--- a/Acompanhamento/Plano de Projeto - Atualizado.docx
+++ b/Acompanhamento/Plano de Projeto - Atualizado.docx
@@ -21,12 +21,28 @@
       <w:r>
         <w:fldChar w:fldCharType="separate"/>
       </w:r>
+      <w:proofErr w:type="spellStart"/>
       <w:r>
         <w:rPr>
           <w:lang w:val="pt-BR"/>
         </w:rPr>
-        <w:t>Bike PE Locator</w:t>
-      </w:r>
+        <w:t>Bike</w:t>
+      </w:r>
+      <w:proofErr w:type="spellEnd"/>
+      <w:r>
+        <w:rPr>
+          <w:lang w:val="pt-BR"/>
+        </w:rPr>
+        <w:t xml:space="preserve"> PE </w:t>
+      </w:r>
+      <w:proofErr w:type="spellStart"/>
+      <w:r>
+        <w:rPr>
+          <w:lang w:val="pt-BR"/>
+        </w:rPr>
+        <w:t>Locator</w:t>
+      </w:r>
+      <w:proofErr w:type="spellEnd"/>
       <w:r>
         <w:fldChar w:fldCharType="end"/>
       </w:r>
@@ -59,9 +75,11 @@
       <w:bookmarkStart w:id="0" w:name="_Toc447095880"/>
       <w:bookmarkStart w:id="1" w:name="_Toc456598586"/>
       <w:bookmarkStart w:id="2" w:name="_Toc456600917"/>
+      <w:proofErr w:type="spellStart"/>
       <w:r>
         <w:t>Introdução</w:t>
       </w:r>
+      <w:proofErr w:type="spellEnd"/>
     </w:p>
     <w:p>
       <w:pPr>
@@ -169,23 +187,25 @@
           <w:b w:val="0"/>
           <w:sz w:val="20"/>
         </w:rPr>
-        <w:t>Deployment e Distribuição</w:t>
-      </w:r>
+        <w:t xml:space="preserve">Deployment e </w:t>
+      </w:r>
+      <w:proofErr w:type="spellStart"/>
       <w:r>
         <w:rPr>
           <w:rFonts w:ascii="Times New Roman" w:hAnsi="Times New Roman"/>
           <w:b w:val="0"/>
           <w:sz w:val="20"/>
         </w:rPr>
-        <w:t xml:space="preserve"> </w:t>
-      </w:r>
+        <w:t>Distribuição</w:t>
+      </w:r>
+      <w:proofErr w:type="spellEnd"/>
       <w:r>
         <w:rPr>
           <w:rFonts w:ascii="Times New Roman" w:hAnsi="Times New Roman"/>
           <w:b w:val="0"/>
           <w:sz w:val="20"/>
         </w:rPr>
-        <w:t>e Lições Aprendidas</w:t>
+        <w:t xml:space="preserve"> </w:t>
       </w:r>
       <w:r>
         <w:rPr>
@@ -193,39 +213,257 @@
           <w:b w:val="0"/>
           <w:sz w:val="20"/>
         </w:rPr>
-        <w:t xml:space="preserve">. </w:t>
-      </w:r>
+        <w:t xml:space="preserve">e </w:t>
+      </w:r>
+      <w:proofErr w:type="spellStart"/>
       <w:r>
         <w:rPr>
           <w:rFonts w:ascii="Times New Roman" w:hAnsi="Times New Roman"/>
           <w:b w:val="0"/>
           <w:sz w:val="20"/>
         </w:rPr>
-        <w:t xml:space="preserve">Podendo conter também o planejamento das áreas de conhecimento, </w:t>
-      </w:r>
+        <w:t>Lições</w:t>
+      </w:r>
+      <w:proofErr w:type="spellEnd"/>
       <w:r>
         <w:rPr>
           <w:rFonts w:ascii="Times New Roman" w:hAnsi="Times New Roman"/>
           <w:b w:val="0"/>
           <w:sz w:val="20"/>
         </w:rPr>
-        <w:t>a</w:t>
-      </w:r>
+        <w:t xml:space="preserve"> </w:t>
+      </w:r>
+      <w:proofErr w:type="spellStart"/>
       <w:r>
         <w:rPr>
           <w:rFonts w:ascii="Times New Roman" w:hAnsi="Times New Roman"/>
           <w:b w:val="0"/>
           <w:sz w:val="20"/>
         </w:rPr>
-        <w:t xml:space="preserve">rtefato importante para </w:t>
-      </w:r>
+        <w:t>Aprendidas</w:t>
+      </w:r>
+      <w:proofErr w:type="spellEnd"/>
       <w:r>
         <w:rPr>
           <w:rFonts w:ascii="Times New Roman" w:hAnsi="Times New Roman"/>
           <w:b w:val="0"/>
           <w:sz w:val="20"/>
         </w:rPr>
-        <w:t>o entendimento do projeto.</w:t>
+        <w:t xml:space="preserve">. </w:t>
+      </w:r>
+      <w:proofErr w:type="spellStart"/>
+      <w:r>
+        <w:rPr>
+          <w:rFonts w:ascii="Times New Roman" w:hAnsi="Times New Roman"/>
+          <w:b w:val="0"/>
+          <w:sz w:val="20"/>
+        </w:rPr>
+        <w:t>Podendo</w:t>
+      </w:r>
+      <w:proofErr w:type="spellEnd"/>
+      <w:r>
+        <w:rPr>
+          <w:rFonts w:ascii="Times New Roman" w:hAnsi="Times New Roman"/>
+          <w:b w:val="0"/>
+          <w:sz w:val="20"/>
+        </w:rPr>
+        <w:t xml:space="preserve"> </w:t>
+      </w:r>
+      <w:proofErr w:type="spellStart"/>
+      <w:r>
+        <w:rPr>
+          <w:rFonts w:ascii="Times New Roman" w:hAnsi="Times New Roman"/>
+          <w:b w:val="0"/>
+          <w:sz w:val="20"/>
+        </w:rPr>
+        <w:t>conter</w:t>
+      </w:r>
+      <w:proofErr w:type="spellEnd"/>
+      <w:r>
+        <w:rPr>
+          <w:rFonts w:ascii="Times New Roman" w:hAnsi="Times New Roman"/>
+          <w:b w:val="0"/>
+          <w:sz w:val="20"/>
+        </w:rPr>
+        <w:t xml:space="preserve"> </w:t>
+      </w:r>
+      <w:proofErr w:type="spellStart"/>
+      <w:r>
+        <w:rPr>
+          <w:rFonts w:ascii="Times New Roman" w:hAnsi="Times New Roman"/>
+          <w:b w:val="0"/>
+          <w:sz w:val="20"/>
+        </w:rPr>
+        <w:t>também</w:t>
+      </w:r>
+      <w:proofErr w:type="spellEnd"/>
+      <w:r>
+        <w:rPr>
+          <w:rFonts w:ascii="Times New Roman" w:hAnsi="Times New Roman"/>
+          <w:b w:val="0"/>
+          <w:sz w:val="20"/>
+        </w:rPr>
+        <w:t xml:space="preserve"> o </w:t>
+      </w:r>
+      <w:proofErr w:type="spellStart"/>
+      <w:r>
+        <w:rPr>
+          <w:rFonts w:ascii="Times New Roman" w:hAnsi="Times New Roman"/>
+          <w:b w:val="0"/>
+          <w:sz w:val="20"/>
+        </w:rPr>
+        <w:t>planejamento</w:t>
+      </w:r>
+      <w:proofErr w:type="spellEnd"/>
+      <w:r>
+        <w:rPr>
+          <w:rFonts w:ascii="Times New Roman" w:hAnsi="Times New Roman"/>
+          <w:b w:val="0"/>
+          <w:sz w:val="20"/>
+        </w:rPr>
+        <w:t xml:space="preserve"> das </w:t>
+      </w:r>
+      <w:proofErr w:type="spellStart"/>
+      <w:r>
+        <w:rPr>
+          <w:rFonts w:ascii="Times New Roman" w:hAnsi="Times New Roman"/>
+          <w:b w:val="0"/>
+          <w:sz w:val="20"/>
+        </w:rPr>
+        <w:t>áreas</w:t>
+      </w:r>
+      <w:proofErr w:type="spellEnd"/>
+      <w:r>
+        <w:rPr>
+          <w:rFonts w:ascii="Times New Roman" w:hAnsi="Times New Roman"/>
+          <w:b w:val="0"/>
+          <w:sz w:val="20"/>
+        </w:rPr>
+        <w:t xml:space="preserve"> de </w:t>
+      </w:r>
+      <w:proofErr w:type="spellStart"/>
+      <w:r>
+        <w:rPr>
+          <w:rFonts w:ascii="Times New Roman" w:hAnsi="Times New Roman"/>
+          <w:b w:val="0"/>
+          <w:sz w:val="20"/>
+        </w:rPr>
+        <w:t>conhecimento</w:t>
+      </w:r>
+      <w:proofErr w:type="spellEnd"/>
+      <w:r>
+        <w:rPr>
+          <w:rFonts w:ascii="Times New Roman" w:hAnsi="Times New Roman"/>
+          <w:b w:val="0"/>
+          <w:sz w:val="20"/>
+        </w:rPr>
+        <w:t xml:space="preserve">, </w:t>
+      </w:r>
+      <w:proofErr w:type="spellStart"/>
+      <w:r>
+        <w:rPr>
+          <w:rFonts w:ascii="Times New Roman" w:hAnsi="Times New Roman"/>
+          <w:b w:val="0"/>
+          <w:sz w:val="20"/>
+        </w:rPr>
+        <w:t>a</w:t>
+      </w:r>
+      <w:r>
+        <w:rPr>
+          <w:rFonts w:ascii="Times New Roman" w:hAnsi="Times New Roman"/>
+          <w:b w:val="0"/>
+          <w:sz w:val="20"/>
+        </w:rPr>
+        <w:t>rtefato</w:t>
+      </w:r>
+      <w:proofErr w:type="spellEnd"/>
+      <w:r>
+        <w:rPr>
+          <w:rFonts w:ascii="Times New Roman" w:hAnsi="Times New Roman"/>
+          <w:b w:val="0"/>
+          <w:sz w:val="20"/>
+        </w:rPr>
+        <w:t xml:space="preserve"> </w:t>
+      </w:r>
+      <w:proofErr w:type="spellStart"/>
+      <w:r>
+        <w:rPr>
+          <w:rFonts w:ascii="Times New Roman" w:hAnsi="Times New Roman"/>
+          <w:b w:val="0"/>
+          <w:sz w:val="20"/>
+        </w:rPr>
+        <w:t>importante</w:t>
+      </w:r>
+      <w:proofErr w:type="spellEnd"/>
+      <w:r>
+        <w:rPr>
+          <w:rFonts w:ascii="Times New Roman" w:hAnsi="Times New Roman"/>
+          <w:b w:val="0"/>
+          <w:sz w:val="20"/>
+        </w:rPr>
+        <w:t xml:space="preserve"> </w:t>
+      </w:r>
+      <w:proofErr w:type="spellStart"/>
+      <w:r>
+        <w:rPr>
+          <w:rFonts w:ascii="Times New Roman" w:hAnsi="Times New Roman"/>
+          <w:b w:val="0"/>
+          <w:sz w:val="20"/>
+        </w:rPr>
+        <w:t>para</w:t>
+      </w:r>
+      <w:proofErr w:type="spellEnd"/>
+      <w:r>
+        <w:rPr>
+          <w:rFonts w:ascii="Times New Roman" w:hAnsi="Times New Roman"/>
+          <w:b w:val="0"/>
+          <w:sz w:val="20"/>
+        </w:rPr>
+        <w:t xml:space="preserve"> </w:t>
+      </w:r>
+      <w:r>
+        <w:rPr>
+          <w:rFonts w:ascii="Times New Roman" w:hAnsi="Times New Roman"/>
+          <w:b w:val="0"/>
+          <w:sz w:val="20"/>
+        </w:rPr>
+        <w:t xml:space="preserve">o </w:t>
+      </w:r>
+      <w:proofErr w:type="spellStart"/>
+      <w:r>
+        <w:rPr>
+          <w:rFonts w:ascii="Times New Roman" w:hAnsi="Times New Roman"/>
+          <w:b w:val="0"/>
+          <w:sz w:val="20"/>
+        </w:rPr>
+        <w:t>entendimento</w:t>
+      </w:r>
+      <w:proofErr w:type="spellEnd"/>
+      <w:r>
+        <w:rPr>
+          <w:rFonts w:ascii="Times New Roman" w:hAnsi="Times New Roman"/>
+          <w:b w:val="0"/>
+          <w:sz w:val="20"/>
+        </w:rPr>
+        <w:t xml:space="preserve"> do </w:t>
+      </w:r>
+      <w:proofErr w:type="spellStart"/>
+      <w:r>
+        <w:rPr>
+          <w:rFonts w:ascii="Times New Roman" w:hAnsi="Times New Roman"/>
+          <w:b w:val="0"/>
+          <w:sz w:val="20"/>
+        </w:rPr>
+        <w:t>projeto</w:t>
+      </w:r>
+      <w:proofErr w:type="spellEnd"/>
+      <w:r>
+        <w:rPr>
+          <w:rFonts w:ascii="Times New Roman" w:hAnsi="Times New Roman"/>
+          <w:b w:val="0"/>
+          <w:sz w:val="20"/>
+        </w:rPr>
+        <w:t>.</w:t>
       </w:r>
     </w:p>
     <w:p>
@@ -259,11 +497,21 @@
       </w:pPr>
       <w:bookmarkStart w:id="3" w:name="_Toc524312837"/>
       <w:bookmarkStart w:id="4" w:name="_Toc20734060"/>
-      <w:r>
-        <w:t>Organização do Projeto</w:t>
+      <w:proofErr w:type="spellStart"/>
+      <w:r>
+        <w:t>Organização</w:t>
+      </w:r>
+      <w:proofErr w:type="spellEnd"/>
+      <w:r>
+        <w:t xml:space="preserve"> do </w:t>
+      </w:r>
+      <w:proofErr w:type="spellStart"/>
+      <w:r>
+        <w:t>Projeto</w:t>
       </w:r>
       <w:bookmarkEnd w:id="3"/>
       <w:bookmarkEnd w:id="4"/>
+      <w:proofErr w:type="spellEnd"/>
     </w:p>
     <w:p>
       <w:pPr>
@@ -317,6 +565,7 @@
                 <w:sz w:val="20"/>
               </w:rPr>
             </w:pPr>
+            <w:proofErr w:type="spellStart"/>
             <w:r>
               <w:rPr>
                 <w:rFonts w:ascii="Arial" w:hAnsi="Arial"/>
@@ -324,8 +573,29 @@
                 <w:iCs/>
                 <w:sz w:val="20"/>
               </w:rPr>
-              <w:t>Membros da Equipe</w:t>
+              <w:t>Membros</w:t>
             </w:r>
+            <w:proofErr w:type="spellEnd"/>
+            <w:r>
+              <w:rPr>
+                <w:rFonts w:ascii="Arial" w:hAnsi="Arial"/>
+                <w:b/>
+                <w:iCs/>
+                <w:sz w:val="20"/>
+              </w:rPr>
+              <w:t xml:space="preserve"> da </w:t>
+            </w:r>
+            <w:proofErr w:type="spellStart"/>
+            <w:r>
+              <w:rPr>
+                <w:rFonts w:ascii="Arial" w:hAnsi="Arial"/>
+                <w:b/>
+                <w:iCs/>
+                <w:sz w:val="20"/>
+              </w:rPr>
+              <w:t>Equipe</w:t>
+            </w:r>
+            <w:proofErr w:type="spellEnd"/>
           </w:p>
         </w:tc>
         <w:tc>
@@ -589,6 +859,7 @@
                 <w:szCs w:val="20"/>
               </w:rPr>
             </w:pPr>
+            <w:proofErr w:type="spellStart"/>
             <w:r>
               <w:rPr>
                 <w:rFonts w:ascii="Arial" w:hAnsi="Arial"/>
@@ -598,6 +869,7 @@
               </w:rPr>
               <w:t>Otávio</w:t>
             </w:r>
+            <w:proofErr w:type="spellEnd"/>
           </w:p>
         </w:tc>
         <w:tc>
@@ -826,7 +1098,27 @@
                 <w:sz w:val="20"/>
                 <w:lang w:val="pt-BR"/>
               </w:rPr>
-              <w:t>Rua Dourados- 12, Iputinga, Recife</w:t>
+              <w:t xml:space="preserve">Rua Dourados- 12, </w:t>
+            </w:r>
+            <w:proofErr w:type="spellStart"/>
+            <w:r>
+              <w:rPr>
+                <w:rFonts w:ascii="Arial" w:hAnsi="Arial" w:cs="Arial"/>
+                <w:iCs/>
+                <w:sz w:val="20"/>
+                <w:lang w:val="pt-BR"/>
+              </w:rPr>
+              <w:t>Iputinga</w:t>
+            </w:r>
+            <w:proofErr w:type="spellEnd"/>
+            <w:r>
+              <w:rPr>
+                <w:rFonts w:ascii="Arial" w:hAnsi="Arial" w:cs="Arial"/>
+                <w:iCs/>
+                <w:sz w:val="20"/>
+                <w:lang w:val="pt-BR"/>
+              </w:rPr>
+              <w:t>, Recife</w:t>
             </w:r>
             <w:r>
               <w:rPr>
@@ -867,6 +1159,7 @@
                 <w:highlight w:val="red"/>
               </w:rPr>
             </w:pPr>
+            <w:proofErr w:type="spellStart"/>
             <w:r>
               <w:rPr>
                 <w:rFonts w:ascii="Arial" w:hAnsi="Arial" w:cs="Arial"/>
@@ -875,6 +1168,7 @@
               </w:rPr>
               <w:t>Jarley</w:t>
             </w:r>
+            <w:proofErr w:type="spellEnd"/>
           </w:p>
         </w:tc>
         <w:tc>
@@ -1095,12 +1389,21 @@
           <w:color w:val="000000"/>
         </w:rPr>
       </w:pPr>
+      <w:proofErr w:type="spellStart"/>
       <w:r>
         <w:rPr>
           <w:rFonts w:cs="Arial"/>
           <w:color w:val="000000"/>
         </w:rPr>
-        <w:t>Reunião de kickoff</w:t>
+        <w:t>Reunião</w:t>
+      </w:r>
+      <w:proofErr w:type="spellEnd"/>
+      <w:r>
+        <w:rPr>
+          <w:rFonts w:cs="Arial"/>
+          <w:color w:val="000000"/>
+        </w:rPr>
+        <w:t xml:space="preserve"> de kickoff</w:t>
       </w:r>
     </w:p>
     <w:p>
@@ -1117,23 +1420,355 @@
           <w:rFonts w:ascii="Arial" w:hAnsi="Arial" w:cs="Arial"/>
         </w:rPr>
       </w:pPr>
-      <w:r>
-        <w:rPr>
-          <w:rFonts w:ascii="Arial" w:hAnsi="Arial" w:cs="Arial"/>
-        </w:rPr>
-        <w:t>Objetivo – Iniciar formalmente o projeto, apresentando informações quanto ao seu objetivo, prazos</w:t>
-      </w:r>
-      <w:r>
-        <w:rPr>
-          <w:rFonts w:ascii="Arial" w:hAnsi="Arial" w:cs="Arial"/>
-        </w:rPr>
-        <w:t xml:space="preserve"> quanto a entrega dos documentos de visão, lista de itens de trabalho, lista de riscos e plano de projeto</w:t>
-      </w:r>
-      <w:r>
-        <w:rPr>
-          <w:rFonts w:ascii="Arial" w:hAnsi="Arial" w:cs="Arial"/>
-        </w:rPr>
-        <w:t xml:space="preserve">, escopo e primeiros dados levantados. </w:t>
+      <w:proofErr w:type="spellStart"/>
+      <w:r>
+        <w:rPr>
+          <w:rFonts w:ascii="Arial" w:hAnsi="Arial" w:cs="Arial"/>
+        </w:rPr>
+        <w:t>Objetivo</w:t>
+      </w:r>
+      <w:proofErr w:type="spellEnd"/>
+      <w:r>
+        <w:rPr>
+          <w:rFonts w:ascii="Arial" w:hAnsi="Arial" w:cs="Arial"/>
+        </w:rPr>
+        <w:t xml:space="preserve"> – </w:t>
+      </w:r>
+      <w:proofErr w:type="spellStart"/>
+      <w:r>
+        <w:rPr>
+          <w:rFonts w:ascii="Arial" w:hAnsi="Arial" w:cs="Arial"/>
+        </w:rPr>
+        <w:t>Iniciar</w:t>
+      </w:r>
+      <w:proofErr w:type="spellEnd"/>
+      <w:r>
+        <w:rPr>
+          <w:rFonts w:ascii="Arial" w:hAnsi="Arial" w:cs="Arial"/>
+        </w:rPr>
+        <w:t xml:space="preserve"> </w:t>
+      </w:r>
+      <w:proofErr w:type="spellStart"/>
+      <w:r>
+        <w:rPr>
+          <w:rFonts w:ascii="Arial" w:hAnsi="Arial" w:cs="Arial"/>
+        </w:rPr>
+        <w:t>formalmente</w:t>
+      </w:r>
+      <w:proofErr w:type="spellEnd"/>
+      <w:r>
+        <w:rPr>
+          <w:rFonts w:ascii="Arial" w:hAnsi="Arial" w:cs="Arial"/>
+        </w:rPr>
+        <w:t xml:space="preserve"> o </w:t>
+      </w:r>
+      <w:proofErr w:type="spellStart"/>
+      <w:r>
+        <w:rPr>
+          <w:rFonts w:ascii="Arial" w:hAnsi="Arial" w:cs="Arial"/>
+        </w:rPr>
+        <w:t>projeto</w:t>
+      </w:r>
+      <w:proofErr w:type="spellEnd"/>
+      <w:r>
+        <w:rPr>
+          <w:rFonts w:ascii="Arial" w:hAnsi="Arial" w:cs="Arial"/>
+        </w:rPr>
+        <w:t xml:space="preserve">, </w:t>
+      </w:r>
+      <w:proofErr w:type="spellStart"/>
+      <w:r>
+        <w:rPr>
+          <w:rFonts w:ascii="Arial" w:hAnsi="Arial" w:cs="Arial"/>
+        </w:rPr>
+        <w:t>apresentando</w:t>
+      </w:r>
+      <w:proofErr w:type="spellEnd"/>
+      <w:r>
+        <w:rPr>
+          <w:rFonts w:ascii="Arial" w:hAnsi="Arial" w:cs="Arial"/>
+        </w:rPr>
+        <w:t xml:space="preserve"> </w:t>
+      </w:r>
+      <w:proofErr w:type="spellStart"/>
+      <w:r>
+        <w:rPr>
+          <w:rFonts w:ascii="Arial" w:hAnsi="Arial" w:cs="Arial"/>
+        </w:rPr>
+        <w:t>informações</w:t>
+      </w:r>
+      <w:proofErr w:type="spellEnd"/>
+      <w:r>
+        <w:rPr>
+          <w:rFonts w:ascii="Arial" w:hAnsi="Arial" w:cs="Arial"/>
+        </w:rPr>
+        <w:t xml:space="preserve"> </w:t>
+      </w:r>
+      <w:proofErr w:type="spellStart"/>
+      <w:r>
+        <w:rPr>
+          <w:rFonts w:ascii="Arial" w:hAnsi="Arial" w:cs="Arial"/>
+        </w:rPr>
+        <w:t>quanto</w:t>
+      </w:r>
+      <w:proofErr w:type="spellEnd"/>
+      <w:r>
+        <w:rPr>
+          <w:rFonts w:ascii="Arial" w:hAnsi="Arial" w:cs="Arial"/>
+        </w:rPr>
+        <w:t xml:space="preserve"> </w:t>
+      </w:r>
+      <w:proofErr w:type="spellStart"/>
+      <w:r>
+        <w:rPr>
+          <w:rFonts w:ascii="Arial" w:hAnsi="Arial" w:cs="Arial"/>
+        </w:rPr>
+        <w:t>ao</w:t>
+      </w:r>
+      <w:proofErr w:type="spellEnd"/>
+      <w:r>
+        <w:rPr>
+          <w:rFonts w:ascii="Arial" w:hAnsi="Arial" w:cs="Arial"/>
+        </w:rPr>
+        <w:t xml:space="preserve"> </w:t>
+      </w:r>
+      <w:proofErr w:type="spellStart"/>
+      <w:r>
+        <w:rPr>
+          <w:rFonts w:ascii="Arial" w:hAnsi="Arial" w:cs="Arial"/>
+        </w:rPr>
+        <w:t>seu</w:t>
+      </w:r>
+      <w:proofErr w:type="spellEnd"/>
+      <w:r>
+        <w:rPr>
+          <w:rFonts w:ascii="Arial" w:hAnsi="Arial" w:cs="Arial"/>
+        </w:rPr>
+        <w:t xml:space="preserve"> </w:t>
+      </w:r>
+      <w:proofErr w:type="spellStart"/>
+      <w:r>
+        <w:rPr>
+          <w:rFonts w:ascii="Arial" w:hAnsi="Arial" w:cs="Arial"/>
+        </w:rPr>
+        <w:t>objetivo</w:t>
+      </w:r>
+      <w:proofErr w:type="spellEnd"/>
+      <w:r>
+        <w:rPr>
+          <w:rFonts w:ascii="Arial" w:hAnsi="Arial" w:cs="Arial"/>
+        </w:rPr>
+        <w:t xml:space="preserve">, </w:t>
+      </w:r>
+      <w:proofErr w:type="spellStart"/>
+      <w:r>
+        <w:rPr>
+          <w:rFonts w:ascii="Arial" w:hAnsi="Arial" w:cs="Arial"/>
+        </w:rPr>
+        <w:t>prazos</w:t>
+      </w:r>
+      <w:proofErr w:type="spellEnd"/>
+      <w:r>
+        <w:rPr>
+          <w:rFonts w:ascii="Arial" w:hAnsi="Arial" w:cs="Arial"/>
+        </w:rPr>
+        <w:t xml:space="preserve"> </w:t>
+      </w:r>
+      <w:proofErr w:type="spellStart"/>
+      <w:r>
+        <w:rPr>
+          <w:rFonts w:ascii="Arial" w:hAnsi="Arial" w:cs="Arial"/>
+        </w:rPr>
+        <w:t>quanto</w:t>
+      </w:r>
+      <w:proofErr w:type="spellEnd"/>
+      <w:r>
+        <w:rPr>
+          <w:rFonts w:ascii="Arial" w:hAnsi="Arial" w:cs="Arial"/>
+        </w:rPr>
+        <w:t xml:space="preserve"> a </w:t>
+      </w:r>
+      <w:proofErr w:type="spellStart"/>
+      <w:r>
+        <w:rPr>
+          <w:rFonts w:ascii="Arial" w:hAnsi="Arial" w:cs="Arial"/>
+        </w:rPr>
+        <w:t>entrega</w:t>
+      </w:r>
+      <w:proofErr w:type="spellEnd"/>
+      <w:r>
+        <w:rPr>
+          <w:rFonts w:ascii="Arial" w:hAnsi="Arial" w:cs="Arial"/>
+        </w:rPr>
+        <w:t xml:space="preserve"> dos </w:t>
+      </w:r>
+      <w:proofErr w:type="spellStart"/>
+      <w:r>
+        <w:rPr>
+          <w:rFonts w:ascii="Arial" w:hAnsi="Arial" w:cs="Arial"/>
+        </w:rPr>
+        <w:t>documentos</w:t>
+      </w:r>
+      <w:proofErr w:type="spellEnd"/>
+      <w:r>
+        <w:rPr>
+          <w:rFonts w:ascii="Arial" w:hAnsi="Arial" w:cs="Arial"/>
+        </w:rPr>
+        <w:t xml:space="preserve"> de </w:t>
+      </w:r>
+      <w:proofErr w:type="spellStart"/>
+      <w:r>
+        <w:rPr>
+          <w:rFonts w:ascii="Arial" w:hAnsi="Arial" w:cs="Arial"/>
+        </w:rPr>
+        <w:t>visão</w:t>
+      </w:r>
+      <w:proofErr w:type="spellEnd"/>
+      <w:r>
+        <w:rPr>
+          <w:rFonts w:ascii="Arial" w:hAnsi="Arial" w:cs="Arial"/>
+        </w:rPr>
+        <w:t xml:space="preserve">, </w:t>
+      </w:r>
+      <w:proofErr w:type="spellStart"/>
+      <w:r>
+        <w:rPr>
+          <w:rFonts w:ascii="Arial" w:hAnsi="Arial" w:cs="Arial"/>
+        </w:rPr>
+        <w:t>lista</w:t>
+      </w:r>
+      <w:proofErr w:type="spellEnd"/>
+      <w:r>
+        <w:rPr>
+          <w:rFonts w:ascii="Arial" w:hAnsi="Arial" w:cs="Arial"/>
+        </w:rPr>
+        <w:t xml:space="preserve"> de </w:t>
+      </w:r>
+      <w:proofErr w:type="spellStart"/>
+      <w:r>
+        <w:rPr>
+          <w:rFonts w:ascii="Arial" w:hAnsi="Arial" w:cs="Arial"/>
+        </w:rPr>
+        <w:t>itens</w:t>
+      </w:r>
+      <w:proofErr w:type="spellEnd"/>
+      <w:r>
+        <w:rPr>
+          <w:rFonts w:ascii="Arial" w:hAnsi="Arial" w:cs="Arial"/>
+        </w:rPr>
+        <w:t xml:space="preserve"> de </w:t>
+      </w:r>
+      <w:proofErr w:type="spellStart"/>
+      <w:r>
+        <w:rPr>
+          <w:rFonts w:ascii="Arial" w:hAnsi="Arial" w:cs="Arial"/>
+        </w:rPr>
+        <w:t>trabalho</w:t>
+      </w:r>
+      <w:proofErr w:type="spellEnd"/>
+      <w:r>
+        <w:rPr>
+          <w:rFonts w:ascii="Arial" w:hAnsi="Arial" w:cs="Arial"/>
+        </w:rPr>
+        <w:t xml:space="preserve">, </w:t>
+      </w:r>
+      <w:proofErr w:type="spellStart"/>
+      <w:r>
+        <w:rPr>
+          <w:rFonts w:ascii="Arial" w:hAnsi="Arial" w:cs="Arial"/>
+        </w:rPr>
+        <w:t>lista</w:t>
+      </w:r>
+      <w:proofErr w:type="spellEnd"/>
+      <w:r>
+        <w:rPr>
+          <w:rFonts w:ascii="Arial" w:hAnsi="Arial" w:cs="Arial"/>
+        </w:rPr>
+        <w:t xml:space="preserve"> de </w:t>
+      </w:r>
+      <w:proofErr w:type="spellStart"/>
+      <w:r>
+        <w:rPr>
+          <w:rFonts w:ascii="Arial" w:hAnsi="Arial" w:cs="Arial"/>
+        </w:rPr>
+        <w:t>riscos</w:t>
+      </w:r>
+      <w:proofErr w:type="spellEnd"/>
+      <w:r>
+        <w:rPr>
+          <w:rFonts w:ascii="Arial" w:hAnsi="Arial" w:cs="Arial"/>
+        </w:rPr>
+        <w:t xml:space="preserve"> e </w:t>
+      </w:r>
+      <w:proofErr w:type="spellStart"/>
+      <w:r>
+        <w:rPr>
+          <w:rFonts w:ascii="Arial" w:hAnsi="Arial" w:cs="Arial"/>
+        </w:rPr>
+        <w:t>plano</w:t>
+      </w:r>
+      <w:proofErr w:type="spellEnd"/>
+      <w:r>
+        <w:rPr>
+          <w:rFonts w:ascii="Arial" w:hAnsi="Arial" w:cs="Arial"/>
+        </w:rPr>
+        <w:t xml:space="preserve"> de </w:t>
+      </w:r>
+      <w:proofErr w:type="spellStart"/>
+      <w:r>
+        <w:rPr>
+          <w:rFonts w:ascii="Arial" w:hAnsi="Arial" w:cs="Arial"/>
+        </w:rPr>
+        <w:t>projeto</w:t>
+      </w:r>
+      <w:proofErr w:type="spellEnd"/>
+      <w:r>
+        <w:rPr>
+          <w:rFonts w:ascii="Arial" w:hAnsi="Arial" w:cs="Arial"/>
+        </w:rPr>
+        <w:t xml:space="preserve">, </w:t>
+      </w:r>
+      <w:proofErr w:type="spellStart"/>
+      <w:r>
+        <w:rPr>
+          <w:rFonts w:ascii="Arial" w:hAnsi="Arial" w:cs="Arial"/>
+        </w:rPr>
+        <w:t>escopo</w:t>
+      </w:r>
+      <w:proofErr w:type="spellEnd"/>
+      <w:r>
+        <w:rPr>
+          <w:rFonts w:ascii="Arial" w:hAnsi="Arial" w:cs="Arial"/>
+        </w:rPr>
+        <w:t xml:space="preserve"> e </w:t>
+      </w:r>
+      <w:proofErr w:type="spellStart"/>
+      <w:r>
+        <w:rPr>
+          <w:rFonts w:ascii="Arial" w:hAnsi="Arial" w:cs="Arial"/>
+        </w:rPr>
+        <w:t>primeiros</w:t>
+      </w:r>
+      <w:proofErr w:type="spellEnd"/>
+      <w:r>
+        <w:rPr>
+          <w:rFonts w:ascii="Arial" w:hAnsi="Arial" w:cs="Arial"/>
+        </w:rPr>
+        <w:t xml:space="preserve"> dados </w:t>
+      </w:r>
+      <w:proofErr w:type="spellStart"/>
+      <w:r>
+        <w:rPr>
+          <w:rFonts w:ascii="Arial" w:hAnsi="Arial" w:cs="Arial"/>
+        </w:rPr>
+        <w:t>levantados</w:t>
+      </w:r>
+      <w:proofErr w:type="spellEnd"/>
+      <w:r>
+        <w:rPr>
+          <w:rFonts w:ascii="Arial" w:hAnsi="Arial" w:cs="Arial"/>
+        </w:rPr>
+        <w:t xml:space="preserve">. </w:t>
       </w:r>
     </w:p>
     <w:p>
@@ -1150,11 +1785,19 @@
           <w:rFonts w:ascii="Arial" w:hAnsi="Arial" w:cs="Arial"/>
         </w:rPr>
       </w:pPr>
-      <w:r>
-        <w:rPr>
-          <w:rFonts w:ascii="Arial" w:hAnsi="Arial" w:cs="Arial"/>
-        </w:rPr>
-        <w:t xml:space="preserve">Responsável – </w:t>
+      <w:proofErr w:type="spellStart"/>
+      <w:r>
+        <w:rPr>
+          <w:rFonts w:ascii="Arial" w:hAnsi="Arial" w:cs="Arial"/>
+        </w:rPr>
+        <w:t>Responsável</w:t>
+      </w:r>
+      <w:proofErr w:type="spellEnd"/>
+      <w:r>
+        <w:rPr>
+          <w:rFonts w:ascii="Arial" w:hAnsi="Arial" w:cs="Arial"/>
+        </w:rPr>
+        <w:t xml:space="preserve"> – </w:t>
       </w:r>
       <w:r>
         <w:rPr>
@@ -1162,12 +1805,56 @@
         </w:rPr>
         <w:t xml:space="preserve"> </w:t>
       </w:r>
-      <w:r>
-        <w:rPr>
-          <w:rFonts w:ascii="Arial" w:hAnsi="Arial" w:cs="Arial"/>
-        </w:rPr>
-        <w:t>Otávio Vinícius – Gerente do Projeto</w:t>
-      </w:r>
+      <w:proofErr w:type="spellStart"/>
+      <w:r>
+        <w:rPr>
+          <w:rFonts w:ascii="Arial" w:hAnsi="Arial" w:cs="Arial"/>
+        </w:rPr>
+        <w:t>Otávio</w:t>
+      </w:r>
+      <w:proofErr w:type="spellEnd"/>
+      <w:r>
+        <w:rPr>
+          <w:rFonts w:ascii="Arial" w:hAnsi="Arial" w:cs="Arial"/>
+        </w:rPr>
+        <w:t xml:space="preserve"> </w:t>
+      </w:r>
+      <w:proofErr w:type="spellStart"/>
+      <w:r>
+        <w:rPr>
+          <w:rFonts w:ascii="Arial" w:hAnsi="Arial" w:cs="Arial"/>
+        </w:rPr>
+        <w:t>Vinícius</w:t>
+      </w:r>
+      <w:proofErr w:type="spellEnd"/>
+      <w:r>
+        <w:rPr>
+          <w:rFonts w:ascii="Arial" w:hAnsi="Arial" w:cs="Arial"/>
+        </w:rPr>
+        <w:t xml:space="preserve"> – </w:t>
+      </w:r>
+      <w:proofErr w:type="spellStart"/>
+      <w:r>
+        <w:rPr>
+          <w:rFonts w:ascii="Arial" w:hAnsi="Arial" w:cs="Arial"/>
+        </w:rPr>
+        <w:t>Gerente</w:t>
+      </w:r>
+      <w:proofErr w:type="spellEnd"/>
+      <w:r>
+        <w:rPr>
+          <w:rFonts w:ascii="Arial" w:hAnsi="Arial" w:cs="Arial"/>
+        </w:rPr>
+        <w:t xml:space="preserve"> do </w:t>
+      </w:r>
+      <w:proofErr w:type="spellStart"/>
+      <w:r>
+        <w:rPr>
+          <w:rFonts w:ascii="Arial" w:hAnsi="Arial" w:cs="Arial"/>
+        </w:rPr>
+        <w:t>Projeto</w:t>
+      </w:r>
+      <w:proofErr w:type="spellEnd"/>
     </w:p>
     <w:p>
       <w:pPr>
@@ -1183,24 +1870,126 @@
           <w:rFonts w:ascii="Arial" w:hAnsi="Arial" w:cs="Arial"/>
         </w:rPr>
       </w:pPr>
-      <w:r>
-        <w:rPr>
-          <w:rFonts w:ascii="Arial" w:hAnsi="Arial" w:cs="Arial"/>
-        </w:rPr>
-        <w:t xml:space="preserve">Envolvidos – Otávio </w:t>
-      </w:r>
-      <w:r>
-        <w:rPr>
-          <w:rFonts w:ascii="Arial" w:hAnsi="Arial" w:cs="Arial"/>
-        </w:rPr>
-        <w:t>Vinícius – Gerente do Projeto</w:t>
-      </w:r>
-      <w:r>
-        <w:rPr>
-          <w:rFonts w:ascii="Arial" w:hAnsi="Arial" w:cs="Arial"/>
-        </w:rPr>
-        <w:t xml:space="preserve"> e Jarley Nóbrega – Consultor de Projetos</w:t>
-      </w:r>
+      <w:proofErr w:type="spellStart"/>
+      <w:r>
+        <w:rPr>
+          <w:rFonts w:ascii="Arial" w:hAnsi="Arial" w:cs="Arial"/>
+        </w:rPr>
+        <w:t>Envolvidos</w:t>
+      </w:r>
+      <w:proofErr w:type="spellEnd"/>
+      <w:r>
+        <w:rPr>
+          <w:rFonts w:ascii="Arial" w:hAnsi="Arial" w:cs="Arial"/>
+        </w:rPr>
+        <w:t xml:space="preserve"> – </w:t>
+      </w:r>
+      <w:proofErr w:type="spellStart"/>
+      <w:r>
+        <w:rPr>
+          <w:rFonts w:ascii="Arial" w:hAnsi="Arial" w:cs="Arial"/>
+        </w:rPr>
+        <w:t>Otávio</w:t>
+      </w:r>
+      <w:proofErr w:type="spellEnd"/>
+      <w:r>
+        <w:rPr>
+          <w:rFonts w:ascii="Arial" w:hAnsi="Arial" w:cs="Arial"/>
+        </w:rPr>
+        <w:t xml:space="preserve"> </w:t>
+      </w:r>
+      <w:proofErr w:type="spellStart"/>
+      <w:r>
+        <w:rPr>
+          <w:rFonts w:ascii="Arial" w:hAnsi="Arial" w:cs="Arial"/>
+        </w:rPr>
+        <w:t>Vinícius</w:t>
+      </w:r>
+      <w:proofErr w:type="spellEnd"/>
+      <w:r>
+        <w:rPr>
+          <w:rFonts w:ascii="Arial" w:hAnsi="Arial" w:cs="Arial"/>
+        </w:rPr>
+        <w:t xml:space="preserve"> – </w:t>
+      </w:r>
+      <w:proofErr w:type="spellStart"/>
+      <w:r>
+        <w:rPr>
+          <w:rFonts w:ascii="Arial" w:hAnsi="Arial" w:cs="Arial"/>
+        </w:rPr>
+        <w:t>Gerente</w:t>
+      </w:r>
+      <w:proofErr w:type="spellEnd"/>
+      <w:r>
+        <w:rPr>
+          <w:rFonts w:ascii="Arial" w:hAnsi="Arial" w:cs="Arial"/>
+        </w:rPr>
+        <w:t xml:space="preserve"> do </w:t>
+      </w:r>
+      <w:proofErr w:type="spellStart"/>
+      <w:r>
+        <w:rPr>
+          <w:rFonts w:ascii="Arial" w:hAnsi="Arial" w:cs="Arial"/>
+        </w:rPr>
+        <w:t>Projeto</w:t>
+      </w:r>
+      <w:proofErr w:type="spellEnd"/>
+      <w:r>
+        <w:rPr>
+          <w:rFonts w:ascii="Arial" w:hAnsi="Arial" w:cs="Arial"/>
+        </w:rPr>
+        <w:t xml:space="preserve"> e </w:t>
+      </w:r>
+      <w:proofErr w:type="spellStart"/>
+      <w:r>
+        <w:rPr>
+          <w:rFonts w:ascii="Arial" w:hAnsi="Arial" w:cs="Arial"/>
+        </w:rPr>
+        <w:t>Jarley</w:t>
+      </w:r>
+      <w:proofErr w:type="spellEnd"/>
+      <w:r>
+        <w:rPr>
+          <w:rFonts w:ascii="Arial" w:hAnsi="Arial" w:cs="Arial"/>
+        </w:rPr>
+        <w:t xml:space="preserve"> </w:t>
+      </w:r>
+      <w:proofErr w:type="spellStart"/>
+      <w:r>
+        <w:rPr>
+          <w:rFonts w:ascii="Arial" w:hAnsi="Arial" w:cs="Arial"/>
+        </w:rPr>
+        <w:t>Nóbrega</w:t>
+      </w:r>
+      <w:proofErr w:type="spellEnd"/>
+      <w:r>
+        <w:rPr>
+          <w:rFonts w:ascii="Arial" w:hAnsi="Arial" w:cs="Arial"/>
+        </w:rPr>
+        <w:t xml:space="preserve"> – </w:t>
+      </w:r>
+      <w:proofErr w:type="spellStart"/>
+      <w:r>
+        <w:rPr>
+          <w:rFonts w:ascii="Arial" w:hAnsi="Arial" w:cs="Arial"/>
+        </w:rPr>
+        <w:t>Consultor</w:t>
+      </w:r>
+      <w:proofErr w:type="spellEnd"/>
+      <w:r>
+        <w:rPr>
+          <w:rFonts w:ascii="Arial" w:hAnsi="Arial" w:cs="Arial"/>
+        </w:rPr>
+        <w:t xml:space="preserve"> de </w:t>
+      </w:r>
+      <w:proofErr w:type="spellStart"/>
+      <w:r>
+        <w:rPr>
+          <w:rFonts w:ascii="Arial" w:hAnsi="Arial" w:cs="Arial"/>
+        </w:rPr>
+        <w:t>Projetos</w:t>
+      </w:r>
+      <w:proofErr w:type="spellEnd"/>
     </w:p>
     <w:p>
       <w:pPr>
@@ -1222,11 +2011,103 @@
         </w:rPr>
         <w:t xml:space="preserve">Data e </w:t>
       </w:r>
-      <w:r>
-        <w:rPr>
-          <w:rFonts w:ascii="Arial" w:hAnsi="Arial" w:cs="Arial"/>
-        </w:rPr>
-        <w:t>Horário – Quando iniciar o projeto, na quarta-feira de 18:40 às 21:40</w:t>
+      <w:proofErr w:type="spellStart"/>
+      <w:r>
+        <w:rPr>
+          <w:rFonts w:ascii="Arial" w:hAnsi="Arial" w:cs="Arial"/>
+        </w:rPr>
+        <w:t>Horário</w:t>
+      </w:r>
+      <w:proofErr w:type="spellEnd"/>
+      <w:r>
+        <w:rPr>
+          <w:rFonts w:ascii="Arial" w:hAnsi="Arial" w:cs="Arial"/>
+        </w:rPr>
+        <w:t xml:space="preserve"> – </w:t>
+      </w:r>
+      <w:proofErr w:type="spellStart"/>
+      <w:r>
+        <w:rPr>
+          <w:rFonts w:ascii="Arial" w:hAnsi="Arial" w:cs="Arial"/>
+        </w:rPr>
+        <w:t>Quando</w:t>
+      </w:r>
+      <w:proofErr w:type="spellEnd"/>
+      <w:r>
+        <w:rPr>
+          <w:rFonts w:ascii="Arial" w:hAnsi="Arial" w:cs="Arial"/>
+        </w:rPr>
+        <w:t xml:space="preserve"> </w:t>
+      </w:r>
+      <w:proofErr w:type="spellStart"/>
+      <w:r>
+        <w:rPr>
+          <w:rFonts w:ascii="Arial" w:hAnsi="Arial" w:cs="Arial"/>
+        </w:rPr>
+        <w:t>iniciar</w:t>
+      </w:r>
+      <w:proofErr w:type="spellEnd"/>
+      <w:r>
+        <w:rPr>
+          <w:rFonts w:ascii="Arial" w:hAnsi="Arial" w:cs="Arial"/>
+        </w:rPr>
+        <w:t xml:space="preserve"> o </w:t>
+      </w:r>
+      <w:proofErr w:type="spellStart"/>
+      <w:r>
+        <w:rPr>
+          <w:rFonts w:ascii="Arial" w:hAnsi="Arial" w:cs="Arial"/>
+        </w:rPr>
+        <w:t>projeto</w:t>
+      </w:r>
+      <w:proofErr w:type="spellEnd"/>
+      <w:r>
+        <w:rPr>
+          <w:rFonts w:ascii="Arial" w:hAnsi="Arial" w:cs="Arial"/>
+        </w:rPr>
+        <w:t xml:space="preserve">, </w:t>
+      </w:r>
+      <w:proofErr w:type="spellStart"/>
+      <w:r>
+        <w:rPr>
+          <w:rFonts w:ascii="Arial" w:hAnsi="Arial" w:cs="Arial"/>
+        </w:rPr>
+        <w:t>na</w:t>
+      </w:r>
+      <w:proofErr w:type="spellEnd"/>
+      <w:r>
+        <w:rPr>
+          <w:rFonts w:ascii="Arial" w:hAnsi="Arial" w:cs="Arial"/>
+        </w:rPr>
+        <w:t xml:space="preserve"> </w:t>
+      </w:r>
+      <w:proofErr w:type="spellStart"/>
+      <w:r>
+        <w:rPr>
+          <w:rFonts w:ascii="Arial" w:hAnsi="Arial" w:cs="Arial"/>
+        </w:rPr>
+        <w:t>quarta-feira</w:t>
+      </w:r>
+      <w:proofErr w:type="spellEnd"/>
+      <w:r>
+        <w:rPr>
+          <w:rFonts w:ascii="Arial" w:hAnsi="Arial" w:cs="Arial"/>
+        </w:rPr>
+        <w:t xml:space="preserve"> de 18:40 </w:t>
+      </w:r>
+      <w:proofErr w:type="spellStart"/>
+      <w:r>
+        <w:rPr>
+          <w:rFonts w:ascii="Arial" w:hAnsi="Arial" w:cs="Arial"/>
+        </w:rPr>
+        <w:t>às</w:t>
+      </w:r>
+      <w:proofErr w:type="spellEnd"/>
+      <w:r>
+        <w:rPr>
+          <w:rFonts w:ascii="Arial" w:hAnsi="Arial" w:cs="Arial"/>
+        </w:rPr>
+        <w:t xml:space="preserve"> 21:40</w:t>
       </w:r>
       <w:r>
         <w:rPr>
@@ -1255,18 +2136,34 @@
           <w:rFonts w:ascii="Arial" w:hAnsi="Arial" w:cs="Arial"/>
         </w:rPr>
       </w:pPr>
-      <w:r>
-        <w:rPr>
-          <w:rFonts w:ascii="Arial" w:hAnsi="Arial" w:cs="Arial"/>
-        </w:rPr>
-        <w:t xml:space="preserve">Duração – </w:t>
-      </w:r>
-      <w:r>
-        <w:rPr>
-          <w:rFonts w:ascii="Arial" w:hAnsi="Arial" w:cs="Arial"/>
-        </w:rPr>
-        <w:t>3 Horas</w:t>
-      </w:r>
+      <w:proofErr w:type="spellStart"/>
+      <w:r>
+        <w:rPr>
+          <w:rFonts w:ascii="Arial" w:hAnsi="Arial" w:cs="Arial"/>
+        </w:rPr>
+        <w:t>Duração</w:t>
+      </w:r>
+      <w:proofErr w:type="spellEnd"/>
+      <w:r>
+        <w:rPr>
+          <w:rFonts w:ascii="Arial" w:hAnsi="Arial" w:cs="Arial"/>
+        </w:rPr>
+        <w:t xml:space="preserve"> – </w:t>
+      </w:r>
+      <w:r>
+        <w:rPr>
+          <w:rFonts w:ascii="Arial" w:hAnsi="Arial" w:cs="Arial"/>
+        </w:rPr>
+        <w:t xml:space="preserve">3 </w:t>
+      </w:r>
+      <w:proofErr w:type="spellStart"/>
+      <w:r>
+        <w:rPr>
+          <w:rFonts w:ascii="Arial" w:hAnsi="Arial" w:cs="Arial"/>
+        </w:rPr>
+        <w:t>Horas</w:t>
+      </w:r>
+      <w:proofErr w:type="spellEnd"/>
       <w:r>
         <w:rPr>
           <w:rFonts w:ascii="Arial" w:hAnsi="Arial" w:cs="Arial"/>
@@ -1292,7 +2189,35 @@
         <w:rPr>
           <w:rFonts w:ascii="Arial" w:hAnsi="Arial" w:cs="Arial"/>
         </w:rPr>
-        <w:t>Local – Sala 18 – Faculdade Nova Roma.</w:t>
+        <w:t xml:space="preserve">Local – </w:t>
+      </w:r>
+      <w:proofErr w:type="spellStart"/>
+      <w:r>
+        <w:rPr>
+          <w:rFonts w:ascii="Arial" w:hAnsi="Arial" w:cs="Arial"/>
+        </w:rPr>
+        <w:t>Sala</w:t>
+      </w:r>
+      <w:proofErr w:type="spellEnd"/>
+      <w:r>
+        <w:rPr>
+          <w:rFonts w:ascii="Arial" w:hAnsi="Arial" w:cs="Arial"/>
+        </w:rPr>
+        <w:t xml:space="preserve"> 18 – </w:t>
+      </w:r>
+      <w:proofErr w:type="spellStart"/>
+      <w:r>
+        <w:rPr>
+          <w:rFonts w:ascii="Arial" w:hAnsi="Arial" w:cs="Arial"/>
+        </w:rPr>
+        <w:t>Faculdade</w:t>
+      </w:r>
+      <w:proofErr w:type="spellEnd"/>
+      <w:r>
+        <w:rPr>
+          <w:rFonts w:ascii="Arial" w:hAnsi="Arial" w:cs="Arial"/>
+        </w:rPr>
+        <w:t xml:space="preserve"> Nova Roma.</w:t>
       </w:r>
     </w:p>
     <w:p>
@@ -1346,12 +2271,53 @@
           <w:color w:val="000000"/>
         </w:rPr>
       </w:pPr>
+      <w:proofErr w:type="spellStart"/>
       <w:r>
         <w:rPr>
           <w:rFonts w:cs="Arial"/>
           <w:color w:val="000000"/>
         </w:rPr>
-        <w:t>Reunião ou relatório de status</w:t>
+        <w:t>Reunião</w:t>
+      </w:r>
+      <w:proofErr w:type="spellEnd"/>
+      <w:r>
+        <w:rPr>
+          <w:rFonts w:cs="Arial"/>
+          <w:color w:val="000000"/>
+        </w:rPr>
+        <w:t xml:space="preserve"> </w:t>
+      </w:r>
+      <w:proofErr w:type="spellStart"/>
+      <w:r>
+        <w:rPr>
+          <w:rFonts w:cs="Arial"/>
+          <w:color w:val="000000"/>
+        </w:rPr>
+        <w:t>ou</w:t>
+      </w:r>
+      <w:proofErr w:type="spellEnd"/>
+      <w:r>
+        <w:rPr>
+          <w:rFonts w:cs="Arial"/>
+          <w:color w:val="000000"/>
+        </w:rPr>
+        <w:t xml:space="preserve"> </w:t>
+      </w:r>
+      <w:proofErr w:type="spellStart"/>
+      <w:r>
+        <w:rPr>
+          <w:rFonts w:cs="Arial"/>
+          <w:color w:val="000000"/>
+        </w:rPr>
+        <w:t>relatório</w:t>
+      </w:r>
+      <w:proofErr w:type="spellEnd"/>
+      <w:r>
+        <w:rPr>
+          <w:rFonts w:cs="Arial"/>
+          <w:color w:val="000000"/>
+        </w:rPr>
+        <w:t xml:space="preserve"> de status</w:t>
       </w:r>
     </w:p>
     <w:p/>
@@ -1366,36 +2332,132 @@
           <w:rFonts w:ascii="Arial" w:hAnsi="Arial" w:cs="Arial"/>
         </w:rPr>
       </w:pPr>
-      <w:r>
-        <w:rPr>
-          <w:rFonts w:ascii="Arial" w:hAnsi="Arial" w:cs="Arial"/>
-        </w:rPr>
-        <w:t xml:space="preserve">Responsável pela elaboração do relatório </w:t>
-      </w:r>
+      <w:proofErr w:type="spellStart"/>
+      <w:r>
+        <w:rPr>
+          <w:rFonts w:ascii="Arial" w:hAnsi="Arial" w:cs="Arial"/>
+        </w:rPr>
+        <w:t>Responsável</w:t>
+      </w:r>
+      <w:proofErr w:type="spellEnd"/>
+      <w:r>
+        <w:rPr>
+          <w:rFonts w:ascii="Arial" w:hAnsi="Arial" w:cs="Arial"/>
+        </w:rPr>
+        <w:t xml:space="preserve"> </w:t>
+      </w:r>
+      <w:proofErr w:type="spellStart"/>
+      <w:r>
+        <w:rPr>
+          <w:rFonts w:ascii="Arial" w:hAnsi="Arial" w:cs="Arial"/>
+        </w:rPr>
+        <w:t>pela</w:t>
+      </w:r>
+      <w:proofErr w:type="spellEnd"/>
+      <w:r>
+        <w:rPr>
+          <w:rFonts w:ascii="Arial" w:hAnsi="Arial" w:cs="Arial"/>
+        </w:rPr>
+        <w:t xml:space="preserve"> </w:t>
+      </w:r>
+      <w:proofErr w:type="spellStart"/>
+      <w:r>
+        <w:rPr>
+          <w:rFonts w:ascii="Arial" w:hAnsi="Arial" w:cs="Arial"/>
+        </w:rPr>
+        <w:t>elaboração</w:t>
+      </w:r>
+      <w:proofErr w:type="spellEnd"/>
+      <w:r>
+        <w:rPr>
+          <w:rFonts w:ascii="Arial" w:hAnsi="Arial" w:cs="Arial"/>
+        </w:rPr>
+        <w:t xml:space="preserve"> do </w:t>
+      </w:r>
+      <w:proofErr w:type="spellStart"/>
+      <w:r>
+        <w:rPr>
+          <w:rFonts w:ascii="Arial" w:hAnsi="Arial" w:cs="Arial"/>
+        </w:rPr>
+        <w:t>relatório</w:t>
+      </w:r>
+      <w:proofErr w:type="spellEnd"/>
+      <w:r>
+        <w:rPr>
+          <w:rFonts w:ascii="Arial" w:hAnsi="Arial" w:cs="Arial"/>
+        </w:rPr>
+        <w:t xml:space="preserve"> </w:t>
+      </w:r>
+      <w:proofErr w:type="spellStart"/>
       <w:r>
         <w:rPr>
           <w:rFonts w:ascii="Arial" w:hAnsi="Arial" w:cs="Arial"/>
         </w:rPr>
         <w:t>será</w:t>
       </w:r>
-      <w:r>
-        <w:rPr>
-          <w:rFonts w:ascii="Arial" w:hAnsi="Arial" w:cs="Arial"/>
-        </w:rPr>
-        <w:t xml:space="preserve"> o gerente </w:t>
-      </w:r>
-      <w:r>
-        <w:rPr>
-          <w:rFonts w:ascii="Arial" w:hAnsi="Arial" w:cs="Arial"/>
-        </w:rPr>
-        <w:t xml:space="preserve">com auxílio do </w:t>
-      </w:r>
-      <w:r>
-        <w:rPr>
-          <w:rFonts w:ascii="Arial" w:hAnsi="Arial" w:cs="Arial"/>
-        </w:rPr>
-        <w:t>analista de projeto</w:t>
-      </w:r>
+      <w:proofErr w:type="spellEnd"/>
+      <w:r>
+        <w:rPr>
+          <w:rFonts w:ascii="Arial" w:hAnsi="Arial" w:cs="Arial"/>
+        </w:rPr>
+        <w:t xml:space="preserve"> o </w:t>
+      </w:r>
+      <w:proofErr w:type="spellStart"/>
+      <w:r>
+        <w:rPr>
+          <w:rFonts w:ascii="Arial" w:hAnsi="Arial" w:cs="Arial"/>
+        </w:rPr>
+        <w:t>gerente</w:t>
+      </w:r>
+      <w:proofErr w:type="spellEnd"/>
+      <w:r>
+        <w:rPr>
+          <w:rFonts w:ascii="Arial" w:hAnsi="Arial" w:cs="Arial"/>
+        </w:rPr>
+        <w:t xml:space="preserve"> </w:t>
+      </w:r>
+      <w:r>
+        <w:rPr>
+          <w:rFonts w:ascii="Arial" w:hAnsi="Arial" w:cs="Arial"/>
+        </w:rPr>
+        <w:t xml:space="preserve">com </w:t>
+      </w:r>
+      <w:proofErr w:type="spellStart"/>
+      <w:r>
+        <w:rPr>
+          <w:rFonts w:ascii="Arial" w:hAnsi="Arial" w:cs="Arial"/>
+        </w:rPr>
+        <w:t>auxílio</w:t>
+      </w:r>
+      <w:proofErr w:type="spellEnd"/>
+      <w:r>
+        <w:rPr>
+          <w:rFonts w:ascii="Arial" w:hAnsi="Arial" w:cs="Arial"/>
+        </w:rPr>
+        <w:t xml:space="preserve"> do </w:t>
+      </w:r>
+      <w:proofErr w:type="spellStart"/>
+      <w:r>
+        <w:rPr>
+          <w:rFonts w:ascii="Arial" w:hAnsi="Arial" w:cs="Arial"/>
+        </w:rPr>
+        <w:t>analista</w:t>
+      </w:r>
+      <w:proofErr w:type="spellEnd"/>
+      <w:r>
+        <w:rPr>
+          <w:rFonts w:ascii="Arial" w:hAnsi="Arial" w:cs="Arial"/>
+        </w:rPr>
+        <w:t xml:space="preserve"> de </w:t>
+      </w:r>
+      <w:proofErr w:type="spellStart"/>
+      <w:r>
+        <w:rPr>
+          <w:rFonts w:ascii="Arial" w:hAnsi="Arial" w:cs="Arial"/>
+        </w:rPr>
+        <w:t>projeto</w:t>
+      </w:r>
+      <w:proofErr w:type="spellEnd"/>
       <w:r>
         <w:rPr>
           <w:rFonts w:ascii="Arial" w:hAnsi="Arial" w:cs="Arial"/>
@@ -1418,23 +2480,173 @@
           <w:rFonts w:ascii="Arial" w:hAnsi="Arial" w:cs="Arial"/>
         </w:rPr>
       </w:pPr>
-      <w:r>
-        <w:rPr>
-          <w:rFonts w:ascii="Arial" w:hAnsi="Arial" w:cs="Arial"/>
-        </w:rPr>
-        <w:t xml:space="preserve">Objetivo – Trazer à </w:t>
-      </w:r>
-      <w:r>
-        <w:rPr>
-          <w:rFonts w:ascii="Arial" w:hAnsi="Arial" w:cs="Arial"/>
-        </w:rPr>
-        <w:t xml:space="preserve">toda </w:t>
-      </w:r>
-      <w:r>
-        <w:rPr>
-          <w:rFonts w:ascii="Arial" w:hAnsi="Arial" w:cs="Arial"/>
-        </w:rPr>
-        <w:t>equipe as realizações de cada área, resolução de problemas e planejamento dos próximos passos.</w:t>
+      <w:proofErr w:type="spellStart"/>
+      <w:r>
+        <w:rPr>
+          <w:rFonts w:ascii="Arial" w:hAnsi="Arial" w:cs="Arial"/>
+        </w:rPr>
+        <w:t>Objetivo</w:t>
+      </w:r>
+      <w:proofErr w:type="spellEnd"/>
+      <w:r>
+        <w:rPr>
+          <w:rFonts w:ascii="Arial" w:hAnsi="Arial" w:cs="Arial"/>
+        </w:rPr>
+        <w:t xml:space="preserve"> – </w:t>
+      </w:r>
+      <w:proofErr w:type="spellStart"/>
+      <w:r>
+        <w:rPr>
+          <w:rFonts w:ascii="Arial" w:hAnsi="Arial" w:cs="Arial"/>
+        </w:rPr>
+        <w:t>Trazer</w:t>
+      </w:r>
+      <w:proofErr w:type="spellEnd"/>
+      <w:r>
+        <w:rPr>
+          <w:rFonts w:ascii="Arial" w:hAnsi="Arial" w:cs="Arial"/>
+        </w:rPr>
+        <w:t xml:space="preserve"> à </w:t>
+      </w:r>
+      <w:proofErr w:type="spellStart"/>
+      <w:r>
+        <w:rPr>
+          <w:rFonts w:ascii="Arial" w:hAnsi="Arial" w:cs="Arial"/>
+        </w:rPr>
+        <w:t>toda</w:t>
+      </w:r>
+      <w:proofErr w:type="spellEnd"/>
+      <w:r>
+        <w:rPr>
+          <w:rFonts w:ascii="Arial" w:hAnsi="Arial" w:cs="Arial"/>
+        </w:rPr>
+        <w:t xml:space="preserve"> </w:t>
+      </w:r>
+      <w:proofErr w:type="spellStart"/>
+      <w:r>
+        <w:rPr>
+          <w:rFonts w:ascii="Arial" w:hAnsi="Arial" w:cs="Arial"/>
+        </w:rPr>
+        <w:t>equipe</w:t>
+      </w:r>
+      <w:proofErr w:type="spellEnd"/>
+      <w:r>
+        <w:rPr>
+          <w:rFonts w:ascii="Arial" w:hAnsi="Arial" w:cs="Arial"/>
+        </w:rPr>
+        <w:t xml:space="preserve"> as </w:t>
+      </w:r>
+      <w:proofErr w:type="spellStart"/>
+      <w:r>
+        <w:rPr>
+          <w:rFonts w:ascii="Arial" w:hAnsi="Arial" w:cs="Arial"/>
+        </w:rPr>
+        <w:t>realizações</w:t>
+      </w:r>
+      <w:proofErr w:type="spellEnd"/>
+      <w:r>
+        <w:rPr>
+          <w:rFonts w:ascii="Arial" w:hAnsi="Arial" w:cs="Arial"/>
+        </w:rPr>
+        <w:t xml:space="preserve"> de </w:t>
+      </w:r>
+      <w:proofErr w:type="spellStart"/>
+      <w:r>
+        <w:rPr>
+          <w:rFonts w:ascii="Arial" w:hAnsi="Arial" w:cs="Arial"/>
+        </w:rPr>
+        <w:t>cada</w:t>
+      </w:r>
+      <w:proofErr w:type="spellEnd"/>
+      <w:r>
+        <w:rPr>
+          <w:rFonts w:ascii="Arial" w:hAnsi="Arial" w:cs="Arial"/>
+        </w:rPr>
+        <w:t xml:space="preserve"> </w:t>
+      </w:r>
+      <w:proofErr w:type="spellStart"/>
+      <w:r>
+        <w:rPr>
+          <w:rFonts w:ascii="Arial" w:hAnsi="Arial" w:cs="Arial"/>
+        </w:rPr>
+        <w:t>área</w:t>
+      </w:r>
+      <w:proofErr w:type="spellEnd"/>
+      <w:r>
+        <w:rPr>
+          <w:rFonts w:ascii="Arial" w:hAnsi="Arial" w:cs="Arial"/>
+        </w:rPr>
+        <w:t xml:space="preserve">, </w:t>
+      </w:r>
+      <w:proofErr w:type="spellStart"/>
+      <w:r>
+        <w:rPr>
+          <w:rFonts w:ascii="Arial" w:hAnsi="Arial" w:cs="Arial"/>
+        </w:rPr>
+        <w:t>resolução</w:t>
+      </w:r>
+      <w:proofErr w:type="spellEnd"/>
+      <w:r>
+        <w:rPr>
+          <w:rFonts w:ascii="Arial" w:hAnsi="Arial" w:cs="Arial"/>
+        </w:rPr>
+        <w:t xml:space="preserve"> de </w:t>
+      </w:r>
+      <w:proofErr w:type="spellStart"/>
+      <w:r>
+        <w:rPr>
+          <w:rFonts w:ascii="Arial" w:hAnsi="Arial" w:cs="Arial"/>
+        </w:rPr>
+        <w:t>problemas</w:t>
+      </w:r>
+      <w:proofErr w:type="spellEnd"/>
+      <w:r>
+        <w:rPr>
+          <w:rFonts w:ascii="Arial" w:hAnsi="Arial" w:cs="Arial"/>
+        </w:rPr>
+        <w:t xml:space="preserve"> e </w:t>
+      </w:r>
+      <w:proofErr w:type="spellStart"/>
+      <w:r>
+        <w:rPr>
+          <w:rFonts w:ascii="Arial" w:hAnsi="Arial" w:cs="Arial"/>
+        </w:rPr>
+        <w:t>planejamento</w:t>
+      </w:r>
+      <w:proofErr w:type="spellEnd"/>
+      <w:r>
+        <w:rPr>
+          <w:rFonts w:ascii="Arial" w:hAnsi="Arial" w:cs="Arial"/>
+        </w:rPr>
+        <w:t xml:space="preserve"> dos </w:t>
+      </w:r>
+      <w:proofErr w:type="spellStart"/>
+      <w:r>
+        <w:rPr>
+          <w:rFonts w:ascii="Arial" w:hAnsi="Arial" w:cs="Arial"/>
+        </w:rPr>
+        <w:t>próximos</w:t>
+      </w:r>
+      <w:proofErr w:type="spellEnd"/>
+      <w:r>
+        <w:rPr>
+          <w:rFonts w:ascii="Arial" w:hAnsi="Arial" w:cs="Arial"/>
+        </w:rPr>
+        <w:t xml:space="preserve"> </w:t>
+      </w:r>
+      <w:proofErr w:type="spellStart"/>
+      <w:r>
+        <w:rPr>
+          <w:rFonts w:ascii="Arial" w:hAnsi="Arial" w:cs="Arial"/>
+        </w:rPr>
+        <w:t>passos</w:t>
+      </w:r>
+      <w:proofErr w:type="spellEnd"/>
+      <w:r>
+        <w:rPr>
+          <w:rFonts w:ascii="Arial" w:hAnsi="Arial" w:cs="Arial"/>
+        </w:rPr>
+        <w:t>.</w:t>
       </w:r>
       <w:r>
         <w:rPr>
@@ -1457,35 +2669,81 @@
           <w:rFonts w:ascii="Arial" w:hAnsi="Arial" w:cs="Arial"/>
         </w:rPr>
       </w:pPr>
+      <w:proofErr w:type="spellStart"/>
       <w:r>
         <w:rPr>
           <w:rFonts w:ascii="Arial" w:hAnsi="Arial" w:cs="Arial"/>
         </w:rPr>
         <w:t>Responsável</w:t>
       </w:r>
+      <w:proofErr w:type="spellEnd"/>
       <w:r>
         <w:rPr>
           <w:rFonts w:ascii="Arial" w:hAnsi="Arial" w:cs="Arial"/>
         </w:rPr>
         <w:t xml:space="preserve"> – </w:t>
       </w:r>
-      <w:r>
-        <w:rPr>
-          <w:rFonts w:ascii="Arial" w:hAnsi="Arial" w:cs="Arial"/>
-        </w:rPr>
-        <w:t>Otávio Vinícius</w:t>
-      </w:r>
+      <w:proofErr w:type="spellStart"/>
+      <w:r>
+        <w:rPr>
+          <w:rFonts w:ascii="Arial" w:hAnsi="Arial" w:cs="Arial"/>
+        </w:rPr>
+        <w:t>Otávio</w:t>
+      </w:r>
+      <w:proofErr w:type="spellEnd"/>
       <w:r>
         <w:rPr>
           <w:rFonts w:ascii="Arial" w:hAnsi="Arial" w:cs="Arial"/>
         </w:rPr>
         <w:t xml:space="preserve"> </w:t>
       </w:r>
-      <w:r>
-        <w:rPr>
-          <w:rFonts w:ascii="Arial" w:hAnsi="Arial" w:cs="Arial"/>
-        </w:rPr>
-        <w:t>– Gerente do Projeto;</w:t>
+      <w:proofErr w:type="spellStart"/>
+      <w:r>
+        <w:rPr>
+          <w:rFonts w:ascii="Arial" w:hAnsi="Arial" w:cs="Arial"/>
+        </w:rPr>
+        <w:t>Vinícius</w:t>
+      </w:r>
+      <w:proofErr w:type="spellEnd"/>
+      <w:r>
+        <w:rPr>
+          <w:rFonts w:ascii="Arial" w:hAnsi="Arial" w:cs="Arial"/>
+        </w:rPr>
+        <w:t xml:space="preserve"> </w:t>
+      </w:r>
+      <w:r>
+        <w:rPr>
+          <w:rFonts w:ascii="Arial" w:hAnsi="Arial" w:cs="Arial"/>
+        </w:rPr>
+        <w:t xml:space="preserve">– </w:t>
+      </w:r>
+      <w:proofErr w:type="spellStart"/>
+      <w:r>
+        <w:rPr>
+          <w:rFonts w:ascii="Arial" w:hAnsi="Arial" w:cs="Arial"/>
+        </w:rPr>
+        <w:t>Gerente</w:t>
+      </w:r>
+      <w:proofErr w:type="spellEnd"/>
+      <w:r>
+        <w:rPr>
+          <w:rFonts w:ascii="Arial" w:hAnsi="Arial" w:cs="Arial"/>
+        </w:rPr>
+        <w:t xml:space="preserve"> do </w:t>
+      </w:r>
+      <w:proofErr w:type="spellStart"/>
+      <w:r>
+        <w:rPr>
+          <w:rFonts w:ascii="Arial" w:hAnsi="Arial" w:cs="Arial"/>
+        </w:rPr>
+        <w:t>Projeto</w:t>
+      </w:r>
+      <w:proofErr w:type="spellEnd"/>
+      <w:r>
+        <w:rPr>
+          <w:rFonts w:ascii="Arial" w:hAnsi="Arial" w:cs="Arial"/>
+        </w:rPr>
+        <w:t>;</w:t>
       </w:r>
     </w:p>
     <w:p>
@@ -1502,24 +2760,126 @@
           <w:rFonts w:ascii="Arial" w:hAnsi="Arial" w:cs="Arial"/>
         </w:rPr>
       </w:pPr>
-      <w:r>
-        <w:rPr>
-          <w:rFonts w:ascii="Arial" w:hAnsi="Arial" w:cs="Arial"/>
-        </w:rPr>
-        <w:t xml:space="preserve">Envolvidos – Otávio </w:t>
-      </w:r>
-      <w:r>
-        <w:rPr>
-          <w:rFonts w:ascii="Arial" w:hAnsi="Arial" w:cs="Arial"/>
-        </w:rPr>
-        <w:t>Vinícius – Gerente do Projeto</w:t>
-      </w:r>
-      <w:r>
-        <w:rPr>
-          <w:rFonts w:ascii="Arial" w:hAnsi="Arial" w:cs="Arial"/>
-        </w:rPr>
-        <w:t xml:space="preserve"> e Jarley Nóbrega – Consultor de Projetos</w:t>
-      </w:r>
+      <w:proofErr w:type="spellStart"/>
+      <w:r>
+        <w:rPr>
+          <w:rFonts w:ascii="Arial" w:hAnsi="Arial" w:cs="Arial"/>
+        </w:rPr>
+        <w:t>Envolvidos</w:t>
+      </w:r>
+      <w:proofErr w:type="spellEnd"/>
+      <w:r>
+        <w:rPr>
+          <w:rFonts w:ascii="Arial" w:hAnsi="Arial" w:cs="Arial"/>
+        </w:rPr>
+        <w:t xml:space="preserve"> – </w:t>
+      </w:r>
+      <w:proofErr w:type="spellStart"/>
+      <w:r>
+        <w:rPr>
+          <w:rFonts w:ascii="Arial" w:hAnsi="Arial" w:cs="Arial"/>
+        </w:rPr>
+        <w:t>Otávio</w:t>
+      </w:r>
+      <w:proofErr w:type="spellEnd"/>
+      <w:r>
+        <w:rPr>
+          <w:rFonts w:ascii="Arial" w:hAnsi="Arial" w:cs="Arial"/>
+        </w:rPr>
+        <w:t xml:space="preserve"> </w:t>
+      </w:r>
+      <w:proofErr w:type="spellStart"/>
+      <w:r>
+        <w:rPr>
+          <w:rFonts w:ascii="Arial" w:hAnsi="Arial" w:cs="Arial"/>
+        </w:rPr>
+        <w:t>Vinícius</w:t>
+      </w:r>
+      <w:proofErr w:type="spellEnd"/>
+      <w:r>
+        <w:rPr>
+          <w:rFonts w:ascii="Arial" w:hAnsi="Arial" w:cs="Arial"/>
+        </w:rPr>
+        <w:t xml:space="preserve"> – </w:t>
+      </w:r>
+      <w:proofErr w:type="spellStart"/>
+      <w:r>
+        <w:rPr>
+          <w:rFonts w:ascii="Arial" w:hAnsi="Arial" w:cs="Arial"/>
+        </w:rPr>
+        <w:t>Gerente</w:t>
+      </w:r>
+      <w:proofErr w:type="spellEnd"/>
+      <w:r>
+        <w:rPr>
+          <w:rFonts w:ascii="Arial" w:hAnsi="Arial" w:cs="Arial"/>
+        </w:rPr>
+        <w:t xml:space="preserve"> do </w:t>
+      </w:r>
+      <w:proofErr w:type="spellStart"/>
+      <w:r>
+        <w:rPr>
+          <w:rFonts w:ascii="Arial" w:hAnsi="Arial" w:cs="Arial"/>
+        </w:rPr>
+        <w:t>Projeto</w:t>
+      </w:r>
+      <w:proofErr w:type="spellEnd"/>
+      <w:r>
+        <w:rPr>
+          <w:rFonts w:ascii="Arial" w:hAnsi="Arial" w:cs="Arial"/>
+        </w:rPr>
+        <w:t xml:space="preserve"> e </w:t>
+      </w:r>
+      <w:proofErr w:type="spellStart"/>
+      <w:r>
+        <w:rPr>
+          <w:rFonts w:ascii="Arial" w:hAnsi="Arial" w:cs="Arial"/>
+        </w:rPr>
+        <w:t>Jarley</w:t>
+      </w:r>
+      <w:proofErr w:type="spellEnd"/>
+      <w:r>
+        <w:rPr>
+          <w:rFonts w:ascii="Arial" w:hAnsi="Arial" w:cs="Arial"/>
+        </w:rPr>
+        <w:t xml:space="preserve"> </w:t>
+      </w:r>
+      <w:proofErr w:type="spellStart"/>
+      <w:r>
+        <w:rPr>
+          <w:rFonts w:ascii="Arial" w:hAnsi="Arial" w:cs="Arial"/>
+        </w:rPr>
+        <w:t>Nóbrega</w:t>
+      </w:r>
+      <w:proofErr w:type="spellEnd"/>
+      <w:r>
+        <w:rPr>
+          <w:rFonts w:ascii="Arial" w:hAnsi="Arial" w:cs="Arial"/>
+        </w:rPr>
+        <w:t xml:space="preserve"> – </w:t>
+      </w:r>
+      <w:proofErr w:type="spellStart"/>
+      <w:r>
+        <w:rPr>
+          <w:rFonts w:ascii="Arial" w:hAnsi="Arial" w:cs="Arial"/>
+        </w:rPr>
+        <w:t>Consultor</w:t>
+      </w:r>
+      <w:proofErr w:type="spellEnd"/>
+      <w:r>
+        <w:rPr>
+          <w:rFonts w:ascii="Arial" w:hAnsi="Arial" w:cs="Arial"/>
+        </w:rPr>
+        <w:t xml:space="preserve"> de </w:t>
+      </w:r>
+      <w:proofErr w:type="spellStart"/>
+      <w:r>
+        <w:rPr>
+          <w:rFonts w:ascii="Arial" w:hAnsi="Arial" w:cs="Arial"/>
+        </w:rPr>
+        <w:t>Projetos</w:t>
+      </w:r>
+      <w:proofErr w:type="spellEnd"/>
     </w:p>
     <w:p>
       <w:pPr>
@@ -1539,13 +2899,55 @@
         <w:rPr>
           <w:rFonts w:ascii="Arial" w:hAnsi="Arial" w:cs="Arial"/>
         </w:rPr>
-        <w:t xml:space="preserve">Data e Horário – </w:t>
-      </w:r>
-      <w:r>
-        <w:rPr>
-          <w:rFonts w:ascii="Arial" w:hAnsi="Arial" w:cs="Arial"/>
-        </w:rPr>
-        <w:t xml:space="preserve">Toda quarta-feira de 18:40 às 21:40 </w:t>
+        <w:t xml:space="preserve">Data e </w:t>
+      </w:r>
+      <w:proofErr w:type="spellStart"/>
+      <w:r>
+        <w:rPr>
+          <w:rFonts w:ascii="Arial" w:hAnsi="Arial" w:cs="Arial"/>
+        </w:rPr>
+        <w:t>Horário</w:t>
+      </w:r>
+      <w:proofErr w:type="spellEnd"/>
+      <w:r>
+        <w:rPr>
+          <w:rFonts w:ascii="Arial" w:hAnsi="Arial" w:cs="Arial"/>
+        </w:rPr>
+        <w:t xml:space="preserve"> – </w:t>
+      </w:r>
+      <w:r>
+        <w:rPr>
+          <w:rFonts w:ascii="Arial" w:hAnsi="Arial" w:cs="Arial"/>
+        </w:rPr>
+        <w:t xml:space="preserve">Toda </w:t>
+      </w:r>
+      <w:proofErr w:type="spellStart"/>
+      <w:r>
+        <w:rPr>
+          <w:rFonts w:ascii="Arial" w:hAnsi="Arial" w:cs="Arial"/>
+        </w:rPr>
+        <w:t>quarta-feira</w:t>
+      </w:r>
+      <w:proofErr w:type="spellEnd"/>
+      <w:r>
+        <w:rPr>
+          <w:rFonts w:ascii="Arial" w:hAnsi="Arial" w:cs="Arial"/>
+        </w:rPr>
+        <w:t xml:space="preserve"> de 18:40 </w:t>
+      </w:r>
+      <w:proofErr w:type="spellStart"/>
+      <w:r>
+        <w:rPr>
+          <w:rFonts w:ascii="Arial" w:hAnsi="Arial" w:cs="Arial"/>
+        </w:rPr>
+        <w:t>às</w:t>
+      </w:r>
+      <w:proofErr w:type="spellEnd"/>
+      <w:r>
+        <w:rPr>
+          <w:rFonts w:ascii="Arial" w:hAnsi="Arial" w:cs="Arial"/>
+        </w:rPr>
+        <w:t xml:space="preserve"> 21:40 </w:t>
       </w:r>
     </w:p>
     <w:p>
@@ -1562,11 +2964,19 @@
           <w:rFonts w:ascii="Arial" w:hAnsi="Arial" w:cs="Arial"/>
         </w:rPr>
       </w:pPr>
-      <w:r>
-        <w:rPr>
-          <w:rFonts w:ascii="Arial" w:hAnsi="Arial" w:cs="Arial"/>
-        </w:rPr>
-        <w:t>Duração – 3</w:t>
+      <w:proofErr w:type="spellStart"/>
+      <w:r>
+        <w:rPr>
+          <w:rFonts w:ascii="Arial" w:hAnsi="Arial" w:cs="Arial"/>
+        </w:rPr>
+        <w:t>Duração</w:t>
+      </w:r>
+      <w:proofErr w:type="spellEnd"/>
+      <w:r>
+        <w:rPr>
+          <w:rFonts w:ascii="Arial" w:hAnsi="Arial" w:cs="Arial"/>
+        </w:rPr>
+        <w:t xml:space="preserve"> – 3</w:t>
       </w:r>
       <w:r>
         <w:rPr>
@@ -1574,12 +2984,14 @@
         </w:rPr>
         <w:t xml:space="preserve"> </w:t>
       </w:r>
+      <w:proofErr w:type="spellStart"/>
       <w:r>
         <w:rPr>
           <w:rFonts w:ascii="Arial" w:hAnsi="Arial" w:cs="Arial"/>
         </w:rPr>
         <w:t>horas</w:t>
       </w:r>
+      <w:proofErr w:type="spellEnd"/>
       <w:r>
         <w:rPr>
           <w:rFonts w:ascii="Arial" w:hAnsi="Arial" w:cs="Arial"/>
@@ -1605,7 +3017,35 @@
         <w:rPr>
           <w:rFonts w:ascii="Arial" w:hAnsi="Arial" w:cs="Arial"/>
         </w:rPr>
-        <w:t>Local – Sala 22 – Faculdade Nova Roma</w:t>
+        <w:t xml:space="preserve">Local – </w:t>
+      </w:r>
+      <w:proofErr w:type="spellStart"/>
+      <w:r>
+        <w:rPr>
+          <w:rFonts w:ascii="Arial" w:hAnsi="Arial" w:cs="Arial"/>
+        </w:rPr>
+        <w:t>Sala</w:t>
+      </w:r>
+      <w:proofErr w:type="spellEnd"/>
+      <w:r>
+        <w:rPr>
+          <w:rFonts w:ascii="Arial" w:hAnsi="Arial" w:cs="Arial"/>
+        </w:rPr>
+        <w:t xml:space="preserve"> 22 – </w:t>
+      </w:r>
+      <w:proofErr w:type="spellStart"/>
+      <w:r>
+        <w:rPr>
+          <w:rFonts w:ascii="Arial" w:hAnsi="Arial" w:cs="Arial"/>
+        </w:rPr>
+        <w:t>Faculdade</w:t>
+      </w:r>
+      <w:proofErr w:type="spellEnd"/>
+      <w:r>
+        <w:rPr>
+          <w:rFonts w:ascii="Arial" w:hAnsi="Arial" w:cs="Arial"/>
+        </w:rPr>
+        <w:t xml:space="preserve"> Nova Roma</w:t>
       </w:r>
     </w:p>
     <w:p/>
@@ -1679,6 +3119,7 @@
                 <w:bCs/>
               </w:rPr>
             </w:pPr>
+            <w:proofErr w:type="spellStart"/>
             <w:r>
               <w:rPr>
                 <w:rFonts w:ascii="Arial" w:hAnsi="Arial" w:cs="Arial"/>
@@ -1687,6 +3128,7 @@
               </w:rPr>
               <w:t>Fase</w:t>
             </w:r>
+            <w:proofErr w:type="spellEnd"/>
           </w:p>
         </w:tc>
         <w:tc>
@@ -1705,6 +3147,7 @@
                 <w:bCs/>
               </w:rPr>
             </w:pPr>
+            <w:proofErr w:type="spellStart"/>
             <w:r>
               <w:rPr>
                 <w:rFonts w:ascii="Arial" w:hAnsi="Arial" w:cs="Arial"/>
@@ -1713,6 +3156,7 @@
               </w:rPr>
               <w:t>Iteração</w:t>
             </w:r>
+            <w:proofErr w:type="spellEnd"/>
           </w:p>
         </w:tc>
         <w:tc>
@@ -1731,19 +3175,103 @@
                 <w:bCs/>
               </w:rPr>
             </w:pPr>
+            <w:proofErr w:type="spellStart"/>
             <w:r>
               <w:rPr>
                 <w:rFonts w:ascii="Arial" w:hAnsi="Arial" w:cs="Arial"/>
                 <w:b/>
                 <w:bCs/>
               </w:rPr>
-              <w:t xml:space="preserve">Objetivos Primários </w:t>
+              <w:t>Objetivos</w:t>
+            </w:r>
+            <w:proofErr w:type="spellEnd"/>
+            <w:r>
+              <w:rPr>
+                <w:rFonts w:ascii="Arial" w:hAnsi="Arial" w:cs="Arial"/>
+                <w:b/>
+                <w:bCs/>
+              </w:rPr>
+              <w:t xml:space="preserve"> </w:t>
+            </w:r>
+            <w:proofErr w:type="spellStart"/>
+            <w:r>
+              <w:rPr>
+                <w:rFonts w:ascii="Arial" w:hAnsi="Arial" w:cs="Arial"/>
+                <w:b/>
+                <w:bCs/>
+              </w:rPr>
+              <w:t>Primários</w:t>
+            </w:r>
+            <w:proofErr w:type="spellEnd"/>
+            <w:r>
+              <w:rPr>
+                <w:rFonts w:ascii="Arial" w:hAnsi="Arial" w:cs="Arial"/>
+                <w:b/>
+                <w:bCs/>
+              </w:rPr>
+              <w:t xml:space="preserve"> </w:t>
             </w:r>
             <w:r>
               <w:rPr>
                 <w:rFonts w:ascii="Arial" w:hAnsi="Arial" w:cs="Arial"/>
               </w:rPr>
-              <w:t>(riscos e cenários de casos de uso)</w:t>
+              <w:t>(</w:t>
+            </w:r>
+            <w:proofErr w:type="spellStart"/>
+            <w:r>
+              <w:rPr>
+                <w:rFonts w:ascii="Arial" w:hAnsi="Arial" w:cs="Arial"/>
+              </w:rPr>
+              <w:t>riscos</w:t>
+            </w:r>
+            <w:proofErr w:type="spellEnd"/>
+            <w:r>
+              <w:rPr>
+                <w:rFonts w:ascii="Arial" w:hAnsi="Arial" w:cs="Arial"/>
+              </w:rPr>
+              <w:t xml:space="preserve"> e </w:t>
+            </w:r>
+            <w:proofErr w:type="spellStart"/>
+            <w:r>
+              <w:rPr>
+                <w:rFonts w:ascii="Arial" w:hAnsi="Arial" w:cs="Arial"/>
+              </w:rPr>
+              <w:t>cenários</w:t>
+            </w:r>
+            <w:proofErr w:type="spellEnd"/>
+            <w:r>
+              <w:rPr>
+                <w:rFonts w:ascii="Arial" w:hAnsi="Arial" w:cs="Arial"/>
+              </w:rPr>
+              <w:t xml:space="preserve"> de </w:t>
+            </w:r>
+            <w:proofErr w:type="spellStart"/>
+            <w:r>
+              <w:rPr>
+                <w:rFonts w:ascii="Arial" w:hAnsi="Arial" w:cs="Arial"/>
+              </w:rPr>
+              <w:t>casos</w:t>
+            </w:r>
+            <w:proofErr w:type="spellEnd"/>
+            <w:r>
+              <w:rPr>
+                <w:rFonts w:ascii="Arial" w:hAnsi="Arial" w:cs="Arial"/>
+              </w:rPr>
+              <w:t xml:space="preserve"> de </w:t>
+            </w:r>
+            <w:proofErr w:type="spellStart"/>
+            <w:r>
+              <w:rPr>
+                <w:rFonts w:ascii="Arial" w:hAnsi="Arial" w:cs="Arial"/>
+              </w:rPr>
+              <w:t>uso</w:t>
+            </w:r>
+            <w:proofErr w:type="spellEnd"/>
+            <w:r>
+              <w:rPr>
+                <w:rFonts w:ascii="Arial" w:hAnsi="Arial" w:cs="Arial"/>
+              </w:rPr>
+              <w:t>)</w:t>
             </w:r>
           </w:p>
         </w:tc>
@@ -1791,14 +3319,34 @@
                 <w:bCs/>
               </w:rPr>
             </w:pPr>
+            <w:proofErr w:type="spellStart"/>
             <w:r>
               <w:rPr>
                 <w:rFonts w:ascii="Arial" w:hAnsi="Arial" w:cs="Arial"/>
                 <w:b/>
                 <w:bCs/>
               </w:rPr>
-              <w:t>Velocidade Alvo</w:t>
+              <w:t>Velocidade</w:t>
             </w:r>
+            <w:proofErr w:type="spellEnd"/>
+            <w:r>
+              <w:rPr>
+                <w:rFonts w:ascii="Arial" w:hAnsi="Arial" w:cs="Arial"/>
+                <w:b/>
+                <w:bCs/>
+              </w:rPr>
+              <w:t xml:space="preserve"> </w:t>
+            </w:r>
+            <w:proofErr w:type="spellStart"/>
+            <w:r>
+              <w:rPr>
+                <w:rFonts w:ascii="Arial" w:hAnsi="Arial" w:cs="Arial"/>
+                <w:b/>
+                <w:bCs/>
+              </w:rPr>
+              <w:t>Alvo</w:t>
+            </w:r>
+            <w:proofErr w:type="spellEnd"/>
           </w:p>
         </w:tc>
       </w:tr>
@@ -1813,9 +3361,11 @@
               <w:spacing w:before="60"/>
               <w:ind w:left="0"/>
             </w:pPr>
+            <w:proofErr w:type="spellStart"/>
             <w:r>
               <w:t>Concepção</w:t>
             </w:r>
+            <w:proofErr w:type="spellEnd"/>
           </w:p>
         </w:tc>
         <w:tc>
@@ -1843,9 +3393,11 @@
               <w:spacing w:before="60"/>
               <w:ind w:left="0"/>
             </w:pPr>
+            <w:proofErr w:type="spellStart"/>
             <w:r>
               <w:t>Objetivo</w:t>
             </w:r>
+            <w:proofErr w:type="spellEnd"/>
           </w:p>
           <w:p>
             <w:pPr>
@@ -1856,55 +3408,20 @@
               </w:numPr>
               <w:spacing w:before="60"/>
             </w:pPr>
+            <w:proofErr w:type="spellStart"/>
             <w:r>
-              <w:t>Mitigar o Risco 1</w:t>
+              <w:t>Mitigar</w:t>
             </w:r>
-          </w:p>
-          <w:p>
-            <w:pPr>
-              <w:pStyle w:val="Corpodetexto"/>
-              <w:spacing w:before="60"/>
-              <w:ind w:left="360"/>
-              <w:rPr>
-                <w:lang w:val="pt-BR"/>
-              </w:rPr>
-            </w:pPr>
+            <w:proofErr w:type="spellEnd"/>
             <w:r>
-              <w:rPr>
-                <w:lang w:val="pt-BR"/>
-              </w:rPr>
-              <w:t>Especifica</w:t>
+              <w:t xml:space="preserve"> o </w:t>
             </w:r>
+            <w:proofErr w:type="spellStart"/>
             <w:r>
-              <w:rPr>
-                <w:lang w:val="pt-BR"/>
-              </w:rPr>
-              <w:t>r o Caso de Uso Cadastramento do</w:t>
+              <w:t>Risco</w:t>
             </w:r>
-            <w:bookmarkStart w:id="7" w:name="_GoBack"/>
-            <w:bookmarkEnd w:id="7"/>
+            <w:proofErr w:type="spellEnd"/>
             <w:r>
-              <w:rPr>
-                <w:lang w:val="pt-BR"/>
-              </w:rPr>
-              <w:t xml:space="preserve"> Usuário no Sistema</w:t>
-            </w:r>
-            <w:r>
-              <w:rPr>
-                <w:lang w:val="pt-BR"/>
-              </w:rPr>
-              <w:br/>
-            </w:r>
-            <w:r>
-              <w:rPr>
-                <w:lang w:val="pt-BR"/>
-              </w:rPr>
-              <w:t>Cenário</w:t>
-            </w:r>
-            <w:r>
-              <w:rPr>
-                <w:lang w:val="pt-BR"/>
-              </w:rPr>
               <w:t xml:space="preserve"> 1</w:t>
             </w:r>
           </w:p>
@@ -1921,8 +3438,22 @@
               <w:rPr>
                 <w:lang w:val="pt-BR"/>
               </w:rPr>
-              <w:t>Especificar o Caso de Uso</w:t>
+              <w:t>Especifica</w:t>
             </w:r>
+            <w:r>
+              <w:rPr>
+                <w:lang w:val="pt-BR"/>
+              </w:rPr>
+              <w:t xml:space="preserve">r o Caso de Uso </w:t>
+            </w:r>
+            <w:proofErr w:type="spellStart"/>
+            <w:r>
+              <w:rPr>
+                <w:lang w:val="pt-BR"/>
+              </w:rPr>
+              <w:t>Logar</w:t>
+            </w:r>
+            <w:proofErr w:type="spellEnd"/>
             <w:r>
               <w:rPr>
                 <w:lang w:val="pt-BR"/>
@@ -1933,15 +3464,52 @@
               <w:rPr>
                 <w:lang w:val="pt-BR"/>
               </w:rPr>
-              <w:br/>
-              <w:t>Cená</w:t>
+              <w:t>no Sistema</w:t>
             </w:r>
             <w:r>
               <w:rPr>
                 <w:lang w:val="pt-BR"/>
               </w:rPr>
-              <w:t>rio 2</w:t>
+              <w:br/>
             </w:r>
+            <w:r>
+              <w:rPr>
+                <w:lang w:val="pt-BR"/>
+              </w:rPr>
+              <w:t>Cenário</w:t>
+            </w:r>
+            <w:r>
+              <w:rPr>
+                <w:lang w:val="pt-BR"/>
+              </w:rPr>
+              <w:t xml:space="preserve"> </w:t>
+            </w:r>
+            <w:proofErr w:type="spellStart"/>
+            <w:r>
+              <w:rPr>
+                <w:lang w:val="pt-BR"/>
+              </w:rPr>
+              <w:t>Logar</w:t>
+            </w:r>
+            <w:proofErr w:type="spellEnd"/>
+            <w:r>
+              <w:rPr>
+                <w:lang w:val="pt-BR"/>
+              </w:rPr>
+              <w:t xml:space="preserve"> com sucesso.</w:t>
+            </w:r>
+          </w:p>
+          <w:p>
+            <w:pPr>
+              <w:pStyle w:val="Corpodetexto"/>
+              <w:spacing w:before="60"/>
+              <w:ind w:left="360"/>
+              <w:rPr>
+                <w:lang w:val="pt-BR"/>
+              </w:rPr>
+            </w:pPr>
+            <w:bookmarkStart w:id="7" w:name="_GoBack"/>
+            <w:bookmarkEnd w:id="7"/>
           </w:p>
         </w:tc>
         <w:tc>
@@ -1954,9 +3522,11 @@
               <w:spacing w:before="60"/>
               <w:ind w:left="0"/>
             </w:pPr>
+            <w:proofErr w:type="spellStart"/>
             <w:r>
               <w:t>Período</w:t>
             </w:r>
+            <w:proofErr w:type="spellEnd"/>
           </w:p>
           <w:p>
             <w:pPr>
@@ -2005,8 +3575,13 @@
         <w:pStyle w:val="Ttulo1"/>
       </w:pPr>
       <w:r>
-        <w:t>Deployment e Distribuição</w:t>
-      </w:r>
+        <w:t xml:space="preserve">Deployment e </w:t>
+      </w:r>
+      <w:proofErr w:type="spellStart"/>
+      <w:r>
+        <w:t>Distribuição</w:t>
+      </w:r>
+      <w:proofErr w:type="spellEnd"/>
     </w:p>
     <w:p>
       <w:pPr>
@@ -2023,39 +3598,397 @@
           <w:color w:val="auto"/>
         </w:rPr>
       </w:pPr>
+      <w:proofErr w:type="spellStart"/>
       <w:r>
         <w:rPr>
           <w:rFonts w:ascii="Times New Roman" w:hAnsi="Times New Roman"/>
           <w:color w:val="auto"/>
         </w:rPr>
-        <w:t xml:space="preserve">Após a finalização da criação do aplicativo, o gerente de projetos mostrará ao cliente por meio de uma reunião </w:t>
-      </w:r>
+        <w:t>Após</w:t>
+      </w:r>
+      <w:proofErr w:type="spellEnd"/>
       <w:r>
         <w:rPr>
           <w:rFonts w:ascii="Times New Roman" w:hAnsi="Times New Roman"/>
           <w:color w:val="auto"/>
         </w:rPr>
-        <w:t>como é o funcionamento da aplicação e em seguida, tirar d</w:t>
-      </w:r>
+        <w:t xml:space="preserve"> a </w:t>
+      </w:r>
+      <w:proofErr w:type="spellStart"/>
       <w:r>
         <w:rPr>
           <w:rFonts w:ascii="Times New Roman" w:hAnsi="Times New Roman"/>
           <w:color w:val="auto"/>
         </w:rPr>
+        <w:t>finalização</w:t>
+      </w:r>
+      <w:proofErr w:type="spellEnd"/>
+      <w:r>
+        <w:rPr>
+          <w:rFonts w:ascii="Times New Roman" w:hAnsi="Times New Roman"/>
+          <w:color w:val="auto"/>
+        </w:rPr>
+        <w:t xml:space="preserve"> da </w:t>
+      </w:r>
+      <w:proofErr w:type="spellStart"/>
+      <w:r>
+        <w:rPr>
+          <w:rFonts w:ascii="Times New Roman" w:hAnsi="Times New Roman"/>
+          <w:color w:val="auto"/>
+        </w:rPr>
+        <w:t>criação</w:t>
+      </w:r>
+      <w:proofErr w:type="spellEnd"/>
+      <w:r>
+        <w:rPr>
+          <w:rFonts w:ascii="Times New Roman" w:hAnsi="Times New Roman"/>
+          <w:color w:val="auto"/>
+        </w:rPr>
+        <w:t xml:space="preserve"> do </w:t>
+      </w:r>
+      <w:proofErr w:type="spellStart"/>
+      <w:r>
+        <w:rPr>
+          <w:rFonts w:ascii="Times New Roman" w:hAnsi="Times New Roman"/>
+          <w:color w:val="auto"/>
+        </w:rPr>
+        <w:t>aplicativo</w:t>
+      </w:r>
+      <w:proofErr w:type="spellEnd"/>
+      <w:r>
+        <w:rPr>
+          <w:rFonts w:ascii="Times New Roman" w:hAnsi="Times New Roman"/>
+          <w:color w:val="auto"/>
+        </w:rPr>
+        <w:t xml:space="preserve">, o </w:t>
+      </w:r>
+      <w:proofErr w:type="spellStart"/>
+      <w:r>
+        <w:rPr>
+          <w:rFonts w:ascii="Times New Roman" w:hAnsi="Times New Roman"/>
+          <w:color w:val="auto"/>
+        </w:rPr>
+        <w:t>gerente</w:t>
+      </w:r>
+      <w:proofErr w:type="spellEnd"/>
+      <w:r>
+        <w:rPr>
+          <w:rFonts w:ascii="Times New Roman" w:hAnsi="Times New Roman"/>
+          <w:color w:val="auto"/>
+        </w:rPr>
+        <w:t xml:space="preserve"> de </w:t>
+      </w:r>
+      <w:proofErr w:type="spellStart"/>
+      <w:r>
+        <w:rPr>
+          <w:rFonts w:ascii="Times New Roman" w:hAnsi="Times New Roman"/>
+          <w:color w:val="auto"/>
+        </w:rPr>
+        <w:t>projetos</w:t>
+      </w:r>
+      <w:proofErr w:type="spellEnd"/>
+      <w:r>
+        <w:rPr>
+          <w:rFonts w:ascii="Times New Roman" w:hAnsi="Times New Roman"/>
+          <w:color w:val="auto"/>
+        </w:rPr>
+        <w:t xml:space="preserve"> </w:t>
+      </w:r>
+      <w:proofErr w:type="spellStart"/>
+      <w:r>
+        <w:rPr>
+          <w:rFonts w:ascii="Times New Roman" w:hAnsi="Times New Roman"/>
+          <w:color w:val="auto"/>
+        </w:rPr>
+        <w:t>mostrará</w:t>
+      </w:r>
+      <w:proofErr w:type="spellEnd"/>
+      <w:r>
+        <w:rPr>
+          <w:rFonts w:ascii="Times New Roman" w:hAnsi="Times New Roman"/>
+          <w:color w:val="auto"/>
+        </w:rPr>
+        <w:t xml:space="preserve"> </w:t>
+      </w:r>
+      <w:proofErr w:type="spellStart"/>
+      <w:r>
+        <w:rPr>
+          <w:rFonts w:ascii="Times New Roman" w:hAnsi="Times New Roman"/>
+          <w:color w:val="auto"/>
+        </w:rPr>
+        <w:t>ao</w:t>
+      </w:r>
+      <w:proofErr w:type="spellEnd"/>
+      <w:r>
+        <w:rPr>
+          <w:rFonts w:ascii="Times New Roman" w:hAnsi="Times New Roman"/>
+          <w:color w:val="auto"/>
+        </w:rPr>
+        <w:t xml:space="preserve"> </w:t>
+      </w:r>
+      <w:proofErr w:type="spellStart"/>
+      <w:r>
+        <w:rPr>
+          <w:rFonts w:ascii="Times New Roman" w:hAnsi="Times New Roman"/>
+          <w:color w:val="auto"/>
+        </w:rPr>
+        <w:t>cliente</w:t>
+      </w:r>
+      <w:proofErr w:type="spellEnd"/>
+      <w:r>
+        <w:rPr>
+          <w:rFonts w:ascii="Times New Roman" w:hAnsi="Times New Roman"/>
+          <w:color w:val="auto"/>
+        </w:rPr>
+        <w:t xml:space="preserve"> </w:t>
+      </w:r>
+      <w:proofErr w:type="spellStart"/>
+      <w:r>
+        <w:rPr>
+          <w:rFonts w:ascii="Times New Roman" w:hAnsi="Times New Roman"/>
+          <w:color w:val="auto"/>
+        </w:rPr>
+        <w:t>por</w:t>
+      </w:r>
+      <w:proofErr w:type="spellEnd"/>
+      <w:r>
+        <w:rPr>
+          <w:rFonts w:ascii="Times New Roman" w:hAnsi="Times New Roman"/>
+          <w:color w:val="auto"/>
+        </w:rPr>
+        <w:t xml:space="preserve"> </w:t>
+      </w:r>
+      <w:proofErr w:type="spellStart"/>
+      <w:r>
+        <w:rPr>
+          <w:rFonts w:ascii="Times New Roman" w:hAnsi="Times New Roman"/>
+          <w:color w:val="auto"/>
+        </w:rPr>
+        <w:t>meio</w:t>
+      </w:r>
+      <w:proofErr w:type="spellEnd"/>
+      <w:r>
+        <w:rPr>
+          <w:rFonts w:ascii="Times New Roman" w:hAnsi="Times New Roman"/>
+          <w:color w:val="auto"/>
+        </w:rPr>
+        <w:t xml:space="preserve"> de </w:t>
+      </w:r>
+      <w:proofErr w:type="spellStart"/>
+      <w:r>
+        <w:rPr>
+          <w:rFonts w:ascii="Times New Roman" w:hAnsi="Times New Roman"/>
+          <w:color w:val="auto"/>
+        </w:rPr>
+        <w:t>uma</w:t>
+      </w:r>
+      <w:proofErr w:type="spellEnd"/>
+      <w:r>
+        <w:rPr>
+          <w:rFonts w:ascii="Times New Roman" w:hAnsi="Times New Roman"/>
+          <w:color w:val="auto"/>
+        </w:rPr>
+        <w:t xml:space="preserve"> </w:t>
+      </w:r>
+      <w:proofErr w:type="spellStart"/>
+      <w:r>
+        <w:rPr>
+          <w:rFonts w:ascii="Times New Roman" w:hAnsi="Times New Roman"/>
+          <w:color w:val="auto"/>
+        </w:rPr>
+        <w:t>reunião</w:t>
+      </w:r>
+      <w:proofErr w:type="spellEnd"/>
+      <w:r>
+        <w:rPr>
+          <w:rFonts w:ascii="Times New Roman" w:hAnsi="Times New Roman"/>
+          <w:color w:val="auto"/>
+        </w:rPr>
+        <w:t xml:space="preserve"> </w:t>
+      </w:r>
+      <w:proofErr w:type="spellStart"/>
+      <w:proofErr w:type="gramStart"/>
+      <w:r>
+        <w:rPr>
+          <w:rFonts w:ascii="Times New Roman" w:hAnsi="Times New Roman"/>
+          <w:color w:val="auto"/>
+        </w:rPr>
+        <w:t>como</w:t>
+      </w:r>
+      <w:proofErr w:type="spellEnd"/>
+      <w:proofErr w:type="gramEnd"/>
+      <w:r>
+        <w:rPr>
+          <w:rFonts w:ascii="Times New Roman" w:hAnsi="Times New Roman"/>
+          <w:color w:val="auto"/>
+        </w:rPr>
+        <w:t xml:space="preserve"> é o </w:t>
+      </w:r>
+      <w:proofErr w:type="spellStart"/>
+      <w:r>
+        <w:rPr>
+          <w:rFonts w:ascii="Times New Roman" w:hAnsi="Times New Roman"/>
+          <w:color w:val="auto"/>
+        </w:rPr>
+        <w:t>funcionamento</w:t>
+      </w:r>
+      <w:proofErr w:type="spellEnd"/>
+      <w:r>
+        <w:rPr>
+          <w:rFonts w:ascii="Times New Roman" w:hAnsi="Times New Roman"/>
+          <w:color w:val="auto"/>
+        </w:rPr>
+        <w:t xml:space="preserve"> da </w:t>
+      </w:r>
+      <w:proofErr w:type="spellStart"/>
+      <w:r>
+        <w:rPr>
+          <w:rFonts w:ascii="Times New Roman" w:hAnsi="Times New Roman"/>
+          <w:color w:val="auto"/>
+        </w:rPr>
+        <w:t>aplicação</w:t>
+      </w:r>
+      <w:proofErr w:type="spellEnd"/>
+      <w:r>
+        <w:rPr>
+          <w:rFonts w:ascii="Times New Roman" w:hAnsi="Times New Roman"/>
+          <w:color w:val="auto"/>
+        </w:rPr>
+        <w:t xml:space="preserve"> e </w:t>
+      </w:r>
+      <w:proofErr w:type="spellStart"/>
+      <w:r>
+        <w:rPr>
+          <w:rFonts w:ascii="Times New Roman" w:hAnsi="Times New Roman"/>
+          <w:color w:val="auto"/>
+        </w:rPr>
+        <w:t>em</w:t>
+      </w:r>
+      <w:proofErr w:type="spellEnd"/>
+      <w:r>
+        <w:rPr>
+          <w:rFonts w:ascii="Times New Roman" w:hAnsi="Times New Roman"/>
+          <w:color w:val="auto"/>
+        </w:rPr>
+        <w:t xml:space="preserve"> </w:t>
+      </w:r>
+      <w:proofErr w:type="spellStart"/>
+      <w:r>
+        <w:rPr>
+          <w:rFonts w:ascii="Times New Roman" w:hAnsi="Times New Roman"/>
+          <w:color w:val="auto"/>
+        </w:rPr>
+        <w:t>seguida</w:t>
+      </w:r>
+      <w:proofErr w:type="spellEnd"/>
+      <w:r>
+        <w:rPr>
+          <w:rFonts w:ascii="Times New Roman" w:hAnsi="Times New Roman"/>
+          <w:color w:val="auto"/>
+        </w:rPr>
+        <w:t xml:space="preserve">, </w:t>
+      </w:r>
+      <w:proofErr w:type="spellStart"/>
+      <w:r>
+        <w:rPr>
+          <w:rFonts w:ascii="Times New Roman" w:hAnsi="Times New Roman"/>
+          <w:color w:val="auto"/>
+        </w:rPr>
+        <w:t>tirar</w:t>
+      </w:r>
+      <w:proofErr w:type="spellEnd"/>
+      <w:r>
+        <w:rPr>
+          <w:rFonts w:ascii="Times New Roman" w:hAnsi="Times New Roman"/>
+          <w:color w:val="auto"/>
+        </w:rPr>
+        <w:t xml:space="preserve"> </w:t>
+      </w:r>
+      <w:proofErr w:type="spellStart"/>
+      <w:r>
+        <w:rPr>
+          <w:rFonts w:ascii="Times New Roman" w:hAnsi="Times New Roman"/>
+          <w:color w:val="auto"/>
+        </w:rPr>
+        <w:t>d</w:t>
+      </w:r>
+      <w:r>
+        <w:rPr>
+          <w:rFonts w:ascii="Times New Roman" w:hAnsi="Times New Roman"/>
+          <w:color w:val="auto"/>
+        </w:rPr>
         <w:t>úvidas</w:t>
       </w:r>
+      <w:proofErr w:type="spellEnd"/>
       <w:r>
         <w:rPr>
           <w:rFonts w:ascii="Times New Roman" w:hAnsi="Times New Roman"/>
           <w:color w:val="auto"/>
         </w:rPr>
-        <w:t xml:space="preserve"> levantadas pelos participantes da reunião</w:t>
-      </w:r>
+        <w:t xml:space="preserve"> </w:t>
+      </w:r>
+      <w:proofErr w:type="spellStart"/>
       <w:r>
         <w:rPr>
           <w:rFonts w:ascii="Times New Roman" w:hAnsi="Times New Roman"/>
           <w:color w:val="auto"/>
         </w:rPr>
+        <w:t>levantadas</w:t>
+      </w:r>
+      <w:proofErr w:type="spellEnd"/>
+      <w:r>
+        <w:rPr>
+          <w:rFonts w:ascii="Times New Roman" w:hAnsi="Times New Roman"/>
+          <w:color w:val="auto"/>
+        </w:rPr>
+        <w:t xml:space="preserve"> </w:t>
+      </w:r>
+      <w:proofErr w:type="spellStart"/>
+      <w:r>
+        <w:rPr>
+          <w:rFonts w:ascii="Times New Roman" w:hAnsi="Times New Roman"/>
+          <w:color w:val="auto"/>
+        </w:rPr>
+        <w:t>pelos</w:t>
+      </w:r>
+      <w:proofErr w:type="spellEnd"/>
+      <w:r>
+        <w:rPr>
+          <w:rFonts w:ascii="Times New Roman" w:hAnsi="Times New Roman"/>
+          <w:color w:val="auto"/>
+        </w:rPr>
+        <w:t xml:space="preserve"> </w:t>
+      </w:r>
+      <w:proofErr w:type="spellStart"/>
+      <w:r>
+        <w:rPr>
+          <w:rFonts w:ascii="Times New Roman" w:hAnsi="Times New Roman"/>
+          <w:color w:val="auto"/>
+        </w:rPr>
+        <w:t>participantes</w:t>
+      </w:r>
+      <w:proofErr w:type="spellEnd"/>
+      <w:r>
+        <w:rPr>
+          <w:rFonts w:ascii="Times New Roman" w:hAnsi="Times New Roman"/>
+          <w:color w:val="auto"/>
+        </w:rPr>
+        <w:t xml:space="preserve"> da </w:t>
+      </w:r>
+      <w:proofErr w:type="spellStart"/>
+      <w:r>
+        <w:rPr>
+          <w:rFonts w:ascii="Times New Roman" w:hAnsi="Times New Roman"/>
+          <w:color w:val="auto"/>
+        </w:rPr>
+        <w:t>reunião</w:t>
+      </w:r>
+      <w:proofErr w:type="spellEnd"/>
+      <w:r>
+        <w:rPr>
+          <w:rFonts w:ascii="Times New Roman" w:hAnsi="Times New Roman"/>
+          <w:color w:val="auto"/>
+        </w:rPr>
         <w:t>.</w:t>
       </w:r>
       <w:r>
@@ -2065,40 +3998,268 @@
         </w:rPr>
         <w:t xml:space="preserve"> </w:t>
       </w:r>
+      <w:proofErr w:type="gramStart"/>
       <w:r>
         <w:rPr>
           <w:rFonts w:ascii="Times New Roman" w:hAnsi="Times New Roman"/>
           <w:color w:val="auto"/>
         </w:rPr>
-        <w:t>A aplicação sera inserida</w:t>
-      </w:r>
+        <w:t>A</w:t>
+      </w:r>
+      <w:proofErr w:type="gramEnd"/>
       <w:r>
         <w:rPr>
           <w:rFonts w:ascii="Times New Roman" w:hAnsi="Times New Roman"/>
           <w:color w:val="auto"/>
         </w:rPr>
-        <w:t xml:space="preserve"> e atualizada</w:t>
-      </w:r>
+        <w:t xml:space="preserve"> </w:t>
+      </w:r>
+      <w:proofErr w:type="spellStart"/>
       <w:r>
         <w:rPr>
           <w:rFonts w:ascii="Times New Roman" w:hAnsi="Times New Roman"/>
           <w:color w:val="auto"/>
         </w:rPr>
-        <w:t xml:space="preserve"> no repositório do GooglePlay, o</w:t>
-      </w:r>
+        <w:t>aplicação</w:t>
+      </w:r>
+      <w:proofErr w:type="spellEnd"/>
       <w:r>
         <w:rPr>
           <w:rFonts w:ascii="Times New Roman" w:hAnsi="Times New Roman"/>
           <w:color w:val="auto"/>
         </w:rPr>
-        <w:t>nde os usuários poderão cometar</w:t>
-      </w:r>
+        <w:t xml:space="preserve"> sera </w:t>
+      </w:r>
+      <w:proofErr w:type="spellStart"/>
       <w:r>
         <w:rPr>
           <w:rFonts w:ascii="Times New Roman" w:hAnsi="Times New Roman"/>
           <w:color w:val="auto"/>
         </w:rPr>
-        <w:t>, recomendar, Aprovar ou não o aplicativo.</w:t>
+        <w:t>inserida</w:t>
+      </w:r>
+      <w:proofErr w:type="spellEnd"/>
+      <w:r>
+        <w:rPr>
+          <w:rFonts w:ascii="Times New Roman" w:hAnsi="Times New Roman"/>
+          <w:color w:val="auto"/>
+        </w:rPr>
+        <w:t xml:space="preserve"> e </w:t>
+      </w:r>
+      <w:proofErr w:type="spellStart"/>
+      <w:r>
+        <w:rPr>
+          <w:rFonts w:ascii="Times New Roman" w:hAnsi="Times New Roman"/>
+          <w:color w:val="auto"/>
+        </w:rPr>
+        <w:t>atualizada</w:t>
+      </w:r>
+      <w:proofErr w:type="spellEnd"/>
+      <w:r>
+        <w:rPr>
+          <w:rFonts w:ascii="Times New Roman" w:hAnsi="Times New Roman"/>
+          <w:color w:val="auto"/>
+        </w:rPr>
+        <w:t xml:space="preserve"> no </w:t>
+      </w:r>
+      <w:proofErr w:type="spellStart"/>
+      <w:r>
+        <w:rPr>
+          <w:rFonts w:ascii="Times New Roman" w:hAnsi="Times New Roman"/>
+          <w:color w:val="auto"/>
+        </w:rPr>
+        <w:t>repositório</w:t>
+      </w:r>
+      <w:proofErr w:type="spellEnd"/>
+      <w:r>
+        <w:rPr>
+          <w:rFonts w:ascii="Times New Roman" w:hAnsi="Times New Roman"/>
+          <w:color w:val="auto"/>
+        </w:rPr>
+        <w:t xml:space="preserve"> do </w:t>
+      </w:r>
+      <w:proofErr w:type="spellStart"/>
+      <w:r>
+        <w:rPr>
+          <w:rFonts w:ascii="Times New Roman" w:hAnsi="Times New Roman"/>
+          <w:color w:val="auto"/>
+        </w:rPr>
+        <w:t>GooglePlay</w:t>
+      </w:r>
+      <w:proofErr w:type="spellEnd"/>
+      <w:r>
+        <w:rPr>
+          <w:rFonts w:ascii="Times New Roman" w:hAnsi="Times New Roman"/>
+          <w:color w:val="auto"/>
+        </w:rPr>
+        <w:t xml:space="preserve">, </w:t>
+      </w:r>
+      <w:proofErr w:type="spellStart"/>
+      <w:r>
+        <w:rPr>
+          <w:rFonts w:ascii="Times New Roman" w:hAnsi="Times New Roman"/>
+          <w:color w:val="auto"/>
+        </w:rPr>
+        <w:t>o</w:t>
+      </w:r>
+      <w:r>
+        <w:rPr>
+          <w:rFonts w:ascii="Times New Roman" w:hAnsi="Times New Roman"/>
+          <w:color w:val="auto"/>
+        </w:rPr>
+        <w:t>nde</w:t>
+      </w:r>
+      <w:proofErr w:type="spellEnd"/>
+      <w:r>
+        <w:rPr>
+          <w:rFonts w:ascii="Times New Roman" w:hAnsi="Times New Roman"/>
+          <w:color w:val="auto"/>
+        </w:rPr>
+        <w:t xml:space="preserve"> </w:t>
+      </w:r>
+      <w:proofErr w:type="spellStart"/>
+      <w:r>
+        <w:rPr>
+          <w:rFonts w:ascii="Times New Roman" w:hAnsi="Times New Roman"/>
+          <w:color w:val="auto"/>
+        </w:rPr>
+        <w:t>os</w:t>
+      </w:r>
+      <w:proofErr w:type="spellEnd"/>
+      <w:r>
+        <w:rPr>
+          <w:rFonts w:ascii="Times New Roman" w:hAnsi="Times New Roman"/>
+          <w:color w:val="auto"/>
+        </w:rPr>
+        <w:t xml:space="preserve"> </w:t>
+      </w:r>
+      <w:proofErr w:type="spellStart"/>
+      <w:r>
+        <w:rPr>
+          <w:rFonts w:ascii="Times New Roman" w:hAnsi="Times New Roman"/>
+          <w:color w:val="auto"/>
+        </w:rPr>
+        <w:t>usuários</w:t>
+      </w:r>
+      <w:proofErr w:type="spellEnd"/>
+      <w:r>
+        <w:rPr>
+          <w:rFonts w:ascii="Times New Roman" w:hAnsi="Times New Roman"/>
+          <w:color w:val="auto"/>
+        </w:rPr>
+        <w:t xml:space="preserve"> </w:t>
+      </w:r>
+      <w:proofErr w:type="spellStart"/>
+      <w:r>
+        <w:rPr>
+          <w:rFonts w:ascii="Times New Roman" w:hAnsi="Times New Roman"/>
+          <w:color w:val="auto"/>
+        </w:rPr>
+        <w:t>poderão</w:t>
+      </w:r>
+      <w:proofErr w:type="spellEnd"/>
+      <w:r>
+        <w:rPr>
+          <w:rFonts w:ascii="Times New Roman" w:hAnsi="Times New Roman"/>
+          <w:color w:val="auto"/>
+        </w:rPr>
+        <w:t xml:space="preserve"> </w:t>
+      </w:r>
+      <w:proofErr w:type="spellStart"/>
+      <w:r>
+        <w:rPr>
+          <w:rFonts w:ascii="Times New Roman" w:hAnsi="Times New Roman"/>
+          <w:color w:val="auto"/>
+        </w:rPr>
+        <w:t>cometar</w:t>
+      </w:r>
+      <w:proofErr w:type="spellEnd"/>
+      <w:r>
+        <w:rPr>
+          <w:rFonts w:ascii="Times New Roman" w:hAnsi="Times New Roman"/>
+          <w:color w:val="auto"/>
+        </w:rPr>
+        <w:t xml:space="preserve">, </w:t>
+      </w:r>
+      <w:proofErr w:type="spellStart"/>
+      <w:r>
+        <w:rPr>
+          <w:rFonts w:ascii="Times New Roman" w:hAnsi="Times New Roman"/>
+          <w:color w:val="auto"/>
+        </w:rPr>
+        <w:t>recomendar</w:t>
+      </w:r>
+      <w:proofErr w:type="spellEnd"/>
+      <w:r>
+        <w:rPr>
+          <w:rFonts w:ascii="Times New Roman" w:hAnsi="Times New Roman"/>
+          <w:color w:val="auto"/>
+        </w:rPr>
+        <w:t xml:space="preserve">, </w:t>
+      </w:r>
+      <w:proofErr w:type="spellStart"/>
+      <w:r>
+        <w:rPr>
+          <w:rFonts w:ascii="Times New Roman" w:hAnsi="Times New Roman"/>
+          <w:color w:val="auto"/>
+        </w:rPr>
+        <w:t>Aprovar</w:t>
+      </w:r>
+      <w:proofErr w:type="spellEnd"/>
+      <w:r>
+        <w:rPr>
+          <w:rFonts w:ascii="Times New Roman" w:hAnsi="Times New Roman"/>
+          <w:color w:val="auto"/>
+        </w:rPr>
+        <w:t xml:space="preserve"> </w:t>
+      </w:r>
+      <w:proofErr w:type="spellStart"/>
+      <w:r>
+        <w:rPr>
+          <w:rFonts w:ascii="Times New Roman" w:hAnsi="Times New Roman"/>
+          <w:color w:val="auto"/>
+        </w:rPr>
+        <w:t>ou</w:t>
+      </w:r>
+      <w:proofErr w:type="spellEnd"/>
+      <w:r>
+        <w:rPr>
+          <w:rFonts w:ascii="Times New Roman" w:hAnsi="Times New Roman"/>
+          <w:color w:val="auto"/>
+        </w:rPr>
+        <w:t xml:space="preserve"> </w:t>
+      </w:r>
+      <w:proofErr w:type="spellStart"/>
+      <w:r>
+        <w:rPr>
+          <w:rFonts w:ascii="Times New Roman" w:hAnsi="Times New Roman"/>
+          <w:color w:val="auto"/>
+        </w:rPr>
+        <w:t>não</w:t>
+      </w:r>
+      <w:proofErr w:type="spellEnd"/>
+      <w:r>
+        <w:rPr>
+          <w:rFonts w:ascii="Times New Roman" w:hAnsi="Times New Roman"/>
+          <w:color w:val="auto"/>
+        </w:rPr>
+        <w:t xml:space="preserve"> o </w:t>
+      </w:r>
+      <w:proofErr w:type="spellStart"/>
+      <w:r>
+        <w:rPr>
+          <w:rFonts w:ascii="Times New Roman" w:hAnsi="Times New Roman"/>
+          <w:color w:val="auto"/>
+        </w:rPr>
+        <w:t>aplicativo</w:t>
+      </w:r>
+      <w:proofErr w:type="spellEnd"/>
+      <w:r>
+        <w:rPr>
+          <w:rFonts w:ascii="Times New Roman" w:hAnsi="Times New Roman"/>
+          <w:color w:val="auto"/>
+        </w:rPr>
+        <w:t>.</w:t>
       </w:r>
     </w:p>
     <w:p>
@@ -2120,10 +4281,20 @@
       <w:pPr>
         <w:pStyle w:val="Ttulo1"/>
       </w:pPr>
+      <w:proofErr w:type="spellStart"/>
       <w:r>
         <w:lastRenderedPageBreak/>
-        <w:t>Lições Aprendidas</w:t>
-      </w:r>
+        <w:t>Lições</w:t>
+      </w:r>
+      <w:proofErr w:type="spellEnd"/>
+      <w:r>
+        <w:t xml:space="preserve"> </w:t>
+      </w:r>
+      <w:proofErr w:type="spellStart"/>
+      <w:r>
+        <w:t>Aprendidas</w:t>
+      </w:r>
+      <w:proofErr w:type="spellEnd"/>
     </w:p>
     <w:p>
       <w:pPr>
@@ -2396,11 +4567,19 @@
           <w:r>
             <w:sym w:font="Symbol" w:char="F0D3"/>
           </w:r>
+          <w:proofErr w:type="gramStart"/>
           <w:r>
             <w:rPr>
               <w:lang w:val="pt-BR"/>
             </w:rPr>
-            <w:t xml:space="preserve">MeuProjeto.net, </w:t>
+            <w:t>MeuProjeto</w:t>
+          </w:r>
+          <w:proofErr w:type="gramEnd"/>
+          <w:r>
+            <w:rPr>
+              <w:lang w:val="pt-BR"/>
+            </w:rPr>
+            <w:t xml:space="preserve">.net, </w:t>
           </w:r>
           <w:r>
             <w:fldChar w:fldCharType="begin"/>
@@ -6300,7 +8479,7 @@
 </file>
 
 <file path=customXml/itemProps1.xml><?xml version="1.0" encoding="utf-8"?>
-<ds:datastoreItem xmlns:ds="http://schemas.openxmlformats.org/officeDocument/2006/customXml" ds:itemID="{42C14EF9-C74D-4156-AE44-6D9262048525}">
+<ds:datastoreItem xmlns:ds="http://schemas.openxmlformats.org/officeDocument/2006/customXml" ds:itemID="{6822D4C2-A573-4208-887D-D9318FE78E48}">
   <ds:schemaRefs>
     <ds:schemaRef ds:uri="http://schemas.openxmlformats.org/officeDocument/2006/bibliography"/>
   </ds:schemaRefs>

--- a/Acompanhamento/Plano de Projeto - Atualizado.docx
+++ b/Acompanhamento/Plano de Projeto - Atualizado.docx
@@ -21,28 +21,12 @@
       <w:r>
         <w:fldChar w:fldCharType="separate"/>
       </w:r>
-      <w:proofErr w:type="spellStart"/>
       <w:r>
         <w:rPr>
           <w:lang w:val="pt-BR"/>
         </w:rPr>
-        <w:t>Bike</w:t>
-      </w:r>
-      <w:proofErr w:type="spellEnd"/>
-      <w:r>
-        <w:rPr>
-          <w:lang w:val="pt-BR"/>
-        </w:rPr>
-        <w:t xml:space="preserve"> PE </w:t>
-      </w:r>
-      <w:proofErr w:type="spellStart"/>
-      <w:r>
-        <w:rPr>
-          <w:lang w:val="pt-BR"/>
-        </w:rPr>
-        <w:t>Locator</w:t>
-      </w:r>
-      <w:proofErr w:type="spellEnd"/>
+        <w:t>Bike PE Locator</w:t>
+      </w:r>
       <w:r>
         <w:fldChar w:fldCharType="end"/>
       </w:r>
@@ -75,11 +59,9 @@
       <w:bookmarkStart w:id="0" w:name="_Toc447095880"/>
       <w:bookmarkStart w:id="1" w:name="_Toc456598586"/>
       <w:bookmarkStart w:id="2" w:name="_Toc456600917"/>
-      <w:proofErr w:type="spellStart"/>
       <w:r>
         <w:t>Introdução</w:t>
       </w:r>
-      <w:proofErr w:type="spellEnd"/>
     </w:p>
     <w:p>
       <w:pPr>
@@ -187,25 +169,23 @@
           <w:b w:val="0"/>
           <w:sz w:val="20"/>
         </w:rPr>
-        <w:t xml:space="preserve">Deployment e </w:t>
-      </w:r>
-      <w:proofErr w:type="spellStart"/>
+        <w:t>Deployment e Distribuição</w:t>
+      </w:r>
       <w:r>
         <w:rPr>
           <w:rFonts w:ascii="Times New Roman" w:hAnsi="Times New Roman"/>
           <w:b w:val="0"/>
           <w:sz w:val="20"/>
         </w:rPr>
-        <w:t>Distribuição</w:t>
-      </w:r>
-      <w:proofErr w:type="spellEnd"/>
+        <w:t xml:space="preserve"> </w:t>
+      </w:r>
       <w:r>
         <w:rPr>
           <w:rFonts w:ascii="Times New Roman" w:hAnsi="Times New Roman"/>
           <w:b w:val="0"/>
           <w:sz w:val="20"/>
         </w:rPr>
-        <w:t xml:space="preserve"> </w:t>
+        <w:t>e Lições Aprendidas</w:t>
       </w:r>
       <w:r>
         <w:rPr>
@@ -213,257 +193,39 @@
           <w:b w:val="0"/>
           <w:sz w:val="20"/>
         </w:rPr>
-        <w:t xml:space="preserve">e </w:t>
-      </w:r>
-      <w:proofErr w:type="spellStart"/>
+        <w:t xml:space="preserve">. </w:t>
+      </w:r>
       <w:r>
         <w:rPr>
           <w:rFonts w:ascii="Times New Roman" w:hAnsi="Times New Roman"/>
           <w:b w:val="0"/>
           <w:sz w:val="20"/>
         </w:rPr>
-        <w:t>Lições</w:t>
-      </w:r>
-      <w:proofErr w:type="spellEnd"/>
+        <w:t xml:space="preserve">Podendo conter também o planejamento das áreas de conhecimento, </w:t>
+      </w:r>
       <w:r>
         <w:rPr>
           <w:rFonts w:ascii="Times New Roman" w:hAnsi="Times New Roman"/>
           <w:b w:val="0"/>
           <w:sz w:val="20"/>
         </w:rPr>
-        <w:t xml:space="preserve"> </w:t>
-      </w:r>
-      <w:proofErr w:type="spellStart"/>
+        <w:t>a</w:t>
+      </w:r>
       <w:r>
         <w:rPr>
           <w:rFonts w:ascii="Times New Roman" w:hAnsi="Times New Roman"/>
           <w:b w:val="0"/>
           <w:sz w:val="20"/>
         </w:rPr>
-        <w:t>Aprendidas</w:t>
-      </w:r>
-      <w:proofErr w:type="spellEnd"/>
+        <w:t xml:space="preserve">rtefato importante para </w:t>
+      </w:r>
       <w:r>
         <w:rPr>
           <w:rFonts w:ascii="Times New Roman" w:hAnsi="Times New Roman"/>
           <w:b w:val="0"/>
           <w:sz w:val="20"/>
         </w:rPr>
-        <w:t xml:space="preserve">. </w:t>
-      </w:r>
-      <w:proofErr w:type="spellStart"/>
-      <w:r>
-        <w:rPr>
-          <w:rFonts w:ascii="Times New Roman" w:hAnsi="Times New Roman"/>
-          <w:b w:val="0"/>
-          <w:sz w:val="20"/>
-        </w:rPr>
-        <w:t>Podendo</w:t>
-      </w:r>
-      <w:proofErr w:type="spellEnd"/>
-      <w:r>
-        <w:rPr>
-          <w:rFonts w:ascii="Times New Roman" w:hAnsi="Times New Roman"/>
-          <w:b w:val="0"/>
-          <w:sz w:val="20"/>
-        </w:rPr>
-        <w:t xml:space="preserve"> </w:t>
-      </w:r>
-      <w:proofErr w:type="spellStart"/>
-      <w:r>
-        <w:rPr>
-          <w:rFonts w:ascii="Times New Roman" w:hAnsi="Times New Roman"/>
-          <w:b w:val="0"/>
-          <w:sz w:val="20"/>
-        </w:rPr>
-        <w:t>conter</w:t>
-      </w:r>
-      <w:proofErr w:type="spellEnd"/>
-      <w:r>
-        <w:rPr>
-          <w:rFonts w:ascii="Times New Roman" w:hAnsi="Times New Roman"/>
-          <w:b w:val="0"/>
-          <w:sz w:val="20"/>
-        </w:rPr>
-        <w:t xml:space="preserve"> </w:t>
-      </w:r>
-      <w:proofErr w:type="spellStart"/>
-      <w:r>
-        <w:rPr>
-          <w:rFonts w:ascii="Times New Roman" w:hAnsi="Times New Roman"/>
-          <w:b w:val="0"/>
-          <w:sz w:val="20"/>
-        </w:rPr>
-        <w:t>também</w:t>
-      </w:r>
-      <w:proofErr w:type="spellEnd"/>
-      <w:r>
-        <w:rPr>
-          <w:rFonts w:ascii="Times New Roman" w:hAnsi="Times New Roman"/>
-          <w:b w:val="0"/>
-          <w:sz w:val="20"/>
-        </w:rPr>
-        <w:t xml:space="preserve"> o </w:t>
-      </w:r>
-      <w:proofErr w:type="spellStart"/>
-      <w:r>
-        <w:rPr>
-          <w:rFonts w:ascii="Times New Roman" w:hAnsi="Times New Roman"/>
-          <w:b w:val="0"/>
-          <w:sz w:val="20"/>
-        </w:rPr>
-        <w:t>planejamento</w:t>
-      </w:r>
-      <w:proofErr w:type="spellEnd"/>
-      <w:r>
-        <w:rPr>
-          <w:rFonts w:ascii="Times New Roman" w:hAnsi="Times New Roman"/>
-          <w:b w:val="0"/>
-          <w:sz w:val="20"/>
-        </w:rPr>
-        <w:t xml:space="preserve"> das </w:t>
-      </w:r>
-      <w:proofErr w:type="spellStart"/>
-      <w:r>
-        <w:rPr>
-          <w:rFonts w:ascii="Times New Roman" w:hAnsi="Times New Roman"/>
-          <w:b w:val="0"/>
-          <w:sz w:val="20"/>
-        </w:rPr>
-        <w:t>áreas</w:t>
-      </w:r>
-      <w:proofErr w:type="spellEnd"/>
-      <w:r>
-        <w:rPr>
-          <w:rFonts w:ascii="Times New Roman" w:hAnsi="Times New Roman"/>
-          <w:b w:val="0"/>
-          <w:sz w:val="20"/>
-        </w:rPr>
-        <w:t xml:space="preserve"> de </w:t>
-      </w:r>
-      <w:proofErr w:type="spellStart"/>
-      <w:r>
-        <w:rPr>
-          <w:rFonts w:ascii="Times New Roman" w:hAnsi="Times New Roman"/>
-          <w:b w:val="0"/>
-          <w:sz w:val="20"/>
-        </w:rPr>
-        <w:t>conhecimento</w:t>
-      </w:r>
-      <w:proofErr w:type="spellEnd"/>
-      <w:r>
-        <w:rPr>
-          <w:rFonts w:ascii="Times New Roman" w:hAnsi="Times New Roman"/>
-          <w:b w:val="0"/>
-          <w:sz w:val="20"/>
-        </w:rPr>
-        <w:t xml:space="preserve">, </w:t>
-      </w:r>
-      <w:proofErr w:type="spellStart"/>
-      <w:r>
-        <w:rPr>
-          <w:rFonts w:ascii="Times New Roman" w:hAnsi="Times New Roman"/>
-          <w:b w:val="0"/>
-          <w:sz w:val="20"/>
-        </w:rPr>
-        <w:t>a</w:t>
-      </w:r>
-      <w:r>
-        <w:rPr>
-          <w:rFonts w:ascii="Times New Roman" w:hAnsi="Times New Roman"/>
-          <w:b w:val="0"/>
-          <w:sz w:val="20"/>
-        </w:rPr>
-        <w:t>rtefato</w:t>
-      </w:r>
-      <w:proofErr w:type="spellEnd"/>
-      <w:r>
-        <w:rPr>
-          <w:rFonts w:ascii="Times New Roman" w:hAnsi="Times New Roman"/>
-          <w:b w:val="0"/>
-          <w:sz w:val="20"/>
-        </w:rPr>
-        <w:t xml:space="preserve"> </w:t>
-      </w:r>
-      <w:proofErr w:type="spellStart"/>
-      <w:r>
-        <w:rPr>
-          <w:rFonts w:ascii="Times New Roman" w:hAnsi="Times New Roman"/>
-          <w:b w:val="0"/>
-          <w:sz w:val="20"/>
-        </w:rPr>
-        <w:t>importante</w:t>
-      </w:r>
-      <w:proofErr w:type="spellEnd"/>
-      <w:r>
-        <w:rPr>
-          <w:rFonts w:ascii="Times New Roman" w:hAnsi="Times New Roman"/>
-          <w:b w:val="0"/>
-          <w:sz w:val="20"/>
-        </w:rPr>
-        <w:t xml:space="preserve"> </w:t>
-      </w:r>
-      <w:proofErr w:type="spellStart"/>
-      <w:r>
-        <w:rPr>
-          <w:rFonts w:ascii="Times New Roman" w:hAnsi="Times New Roman"/>
-          <w:b w:val="0"/>
-          <w:sz w:val="20"/>
-        </w:rPr>
-        <w:t>para</w:t>
-      </w:r>
-      <w:proofErr w:type="spellEnd"/>
-      <w:r>
-        <w:rPr>
-          <w:rFonts w:ascii="Times New Roman" w:hAnsi="Times New Roman"/>
-          <w:b w:val="0"/>
-          <w:sz w:val="20"/>
-        </w:rPr>
-        <w:t xml:space="preserve"> </w:t>
-      </w:r>
-      <w:r>
-        <w:rPr>
-          <w:rFonts w:ascii="Times New Roman" w:hAnsi="Times New Roman"/>
-          <w:b w:val="0"/>
-          <w:sz w:val="20"/>
-        </w:rPr>
-        <w:t xml:space="preserve">o </w:t>
-      </w:r>
-      <w:proofErr w:type="spellStart"/>
-      <w:r>
-        <w:rPr>
-          <w:rFonts w:ascii="Times New Roman" w:hAnsi="Times New Roman"/>
-          <w:b w:val="0"/>
-          <w:sz w:val="20"/>
-        </w:rPr>
-        <w:t>entendimento</w:t>
-      </w:r>
-      <w:proofErr w:type="spellEnd"/>
-      <w:r>
-        <w:rPr>
-          <w:rFonts w:ascii="Times New Roman" w:hAnsi="Times New Roman"/>
-          <w:b w:val="0"/>
-          <w:sz w:val="20"/>
-        </w:rPr>
-        <w:t xml:space="preserve"> do </w:t>
-      </w:r>
-      <w:proofErr w:type="spellStart"/>
-      <w:r>
-        <w:rPr>
-          <w:rFonts w:ascii="Times New Roman" w:hAnsi="Times New Roman"/>
-          <w:b w:val="0"/>
-          <w:sz w:val="20"/>
-        </w:rPr>
-        <w:t>projeto</w:t>
-      </w:r>
-      <w:proofErr w:type="spellEnd"/>
-      <w:r>
-        <w:rPr>
-          <w:rFonts w:ascii="Times New Roman" w:hAnsi="Times New Roman"/>
-          <w:b w:val="0"/>
-          <w:sz w:val="20"/>
-        </w:rPr>
-        <w:t>.</w:t>
+        <w:t>o entendimento do projeto.</w:t>
       </w:r>
     </w:p>
     <w:p>
@@ -497,21 +259,11 @@
       </w:pPr>
       <w:bookmarkStart w:id="3" w:name="_Toc524312837"/>
       <w:bookmarkStart w:id="4" w:name="_Toc20734060"/>
-      <w:proofErr w:type="spellStart"/>
-      <w:r>
-        <w:t>Organização</w:t>
-      </w:r>
-      <w:proofErr w:type="spellEnd"/>
-      <w:r>
-        <w:t xml:space="preserve"> do </w:t>
-      </w:r>
-      <w:proofErr w:type="spellStart"/>
-      <w:r>
-        <w:t>Projeto</w:t>
+      <w:r>
+        <w:t>Organização do Projeto</w:t>
       </w:r>
       <w:bookmarkEnd w:id="3"/>
       <w:bookmarkEnd w:id="4"/>
-      <w:proofErr w:type="spellEnd"/>
     </w:p>
     <w:p>
       <w:pPr>
@@ -565,7 +317,6 @@
                 <w:sz w:val="20"/>
               </w:rPr>
             </w:pPr>
-            <w:proofErr w:type="spellStart"/>
             <w:r>
               <w:rPr>
                 <w:rFonts w:ascii="Arial" w:hAnsi="Arial"/>
@@ -573,29 +324,8 @@
                 <w:iCs/>
                 <w:sz w:val="20"/>
               </w:rPr>
-              <w:t>Membros</w:t>
+              <w:t>Membros da Equipe</w:t>
             </w:r>
-            <w:proofErr w:type="spellEnd"/>
-            <w:r>
-              <w:rPr>
-                <w:rFonts w:ascii="Arial" w:hAnsi="Arial"/>
-                <w:b/>
-                <w:iCs/>
-                <w:sz w:val="20"/>
-              </w:rPr>
-              <w:t xml:space="preserve"> da </w:t>
-            </w:r>
-            <w:proofErr w:type="spellStart"/>
-            <w:r>
-              <w:rPr>
-                <w:rFonts w:ascii="Arial" w:hAnsi="Arial"/>
-                <w:b/>
-                <w:iCs/>
-                <w:sz w:val="20"/>
-              </w:rPr>
-              <w:t>Equipe</w:t>
-            </w:r>
-            <w:proofErr w:type="spellEnd"/>
           </w:p>
         </w:tc>
         <w:tc>
@@ -859,7 +589,6 @@
                 <w:szCs w:val="20"/>
               </w:rPr>
             </w:pPr>
-            <w:proofErr w:type="spellStart"/>
             <w:r>
               <w:rPr>
                 <w:rFonts w:ascii="Arial" w:hAnsi="Arial"/>
@@ -869,7 +598,6 @@
               </w:rPr>
               <w:t>Otávio</w:t>
             </w:r>
-            <w:proofErr w:type="spellEnd"/>
           </w:p>
         </w:tc>
         <w:tc>
@@ -1098,27 +826,7 @@
                 <w:sz w:val="20"/>
                 <w:lang w:val="pt-BR"/>
               </w:rPr>
-              <w:t xml:space="preserve">Rua Dourados- 12, </w:t>
-            </w:r>
-            <w:proofErr w:type="spellStart"/>
-            <w:r>
-              <w:rPr>
-                <w:rFonts w:ascii="Arial" w:hAnsi="Arial" w:cs="Arial"/>
-                <w:iCs/>
-                <w:sz w:val="20"/>
-                <w:lang w:val="pt-BR"/>
-              </w:rPr>
-              <w:t>Iputinga</w:t>
-            </w:r>
-            <w:proofErr w:type="spellEnd"/>
-            <w:r>
-              <w:rPr>
-                <w:rFonts w:ascii="Arial" w:hAnsi="Arial" w:cs="Arial"/>
-                <w:iCs/>
-                <w:sz w:val="20"/>
-                <w:lang w:val="pt-BR"/>
-              </w:rPr>
-              <w:t>, Recife</w:t>
+              <w:t>Rua Dourados- 12, Iputinga, Recife</w:t>
             </w:r>
             <w:r>
               <w:rPr>
@@ -1159,7 +867,6 @@
                 <w:highlight w:val="red"/>
               </w:rPr>
             </w:pPr>
-            <w:proofErr w:type="spellStart"/>
             <w:r>
               <w:rPr>
                 <w:rFonts w:ascii="Arial" w:hAnsi="Arial" w:cs="Arial"/>
@@ -1168,7 +875,6 @@
               </w:rPr>
               <w:t>Jarley</w:t>
             </w:r>
-            <w:proofErr w:type="spellEnd"/>
           </w:p>
         </w:tc>
         <w:tc>
@@ -1389,21 +1095,12 @@
           <w:color w:val="000000"/>
         </w:rPr>
       </w:pPr>
-      <w:proofErr w:type="spellStart"/>
       <w:r>
         <w:rPr>
           <w:rFonts w:cs="Arial"/>
           <w:color w:val="000000"/>
         </w:rPr>
-        <w:t>Reunião</w:t>
-      </w:r>
-      <w:proofErr w:type="spellEnd"/>
-      <w:r>
-        <w:rPr>
-          <w:rFonts w:cs="Arial"/>
-          <w:color w:val="000000"/>
-        </w:rPr>
-        <w:t xml:space="preserve"> de kickoff</w:t>
+        <w:t>Reunião de kickoff</w:t>
       </w:r>
     </w:p>
     <w:p>
@@ -1420,355 +1117,53 @@
           <w:rFonts w:ascii="Arial" w:hAnsi="Arial" w:cs="Arial"/>
         </w:rPr>
       </w:pPr>
-      <w:proofErr w:type="spellStart"/>
-      <w:r>
-        <w:rPr>
-          <w:rFonts w:ascii="Arial" w:hAnsi="Arial" w:cs="Arial"/>
-        </w:rPr>
-        <w:t>Objetivo</w:t>
-      </w:r>
-      <w:proofErr w:type="spellEnd"/>
-      <w:r>
-        <w:rPr>
-          <w:rFonts w:ascii="Arial" w:hAnsi="Arial" w:cs="Arial"/>
-        </w:rPr>
-        <w:t xml:space="preserve"> – </w:t>
-      </w:r>
-      <w:proofErr w:type="spellStart"/>
-      <w:r>
-        <w:rPr>
-          <w:rFonts w:ascii="Arial" w:hAnsi="Arial" w:cs="Arial"/>
-        </w:rPr>
-        <w:t>Iniciar</w:t>
-      </w:r>
-      <w:proofErr w:type="spellEnd"/>
-      <w:r>
-        <w:rPr>
-          <w:rFonts w:ascii="Arial" w:hAnsi="Arial" w:cs="Arial"/>
-        </w:rPr>
-        <w:t xml:space="preserve"> </w:t>
-      </w:r>
-      <w:proofErr w:type="spellStart"/>
-      <w:r>
-        <w:rPr>
-          <w:rFonts w:ascii="Arial" w:hAnsi="Arial" w:cs="Arial"/>
-        </w:rPr>
-        <w:t>formalmente</w:t>
-      </w:r>
-      <w:proofErr w:type="spellEnd"/>
+      <w:r>
+        <w:rPr>
+          <w:rFonts w:ascii="Arial" w:hAnsi="Arial" w:cs="Arial"/>
+        </w:rPr>
+        <w:t xml:space="preserve">Objetivo – Iniciar </w:t>
+      </w:r>
+      <w:r>
+        <w:rPr>
+          <w:rFonts w:ascii="Arial" w:hAnsi="Arial" w:cs="Arial"/>
+        </w:rPr>
+        <w:t xml:space="preserve">de forma </w:t>
+      </w:r>
+      <w:r>
+        <w:rPr>
+          <w:rFonts w:ascii="Arial" w:hAnsi="Arial" w:cs="Arial"/>
+        </w:rPr>
+        <w:t>formal</w:t>
+      </w:r>
       <w:r>
         <w:rPr>
           <w:rFonts w:ascii="Arial" w:hAnsi="Arial" w:cs="Arial"/>
         </w:rPr>
         <w:t xml:space="preserve"> o </w:t>
       </w:r>
-      <w:proofErr w:type="spellStart"/>
-      <w:r>
-        <w:rPr>
-          <w:rFonts w:ascii="Arial" w:hAnsi="Arial" w:cs="Arial"/>
-        </w:rPr>
-        <w:t>projeto</w:t>
-      </w:r>
-      <w:proofErr w:type="spellEnd"/>
-      <w:r>
-        <w:rPr>
-          <w:rFonts w:ascii="Arial" w:hAnsi="Arial" w:cs="Arial"/>
-        </w:rPr>
-        <w:t xml:space="preserve">, </w:t>
-      </w:r>
-      <w:proofErr w:type="spellStart"/>
-      <w:r>
-        <w:rPr>
-          <w:rFonts w:ascii="Arial" w:hAnsi="Arial" w:cs="Arial"/>
-        </w:rPr>
-        <w:t>apresentando</w:t>
-      </w:r>
-      <w:proofErr w:type="spellEnd"/>
-      <w:r>
-        <w:rPr>
-          <w:rFonts w:ascii="Arial" w:hAnsi="Arial" w:cs="Arial"/>
-        </w:rPr>
-        <w:t xml:space="preserve"> </w:t>
-      </w:r>
-      <w:proofErr w:type="spellStart"/>
-      <w:r>
-        <w:rPr>
-          <w:rFonts w:ascii="Arial" w:hAnsi="Arial" w:cs="Arial"/>
-        </w:rPr>
-        <w:t>informações</w:t>
-      </w:r>
-      <w:proofErr w:type="spellEnd"/>
-      <w:r>
-        <w:rPr>
-          <w:rFonts w:ascii="Arial" w:hAnsi="Arial" w:cs="Arial"/>
-        </w:rPr>
-        <w:t xml:space="preserve"> </w:t>
-      </w:r>
-      <w:proofErr w:type="spellStart"/>
-      <w:r>
-        <w:rPr>
-          <w:rFonts w:ascii="Arial" w:hAnsi="Arial" w:cs="Arial"/>
-        </w:rPr>
-        <w:t>quanto</w:t>
-      </w:r>
-      <w:proofErr w:type="spellEnd"/>
-      <w:r>
-        <w:rPr>
-          <w:rFonts w:ascii="Arial" w:hAnsi="Arial" w:cs="Arial"/>
-        </w:rPr>
-        <w:t xml:space="preserve"> </w:t>
-      </w:r>
-      <w:proofErr w:type="spellStart"/>
-      <w:r>
-        <w:rPr>
-          <w:rFonts w:ascii="Arial" w:hAnsi="Arial" w:cs="Arial"/>
-        </w:rPr>
-        <w:t>ao</w:t>
-      </w:r>
-      <w:proofErr w:type="spellEnd"/>
-      <w:r>
-        <w:rPr>
-          <w:rFonts w:ascii="Arial" w:hAnsi="Arial" w:cs="Arial"/>
-        </w:rPr>
-        <w:t xml:space="preserve"> </w:t>
-      </w:r>
-      <w:proofErr w:type="spellStart"/>
-      <w:r>
-        <w:rPr>
-          <w:rFonts w:ascii="Arial" w:hAnsi="Arial" w:cs="Arial"/>
-        </w:rPr>
-        <w:t>seu</w:t>
-      </w:r>
-      <w:proofErr w:type="spellEnd"/>
-      <w:r>
-        <w:rPr>
-          <w:rFonts w:ascii="Arial" w:hAnsi="Arial" w:cs="Arial"/>
-        </w:rPr>
-        <w:t xml:space="preserve"> </w:t>
-      </w:r>
-      <w:proofErr w:type="spellStart"/>
-      <w:r>
-        <w:rPr>
-          <w:rFonts w:ascii="Arial" w:hAnsi="Arial" w:cs="Arial"/>
-        </w:rPr>
-        <w:t>objetivo</w:t>
-      </w:r>
-      <w:proofErr w:type="spellEnd"/>
-      <w:r>
-        <w:rPr>
-          <w:rFonts w:ascii="Arial" w:hAnsi="Arial" w:cs="Arial"/>
-        </w:rPr>
-        <w:t xml:space="preserve">, </w:t>
-      </w:r>
-      <w:proofErr w:type="spellStart"/>
-      <w:r>
-        <w:rPr>
-          <w:rFonts w:ascii="Arial" w:hAnsi="Arial" w:cs="Arial"/>
-        </w:rPr>
-        <w:t>prazos</w:t>
-      </w:r>
-      <w:proofErr w:type="spellEnd"/>
-      <w:r>
-        <w:rPr>
-          <w:rFonts w:ascii="Arial" w:hAnsi="Arial" w:cs="Arial"/>
-        </w:rPr>
-        <w:t xml:space="preserve"> </w:t>
-      </w:r>
-      <w:proofErr w:type="spellStart"/>
-      <w:r>
-        <w:rPr>
-          <w:rFonts w:ascii="Arial" w:hAnsi="Arial" w:cs="Arial"/>
-        </w:rPr>
-        <w:t>quanto</w:t>
-      </w:r>
-      <w:proofErr w:type="spellEnd"/>
-      <w:r>
-        <w:rPr>
-          <w:rFonts w:ascii="Arial" w:hAnsi="Arial" w:cs="Arial"/>
-        </w:rPr>
-        <w:t xml:space="preserve"> a </w:t>
-      </w:r>
-      <w:proofErr w:type="spellStart"/>
-      <w:r>
-        <w:rPr>
-          <w:rFonts w:ascii="Arial" w:hAnsi="Arial" w:cs="Arial"/>
-        </w:rPr>
-        <w:t>entrega</w:t>
-      </w:r>
-      <w:proofErr w:type="spellEnd"/>
-      <w:r>
-        <w:rPr>
-          <w:rFonts w:ascii="Arial" w:hAnsi="Arial" w:cs="Arial"/>
-        </w:rPr>
-        <w:t xml:space="preserve"> dos </w:t>
-      </w:r>
-      <w:proofErr w:type="spellStart"/>
-      <w:r>
-        <w:rPr>
-          <w:rFonts w:ascii="Arial" w:hAnsi="Arial" w:cs="Arial"/>
-        </w:rPr>
-        <w:t>documentos</w:t>
-      </w:r>
-      <w:proofErr w:type="spellEnd"/>
-      <w:r>
-        <w:rPr>
-          <w:rFonts w:ascii="Arial" w:hAnsi="Arial" w:cs="Arial"/>
-        </w:rPr>
-        <w:t xml:space="preserve"> de </w:t>
-      </w:r>
-      <w:proofErr w:type="spellStart"/>
-      <w:r>
-        <w:rPr>
-          <w:rFonts w:ascii="Arial" w:hAnsi="Arial" w:cs="Arial"/>
-        </w:rPr>
-        <w:t>visão</w:t>
-      </w:r>
-      <w:proofErr w:type="spellEnd"/>
-      <w:r>
-        <w:rPr>
-          <w:rFonts w:ascii="Arial" w:hAnsi="Arial" w:cs="Arial"/>
-        </w:rPr>
-        <w:t xml:space="preserve">, </w:t>
-      </w:r>
-      <w:proofErr w:type="spellStart"/>
-      <w:r>
-        <w:rPr>
-          <w:rFonts w:ascii="Arial" w:hAnsi="Arial" w:cs="Arial"/>
-        </w:rPr>
-        <w:t>lista</w:t>
-      </w:r>
-      <w:proofErr w:type="spellEnd"/>
-      <w:r>
-        <w:rPr>
-          <w:rFonts w:ascii="Arial" w:hAnsi="Arial" w:cs="Arial"/>
-        </w:rPr>
-        <w:t xml:space="preserve"> de </w:t>
-      </w:r>
-      <w:proofErr w:type="spellStart"/>
-      <w:r>
-        <w:rPr>
-          <w:rFonts w:ascii="Arial" w:hAnsi="Arial" w:cs="Arial"/>
-        </w:rPr>
-        <w:t>itens</w:t>
-      </w:r>
-      <w:proofErr w:type="spellEnd"/>
-      <w:r>
-        <w:rPr>
-          <w:rFonts w:ascii="Arial" w:hAnsi="Arial" w:cs="Arial"/>
-        </w:rPr>
-        <w:t xml:space="preserve"> de </w:t>
-      </w:r>
-      <w:proofErr w:type="spellStart"/>
-      <w:r>
-        <w:rPr>
-          <w:rFonts w:ascii="Arial" w:hAnsi="Arial" w:cs="Arial"/>
-        </w:rPr>
-        <w:t>trabalho</w:t>
-      </w:r>
-      <w:proofErr w:type="spellEnd"/>
-      <w:r>
-        <w:rPr>
-          <w:rFonts w:ascii="Arial" w:hAnsi="Arial" w:cs="Arial"/>
-        </w:rPr>
-        <w:t xml:space="preserve">, </w:t>
-      </w:r>
-      <w:proofErr w:type="spellStart"/>
-      <w:r>
-        <w:rPr>
-          <w:rFonts w:ascii="Arial" w:hAnsi="Arial" w:cs="Arial"/>
-        </w:rPr>
-        <w:t>lista</w:t>
-      </w:r>
-      <w:proofErr w:type="spellEnd"/>
-      <w:r>
-        <w:rPr>
-          <w:rFonts w:ascii="Arial" w:hAnsi="Arial" w:cs="Arial"/>
-        </w:rPr>
-        <w:t xml:space="preserve"> de </w:t>
-      </w:r>
-      <w:proofErr w:type="spellStart"/>
-      <w:r>
-        <w:rPr>
-          <w:rFonts w:ascii="Arial" w:hAnsi="Arial" w:cs="Arial"/>
-        </w:rPr>
-        <w:t>riscos</w:t>
-      </w:r>
-      <w:proofErr w:type="spellEnd"/>
-      <w:r>
-        <w:rPr>
-          <w:rFonts w:ascii="Arial" w:hAnsi="Arial" w:cs="Arial"/>
-        </w:rPr>
-        <w:t xml:space="preserve"> e </w:t>
-      </w:r>
-      <w:proofErr w:type="spellStart"/>
-      <w:r>
-        <w:rPr>
-          <w:rFonts w:ascii="Arial" w:hAnsi="Arial" w:cs="Arial"/>
-        </w:rPr>
-        <w:t>plano</w:t>
-      </w:r>
-      <w:proofErr w:type="spellEnd"/>
-      <w:r>
-        <w:rPr>
-          <w:rFonts w:ascii="Arial" w:hAnsi="Arial" w:cs="Arial"/>
-        </w:rPr>
-        <w:t xml:space="preserve"> de </w:t>
-      </w:r>
-      <w:proofErr w:type="spellStart"/>
-      <w:r>
-        <w:rPr>
-          <w:rFonts w:ascii="Arial" w:hAnsi="Arial" w:cs="Arial"/>
-        </w:rPr>
-        <w:t>projeto</w:t>
-      </w:r>
-      <w:proofErr w:type="spellEnd"/>
-      <w:r>
-        <w:rPr>
-          <w:rFonts w:ascii="Arial" w:hAnsi="Arial" w:cs="Arial"/>
-        </w:rPr>
-        <w:t xml:space="preserve">, </w:t>
-      </w:r>
-      <w:proofErr w:type="spellStart"/>
-      <w:r>
-        <w:rPr>
-          <w:rFonts w:ascii="Arial" w:hAnsi="Arial" w:cs="Arial"/>
-        </w:rPr>
-        <w:t>escopo</w:t>
-      </w:r>
-      <w:proofErr w:type="spellEnd"/>
-      <w:r>
-        <w:rPr>
-          <w:rFonts w:ascii="Arial" w:hAnsi="Arial" w:cs="Arial"/>
-        </w:rPr>
-        <w:t xml:space="preserve"> e </w:t>
-      </w:r>
-      <w:proofErr w:type="spellStart"/>
-      <w:r>
-        <w:rPr>
-          <w:rFonts w:ascii="Arial" w:hAnsi="Arial" w:cs="Arial"/>
-        </w:rPr>
-        <w:t>primeiros</w:t>
-      </w:r>
-      <w:proofErr w:type="spellEnd"/>
-      <w:r>
-        <w:rPr>
-          <w:rFonts w:ascii="Arial" w:hAnsi="Arial" w:cs="Arial"/>
-        </w:rPr>
-        <w:t xml:space="preserve"> dados </w:t>
-      </w:r>
-      <w:proofErr w:type="spellStart"/>
-      <w:r>
-        <w:rPr>
-          <w:rFonts w:ascii="Arial" w:hAnsi="Arial" w:cs="Arial"/>
-        </w:rPr>
-        <w:t>levantados</w:t>
-      </w:r>
-      <w:proofErr w:type="spellEnd"/>
-      <w:r>
-        <w:rPr>
-          <w:rFonts w:ascii="Arial" w:hAnsi="Arial" w:cs="Arial"/>
-        </w:rPr>
-        <w:t xml:space="preserve">. </w:t>
+      <w:r>
+        <w:rPr>
+          <w:rFonts w:ascii="Arial" w:hAnsi="Arial" w:cs="Arial"/>
+        </w:rPr>
+        <w:t xml:space="preserve"> projeto, apresentando informaçõe</w:t>
+      </w:r>
+      <w:r>
+        <w:rPr>
+          <w:rFonts w:ascii="Arial" w:hAnsi="Arial" w:cs="Arial"/>
+        </w:rPr>
+        <w:t>s quanto ao seu objetivo, prazos,</w:t>
+      </w:r>
+      <w:r>
+        <w:rPr>
+          <w:rFonts w:ascii="Arial" w:hAnsi="Arial" w:cs="Arial"/>
+        </w:rPr>
+        <w:t xml:space="preserve"> a entrega dos documentos de visão, lista de itens de trabalho, lista de riscos e plano de projeto</w:t>
+      </w:r>
+      <w:r>
+        <w:rPr>
+          <w:rFonts w:ascii="Arial" w:hAnsi="Arial" w:cs="Arial"/>
+        </w:rPr>
+        <w:t xml:space="preserve">, escopo e primeiros dados levantados. </w:t>
       </w:r>
     </w:p>
     <w:p>
@@ -1785,19 +1180,11 @@
           <w:rFonts w:ascii="Arial" w:hAnsi="Arial" w:cs="Arial"/>
         </w:rPr>
       </w:pPr>
-      <w:proofErr w:type="spellStart"/>
-      <w:r>
-        <w:rPr>
-          <w:rFonts w:ascii="Arial" w:hAnsi="Arial" w:cs="Arial"/>
-        </w:rPr>
-        <w:t>Responsável</w:t>
-      </w:r>
-      <w:proofErr w:type="spellEnd"/>
-      <w:r>
-        <w:rPr>
-          <w:rFonts w:ascii="Arial" w:hAnsi="Arial" w:cs="Arial"/>
-        </w:rPr>
-        <w:t xml:space="preserve"> – </w:t>
+      <w:r>
+        <w:rPr>
+          <w:rFonts w:ascii="Arial" w:hAnsi="Arial" w:cs="Arial"/>
+        </w:rPr>
+        <w:t xml:space="preserve">Responsável – </w:t>
       </w:r>
       <w:r>
         <w:rPr>
@@ -1805,56 +1192,12 @@
         </w:rPr>
         <w:t xml:space="preserve"> </w:t>
       </w:r>
-      <w:proofErr w:type="spellStart"/>
-      <w:r>
-        <w:rPr>
-          <w:rFonts w:ascii="Arial" w:hAnsi="Arial" w:cs="Arial"/>
-        </w:rPr>
-        <w:t>Otávio</w:t>
-      </w:r>
-      <w:proofErr w:type="spellEnd"/>
-      <w:r>
-        <w:rPr>
-          <w:rFonts w:ascii="Arial" w:hAnsi="Arial" w:cs="Arial"/>
-        </w:rPr>
-        <w:t xml:space="preserve"> </w:t>
-      </w:r>
-      <w:proofErr w:type="spellStart"/>
-      <w:r>
-        <w:rPr>
-          <w:rFonts w:ascii="Arial" w:hAnsi="Arial" w:cs="Arial"/>
-        </w:rPr>
-        <w:t>Vinícius</w:t>
-      </w:r>
-      <w:proofErr w:type="spellEnd"/>
-      <w:r>
-        <w:rPr>
-          <w:rFonts w:ascii="Arial" w:hAnsi="Arial" w:cs="Arial"/>
-        </w:rPr>
-        <w:t xml:space="preserve"> – </w:t>
-      </w:r>
-      <w:proofErr w:type="spellStart"/>
-      <w:r>
-        <w:rPr>
-          <w:rFonts w:ascii="Arial" w:hAnsi="Arial" w:cs="Arial"/>
-        </w:rPr>
-        <w:t>Gerente</w:t>
-      </w:r>
-      <w:proofErr w:type="spellEnd"/>
-      <w:r>
-        <w:rPr>
-          <w:rFonts w:ascii="Arial" w:hAnsi="Arial" w:cs="Arial"/>
-        </w:rPr>
-        <w:t xml:space="preserve"> do </w:t>
-      </w:r>
-      <w:proofErr w:type="spellStart"/>
-      <w:r>
-        <w:rPr>
-          <w:rFonts w:ascii="Arial" w:hAnsi="Arial" w:cs="Arial"/>
-        </w:rPr>
-        <w:t>Projeto</w:t>
-      </w:r>
-      <w:proofErr w:type="spellEnd"/>
+      <w:r>
+        <w:rPr>
+          <w:rFonts w:ascii="Arial" w:hAnsi="Arial" w:cs="Arial"/>
+        </w:rPr>
+        <w:t>Otávio Vinícius – Gerente do Projeto</w:t>
+      </w:r>
     </w:p>
     <w:p>
       <w:pPr>
@@ -1870,126 +1213,24 @@
           <w:rFonts w:ascii="Arial" w:hAnsi="Arial" w:cs="Arial"/>
         </w:rPr>
       </w:pPr>
-      <w:proofErr w:type="spellStart"/>
-      <w:r>
-        <w:rPr>
-          <w:rFonts w:ascii="Arial" w:hAnsi="Arial" w:cs="Arial"/>
-        </w:rPr>
-        <w:t>Envolvidos</w:t>
-      </w:r>
-      <w:proofErr w:type="spellEnd"/>
-      <w:r>
-        <w:rPr>
-          <w:rFonts w:ascii="Arial" w:hAnsi="Arial" w:cs="Arial"/>
-        </w:rPr>
-        <w:t xml:space="preserve"> – </w:t>
-      </w:r>
-      <w:proofErr w:type="spellStart"/>
-      <w:r>
-        <w:rPr>
-          <w:rFonts w:ascii="Arial" w:hAnsi="Arial" w:cs="Arial"/>
-        </w:rPr>
-        <w:t>Otávio</w:t>
-      </w:r>
-      <w:proofErr w:type="spellEnd"/>
-      <w:r>
-        <w:rPr>
-          <w:rFonts w:ascii="Arial" w:hAnsi="Arial" w:cs="Arial"/>
-        </w:rPr>
-        <w:t xml:space="preserve"> </w:t>
-      </w:r>
-      <w:proofErr w:type="spellStart"/>
-      <w:r>
-        <w:rPr>
-          <w:rFonts w:ascii="Arial" w:hAnsi="Arial" w:cs="Arial"/>
-        </w:rPr>
-        <w:t>Vinícius</w:t>
-      </w:r>
-      <w:proofErr w:type="spellEnd"/>
-      <w:r>
-        <w:rPr>
-          <w:rFonts w:ascii="Arial" w:hAnsi="Arial" w:cs="Arial"/>
-        </w:rPr>
-        <w:t xml:space="preserve"> – </w:t>
-      </w:r>
-      <w:proofErr w:type="spellStart"/>
-      <w:r>
-        <w:rPr>
-          <w:rFonts w:ascii="Arial" w:hAnsi="Arial" w:cs="Arial"/>
-        </w:rPr>
-        <w:t>Gerente</w:t>
-      </w:r>
-      <w:proofErr w:type="spellEnd"/>
-      <w:r>
-        <w:rPr>
-          <w:rFonts w:ascii="Arial" w:hAnsi="Arial" w:cs="Arial"/>
-        </w:rPr>
-        <w:t xml:space="preserve"> do </w:t>
-      </w:r>
-      <w:proofErr w:type="spellStart"/>
-      <w:r>
-        <w:rPr>
-          <w:rFonts w:ascii="Arial" w:hAnsi="Arial" w:cs="Arial"/>
-        </w:rPr>
-        <w:t>Projeto</w:t>
-      </w:r>
-      <w:proofErr w:type="spellEnd"/>
-      <w:r>
-        <w:rPr>
-          <w:rFonts w:ascii="Arial" w:hAnsi="Arial" w:cs="Arial"/>
-        </w:rPr>
-        <w:t xml:space="preserve"> e </w:t>
-      </w:r>
-      <w:proofErr w:type="spellStart"/>
-      <w:r>
-        <w:rPr>
-          <w:rFonts w:ascii="Arial" w:hAnsi="Arial" w:cs="Arial"/>
-        </w:rPr>
-        <w:t>Jarley</w:t>
-      </w:r>
-      <w:proofErr w:type="spellEnd"/>
-      <w:r>
-        <w:rPr>
-          <w:rFonts w:ascii="Arial" w:hAnsi="Arial" w:cs="Arial"/>
-        </w:rPr>
-        <w:t xml:space="preserve"> </w:t>
-      </w:r>
-      <w:proofErr w:type="spellStart"/>
-      <w:r>
-        <w:rPr>
-          <w:rFonts w:ascii="Arial" w:hAnsi="Arial" w:cs="Arial"/>
-        </w:rPr>
-        <w:t>Nóbrega</w:t>
-      </w:r>
-      <w:proofErr w:type="spellEnd"/>
-      <w:r>
-        <w:rPr>
-          <w:rFonts w:ascii="Arial" w:hAnsi="Arial" w:cs="Arial"/>
-        </w:rPr>
-        <w:t xml:space="preserve"> – </w:t>
-      </w:r>
-      <w:proofErr w:type="spellStart"/>
-      <w:r>
-        <w:rPr>
-          <w:rFonts w:ascii="Arial" w:hAnsi="Arial" w:cs="Arial"/>
-        </w:rPr>
-        <w:t>Consultor</w:t>
-      </w:r>
-      <w:proofErr w:type="spellEnd"/>
-      <w:r>
-        <w:rPr>
-          <w:rFonts w:ascii="Arial" w:hAnsi="Arial" w:cs="Arial"/>
-        </w:rPr>
-        <w:t xml:space="preserve"> de </w:t>
-      </w:r>
-      <w:proofErr w:type="spellStart"/>
-      <w:r>
-        <w:rPr>
-          <w:rFonts w:ascii="Arial" w:hAnsi="Arial" w:cs="Arial"/>
-        </w:rPr>
-        <w:t>Projetos</w:t>
-      </w:r>
-      <w:proofErr w:type="spellEnd"/>
+      <w:r>
+        <w:rPr>
+          <w:rFonts w:ascii="Arial" w:hAnsi="Arial" w:cs="Arial"/>
+        </w:rPr>
+        <w:t xml:space="preserve">Envolvidos – Otávio </w:t>
+      </w:r>
+      <w:r>
+        <w:rPr>
+          <w:rFonts w:ascii="Arial" w:hAnsi="Arial" w:cs="Arial"/>
+        </w:rPr>
+        <w:t>Vinícius – Gerente do Projeto</w:t>
+      </w:r>
+      <w:r>
+        <w:rPr>
+          <w:rFonts w:ascii="Arial" w:hAnsi="Arial" w:cs="Arial"/>
+        </w:rPr>
+        <w:t xml:space="preserve"> e Jarley Nóbrega – Consultor de Projetos</w:t>
+      </w:r>
     </w:p>
     <w:p>
       <w:pPr>
@@ -2011,103 +1252,11 @@
         </w:rPr>
         <w:t xml:space="preserve">Data e </w:t>
       </w:r>
-      <w:proofErr w:type="spellStart"/>
-      <w:r>
-        <w:rPr>
-          <w:rFonts w:ascii="Arial" w:hAnsi="Arial" w:cs="Arial"/>
-        </w:rPr>
-        <w:t>Horário</w:t>
-      </w:r>
-      <w:proofErr w:type="spellEnd"/>
-      <w:r>
-        <w:rPr>
-          <w:rFonts w:ascii="Arial" w:hAnsi="Arial" w:cs="Arial"/>
-        </w:rPr>
-        <w:t xml:space="preserve"> – </w:t>
-      </w:r>
-      <w:proofErr w:type="spellStart"/>
-      <w:r>
-        <w:rPr>
-          <w:rFonts w:ascii="Arial" w:hAnsi="Arial" w:cs="Arial"/>
-        </w:rPr>
-        <w:t>Quando</w:t>
-      </w:r>
-      <w:proofErr w:type="spellEnd"/>
-      <w:r>
-        <w:rPr>
-          <w:rFonts w:ascii="Arial" w:hAnsi="Arial" w:cs="Arial"/>
-        </w:rPr>
-        <w:t xml:space="preserve"> </w:t>
-      </w:r>
-      <w:proofErr w:type="spellStart"/>
-      <w:r>
-        <w:rPr>
-          <w:rFonts w:ascii="Arial" w:hAnsi="Arial" w:cs="Arial"/>
-        </w:rPr>
-        <w:t>iniciar</w:t>
-      </w:r>
-      <w:proofErr w:type="spellEnd"/>
-      <w:r>
-        <w:rPr>
-          <w:rFonts w:ascii="Arial" w:hAnsi="Arial" w:cs="Arial"/>
-        </w:rPr>
-        <w:t xml:space="preserve"> o </w:t>
-      </w:r>
-      <w:proofErr w:type="spellStart"/>
-      <w:r>
-        <w:rPr>
-          <w:rFonts w:ascii="Arial" w:hAnsi="Arial" w:cs="Arial"/>
-        </w:rPr>
-        <w:t>projeto</w:t>
-      </w:r>
-      <w:proofErr w:type="spellEnd"/>
-      <w:r>
-        <w:rPr>
-          <w:rFonts w:ascii="Arial" w:hAnsi="Arial" w:cs="Arial"/>
-        </w:rPr>
-        <w:t xml:space="preserve">, </w:t>
-      </w:r>
-      <w:proofErr w:type="spellStart"/>
-      <w:r>
-        <w:rPr>
-          <w:rFonts w:ascii="Arial" w:hAnsi="Arial" w:cs="Arial"/>
-        </w:rPr>
-        <w:t>na</w:t>
-      </w:r>
-      <w:proofErr w:type="spellEnd"/>
-      <w:r>
-        <w:rPr>
-          <w:rFonts w:ascii="Arial" w:hAnsi="Arial" w:cs="Arial"/>
-        </w:rPr>
-        <w:t xml:space="preserve"> </w:t>
-      </w:r>
-      <w:proofErr w:type="spellStart"/>
-      <w:r>
-        <w:rPr>
-          <w:rFonts w:ascii="Arial" w:hAnsi="Arial" w:cs="Arial"/>
-        </w:rPr>
-        <w:t>quarta-feira</w:t>
-      </w:r>
-      <w:proofErr w:type="spellEnd"/>
-      <w:r>
-        <w:rPr>
-          <w:rFonts w:ascii="Arial" w:hAnsi="Arial" w:cs="Arial"/>
-        </w:rPr>
-        <w:t xml:space="preserve"> de 18:40 </w:t>
-      </w:r>
-      <w:proofErr w:type="spellStart"/>
-      <w:r>
-        <w:rPr>
-          <w:rFonts w:ascii="Arial" w:hAnsi="Arial" w:cs="Arial"/>
-        </w:rPr>
-        <w:t>às</w:t>
-      </w:r>
-      <w:proofErr w:type="spellEnd"/>
-      <w:r>
-        <w:rPr>
-          <w:rFonts w:ascii="Arial" w:hAnsi="Arial" w:cs="Arial"/>
-        </w:rPr>
-        <w:t xml:space="preserve"> 21:40</w:t>
+      <w:r>
+        <w:rPr>
+          <w:rFonts w:ascii="Arial" w:hAnsi="Arial" w:cs="Arial"/>
+        </w:rPr>
+        <w:t>Horário – Quando iniciar o projeto, na quarta-feira de 18:40 às 21:40</w:t>
       </w:r>
       <w:r>
         <w:rPr>
@@ -2136,34 +1285,18 @@
           <w:rFonts w:ascii="Arial" w:hAnsi="Arial" w:cs="Arial"/>
         </w:rPr>
       </w:pPr>
-      <w:proofErr w:type="spellStart"/>
-      <w:r>
-        <w:rPr>
-          <w:rFonts w:ascii="Arial" w:hAnsi="Arial" w:cs="Arial"/>
-        </w:rPr>
-        <w:t>Duração</w:t>
-      </w:r>
-      <w:proofErr w:type="spellEnd"/>
-      <w:r>
-        <w:rPr>
-          <w:rFonts w:ascii="Arial" w:hAnsi="Arial" w:cs="Arial"/>
-        </w:rPr>
-        <w:t xml:space="preserve"> – </w:t>
-      </w:r>
-      <w:r>
-        <w:rPr>
-          <w:rFonts w:ascii="Arial" w:hAnsi="Arial" w:cs="Arial"/>
-        </w:rPr>
-        <w:t xml:space="preserve">3 </w:t>
-      </w:r>
-      <w:proofErr w:type="spellStart"/>
-      <w:r>
-        <w:rPr>
-          <w:rFonts w:ascii="Arial" w:hAnsi="Arial" w:cs="Arial"/>
-        </w:rPr>
-        <w:t>Horas</w:t>
-      </w:r>
-      <w:proofErr w:type="spellEnd"/>
+      <w:r>
+        <w:rPr>
+          <w:rFonts w:ascii="Arial" w:hAnsi="Arial" w:cs="Arial"/>
+        </w:rPr>
+        <w:t xml:space="preserve">Duração – </w:t>
+      </w:r>
+      <w:r>
+        <w:rPr>
+          <w:rFonts w:ascii="Arial" w:hAnsi="Arial" w:cs="Arial"/>
+        </w:rPr>
+        <w:t>3 Horas</w:t>
+      </w:r>
       <w:r>
         <w:rPr>
           <w:rFonts w:ascii="Arial" w:hAnsi="Arial" w:cs="Arial"/>
@@ -2189,35 +1322,7 @@
         <w:rPr>
           <w:rFonts w:ascii="Arial" w:hAnsi="Arial" w:cs="Arial"/>
         </w:rPr>
-        <w:t xml:space="preserve">Local – </w:t>
-      </w:r>
-      <w:proofErr w:type="spellStart"/>
-      <w:r>
-        <w:rPr>
-          <w:rFonts w:ascii="Arial" w:hAnsi="Arial" w:cs="Arial"/>
-        </w:rPr>
-        <w:t>Sala</w:t>
-      </w:r>
-      <w:proofErr w:type="spellEnd"/>
-      <w:r>
-        <w:rPr>
-          <w:rFonts w:ascii="Arial" w:hAnsi="Arial" w:cs="Arial"/>
-        </w:rPr>
-        <w:t xml:space="preserve"> 18 – </w:t>
-      </w:r>
-      <w:proofErr w:type="spellStart"/>
-      <w:r>
-        <w:rPr>
-          <w:rFonts w:ascii="Arial" w:hAnsi="Arial" w:cs="Arial"/>
-        </w:rPr>
-        <w:t>Faculdade</w:t>
-      </w:r>
-      <w:proofErr w:type="spellEnd"/>
-      <w:r>
-        <w:rPr>
-          <w:rFonts w:ascii="Arial" w:hAnsi="Arial" w:cs="Arial"/>
-        </w:rPr>
-        <w:t xml:space="preserve"> Nova Roma.</w:t>
+        <w:t>Local – Sala 18 – Faculdade Nova Roma.</w:t>
       </w:r>
     </w:p>
     <w:p>
@@ -2271,53 +1376,12 @@
           <w:color w:val="000000"/>
         </w:rPr>
       </w:pPr>
-      <w:proofErr w:type="spellStart"/>
       <w:r>
         <w:rPr>
           <w:rFonts w:cs="Arial"/>
           <w:color w:val="000000"/>
         </w:rPr>
-        <w:t>Reunião</w:t>
-      </w:r>
-      <w:proofErr w:type="spellEnd"/>
-      <w:r>
-        <w:rPr>
-          <w:rFonts w:cs="Arial"/>
-          <w:color w:val="000000"/>
-        </w:rPr>
-        <w:t xml:space="preserve"> </w:t>
-      </w:r>
-      <w:proofErr w:type="spellStart"/>
-      <w:r>
-        <w:rPr>
-          <w:rFonts w:cs="Arial"/>
-          <w:color w:val="000000"/>
-        </w:rPr>
-        <w:t>ou</w:t>
-      </w:r>
-      <w:proofErr w:type="spellEnd"/>
-      <w:r>
-        <w:rPr>
-          <w:rFonts w:cs="Arial"/>
-          <w:color w:val="000000"/>
-        </w:rPr>
-        <w:t xml:space="preserve"> </w:t>
-      </w:r>
-      <w:proofErr w:type="spellStart"/>
-      <w:r>
-        <w:rPr>
-          <w:rFonts w:cs="Arial"/>
-          <w:color w:val="000000"/>
-        </w:rPr>
-        <w:t>relatório</w:t>
-      </w:r>
-      <w:proofErr w:type="spellEnd"/>
-      <w:r>
-        <w:rPr>
-          <w:rFonts w:cs="Arial"/>
-          <w:color w:val="000000"/>
-        </w:rPr>
-        <w:t xml:space="preserve"> de status</w:t>
+        <w:t>Reunião ou relatório de status</w:t>
       </w:r>
     </w:p>
     <w:p/>
@@ -2332,132 +1396,36 @@
           <w:rFonts w:ascii="Arial" w:hAnsi="Arial" w:cs="Arial"/>
         </w:rPr>
       </w:pPr>
-      <w:proofErr w:type="spellStart"/>
-      <w:r>
-        <w:rPr>
-          <w:rFonts w:ascii="Arial" w:hAnsi="Arial" w:cs="Arial"/>
-        </w:rPr>
-        <w:t>Responsável</w:t>
-      </w:r>
-      <w:proofErr w:type="spellEnd"/>
-      <w:r>
-        <w:rPr>
-          <w:rFonts w:ascii="Arial" w:hAnsi="Arial" w:cs="Arial"/>
-        </w:rPr>
-        <w:t xml:space="preserve"> </w:t>
-      </w:r>
-      <w:proofErr w:type="spellStart"/>
-      <w:r>
-        <w:rPr>
-          <w:rFonts w:ascii="Arial" w:hAnsi="Arial" w:cs="Arial"/>
-        </w:rPr>
-        <w:t>pela</w:t>
-      </w:r>
-      <w:proofErr w:type="spellEnd"/>
-      <w:r>
-        <w:rPr>
-          <w:rFonts w:ascii="Arial" w:hAnsi="Arial" w:cs="Arial"/>
-        </w:rPr>
-        <w:t xml:space="preserve"> </w:t>
-      </w:r>
-      <w:proofErr w:type="spellStart"/>
-      <w:r>
-        <w:rPr>
-          <w:rFonts w:ascii="Arial" w:hAnsi="Arial" w:cs="Arial"/>
-        </w:rPr>
-        <w:t>elaboração</w:t>
-      </w:r>
-      <w:proofErr w:type="spellEnd"/>
-      <w:r>
-        <w:rPr>
-          <w:rFonts w:ascii="Arial" w:hAnsi="Arial" w:cs="Arial"/>
-        </w:rPr>
-        <w:t xml:space="preserve"> do </w:t>
-      </w:r>
-      <w:proofErr w:type="spellStart"/>
-      <w:r>
-        <w:rPr>
-          <w:rFonts w:ascii="Arial" w:hAnsi="Arial" w:cs="Arial"/>
-        </w:rPr>
-        <w:t>relatório</w:t>
-      </w:r>
-      <w:proofErr w:type="spellEnd"/>
-      <w:r>
-        <w:rPr>
-          <w:rFonts w:ascii="Arial" w:hAnsi="Arial" w:cs="Arial"/>
-        </w:rPr>
-        <w:t xml:space="preserve"> </w:t>
-      </w:r>
-      <w:proofErr w:type="spellStart"/>
+      <w:r>
+        <w:rPr>
+          <w:rFonts w:ascii="Arial" w:hAnsi="Arial" w:cs="Arial"/>
+        </w:rPr>
+        <w:t xml:space="preserve">Responsável pela elaboração do relatório </w:t>
+      </w:r>
       <w:r>
         <w:rPr>
           <w:rFonts w:ascii="Arial" w:hAnsi="Arial" w:cs="Arial"/>
         </w:rPr>
         <w:t>será</w:t>
       </w:r>
-      <w:proofErr w:type="spellEnd"/>
-      <w:r>
-        <w:rPr>
-          <w:rFonts w:ascii="Arial" w:hAnsi="Arial" w:cs="Arial"/>
-        </w:rPr>
-        <w:t xml:space="preserve"> o </w:t>
-      </w:r>
-      <w:proofErr w:type="spellStart"/>
-      <w:r>
-        <w:rPr>
-          <w:rFonts w:ascii="Arial" w:hAnsi="Arial" w:cs="Arial"/>
-        </w:rPr>
-        <w:t>gerente</w:t>
-      </w:r>
-      <w:proofErr w:type="spellEnd"/>
-      <w:r>
-        <w:rPr>
-          <w:rFonts w:ascii="Arial" w:hAnsi="Arial" w:cs="Arial"/>
-        </w:rPr>
-        <w:t xml:space="preserve"> </w:t>
-      </w:r>
-      <w:r>
-        <w:rPr>
-          <w:rFonts w:ascii="Arial" w:hAnsi="Arial" w:cs="Arial"/>
-        </w:rPr>
-        <w:t xml:space="preserve">com </w:t>
-      </w:r>
-      <w:proofErr w:type="spellStart"/>
-      <w:r>
-        <w:rPr>
-          <w:rFonts w:ascii="Arial" w:hAnsi="Arial" w:cs="Arial"/>
-        </w:rPr>
-        <w:t>auxílio</w:t>
-      </w:r>
-      <w:proofErr w:type="spellEnd"/>
-      <w:r>
-        <w:rPr>
-          <w:rFonts w:ascii="Arial" w:hAnsi="Arial" w:cs="Arial"/>
-        </w:rPr>
-        <w:t xml:space="preserve"> do </w:t>
-      </w:r>
-      <w:proofErr w:type="spellStart"/>
-      <w:r>
-        <w:rPr>
-          <w:rFonts w:ascii="Arial" w:hAnsi="Arial" w:cs="Arial"/>
-        </w:rPr>
-        <w:t>analista</w:t>
-      </w:r>
-      <w:proofErr w:type="spellEnd"/>
-      <w:r>
-        <w:rPr>
-          <w:rFonts w:ascii="Arial" w:hAnsi="Arial" w:cs="Arial"/>
-        </w:rPr>
-        <w:t xml:space="preserve"> de </w:t>
-      </w:r>
-      <w:proofErr w:type="spellStart"/>
-      <w:r>
-        <w:rPr>
-          <w:rFonts w:ascii="Arial" w:hAnsi="Arial" w:cs="Arial"/>
-        </w:rPr>
-        <w:t>projeto</w:t>
-      </w:r>
-      <w:proofErr w:type="spellEnd"/>
+      <w:r>
+        <w:rPr>
+          <w:rFonts w:ascii="Arial" w:hAnsi="Arial" w:cs="Arial"/>
+        </w:rPr>
+        <w:t xml:space="preserve"> o gerente </w:t>
+      </w:r>
+      <w:r>
+        <w:rPr>
+          <w:rFonts w:ascii="Arial" w:hAnsi="Arial" w:cs="Arial"/>
+        </w:rPr>
+        <w:t xml:space="preserve">com auxílio do </w:t>
+      </w:r>
+      <w:r>
+        <w:rPr>
+          <w:rFonts w:ascii="Arial" w:hAnsi="Arial" w:cs="Arial"/>
+        </w:rPr>
+        <w:t>analista de projeto</w:t>
+      </w:r>
       <w:r>
         <w:rPr>
           <w:rFonts w:ascii="Arial" w:hAnsi="Arial" w:cs="Arial"/>
@@ -2480,173 +1448,23 @@
           <w:rFonts w:ascii="Arial" w:hAnsi="Arial" w:cs="Arial"/>
         </w:rPr>
       </w:pPr>
-      <w:proofErr w:type="spellStart"/>
-      <w:r>
-        <w:rPr>
-          <w:rFonts w:ascii="Arial" w:hAnsi="Arial" w:cs="Arial"/>
-        </w:rPr>
-        <w:t>Objetivo</w:t>
-      </w:r>
-      <w:proofErr w:type="spellEnd"/>
-      <w:r>
-        <w:rPr>
-          <w:rFonts w:ascii="Arial" w:hAnsi="Arial" w:cs="Arial"/>
-        </w:rPr>
-        <w:t xml:space="preserve"> – </w:t>
-      </w:r>
-      <w:proofErr w:type="spellStart"/>
-      <w:r>
-        <w:rPr>
-          <w:rFonts w:ascii="Arial" w:hAnsi="Arial" w:cs="Arial"/>
-        </w:rPr>
-        <w:t>Trazer</w:t>
-      </w:r>
-      <w:proofErr w:type="spellEnd"/>
-      <w:r>
-        <w:rPr>
-          <w:rFonts w:ascii="Arial" w:hAnsi="Arial" w:cs="Arial"/>
-        </w:rPr>
-        <w:t xml:space="preserve"> à </w:t>
-      </w:r>
-      <w:proofErr w:type="spellStart"/>
-      <w:r>
-        <w:rPr>
-          <w:rFonts w:ascii="Arial" w:hAnsi="Arial" w:cs="Arial"/>
-        </w:rPr>
-        <w:t>toda</w:t>
-      </w:r>
-      <w:proofErr w:type="spellEnd"/>
-      <w:r>
-        <w:rPr>
-          <w:rFonts w:ascii="Arial" w:hAnsi="Arial" w:cs="Arial"/>
-        </w:rPr>
-        <w:t xml:space="preserve"> </w:t>
-      </w:r>
-      <w:proofErr w:type="spellStart"/>
-      <w:r>
-        <w:rPr>
-          <w:rFonts w:ascii="Arial" w:hAnsi="Arial" w:cs="Arial"/>
-        </w:rPr>
-        <w:t>equipe</w:t>
-      </w:r>
-      <w:proofErr w:type="spellEnd"/>
-      <w:r>
-        <w:rPr>
-          <w:rFonts w:ascii="Arial" w:hAnsi="Arial" w:cs="Arial"/>
-        </w:rPr>
-        <w:t xml:space="preserve"> as </w:t>
-      </w:r>
-      <w:proofErr w:type="spellStart"/>
-      <w:r>
-        <w:rPr>
-          <w:rFonts w:ascii="Arial" w:hAnsi="Arial" w:cs="Arial"/>
-        </w:rPr>
-        <w:t>realizações</w:t>
-      </w:r>
-      <w:proofErr w:type="spellEnd"/>
-      <w:r>
-        <w:rPr>
-          <w:rFonts w:ascii="Arial" w:hAnsi="Arial" w:cs="Arial"/>
-        </w:rPr>
-        <w:t xml:space="preserve"> de </w:t>
-      </w:r>
-      <w:proofErr w:type="spellStart"/>
-      <w:r>
-        <w:rPr>
-          <w:rFonts w:ascii="Arial" w:hAnsi="Arial" w:cs="Arial"/>
-        </w:rPr>
-        <w:t>cada</w:t>
-      </w:r>
-      <w:proofErr w:type="spellEnd"/>
-      <w:r>
-        <w:rPr>
-          <w:rFonts w:ascii="Arial" w:hAnsi="Arial" w:cs="Arial"/>
-        </w:rPr>
-        <w:t xml:space="preserve"> </w:t>
-      </w:r>
-      <w:proofErr w:type="spellStart"/>
-      <w:r>
-        <w:rPr>
-          <w:rFonts w:ascii="Arial" w:hAnsi="Arial" w:cs="Arial"/>
-        </w:rPr>
-        <w:t>área</w:t>
-      </w:r>
-      <w:proofErr w:type="spellEnd"/>
-      <w:r>
-        <w:rPr>
-          <w:rFonts w:ascii="Arial" w:hAnsi="Arial" w:cs="Arial"/>
-        </w:rPr>
-        <w:t xml:space="preserve">, </w:t>
-      </w:r>
-      <w:proofErr w:type="spellStart"/>
-      <w:r>
-        <w:rPr>
-          <w:rFonts w:ascii="Arial" w:hAnsi="Arial" w:cs="Arial"/>
-        </w:rPr>
-        <w:t>resolução</w:t>
-      </w:r>
-      <w:proofErr w:type="spellEnd"/>
-      <w:r>
-        <w:rPr>
-          <w:rFonts w:ascii="Arial" w:hAnsi="Arial" w:cs="Arial"/>
-        </w:rPr>
-        <w:t xml:space="preserve"> de </w:t>
-      </w:r>
-      <w:proofErr w:type="spellStart"/>
-      <w:r>
-        <w:rPr>
-          <w:rFonts w:ascii="Arial" w:hAnsi="Arial" w:cs="Arial"/>
-        </w:rPr>
-        <w:t>problemas</w:t>
-      </w:r>
-      <w:proofErr w:type="spellEnd"/>
-      <w:r>
-        <w:rPr>
-          <w:rFonts w:ascii="Arial" w:hAnsi="Arial" w:cs="Arial"/>
-        </w:rPr>
-        <w:t xml:space="preserve"> e </w:t>
-      </w:r>
-      <w:proofErr w:type="spellStart"/>
-      <w:r>
-        <w:rPr>
-          <w:rFonts w:ascii="Arial" w:hAnsi="Arial" w:cs="Arial"/>
-        </w:rPr>
-        <w:t>planejamento</w:t>
-      </w:r>
-      <w:proofErr w:type="spellEnd"/>
-      <w:r>
-        <w:rPr>
-          <w:rFonts w:ascii="Arial" w:hAnsi="Arial" w:cs="Arial"/>
-        </w:rPr>
-        <w:t xml:space="preserve"> dos </w:t>
-      </w:r>
-      <w:proofErr w:type="spellStart"/>
-      <w:r>
-        <w:rPr>
-          <w:rFonts w:ascii="Arial" w:hAnsi="Arial" w:cs="Arial"/>
-        </w:rPr>
-        <w:t>próximos</w:t>
-      </w:r>
-      <w:proofErr w:type="spellEnd"/>
-      <w:r>
-        <w:rPr>
-          <w:rFonts w:ascii="Arial" w:hAnsi="Arial" w:cs="Arial"/>
-        </w:rPr>
-        <w:t xml:space="preserve"> </w:t>
-      </w:r>
-      <w:proofErr w:type="spellStart"/>
-      <w:r>
-        <w:rPr>
-          <w:rFonts w:ascii="Arial" w:hAnsi="Arial" w:cs="Arial"/>
-        </w:rPr>
-        <w:t>passos</w:t>
-      </w:r>
-      <w:proofErr w:type="spellEnd"/>
-      <w:r>
-        <w:rPr>
-          <w:rFonts w:ascii="Arial" w:hAnsi="Arial" w:cs="Arial"/>
-        </w:rPr>
-        <w:t>.</w:t>
+      <w:r>
+        <w:rPr>
+          <w:rFonts w:ascii="Arial" w:hAnsi="Arial" w:cs="Arial"/>
+        </w:rPr>
+        <w:t xml:space="preserve">Objetivo – Trazer à </w:t>
+      </w:r>
+      <w:r>
+        <w:rPr>
+          <w:rFonts w:ascii="Arial" w:hAnsi="Arial" w:cs="Arial"/>
+        </w:rPr>
+        <w:t xml:space="preserve">toda </w:t>
+      </w:r>
+      <w:r>
+        <w:rPr>
+          <w:rFonts w:ascii="Arial" w:hAnsi="Arial" w:cs="Arial"/>
+        </w:rPr>
+        <w:t>equipe as realizações de cada área, resolução de problemas e planejamento dos próximos passos.</w:t>
       </w:r>
       <w:r>
         <w:rPr>
@@ -2669,81 +1487,35 @@
           <w:rFonts w:ascii="Arial" w:hAnsi="Arial" w:cs="Arial"/>
         </w:rPr>
       </w:pPr>
-      <w:proofErr w:type="spellStart"/>
       <w:r>
         <w:rPr>
           <w:rFonts w:ascii="Arial" w:hAnsi="Arial" w:cs="Arial"/>
         </w:rPr>
         <w:t>Responsável</w:t>
       </w:r>
-      <w:proofErr w:type="spellEnd"/>
       <w:r>
         <w:rPr>
           <w:rFonts w:ascii="Arial" w:hAnsi="Arial" w:cs="Arial"/>
         </w:rPr>
         <w:t xml:space="preserve"> – </w:t>
       </w:r>
-      <w:proofErr w:type="spellStart"/>
-      <w:r>
-        <w:rPr>
-          <w:rFonts w:ascii="Arial" w:hAnsi="Arial" w:cs="Arial"/>
-        </w:rPr>
-        <w:t>Otávio</w:t>
-      </w:r>
-      <w:proofErr w:type="spellEnd"/>
+      <w:r>
+        <w:rPr>
+          <w:rFonts w:ascii="Arial" w:hAnsi="Arial" w:cs="Arial"/>
+        </w:rPr>
+        <w:t>Otávio Vinícius</w:t>
+      </w:r>
       <w:r>
         <w:rPr>
           <w:rFonts w:ascii="Arial" w:hAnsi="Arial" w:cs="Arial"/>
         </w:rPr>
         <w:t xml:space="preserve"> </w:t>
       </w:r>
-      <w:proofErr w:type="spellStart"/>
-      <w:r>
-        <w:rPr>
-          <w:rFonts w:ascii="Arial" w:hAnsi="Arial" w:cs="Arial"/>
-        </w:rPr>
-        <w:t>Vinícius</w:t>
-      </w:r>
-      <w:proofErr w:type="spellEnd"/>
-      <w:r>
-        <w:rPr>
-          <w:rFonts w:ascii="Arial" w:hAnsi="Arial" w:cs="Arial"/>
-        </w:rPr>
-        <w:t xml:space="preserve"> </w:t>
-      </w:r>
-      <w:r>
-        <w:rPr>
-          <w:rFonts w:ascii="Arial" w:hAnsi="Arial" w:cs="Arial"/>
-        </w:rPr>
-        <w:t xml:space="preserve">– </w:t>
-      </w:r>
-      <w:proofErr w:type="spellStart"/>
-      <w:r>
-        <w:rPr>
-          <w:rFonts w:ascii="Arial" w:hAnsi="Arial" w:cs="Arial"/>
-        </w:rPr>
-        <w:t>Gerente</w:t>
-      </w:r>
-      <w:proofErr w:type="spellEnd"/>
-      <w:r>
-        <w:rPr>
-          <w:rFonts w:ascii="Arial" w:hAnsi="Arial" w:cs="Arial"/>
-        </w:rPr>
-        <w:t xml:space="preserve"> do </w:t>
-      </w:r>
-      <w:proofErr w:type="spellStart"/>
-      <w:r>
-        <w:rPr>
-          <w:rFonts w:ascii="Arial" w:hAnsi="Arial" w:cs="Arial"/>
-        </w:rPr>
-        <w:t>Projeto</w:t>
-      </w:r>
-      <w:proofErr w:type="spellEnd"/>
-      <w:r>
-        <w:rPr>
-          <w:rFonts w:ascii="Arial" w:hAnsi="Arial" w:cs="Arial"/>
-        </w:rPr>
-        <w:t>;</w:t>
+      <w:r>
+        <w:rPr>
+          <w:rFonts w:ascii="Arial" w:hAnsi="Arial" w:cs="Arial"/>
+        </w:rPr>
+        <w:t>– Gerente do Projeto;</w:t>
       </w:r>
     </w:p>
     <w:p>
@@ -2760,126 +1532,24 @@
           <w:rFonts w:ascii="Arial" w:hAnsi="Arial" w:cs="Arial"/>
         </w:rPr>
       </w:pPr>
-      <w:proofErr w:type="spellStart"/>
-      <w:r>
-        <w:rPr>
-          <w:rFonts w:ascii="Arial" w:hAnsi="Arial" w:cs="Arial"/>
-        </w:rPr>
-        <w:t>Envolvidos</w:t>
-      </w:r>
-      <w:proofErr w:type="spellEnd"/>
-      <w:r>
-        <w:rPr>
-          <w:rFonts w:ascii="Arial" w:hAnsi="Arial" w:cs="Arial"/>
-        </w:rPr>
-        <w:t xml:space="preserve"> – </w:t>
-      </w:r>
-      <w:proofErr w:type="spellStart"/>
-      <w:r>
-        <w:rPr>
-          <w:rFonts w:ascii="Arial" w:hAnsi="Arial" w:cs="Arial"/>
-        </w:rPr>
-        <w:t>Otávio</w:t>
-      </w:r>
-      <w:proofErr w:type="spellEnd"/>
-      <w:r>
-        <w:rPr>
-          <w:rFonts w:ascii="Arial" w:hAnsi="Arial" w:cs="Arial"/>
-        </w:rPr>
-        <w:t xml:space="preserve"> </w:t>
-      </w:r>
-      <w:proofErr w:type="spellStart"/>
-      <w:r>
-        <w:rPr>
-          <w:rFonts w:ascii="Arial" w:hAnsi="Arial" w:cs="Arial"/>
-        </w:rPr>
-        <w:t>Vinícius</w:t>
-      </w:r>
-      <w:proofErr w:type="spellEnd"/>
-      <w:r>
-        <w:rPr>
-          <w:rFonts w:ascii="Arial" w:hAnsi="Arial" w:cs="Arial"/>
-        </w:rPr>
-        <w:t xml:space="preserve"> – </w:t>
-      </w:r>
-      <w:proofErr w:type="spellStart"/>
-      <w:r>
-        <w:rPr>
-          <w:rFonts w:ascii="Arial" w:hAnsi="Arial" w:cs="Arial"/>
-        </w:rPr>
-        <w:t>Gerente</w:t>
-      </w:r>
-      <w:proofErr w:type="spellEnd"/>
-      <w:r>
-        <w:rPr>
-          <w:rFonts w:ascii="Arial" w:hAnsi="Arial" w:cs="Arial"/>
-        </w:rPr>
-        <w:t xml:space="preserve"> do </w:t>
-      </w:r>
-      <w:proofErr w:type="spellStart"/>
-      <w:r>
-        <w:rPr>
-          <w:rFonts w:ascii="Arial" w:hAnsi="Arial" w:cs="Arial"/>
-        </w:rPr>
-        <w:t>Projeto</w:t>
-      </w:r>
-      <w:proofErr w:type="spellEnd"/>
-      <w:r>
-        <w:rPr>
-          <w:rFonts w:ascii="Arial" w:hAnsi="Arial" w:cs="Arial"/>
-        </w:rPr>
-        <w:t xml:space="preserve"> e </w:t>
-      </w:r>
-      <w:proofErr w:type="spellStart"/>
-      <w:r>
-        <w:rPr>
-          <w:rFonts w:ascii="Arial" w:hAnsi="Arial" w:cs="Arial"/>
-        </w:rPr>
-        <w:t>Jarley</w:t>
-      </w:r>
-      <w:proofErr w:type="spellEnd"/>
-      <w:r>
-        <w:rPr>
-          <w:rFonts w:ascii="Arial" w:hAnsi="Arial" w:cs="Arial"/>
-        </w:rPr>
-        <w:t xml:space="preserve"> </w:t>
-      </w:r>
-      <w:proofErr w:type="spellStart"/>
-      <w:r>
-        <w:rPr>
-          <w:rFonts w:ascii="Arial" w:hAnsi="Arial" w:cs="Arial"/>
-        </w:rPr>
-        <w:t>Nóbrega</w:t>
-      </w:r>
-      <w:proofErr w:type="spellEnd"/>
-      <w:r>
-        <w:rPr>
-          <w:rFonts w:ascii="Arial" w:hAnsi="Arial" w:cs="Arial"/>
-        </w:rPr>
-        <w:t xml:space="preserve"> – </w:t>
-      </w:r>
-      <w:proofErr w:type="spellStart"/>
-      <w:r>
-        <w:rPr>
-          <w:rFonts w:ascii="Arial" w:hAnsi="Arial" w:cs="Arial"/>
-        </w:rPr>
-        <w:t>Consultor</w:t>
-      </w:r>
-      <w:proofErr w:type="spellEnd"/>
-      <w:r>
-        <w:rPr>
-          <w:rFonts w:ascii="Arial" w:hAnsi="Arial" w:cs="Arial"/>
-        </w:rPr>
-        <w:t xml:space="preserve"> de </w:t>
-      </w:r>
-      <w:proofErr w:type="spellStart"/>
-      <w:r>
-        <w:rPr>
-          <w:rFonts w:ascii="Arial" w:hAnsi="Arial" w:cs="Arial"/>
-        </w:rPr>
-        <w:t>Projetos</w:t>
-      </w:r>
-      <w:proofErr w:type="spellEnd"/>
+      <w:r>
+        <w:rPr>
+          <w:rFonts w:ascii="Arial" w:hAnsi="Arial" w:cs="Arial"/>
+        </w:rPr>
+        <w:t xml:space="preserve">Envolvidos – Otávio </w:t>
+      </w:r>
+      <w:r>
+        <w:rPr>
+          <w:rFonts w:ascii="Arial" w:hAnsi="Arial" w:cs="Arial"/>
+        </w:rPr>
+        <w:t>Vinícius – Gerente do Projeto</w:t>
+      </w:r>
+      <w:r>
+        <w:rPr>
+          <w:rFonts w:ascii="Arial" w:hAnsi="Arial" w:cs="Arial"/>
+        </w:rPr>
+        <w:t xml:space="preserve"> e Jarley Nóbrega – Consultor de Projetos</w:t>
+      </w:r>
     </w:p>
     <w:p>
       <w:pPr>
@@ -2899,55 +1569,13 @@
         <w:rPr>
           <w:rFonts w:ascii="Arial" w:hAnsi="Arial" w:cs="Arial"/>
         </w:rPr>
-        <w:t xml:space="preserve">Data e </w:t>
-      </w:r>
-      <w:proofErr w:type="spellStart"/>
-      <w:r>
-        <w:rPr>
-          <w:rFonts w:ascii="Arial" w:hAnsi="Arial" w:cs="Arial"/>
-        </w:rPr>
-        <w:t>Horário</w:t>
-      </w:r>
-      <w:proofErr w:type="spellEnd"/>
-      <w:r>
-        <w:rPr>
-          <w:rFonts w:ascii="Arial" w:hAnsi="Arial" w:cs="Arial"/>
-        </w:rPr>
-        <w:t xml:space="preserve"> – </w:t>
-      </w:r>
-      <w:r>
-        <w:rPr>
-          <w:rFonts w:ascii="Arial" w:hAnsi="Arial" w:cs="Arial"/>
-        </w:rPr>
-        <w:t xml:space="preserve">Toda </w:t>
-      </w:r>
-      <w:proofErr w:type="spellStart"/>
-      <w:r>
-        <w:rPr>
-          <w:rFonts w:ascii="Arial" w:hAnsi="Arial" w:cs="Arial"/>
-        </w:rPr>
-        <w:t>quarta-feira</w:t>
-      </w:r>
-      <w:proofErr w:type="spellEnd"/>
-      <w:r>
-        <w:rPr>
-          <w:rFonts w:ascii="Arial" w:hAnsi="Arial" w:cs="Arial"/>
-        </w:rPr>
-        <w:t xml:space="preserve"> de 18:40 </w:t>
-      </w:r>
-      <w:proofErr w:type="spellStart"/>
-      <w:r>
-        <w:rPr>
-          <w:rFonts w:ascii="Arial" w:hAnsi="Arial" w:cs="Arial"/>
-        </w:rPr>
-        <w:t>às</w:t>
-      </w:r>
-      <w:proofErr w:type="spellEnd"/>
-      <w:r>
-        <w:rPr>
-          <w:rFonts w:ascii="Arial" w:hAnsi="Arial" w:cs="Arial"/>
-        </w:rPr>
-        <w:t xml:space="preserve"> 21:40 </w:t>
+        <w:t xml:space="preserve">Data e Horário – </w:t>
+      </w:r>
+      <w:r>
+        <w:rPr>
+          <w:rFonts w:ascii="Arial" w:hAnsi="Arial" w:cs="Arial"/>
+        </w:rPr>
+        <w:t xml:space="preserve">Toda quarta-feira de 18:40 às 21:40 </w:t>
       </w:r>
     </w:p>
     <w:p>
@@ -2964,19 +1592,11 @@
           <w:rFonts w:ascii="Arial" w:hAnsi="Arial" w:cs="Arial"/>
         </w:rPr>
       </w:pPr>
-      <w:proofErr w:type="spellStart"/>
-      <w:r>
-        <w:rPr>
-          <w:rFonts w:ascii="Arial" w:hAnsi="Arial" w:cs="Arial"/>
-        </w:rPr>
-        <w:t>Duração</w:t>
-      </w:r>
-      <w:proofErr w:type="spellEnd"/>
-      <w:r>
-        <w:rPr>
-          <w:rFonts w:ascii="Arial" w:hAnsi="Arial" w:cs="Arial"/>
-        </w:rPr>
-        <w:t xml:space="preserve"> – 3</w:t>
+      <w:r>
+        <w:rPr>
+          <w:rFonts w:ascii="Arial" w:hAnsi="Arial" w:cs="Arial"/>
+        </w:rPr>
+        <w:t>Duração – 3</w:t>
       </w:r>
       <w:r>
         <w:rPr>
@@ -2984,14 +1604,12 @@
         </w:rPr>
         <w:t xml:space="preserve"> </w:t>
       </w:r>
-      <w:proofErr w:type="spellStart"/>
       <w:r>
         <w:rPr>
           <w:rFonts w:ascii="Arial" w:hAnsi="Arial" w:cs="Arial"/>
         </w:rPr>
         <w:t>horas</w:t>
       </w:r>
-      <w:proofErr w:type="spellEnd"/>
       <w:r>
         <w:rPr>
           <w:rFonts w:ascii="Arial" w:hAnsi="Arial" w:cs="Arial"/>
@@ -3017,35 +1635,7 @@
         <w:rPr>
           <w:rFonts w:ascii="Arial" w:hAnsi="Arial" w:cs="Arial"/>
         </w:rPr>
-        <w:t xml:space="preserve">Local – </w:t>
-      </w:r>
-      <w:proofErr w:type="spellStart"/>
-      <w:r>
-        <w:rPr>
-          <w:rFonts w:ascii="Arial" w:hAnsi="Arial" w:cs="Arial"/>
-        </w:rPr>
-        <w:t>Sala</w:t>
-      </w:r>
-      <w:proofErr w:type="spellEnd"/>
-      <w:r>
-        <w:rPr>
-          <w:rFonts w:ascii="Arial" w:hAnsi="Arial" w:cs="Arial"/>
-        </w:rPr>
-        <w:t xml:space="preserve"> 22 – </w:t>
-      </w:r>
-      <w:proofErr w:type="spellStart"/>
-      <w:r>
-        <w:rPr>
-          <w:rFonts w:ascii="Arial" w:hAnsi="Arial" w:cs="Arial"/>
-        </w:rPr>
-        <w:t>Faculdade</w:t>
-      </w:r>
-      <w:proofErr w:type="spellEnd"/>
-      <w:r>
-        <w:rPr>
-          <w:rFonts w:ascii="Arial" w:hAnsi="Arial" w:cs="Arial"/>
-        </w:rPr>
-        <w:t xml:space="preserve"> Nova Roma</w:t>
+        <w:t>Local – Sala 22 – Faculdade Nova Roma</w:t>
       </w:r>
     </w:p>
     <w:p/>
@@ -3119,7 +1709,6 @@
                 <w:bCs/>
               </w:rPr>
             </w:pPr>
-            <w:proofErr w:type="spellStart"/>
             <w:r>
               <w:rPr>
                 <w:rFonts w:ascii="Arial" w:hAnsi="Arial" w:cs="Arial"/>
@@ -3128,7 +1717,6 @@
               </w:rPr>
               <w:t>Fase</w:t>
             </w:r>
-            <w:proofErr w:type="spellEnd"/>
           </w:p>
         </w:tc>
         <w:tc>
@@ -3147,7 +1735,6 @@
                 <w:bCs/>
               </w:rPr>
             </w:pPr>
-            <w:proofErr w:type="spellStart"/>
             <w:r>
               <w:rPr>
                 <w:rFonts w:ascii="Arial" w:hAnsi="Arial" w:cs="Arial"/>
@@ -3156,7 +1743,6 @@
               </w:rPr>
               <w:t>Iteração</w:t>
             </w:r>
-            <w:proofErr w:type="spellEnd"/>
           </w:p>
         </w:tc>
         <w:tc>
@@ -3175,103 +1761,19 @@
                 <w:bCs/>
               </w:rPr>
             </w:pPr>
-            <w:proofErr w:type="spellStart"/>
             <w:r>
               <w:rPr>
                 <w:rFonts w:ascii="Arial" w:hAnsi="Arial" w:cs="Arial"/>
                 <w:b/>
                 <w:bCs/>
               </w:rPr>
-              <w:t>Objetivos</w:t>
-            </w:r>
-            <w:proofErr w:type="spellEnd"/>
-            <w:r>
-              <w:rPr>
-                <w:rFonts w:ascii="Arial" w:hAnsi="Arial" w:cs="Arial"/>
-                <w:b/>
-                <w:bCs/>
-              </w:rPr>
-              <w:t xml:space="preserve"> </w:t>
-            </w:r>
-            <w:proofErr w:type="spellStart"/>
-            <w:r>
-              <w:rPr>
-                <w:rFonts w:ascii="Arial" w:hAnsi="Arial" w:cs="Arial"/>
-                <w:b/>
-                <w:bCs/>
-              </w:rPr>
-              <w:t>Primários</w:t>
-            </w:r>
-            <w:proofErr w:type="spellEnd"/>
-            <w:r>
-              <w:rPr>
-                <w:rFonts w:ascii="Arial" w:hAnsi="Arial" w:cs="Arial"/>
-                <w:b/>
-                <w:bCs/>
-              </w:rPr>
-              <w:t xml:space="preserve"> </w:t>
+              <w:t xml:space="preserve">Objetivos Primários </w:t>
             </w:r>
             <w:r>
               <w:rPr>
                 <w:rFonts w:ascii="Arial" w:hAnsi="Arial" w:cs="Arial"/>
               </w:rPr>
-              <w:t>(</w:t>
-            </w:r>
-            <w:proofErr w:type="spellStart"/>
-            <w:r>
-              <w:rPr>
-                <w:rFonts w:ascii="Arial" w:hAnsi="Arial" w:cs="Arial"/>
-              </w:rPr>
-              <w:t>riscos</w:t>
-            </w:r>
-            <w:proofErr w:type="spellEnd"/>
-            <w:r>
-              <w:rPr>
-                <w:rFonts w:ascii="Arial" w:hAnsi="Arial" w:cs="Arial"/>
-              </w:rPr>
-              <w:t xml:space="preserve"> e </w:t>
-            </w:r>
-            <w:proofErr w:type="spellStart"/>
-            <w:r>
-              <w:rPr>
-                <w:rFonts w:ascii="Arial" w:hAnsi="Arial" w:cs="Arial"/>
-              </w:rPr>
-              <w:t>cenários</w:t>
-            </w:r>
-            <w:proofErr w:type="spellEnd"/>
-            <w:r>
-              <w:rPr>
-                <w:rFonts w:ascii="Arial" w:hAnsi="Arial" w:cs="Arial"/>
-              </w:rPr>
-              <w:t xml:space="preserve"> de </w:t>
-            </w:r>
-            <w:proofErr w:type="spellStart"/>
-            <w:r>
-              <w:rPr>
-                <w:rFonts w:ascii="Arial" w:hAnsi="Arial" w:cs="Arial"/>
-              </w:rPr>
-              <w:t>casos</w:t>
-            </w:r>
-            <w:proofErr w:type="spellEnd"/>
-            <w:r>
-              <w:rPr>
-                <w:rFonts w:ascii="Arial" w:hAnsi="Arial" w:cs="Arial"/>
-              </w:rPr>
-              <w:t xml:space="preserve"> de </w:t>
-            </w:r>
-            <w:proofErr w:type="spellStart"/>
-            <w:r>
-              <w:rPr>
-                <w:rFonts w:ascii="Arial" w:hAnsi="Arial" w:cs="Arial"/>
-              </w:rPr>
-              <w:t>uso</w:t>
-            </w:r>
-            <w:proofErr w:type="spellEnd"/>
-            <w:r>
-              <w:rPr>
-                <w:rFonts w:ascii="Arial" w:hAnsi="Arial" w:cs="Arial"/>
-              </w:rPr>
-              <w:t>)</w:t>
+              <w:t>(riscos e cenários de casos de uso)</w:t>
             </w:r>
           </w:p>
         </w:tc>
@@ -3319,34 +1821,14 @@
                 <w:bCs/>
               </w:rPr>
             </w:pPr>
-            <w:proofErr w:type="spellStart"/>
             <w:r>
               <w:rPr>
                 <w:rFonts w:ascii="Arial" w:hAnsi="Arial" w:cs="Arial"/>
                 <w:b/>
                 <w:bCs/>
               </w:rPr>
-              <w:t>Velocidade</w:t>
+              <w:t>Velocidade Alvo</w:t>
             </w:r>
-            <w:proofErr w:type="spellEnd"/>
-            <w:r>
-              <w:rPr>
-                <w:rFonts w:ascii="Arial" w:hAnsi="Arial" w:cs="Arial"/>
-                <w:b/>
-                <w:bCs/>
-              </w:rPr>
-              <w:t xml:space="preserve"> </w:t>
-            </w:r>
-            <w:proofErr w:type="spellStart"/>
-            <w:r>
-              <w:rPr>
-                <w:rFonts w:ascii="Arial" w:hAnsi="Arial" w:cs="Arial"/>
-                <w:b/>
-                <w:bCs/>
-              </w:rPr>
-              <w:t>Alvo</w:t>
-            </w:r>
-            <w:proofErr w:type="spellEnd"/>
           </w:p>
         </w:tc>
       </w:tr>
@@ -3361,11 +1843,9 @@
               <w:spacing w:before="60"/>
               <w:ind w:left="0"/>
             </w:pPr>
-            <w:proofErr w:type="spellStart"/>
             <w:r>
               <w:t>Concepção</w:t>
             </w:r>
-            <w:proofErr w:type="spellEnd"/>
           </w:p>
         </w:tc>
         <w:tc>
@@ -3393,11 +1873,9 @@
               <w:spacing w:before="60"/>
               <w:ind w:left="0"/>
             </w:pPr>
-            <w:proofErr w:type="spellStart"/>
             <w:r>
               <w:t>Objetivo</w:t>
             </w:r>
-            <w:proofErr w:type="spellEnd"/>
           </w:p>
           <w:p>
             <w:pPr>
@@ -3408,21 +1886,8 @@
               </w:numPr>
               <w:spacing w:before="60"/>
             </w:pPr>
-            <w:proofErr w:type="spellStart"/>
             <w:r>
-              <w:t>Mitigar</w:t>
-            </w:r>
-            <w:proofErr w:type="spellEnd"/>
-            <w:r>
-              <w:t xml:space="preserve"> o </w:t>
-            </w:r>
-            <w:proofErr w:type="spellStart"/>
-            <w:r>
-              <w:t>Risco</w:t>
-            </w:r>
-            <w:proofErr w:type="spellEnd"/>
-            <w:r>
-              <w:t xml:space="preserve"> 1</w:t>
+              <w:t>Mitigar o Risco 1</w:t>
             </w:r>
           </w:p>
           <w:p>
@@ -3444,16 +1909,20 @@
               <w:rPr>
                 <w:lang w:val="pt-BR"/>
               </w:rPr>
-              <w:t xml:space="preserve">r o Caso de Uso </w:t>
+              <w:t>r o Caso de Uso Efetuar Login</w:t>
             </w:r>
-            <w:proofErr w:type="spellStart"/>
             <w:r>
               <w:rPr>
                 <w:lang w:val="pt-BR"/>
               </w:rPr>
-              <w:t>Logar</w:t>
+              <w:br/>
             </w:r>
-            <w:proofErr w:type="spellEnd"/>
+            <w:r>
+              <w:rPr>
+                <w:lang w:val="pt-BR"/>
+              </w:rPr>
+              <w:t>Cenário</w:t>
+            </w:r>
             <w:r>
               <w:rPr>
                 <w:lang w:val="pt-BR"/>
@@ -3464,39 +1933,13 @@
               <w:rPr>
                 <w:lang w:val="pt-BR"/>
               </w:rPr>
-              <w:t>no Sistema</w:t>
+              <w:t>Efetuar Login</w:t>
             </w:r>
             <w:r>
               <w:rPr>
                 <w:lang w:val="pt-BR"/>
               </w:rPr>
-              <w:br/>
-            </w:r>
-            <w:r>
-              <w:rPr>
-                <w:lang w:val="pt-BR"/>
-              </w:rPr>
-              <w:t>Cenário</w:t>
-            </w:r>
-            <w:r>
-              <w:rPr>
-                <w:lang w:val="pt-BR"/>
-              </w:rPr>
-              <w:t xml:space="preserve"> </w:t>
-            </w:r>
-            <w:proofErr w:type="spellStart"/>
-            <w:r>
-              <w:rPr>
-                <w:lang w:val="pt-BR"/>
-              </w:rPr>
-              <w:t>Logar</w:t>
-            </w:r>
-            <w:proofErr w:type="spellEnd"/>
-            <w:r>
-              <w:rPr>
-                <w:lang w:val="pt-BR"/>
-              </w:rPr>
-              <w:t xml:space="preserve"> com sucesso.</w:t>
+              <w:t>.</w:t>
             </w:r>
           </w:p>
           <w:p>
@@ -3508,8 +1951,6 @@
                 <w:lang w:val="pt-BR"/>
               </w:rPr>
             </w:pPr>
-            <w:bookmarkStart w:id="7" w:name="_GoBack"/>
-            <w:bookmarkEnd w:id="7"/>
           </w:p>
         </w:tc>
         <w:tc>
@@ -3522,11 +1963,9 @@
               <w:spacing w:before="60"/>
               <w:ind w:left="0"/>
             </w:pPr>
-            <w:proofErr w:type="spellStart"/>
             <w:r>
               <w:t>Período</w:t>
             </w:r>
-            <w:proofErr w:type="spellEnd"/>
           </w:p>
           <w:p>
             <w:pPr>
@@ -3575,13 +2014,8 @@
         <w:pStyle w:val="Ttulo1"/>
       </w:pPr>
       <w:r>
-        <w:t xml:space="preserve">Deployment e </w:t>
-      </w:r>
-      <w:proofErr w:type="spellStart"/>
-      <w:r>
-        <w:t>Distribuição</w:t>
-      </w:r>
-      <w:proofErr w:type="spellEnd"/>
+        <w:t>Deployment e Distribuição</w:t>
+      </w:r>
     </w:p>
     <w:p>
       <w:pPr>
@@ -3594,673 +2028,103 @@
         <w:ind w:firstLine="360"/>
         <w:jc w:val="both"/>
         <w:rPr>
-          <w:rFonts w:ascii="Times New Roman" w:hAnsi="Times New Roman"/>
+          <w:rFonts w:ascii="Arial" w:hAnsi="Arial" w:cs="Arial"/>
           <w:color w:val="auto"/>
         </w:rPr>
       </w:pPr>
-      <w:proofErr w:type="spellStart"/>
-      <w:r>
-        <w:rPr>
-          <w:rFonts w:ascii="Times New Roman" w:hAnsi="Times New Roman"/>
+      <w:r>
+        <w:rPr>
+          <w:rFonts w:ascii="Arial" w:hAnsi="Arial" w:cs="Arial"/>
           <w:color w:val="auto"/>
         </w:rPr>
-        <w:t>Após</w:t>
-      </w:r>
-      <w:proofErr w:type="spellEnd"/>
-      <w:r>
-        <w:rPr>
-          <w:rFonts w:ascii="Times New Roman" w:hAnsi="Times New Roman"/>
+        <w:t>A aplicação ser</w:t>
+      </w:r>
+      <w:r>
+        <w:rPr>
+          <w:rFonts w:ascii="Arial" w:hAnsi="Arial" w:cs="Arial"/>
           <w:color w:val="auto"/>
         </w:rPr>
-        <w:t xml:space="preserve"> a </w:t>
-      </w:r>
-      <w:proofErr w:type="spellStart"/>
-      <w:r>
-        <w:rPr>
-          <w:rFonts w:ascii="Times New Roman" w:hAnsi="Times New Roman"/>
+        <w:t>á</w:t>
+      </w:r>
+      <w:r>
+        <w:rPr>
+          <w:rFonts w:ascii="Arial" w:hAnsi="Arial" w:cs="Arial"/>
           <w:color w:val="auto"/>
         </w:rPr>
-        <w:t>finalização</w:t>
-      </w:r>
-      <w:proofErr w:type="spellEnd"/>
-      <w:r>
-        <w:rPr>
-          <w:rFonts w:ascii="Times New Roman" w:hAnsi="Times New Roman"/>
+        <w:t xml:space="preserve"> </w:t>
+      </w:r>
+      <w:r>
+        <w:rPr>
+          <w:rFonts w:ascii="Arial" w:hAnsi="Arial" w:cs="Arial"/>
           <w:color w:val="auto"/>
         </w:rPr>
-        <w:t xml:space="preserve"> da </w:t>
-      </w:r>
-      <w:proofErr w:type="spellStart"/>
-      <w:r>
-        <w:rPr>
-          <w:rFonts w:ascii="Times New Roman" w:hAnsi="Times New Roman"/>
+        <w:t xml:space="preserve">distribuída </w:t>
+      </w:r>
+      <w:r>
+        <w:rPr>
+          <w:rFonts w:ascii="Arial" w:hAnsi="Arial" w:cs="Arial"/>
           <w:color w:val="auto"/>
         </w:rPr>
-        <w:t>criação</w:t>
-      </w:r>
-      <w:proofErr w:type="spellEnd"/>
-      <w:r>
-        <w:rPr>
-          <w:rFonts w:ascii="Times New Roman" w:hAnsi="Times New Roman"/>
+        <w:t>e atualizada</w:t>
+      </w:r>
+      <w:r>
+        <w:rPr>
+          <w:rFonts w:ascii="Arial" w:hAnsi="Arial" w:cs="Arial"/>
           <w:color w:val="auto"/>
         </w:rPr>
-        <w:t xml:space="preserve"> do </w:t>
-      </w:r>
-      <w:proofErr w:type="spellStart"/>
-      <w:r>
-        <w:rPr>
-          <w:rFonts w:ascii="Times New Roman" w:hAnsi="Times New Roman"/>
+        <w:t xml:space="preserve"> no repositório do GooglePlay, o</w:t>
+      </w:r>
+      <w:r>
+        <w:rPr>
+          <w:rFonts w:ascii="Arial" w:hAnsi="Arial" w:cs="Arial"/>
           <w:color w:val="auto"/>
         </w:rPr>
-        <w:t>aplicativo</w:t>
-      </w:r>
-      <w:proofErr w:type="spellEnd"/>
-      <w:r>
-        <w:rPr>
-          <w:rFonts w:ascii="Times New Roman" w:hAnsi="Times New Roman"/>
+        <w:t>nde os usuários poderão come</w:t>
+      </w:r>
+      <w:r>
+        <w:rPr>
+          <w:rFonts w:ascii="Arial" w:hAnsi="Arial" w:cs="Arial"/>
           <w:color w:val="auto"/>
         </w:rPr>
-        <w:t xml:space="preserve">, o </w:t>
-      </w:r>
-      <w:proofErr w:type="spellStart"/>
-      <w:r>
-        <w:rPr>
-          <w:rFonts w:ascii="Times New Roman" w:hAnsi="Times New Roman"/>
+        <w:t>n</w:t>
+      </w:r>
+      <w:r>
+        <w:rPr>
+          <w:rFonts w:ascii="Arial" w:hAnsi="Arial" w:cs="Arial"/>
           <w:color w:val="auto"/>
         </w:rPr>
-        <w:t>gerente</w:t>
-      </w:r>
-      <w:proofErr w:type="spellEnd"/>
-      <w:r>
-        <w:rPr>
-          <w:rFonts w:ascii="Times New Roman" w:hAnsi="Times New Roman"/>
+        <w:t>tar</w:t>
+      </w:r>
+      <w:r>
+        <w:rPr>
+          <w:rFonts w:ascii="Arial" w:hAnsi="Arial" w:cs="Arial"/>
           <w:color w:val="auto"/>
         </w:rPr>
-        <w:t xml:space="preserve"> de </w:t>
-      </w:r>
-      <w:proofErr w:type="spellStart"/>
-      <w:r>
-        <w:rPr>
-          <w:rFonts w:ascii="Times New Roman" w:hAnsi="Times New Roman"/>
+        <w:t>, recomendar, Aprovar ou não o aplicativo.</w:t>
+      </w:r>
+      <w:r>
+        <w:rPr>
+          <w:rFonts w:ascii="Arial" w:hAnsi="Arial" w:cs="Arial"/>
           <w:color w:val="auto"/>
         </w:rPr>
-        <w:t>projetos</w:t>
-      </w:r>
-      <w:proofErr w:type="spellEnd"/>
-      <w:r>
-        <w:rPr>
-          <w:rFonts w:ascii="Times New Roman" w:hAnsi="Times New Roman"/>
+        <w:t xml:space="preserve"> A cada dois meses </w:t>
+      </w:r>
+      <w:r>
+        <w:rPr>
+          <w:rFonts w:ascii="Arial" w:hAnsi="Arial" w:cs="Arial"/>
           <w:color w:val="auto"/>
         </w:rPr>
-        <w:t xml:space="preserve"> </w:t>
-      </w:r>
-      <w:proofErr w:type="spellStart"/>
-      <w:r>
-        <w:rPr>
-          <w:rFonts w:ascii="Times New Roman" w:hAnsi="Times New Roman"/>
+        <w:t>terá uma atualização</w:t>
+      </w:r>
+      <w:r>
+        <w:rPr>
+          <w:rFonts w:ascii="Arial" w:hAnsi="Arial" w:cs="Arial"/>
           <w:color w:val="auto"/>
         </w:rPr>
-        <w:t>mostrará</w:t>
-      </w:r>
-      <w:proofErr w:type="spellEnd"/>
-      <w:r>
-        <w:rPr>
-          <w:rFonts w:ascii="Times New Roman" w:hAnsi="Times New Roman"/>
-          <w:color w:val="auto"/>
-        </w:rPr>
-        <w:t xml:space="preserve"> </w:t>
-      </w:r>
-      <w:proofErr w:type="spellStart"/>
-      <w:r>
-        <w:rPr>
-          <w:rFonts w:ascii="Times New Roman" w:hAnsi="Times New Roman"/>
-          <w:color w:val="auto"/>
-        </w:rPr>
-        <w:t>ao</w:t>
-      </w:r>
-      <w:proofErr w:type="spellEnd"/>
-      <w:r>
-        <w:rPr>
-          <w:rFonts w:ascii="Times New Roman" w:hAnsi="Times New Roman"/>
-          <w:color w:val="auto"/>
-        </w:rPr>
-        <w:t xml:space="preserve"> </w:t>
-      </w:r>
-      <w:proofErr w:type="spellStart"/>
-      <w:r>
-        <w:rPr>
-          <w:rFonts w:ascii="Times New Roman" w:hAnsi="Times New Roman"/>
-          <w:color w:val="auto"/>
-        </w:rPr>
-        <w:t>cliente</w:t>
-      </w:r>
-      <w:proofErr w:type="spellEnd"/>
-      <w:r>
-        <w:rPr>
-          <w:rFonts w:ascii="Times New Roman" w:hAnsi="Times New Roman"/>
-          <w:color w:val="auto"/>
-        </w:rPr>
-        <w:t xml:space="preserve"> </w:t>
-      </w:r>
-      <w:proofErr w:type="spellStart"/>
-      <w:r>
-        <w:rPr>
-          <w:rFonts w:ascii="Times New Roman" w:hAnsi="Times New Roman"/>
-          <w:color w:val="auto"/>
-        </w:rPr>
-        <w:t>por</w:t>
-      </w:r>
-      <w:proofErr w:type="spellEnd"/>
-      <w:r>
-        <w:rPr>
-          <w:rFonts w:ascii="Times New Roman" w:hAnsi="Times New Roman"/>
-          <w:color w:val="auto"/>
-        </w:rPr>
-        <w:t xml:space="preserve"> </w:t>
-      </w:r>
-      <w:proofErr w:type="spellStart"/>
-      <w:r>
-        <w:rPr>
-          <w:rFonts w:ascii="Times New Roman" w:hAnsi="Times New Roman"/>
-          <w:color w:val="auto"/>
-        </w:rPr>
-        <w:t>meio</w:t>
-      </w:r>
-      <w:proofErr w:type="spellEnd"/>
-      <w:r>
-        <w:rPr>
-          <w:rFonts w:ascii="Times New Roman" w:hAnsi="Times New Roman"/>
-          <w:color w:val="auto"/>
-        </w:rPr>
-        <w:t xml:space="preserve"> de </w:t>
-      </w:r>
-      <w:proofErr w:type="spellStart"/>
-      <w:r>
-        <w:rPr>
-          <w:rFonts w:ascii="Times New Roman" w:hAnsi="Times New Roman"/>
-          <w:color w:val="auto"/>
-        </w:rPr>
-        <w:t>uma</w:t>
-      </w:r>
-      <w:proofErr w:type="spellEnd"/>
-      <w:r>
-        <w:rPr>
-          <w:rFonts w:ascii="Times New Roman" w:hAnsi="Times New Roman"/>
-          <w:color w:val="auto"/>
-        </w:rPr>
-        <w:t xml:space="preserve"> </w:t>
-      </w:r>
-      <w:proofErr w:type="spellStart"/>
-      <w:r>
-        <w:rPr>
-          <w:rFonts w:ascii="Times New Roman" w:hAnsi="Times New Roman"/>
-          <w:color w:val="auto"/>
-        </w:rPr>
-        <w:t>reunião</w:t>
-      </w:r>
-      <w:proofErr w:type="spellEnd"/>
-      <w:r>
-        <w:rPr>
-          <w:rFonts w:ascii="Times New Roman" w:hAnsi="Times New Roman"/>
-          <w:color w:val="auto"/>
-        </w:rPr>
-        <w:t xml:space="preserve"> </w:t>
-      </w:r>
-      <w:proofErr w:type="spellStart"/>
-      <w:proofErr w:type="gramStart"/>
-      <w:r>
-        <w:rPr>
-          <w:rFonts w:ascii="Times New Roman" w:hAnsi="Times New Roman"/>
-          <w:color w:val="auto"/>
-        </w:rPr>
-        <w:t>como</w:t>
-      </w:r>
-      <w:proofErr w:type="spellEnd"/>
-      <w:proofErr w:type="gramEnd"/>
-      <w:r>
-        <w:rPr>
-          <w:rFonts w:ascii="Times New Roman" w:hAnsi="Times New Roman"/>
-          <w:color w:val="auto"/>
-        </w:rPr>
-        <w:t xml:space="preserve"> é o </w:t>
-      </w:r>
-      <w:proofErr w:type="spellStart"/>
-      <w:r>
-        <w:rPr>
-          <w:rFonts w:ascii="Times New Roman" w:hAnsi="Times New Roman"/>
-          <w:color w:val="auto"/>
-        </w:rPr>
-        <w:t>funcionamento</w:t>
-      </w:r>
-      <w:proofErr w:type="spellEnd"/>
-      <w:r>
-        <w:rPr>
-          <w:rFonts w:ascii="Times New Roman" w:hAnsi="Times New Roman"/>
-          <w:color w:val="auto"/>
-        </w:rPr>
-        <w:t xml:space="preserve"> da </w:t>
-      </w:r>
-      <w:proofErr w:type="spellStart"/>
-      <w:r>
-        <w:rPr>
-          <w:rFonts w:ascii="Times New Roman" w:hAnsi="Times New Roman"/>
-          <w:color w:val="auto"/>
-        </w:rPr>
-        <w:t>aplicação</w:t>
-      </w:r>
-      <w:proofErr w:type="spellEnd"/>
-      <w:r>
-        <w:rPr>
-          <w:rFonts w:ascii="Times New Roman" w:hAnsi="Times New Roman"/>
-          <w:color w:val="auto"/>
-        </w:rPr>
-        <w:t xml:space="preserve"> e </w:t>
-      </w:r>
-      <w:proofErr w:type="spellStart"/>
-      <w:r>
-        <w:rPr>
-          <w:rFonts w:ascii="Times New Roman" w:hAnsi="Times New Roman"/>
-          <w:color w:val="auto"/>
-        </w:rPr>
-        <w:t>em</w:t>
-      </w:r>
-      <w:proofErr w:type="spellEnd"/>
-      <w:r>
-        <w:rPr>
-          <w:rFonts w:ascii="Times New Roman" w:hAnsi="Times New Roman"/>
-          <w:color w:val="auto"/>
-        </w:rPr>
-        <w:t xml:space="preserve"> </w:t>
-      </w:r>
-      <w:proofErr w:type="spellStart"/>
-      <w:r>
-        <w:rPr>
-          <w:rFonts w:ascii="Times New Roman" w:hAnsi="Times New Roman"/>
-          <w:color w:val="auto"/>
-        </w:rPr>
-        <w:t>seguida</w:t>
-      </w:r>
-      <w:proofErr w:type="spellEnd"/>
-      <w:r>
-        <w:rPr>
-          <w:rFonts w:ascii="Times New Roman" w:hAnsi="Times New Roman"/>
-          <w:color w:val="auto"/>
-        </w:rPr>
-        <w:t xml:space="preserve">, </w:t>
-      </w:r>
-      <w:proofErr w:type="spellStart"/>
-      <w:r>
-        <w:rPr>
-          <w:rFonts w:ascii="Times New Roman" w:hAnsi="Times New Roman"/>
-          <w:color w:val="auto"/>
-        </w:rPr>
-        <w:t>tirar</w:t>
-      </w:r>
-      <w:proofErr w:type="spellEnd"/>
-      <w:r>
-        <w:rPr>
-          <w:rFonts w:ascii="Times New Roman" w:hAnsi="Times New Roman"/>
-          <w:color w:val="auto"/>
-        </w:rPr>
-        <w:t xml:space="preserve"> </w:t>
-      </w:r>
-      <w:proofErr w:type="spellStart"/>
-      <w:r>
-        <w:rPr>
-          <w:rFonts w:ascii="Times New Roman" w:hAnsi="Times New Roman"/>
-          <w:color w:val="auto"/>
-        </w:rPr>
-        <w:t>d</w:t>
-      </w:r>
-      <w:r>
-        <w:rPr>
-          <w:rFonts w:ascii="Times New Roman" w:hAnsi="Times New Roman"/>
-          <w:color w:val="auto"/>
-        </w:rPr>
-        <w:t>úvidas</w:t>
-      </w:r>
-      <w:proofErr w:type="spellEnd"/>
-      <w:r>
-        <w:rPr>
-          <w:rFonts w:ascii="Times New Roman" w:hAnsi="Times New Roman"/>
-          <w:color w:val="auto"/>
-        </w:rPr>
-        <w:t xml:space="preserve"> </w:t>
-      </w:r>
-      <w:proofErr w:type="spellStart"/>
-      <w:r>
-        <w:rPr>
-          <w:rFonts w:ascii="Times New Roman" w:hAnsi="Times New Roman"/>
-          <w:color w:val="auto"/>
-        </w:rPr>
-        <w:t>levantadas</w:t>
-      </w:r>
-      <w:proofErr w:type="spellEnd"/>
-      <w:r>
-        <w:rPr>
-          <w:rFonts w:ascii="Times New Roman" w:hAnsi="Times New Roman"/>
-          <w:color w:val="auto"/>
-        </w:rPr>
-        <w:t xml:space="preserve"> </w:t>
-      </w:r>
-      <w:proofErr w:type="spellStart"/>
-      <w:r>
-        <w:rPr>
-          <w:rFonts w:ascii="Times New Roman" w:hAnsi="Times New Roman"/>
-          <w:color w:val="auto"/>
-        </w:rPr>
-        <w:t>pelos</w:t>
-      </w:r>
-      <w:proofErr w:type="spellEnd"/>
-      <w:r>
-        <w:rPr>
-          <w:rFonts w:ascii="Times New Roman" w:hAnsi="Times New Roman"/>
-          <w:color w:val="auto"/>
-        </w:rPr>
-        <w:t xml:space="preserve"> </w:t>
-      </w:r>
-      <w:proofErr w:type="spellStart"/>
-      <w:r>
-        <w:rPr>
-          <w:rFonts w:ascii="Times New Roman" w:hAnsi="Times New Roman"/>
-          <w:color w:val="auto"/>
-        </w:rPr>
-        <w:t>participantes</w:t>
-      </w:r>
-      <w:proofErr w:type="spellEnd"/>
-      <w:r>
-        <w:rPr>
-          <w:rFonts w:ascii="Times New Roman" w:hAnsi="Times New Roman"/>
-          <w:color w:val="auto"/>
-        </w:rPr>
-        <w:t xml:space="preserve"> da </w:t>
-      </w:r>
-      <w:proofErr w:type="spellStart"/>
-      <w:r>
-        <w:rPr>
-          <w:rFonts w:ascii="Times New Roman" w:hAnsi="Times New Roman"/>
-          <w:color w:val="auto"/>
-        </w:rPr>
-        <w:t>reunião</w:t>
-      </w:r>
-      <w:proofErr w:type="spellEnd"/>
-      <w:r>
-        <w:rPr>
-          <w:rFonts w:ascii="Times New Roman" w:hAnsi="Times New Roman"/>
-          <w:color w:val="auto"/>
-        </w:rPr>
-        <w:t>.</w:t>
-      </w:r>
-      <w:r>
-        <w:rPr>
-          <w:rFonts w:ascii="Times New Roman" w:hAnsi="Times New Roman"/>
-          <w:color w:val="auto"/>
-        </w:rPr>
-        <w:t xml:space="preserve"> </w:t>
-      </w:r>
-      <w:proofErr w:type="gramStart"/>
-      <w:r>
-        <w:rPr>
-          <w:rFonts w:ascii="Times New Roman" w:hAnsi="Times New Roman"/>
-          <w:color w:val="auto"/>
-        </w:rPr>
-        <w:t>A</w:t>
-      </w:r>
-      <w:proofErr w:type="gramEnd"/>
-      <w:r>
-        <w:rPr>
-          <w:rFonts w:ascii="Times New Roman" w:hAnsi="Times New Roman"/>
-          <w:color w:val="auto"/>
-        </w:rPr>
-        <w:t xml:space="preserve"> </w:t>
-      </w:r>
-      <w:proofErr w:type="spellStart"/>
-      <w:r>
-        <w:rPr>
-          <w:rFonts w:ascii="Times New Roman" w:hAnsi="Times New Roman"/>
-          <w:color w:val="auto"/>
-        </w:rPr>
-        <w:t>aplicação</w:t>
-      </w:r>
-      <w:proofErr w:type="spellEnd"/>
-      <w:r>
-        <w:rPr>
-          <w:rFonts w:ascii="Times New Roman" w:hAnsi="Times New Roman"/>
-          <w:color w:val="auto"/>
-        </w:rPr>
-        <w:t xml:space="preserve"> sera </w:t>
-      </w:r>
-      <w:proofErr w:type="spellStart"/>
-      <w:r>
-        <w:rPr>
-          <w:rFonts w:ascii="Times New Roman" w:hAnsi="Times New Roman"/>
-          <w:color w:val="auto"/>
-        </w:rPr>
-        <w:t>inserida</w:t>
-      </w:r>
-      <w:proofErr w:type="spellEnd"/>
-      <w:r>
-        <w:rPr>
-          <w:rFonts w:ascii="Times New Roman" w:hAnsi="Times New Roman"/>
-          <w:color w:val="auto"/>
-        </w:rPr>
-        <w:t xml:space="preserve"> e </w:t>
-      </w:r>
-      <w:proofErr w:type="spellStart"/>
-      <w:r>
-        <w:rPr>
-          <w:rFonts w:ascii="Times New Roman" w:hAnsi="Times New Roman"/>
-          <w:color w:val="auto"/>
-        </w:rPr>
-        <w:t>atualizada</w:t>
-      </w:r>
-      <w:proofErr w:type="spellEnd"/>
-      <w:r>
-        <w:rPr>
-          <w:rFonts w:ascii="Times New Roman" w:hAnsi="Times New Roman"/>
-          <w:color w:val="auto"/>
-        </w:rPr>
-        <w:t xml:space="preserve"> no </w:t>
-      </w:r>
-      <w:proofErr w:type="spellStart"/>
-      <w:r>
-        <w:rPr>
-          <w:rFonts w:ascii="Times New Roman" w:hAnsi="Times New Roman"/>
-          <w:color w:val="auto"/>
-        </w:rPr>
-        <w:t>repositório</w:t>
-      </w:r>
-      <w:proofErr w:type="spellEnd"/>
-      <w:r>
-        <w:rPr>
-          <w:rFonts w:ascii="Times New Roman" w:hAnsi="Times New Roman"/>
-          <w:color w:val="auto"/>
-        </w:rPr>
-        <w:t xml:space="preserve"> do </w:t>
-      </w:r>
-      <w:proofErr w:type="spellStart"/>
-      <w:r>
-        <w:rPr>
-          <w:rFonts w:ascii="Times New Roman" w:hAnsi="Times New Roman"/>
-          <w:color w:val="auto"/>
-        </w:rPr>
-        <w:t>GooglePlay</w:t>
-      </w:r>
-      <w:proofErr w:type="spellEnd"/>
-      <w:r>
-        <w:rPr>
-          <w:rFonts w:ascii="Times New Roman" w:hAnsi="Times New Roman"/>
-          <w:color w:val="auto"/>
-        </w:rPr>
-        <w:t xml:space="preserve">, </w:t>
-      </w:r>
-      <w:proofErr w:type="spellStart"/>
-      <w:r>
-        <w:rPr>
-          <w:rFonts w:ascii="Times New Roman" w:hAnsi="Times New Roman"/>
-          <w:color w:val="auto"/>
-        </w:rPr>
-        <w:t>o</w:t>
-      </w:r>
-      <w:r>
-        <w:rPr>
-          <w:rFonts w:ascii="Times New Roman" w:hAnsi="Times New Roman"/>
-          <w:color w:val="auto"/>
-        </w:rPr>
-        <w:t>nde</w:t>
-      </w:r>
-      <w:proofErr w:type="spellEnd"/>
-      <w:r>
-        <w:rPr>
-          <w:rFonts w:ascii="Times New Roman" w:hAnsi="Times New Roman"/>
-          <w:color w:val="auto"/>
-        </w:rPr>
-        <w:t xml:space="preserve"> </w:t>
-      </w:r>
-      <w:proofErr w:type="spellStart"/>
-      <w:r>
-        <w:rPr>
-          <w:rFonts w:ascii="Times New Roman" w:hAnsi="Times New Roman"/>
-          <w:color w:val="auto"/>
-        </w:rPr>
-        <w:t>os</w:t>
-      </w:r>
-      <w:proofErr w:type="spellEnd"/>
-      <w:r>
-        <w:rPr>
-          <w:rFonts w:ascii="Times New Roman" w:hAnsi="Times New Roman"/>
-          <w:color w:val="auto"/>
-        </w:rPr>
-        <w:t xml:space="preserve"> </w:t>
-      </w:r>
-      <w:proofErr w:type="spellStart"/>
-      <w:r>
-        <w:rPr>
-          <w:rFonts w:ascii="Times New Roman" w:hAnsi="Times New Roman"/>
-          <w:color w:val="auto"/>
-        </w:rPr>
-        <w:t>usuários</w:t>
-      </w:r>
-      <w:proofErr w:type="spellEnd"/>
-      <w:r>
-        <w:rPr>
-          <w:rFonts w:ascii="Times New Roman" w:hAnsi="Times New Roman"/>
-          <w:color w:val="auto"/>
-        </w:rPr>
-        <w:t xml:space="preserve"> </w:t>
-      </w:r>
-      <w:proofErr w:type="spellStart"/>
-      <w:r>
-        <w:rPr>
-          <w:rFonts w:ascii="Times New Roman" w:hAnsi="Times New Roman"/>
-          <w:color w:val="auto"/>
-        </w:rPr>
-        <w:t>poderão</w:t>
-      </w:r>
-      <w:proofErr w:type="spellEnd"/>
-      <w:r>
-        <w:rPr>
-          <w:rFonts w:ascii="Times New Roman" w:hAnsi="Times New Roman"/>
-          <w:color w:val="auto"/>
-        </w:rPr>
-        <w:t xml:space="preserve"> </w:t>
-      </w:r>
-      <w:proofErr w:type="spellStart"/>
-      <w:r>
-        <w:rPr>
-          <w:rFonts w:ascii="Times New Roman" w:hAnsi="Times New Roman"/>
-          <w:color w:val="auto"/>
-        </w:rPr>
-        <w:t>cometar</w:t>
-      </w:r>
-      <w:proofErr w:type="spellEnd"/>
-      <w:r>
-        <w:rPr>
-          <w:rFonts w:ascii="Times New Roman" w:hAnsi="Times New Roman"/>
-          <w:color w:val="auto"/>
-        </w:rPr>
-        <w:t xml:space="preserve">, </w:t>
-      </w:r>
-      <w:proofErr w:type="spellStart"/>
-      <w:r>
-        <w:rPr>
-          <w:rFonts w:ascii="Times New Roman" w:hAnsi="Times New Roman"/>
-          <w:color w:val="auto"/>
-        </w:rPr>
-        <w:t>recomendar</w:t>
-      </w:r>
-      <w:proofErr w:type="spellEnd"/>
-      <w:r>
-        <w:rPr>
-          <w:rFonts w:ascii="Times New Roman" w:hAnsi="Times New Roman"/>
-          <w:color w:val="auto"/>
-        </w:rPr>
-        <w:t xml:space="preserve">, </w:t>
-      </w:r>
-      <w:proofErr w:type="spellStart"/>
-      <w:r>
-        <w:rPr>
-          <w:rFonts w:ascii="Times New Roman" w:hAnsi="Times New Roman"/>
-          <w:color w:val="auto"/>
-        </w:rPr>
-        <w:t>Aprovar</w:t>
-      </w:r>
-      <w:proofErr w:type="spellEnd"/>
-      <w:r>
-        <w:rPr>
-          <w:rFonts w:ascii="Times New Roman" w:hAnsi="Times New Roman"/>
-          <w:color w:val="auto"/>
-        </w:rPr>
-        <w:t xml:space="preserve"> </w:t>
-      </w:r>
-      <w:proofErr w:type="spellStart"/>
-      <w:r>
-        <w:rPr>
-          <w:rFonts w:ascii="Times New Roman" w:hAnsi="Times New Roman"/>
-          <w:color w:val="auto"/>
-        </w:rPr>
-        <w:t>ou</w:t>
-      </w:r>
-      <w:proofErr w:type="spellEnd"/>
-      <w:r>
-        <w:rPr>
-          <w:rFonts w:ascii="Times New Roman" w:hAnsi="Times New Roman"/>
-          <w:color w:val="auto"/>
-        </w:rPr>
-        <w:t xml:space="preserve"> </w:t>
-      </w:r>
-      <w:proofErr w:type="spellStart"/>
-      <w:r>
-        <w:rPr>
-          <w:rFonts w:ascii="Times New Roman" w:hAnsi="Times New Roman"/>
-          <w:color w:val="auto"/>
-        </w:rPr>
-        <w:t>não</w:t>
-      </w:r>
-      <w:proofErr w:type="spellEnd"/>
-      <w:r>
-        <w:rPr>
-          <w:rFonts w:ascii="Times New Roman" w:hAnsi="Times New Roman"/>
-          <w:color w:val="auto"/>
-        </w:rPr>
-        <w:t xml:space="preserve"> o </w:t>
-      </w:r>
-      <w:proofErr w:type="spellStart"/>
-      <w:r>
-        <w:rPr>
-          <w:rFonts w:ascii="Times New Roman" w:hAnsi="Times New Roman"/>
-          <w:color w:val="auto"/>
-        </w:rPr>
-        <w:t>aplicativo</w:t>
-      </w:r>
-      <w:proofErr w:type="spellEnd"/>
-      <w:r>
-        <w:rPr>
-          <w:rFonts w:ascii="Times New Roman" w:hAnsi="Times New Roman"/>
-          <w:color w:val="auto"/>
-        </w:rPr>
-        <w:t>.</w:t>
-      </w:r>
+        <w:t xml:space="preserve"> do aplicativo.</w:t>
+      </w:r>
+      <w:bookmarkStart w:id="7" w:name="_GoBack"/>
+      <w:bookmarkEnd w:id="7"/>
     </w:p>
     <w:p>
       <w:pPr>
@@ -4269,183 +2133,10 @@
     </w:p>
     <w:p>
       <w:pPr>
-        <w:pStyle w:val="Corpodetexto"/>
-      </w:pPr>
-    </w:p>
-    <w:p>
-      <w:pPr>
-        <w:pStyle w:val="Corpodetexto"/>
-      </w:pPr>
-    </w:p>
-    <w:p>
-      <w:pPr>
         <w:pStyle w:val="Ttulo1"/>
       </w:pPr>
-      <w:proofErr w:type="spellStart"/>
-      <w:r>
-        <w:lastRenderedPageBreak/>
-        <w:t>Lições</w:t>
-      </w:r>
-      <w:proofErr w:type="spellEnd"/>
-      <w:r>
-        <w:t xml:space="preserve"> </w:t>
-      </w:r>
-      <w:proofErr w:type="spellStart"/>
-      <w:r>
-        <w:t>Aprendidas</w:t>
-      </w:r>
-      <w:proofErr w:type="spellEnd"/>
-    </w:p>
-    <w:p>
-      <w:pPr>
-        <w:pStyle w:val="InfoBlue"/>
-        <w:rPr>
-          <w:lang w:val="pt-BR"/>
-        </w:rPr>
-      </w:pPr>
-    </w:p>
-    <w:p>
-      <w:pPr>
-        <w:pStyle w:val="Corpodetexto"/>
-        <w:ind w:left="426" w:firstLine="294"/>
-        <w:jc w:val="both"/>
-        <w:rPr>
-          <w:lang w:val="pt-BR"/>
-        </w:rPr>
-      </w:pPr>
-      <w:r>
-        <w:rPr>
-          <w:lang w:val="pt-BR"/>
-        </w:rPr>
-        <w:t xml:space="preserve">No projeto, foram </w:t>
-      </w:r>
-      <w:r>
-        <w:rPr>
-          <w:lang w:val="pt-BR"/>
-        </w:rPr>
-        <w:t>apresentadas dificuldades referentes</w:t>
-      </w:r>
-      <w:r>
-        <w:rPr>
-          <w:lang w:val="pt-BR"/>
-        </w:rPr>
-        <w:t xml:space="preserve"> ao </w:t>
-      </w:r>
-      <w:r>
-        <w:rPr>
-          <w:lang w:val="pt-BR"/>
-        </w:rPr>
-        <w:t>Processo de Desenvolvimento e Métodos de Acompanhamento</w:t>
-      </w:r>
-      <w:r>
-        <w:rPr>
-          <w:lang w:val="pt-BR"/>
-        </w:rPr>
-        <w:t xml:space="preserve"> </w:t>
-      </w:r>
-      <w:r>
-        <w:rPr>
-          <w:lang w:val="pt-BR"/>
-        </w:rPr>
-        <w:t>pelo motivo de ultrapassar o horário estabelecido</w:t>
-      </w:r>
-      <w:r>
-        <w:rPr>
-          <w:lang w:val="pt-BR"/>
-        </w:rPr>
-        <w:t xml:space="preserve">, gerando cansaço </w:t>
-      </w:r>
-      <w:r>
-        <w:rPr>
-          <w:lang w:val="pt-BR"/>
-        </w:rPr>
-        <w:t>de todos os envolvidos e consequentemente atraso na produção do projeto</w:t>
-      </w:r>
-      <w:r>
-        <w:rPr>
-          <w:lang w:val="pt-BR"/>
-        </w:rPr>
-        <w:t xml:space="preserve">. Também </w:t>
-      </w:r>
-      <w:r>
-        <w:rPr>
-          <w:lang w:val="pt-BR"/>
-        </w:rPr>
-        <w:t>foram</w:t>
-      </w:r>
-      <w:r>
-        <w:rPr>
-          <w:lang w:val="pt-BR"/>
-        </w:rPr>
-        <w:t xml:space="preserve"> </w:t>
-      </w:r>
-      <w:r>
-        <w:rPr>
-          <w:lang w:val="pt-BR"/>
-        </w:rPr>
-        <w:t>levantados os Objetivos e Marcos do Projeto</w:t>
-      </w:r>
-      <w:r>
-        <w:rPr>
-          <w:lang w:val="pt-BR"/>
-        </w:rPr>
-        <w:t xml:space="preserve"> na qual obteve dificuldades quanto o preenchimento dos períodos</w:t>
-      </w:r>
-      <w:r>
-        <w:rPr>
-          <w:b/>
-          <w:lang w:val="pt-BR"/>
-        </w:rPr>
-        <w:t>.</w:t>
-      </w:r>
-      <w:r>
-        <w:rPr>
-          <w:b/>
-          <w:lang w:val="pt-BR"/>
-        </w:rPr>
-        <w:t xml:space="preserve"> </w:t>
-      </w:r>
-      <w:r>
-        <w:rPr>
-          <w:lang w:val="pt-BR"/>
-        </w:rPr>
-        <w:t xml:space="preserve">Portanto, nos próximos projetos, a equipe </w:t>
-      </w:r>
-      <w:r>
-        <w:rPr>
-          <w:lang w:val="pt-BR"/>
-        </w:rPr>
-        <w:t>estar</w:t>
-      </w:r>
-      <w:r>
-        <w:rPr>
-          <w:lang w:val="pt-BR"/>
-        </w:rPr>
-        <w:t xml:space="preserve">á </w:t>
-      </w:r>
-      <w:r>
-        <w:rPr>
-          <w:lang w:val="pt-BR"/>
-        </w:rPr>
-        <w:t>preparada</w:t>
-      </w:r>
-      <w:r>
-        <w:rPr>
-          <w:lang w:val="pt-BR"/>
-        </w:rPr>
-        <w:t xml:space="preserve"> </w:t>
-      </w:r>
-      <w:r>
-        <w:rPr>
-          <w:lang w:val="pt-BR"/>
-        </w:rPr>
-        <w:t xml:space="preserve">para evitar </w:t>
-      </w:r>
-      <w:r>
-        <w:rPr>
-          <w:lang w:val="pt-BR"/>
-        </w:rPr>
-        <w:t>os problemas apresentados.</w:t>
+      <w:r>
+        <w:t>Lições Aprendidas</w:t>
       </w:r>
     </w:p>
     <w:p>
@@ -4567,19 +2258,11 @@
           <w:r>
             <w:sym w:font="Symbol" w:char="F0D3"/>
           </w:r>
-          <w:proofErr w:type="gramStart"/>
           <w:r>
             <w:rPr>
               <w:lang w:val="pt-BR"/>
             </w:rPr>
-            <w:t>MeuProjeto</w:t>
-          </w:r>
-          <w:proofErr w:type="gramEnd"/>
-          <w:r>
-            <w:rPr>
-              <w:lang w:val="pt-BR"/>
-            </w:rPr>
-            <w:t xml:space="preserve">.net, </w:t>
+            <w:t xml:space="preserve">MeuProjeto.net, </w:t>
           </w:r>
           <w:r>
             <w:fldChar w:fldCharType="begin"/>
@@ -4702,7 +2385,7 @@
               <w:rStyle w:val="Nmerodepgina"/>
               <w:noProof/>
             </w:rPr>
-            <w:t>3</w:t>
+            <w:t>2</w:t>
           </w:r>
           <w:r>
             <w:rPr>
@@ -8479,7 +6162,7 @@
 </file>
 
 <file path=customXml/itemProps1.xml><?xml version="1.0" encoding="utf-8"?>
-<ds:datastoreItem xmlns:ds="http://schemas.openxmlformats.org/officeDocument/2006/customXml" ds:itemID="{6822D4C2-A573-4208-887D-D9318FE78E48}">
+<ds:datastoreItem xmlns:ds="http://schemas.openxmlformats.org/officeDocument/2006/customXml" ds:itemID="{0CAE8957-92D4-4C9E-8BC2-396089D96CF5}">
   <ds:schemaRefs>
     <ds:schemaRef ds:uri="http://schemas.openxmlformats.org/officeDocument/2006/bibliography"/>
   </ds:schemaRefs>

--- a/Acompanhamento/Plano de Projeto - Atualizado.docx
+++ b/Acompanhamento/Plano de Projeto - Atualizado.docx
@@ -21,12 +21,28 @@
       <w:r>
         <w:fldChar w:fldCharType="separate"/>
       </w:r>
+      <w:proofErr w:type="spellStart"/>
       <w:r>
         <w:rPr>
           <w:lang w:val="pt-BR"/>
         </w:rPr>
-        <w:t>Bike PE Locator</w:t>
-      </w:r>
+        <w:t>Bike</w:t>
+      </w:r>
+      <w:proofErr w:type="spellEnd"/>
+      <w:r>
+        <w:rPr>
+          <w:lang w:val="pt-BR"/>
+        </w:rPr>
+        <w:t xml:space="preserve"> PE </w:t>
+      </w:r>
+      <w:proofErr w:type="spellStart"/>
+      <w:r>
+        <w:rPr>
+          <w:lang w:val="pt-BR"/>
+        </w:rPr>
+        <w:t>Locator</w:t>
+      </w:r>
+      <w:proofErr w:type="spellEnd"/>
       <w:r>
         <w:fldChar w:fldCharType="end"/>
       </w:r>
@@ -59,9 +75,11 @@
       <w:bookmarkStart w:id="0" w:name="_Toc447095880"/>
       <w:bookmarkStart w:id="1" w:name="_Toc456598586"/>
       <w:bookmarkStart w:id="2" w:name="_Toc456600917"/>
+      <w:proofErr w:type="spellStart"/>
       <w:r>
         <w:t>Introdução</w:t>
       </w:r>
+      <w:proofErr w:type="spellEnd"/>
     </w:p>
     <w:p>
       <w:pPr>
@@ -169,23 +187,25 @@
           <w:b w:val="0"/>
           <w:sz w:val="20"/>
         </w:rPr>
-        <w:t>Deployment e Distribuição</w:t>
-      </w:r>
+        <w:t xml:space="preserve">Deployment e </w:t>
+      </w:r>
+      <w:proofErr w:type="spellStart"/>
       <w:r>
         <w:rPr>
           <w:rFonts w:ascii="Times New Roman" w:hAnsi="Times New Roman"/>
           <w:b w:val="0"/>
           <w:sz w:val="20"/>
         </w:rPr>
-        <w:t xml:space="preserve"> </w:t>
-      </w:r>
+        <w:t>Distribuição</w:t>
+      </w:r>
+      <w:proofErr w:type="spellEnd"/>
       <w:r>
         <w:rPr>
           <w:rFonts w:ascii="Times New Roman" w:hAnsi="Times New Roman"/>
           <w:b w:val="0"/>
           <w:sz w:val="20"/>
         </w:rPr>
-        <w:t>e Lições Aprendidas</w:t>
+        <w:t xml:space="preserve"> </w:t>
       </w:r>
       <w:r>
         <w:rPr>
@@ -193,39 +213,257 @@
           <w:b w:val="0"/>
           <w:sz w:val="20"/>
         </w:rPr>
-        <w:t xml:space="preserve">. </w:t>
-      </w:r>
+        <w:t xml:space="preserve">e </w:t>
+      </w:r>
+      <w:proofErr w:type="spellStart"/>
       <w:r>
         <w:rPr>
           <w:rFonts w:ascii="Times New Roman" w:hAnsi="Times New Roman"/>
           <w:b w:val="0"/>
           <w:sz w:val="20"/>
         </w:rPr>
-        <w:t xml:space="preserve">Podendo conter também o planejamento das áreas de conhecimento, </w:t>
-      </w:r>
+        <w:t>Lições</w:t>
+      </w:r>
+      <w:proofErr w:type="spellEnd"/>
       <w:r>
         <w:rPr>
           <w:rFonts w:ascii="Times New Roman" w:hAnsi="Times New Roman"/>
           <w:b w:val="0"/>
           <w:sz w:val="20"/>
         </w:rPr>
-        <w:t>a</w:t>
-      </w:r>
+        <w:t xml:space="preserve"> </w:t>
+      </w:r>
+      <w:proofErr w:type="spellStart"/>
       <w:r>
         <w:rPr>
           <w:rFonts w:ascii="Times New Roman" w:hAnsi="Times New Roman"/>
           <w:b w:val="0"/>
           <w:sz w:val="20"/>
         </w:rPr>
-        <w:t xml:space="preserve">rtefato importante para </w:t>
-      </w:r>
+        <w:t>Aprendidas</w:t>
+      </w:r>
+      <w:proofErr w:type="spellEnd"/>
       <w:r>
         <w:rPr>
           <w:rFonts w:ascii="Times New Roman" w:hAnsi="Times New Roman"/>
           <w:b w:val="0"/>
           <w:sz w:val="20"/>
         </w:rPr>
-        <w:t>o entendimento do projeto.</w:t>
+        <w:t xml:space="preserve">. </w:t>
+      </w:r>
+      <w:proofErr w:type="spellStart"/>
+      <w:r>
+        <w:rPr>
+          <w:rFonts w:ascii="Times New Roman" w:hAnsi="Times New Roman"/>
+          <w:b w:val="0"/>
+          <w:sz w:val="20"/>
+        </w:rPr>
+        <w:t>Podendo</w:t>
+      </w:r>
+      <w:proofErr w:type="spellEnd"/>
+      <w:r>
+        <w:rPr>
+          <w:rFonts w:ascii="Times New Roman" w:hAnsi="Times New Roman"/>
+          <w:b w:val="0"/>
+          <w:sz w:val="20"/>
+        </w:rPr>
+        <w:t xml:space="preserve"> </w:t>
+      </w:r>
+      <w:proofErr w:type="spellStart"/>
+      <w:r>
+        <w:rPr>
+          <w:rFonts w:ascii="Times New Roman" w:hAnsi="Times New Roman"/>
+          <w:b w:val="0"/>
+          <w:sz w:val="20"/>
+        </w:rPr>
+        <w:t>conter</w:t>
+      </w:r>
+      <w:proofErr w:type="spellEnd"/>
+      <w:r>
+        <w:rPr>
+          <w:rFonts w:ascii="Times New Roman" w:hAnsi="Times New Roman"/>
+          <w:b w:val="0"/>
+          <w:sz w:val="20"/>
+        </w:rPr>
+        <w:t xml:space="preserve"> </w:t>
+      </w:r>
+      <w:proofErr w:type="spellStart"/>
+      <w:r>
+        <w:rPr>
+          <w:rFonts w:ascii="Times New Roman" w:hAnsi="Times New Roman"/>
+          <w:b w:val="0"/>
+          <w:sz w:val="20"/>
+        </w:rPr>
+        <w:t>também</w:t>
+      </w:r>
+      <w:proofErr w:type="spellEnd"/>
+      <w:r>
+        <w:rPr>
+          <w:rFonts w:ascii="Times New Roman" w:hAnsi="Times New Roman"/>
+          <w:b w:val="0"/>
+          <w:sz w:val="20"/>
+        </w:rPr>
+        <w:t xml:space="preserve"> o </w:t>
+      </w:r>
+      <w:proofErr w:type="spellStart"/>
+      <w:r>
+        <w:rPr>
+          <w:rFonts w:ascii="Times New Roman" w:hAnsi="Times New Roman"/>
+          <w:b w:val="0"/>
+          <w:sz w:val="20"/>
+        </w:rPr>
+        <w:t>planejamento</w:t>
+      </w:r>
+      <w:proofErr w:type="spellEnd"/>
+      <w:r>
+        <w:rPr>
+          <w:rFonts w:ascii="Times New Roman" w:hAnsi="Times New Roman"/>
+          <w:b w:val="0"/>
+          <w:sz w:val="20"/>
+        </w:rPr>
+        <w:t xml:space="preserve"> das </w:t>
+      </w:r>
+      <w:proofErr w:type="spellStart"/>
+      <w:r>
+        <w:rPr>
+          <w:rFonts w:ascii="Times New Roman" w:hAnsi="Times New Roman"/>
+          <w:b w:val="0"/>
+          <w:sz w:val="20"/>
+        </w:rPr>
+        <w:t>áreas</w:t>
+      </w:r>
+      <w:proofErr w:type="spellEnd"/>
+      <w:r>
+        <w:rPr>
+          <w:rFonts w:ascii="Times New Roman" w:hAnsi="Times New Roman"/>
+          <w:b w:val="0"/>
+          <w:sz w:val="20"/>
+        </w:rPr>
+        <w:t xml:space="preserve"> de </w:t>
+      </w:r>
+      <w:proofErr w:type="spellStart"/>
+      <w:r>
+        <w:rPr>
+          <w:rFonts w:ascii="Times New Roman" w:hAnsi="Times New Roman"/>
+          <w:b w:val="0"/>
+          <w:sz w:val="20"/>
+        </w:rPr>
+        <w:t>conhecimento</w:t>
+      </w:r>
+      <w:proofErr w:type="spellEnd"/>
+      <w:r>
+        <w:rPr>
+          <w:rFonts w:ascii="Times New Roman" w:hAnsi="Times New Roman"/>
+          <w:b w:val="0"/>
+          <w:sz w:val="20"/>
+        </w:rPr>
+        <w:t xml:space="preserve">, </w:t>
+      </w:r>
+      <w:proofErr w:type="spellStart"/>
+      <w:r>
+        <w:rPr>
+          <w:rFonts w:ascii="Times New Roman" w:hAnsi="Times New Roman"/>
+          <w:b w:val="0"/>
+          <w:sz w:val="20"/>
+        </w:rPr>
+        <w:t>a</w:t>
+      </w:r>
+      <w:r>
+        <w:rPr>
+          <w:rFonts w:ascii="Times New Roman" w:hAnsi="Times New Roman"/>
+          <w:b w:val="0"/>
+          <w:sz w:val="20"/>
+        </w:rPr>
+        <w:t>rtefato</w:t>
+      </w:r>
+      <w:proofErr w:type="spellEnd"/>
+      <w:r>
+        <w:rPr>
+          <w:rFonts w:ascii="Times New Roman" w:hAnsi="Times New Roman"/>
+          <w:b w:val="0"/>
+          <w:sz w:val="20"/>
+        </w:rPr>
+        <w:t xml:space="preserve"> </w:t>
+      </w:r>
+      <w:proofErr w:type="spellStart"/>
+      <w:r>
+        <w:rPr>
+          <w:rFonts w:ascii="Times New Roman" w:hAnsi="Times New Roman"/>
+          <w:b w:val="0"/>
+          <w:sz w:val="20"/>
+        </w:rPr>
+        <w:t>importante</w:t>
+      </w:r>
+      <w:proofErr w:type="spellEnd"/>
+      <w:r>
+        <w:rPr>
+          <w:rFonts w:ascii="Times New Roman" w:hAnsi="Times New Roman"/>
+          <w:b w:val="0"/>
+          <w:sz w:val="20"/>
+        </w:rPr>
+        <w:t xml:space="preserve"> </w:t>
+      </w:r>
+      <w:proofErr w:type="spellStart"/>
+      <w:r>
+        <w:rPr>
+          <w:rFonts w:ascii="Times New Roman" w:hAnsi="Times New Roman"/>
+          <w:b w:val="0"/>
+          <w:sz w:val="20"/>
+        </w:rPr>
+        <w:t>para</w:t>
+      </w:r>
+      <w:proofErr w:type="spellEnd"/>
+      <w:r>
+        <w:rPr>
+          <w:rFonts w:ascii="Times New Roman" w:hAnsi="Times New Roman"/>
+          <w:b w:val="0"/>
+          <w:sz w:val="20"/>
+        </w:rPr>
+        <w:t xml:space="preserve"> </w:t>
+      </w:r>
+      <w:r>
+        <w:rPr>
+          <w:rFonts w:ascii="Times New Roman" w:hAnsi="Times New Roman"/>
+          <w:b w:val="0"/>
+          <w:sz w:val="20"/>
+        </w:rPr>
+        <w:t xml:space="preserve">o </w:t>
+      </w:r>
+      <w:proofErr w:type="spellStart"/>
+      <w:r>
+        <w:rPr>
+          <w:rFonts w:ascii="Times New Roman" w:hAnsi="Times New Roman"/>
+          <w:b w:val="0"/>
+          <w:sz w:val="20"/>
+        </w:rPr>
+        <w:t>entendimento</w:t>
+      </w:r>
+      <w:proofErr w:type="spellEnd"/>
+      <w:r>
+        <w:rPr>
+          <w:rFonts w:ascii="Times New Roman" w:hAnsi="Times New Roman"/>
+          <w:b w:val="0"/>
+          <w:sz w:val="20"/>
+        </w:rPr>
+        <w:t xml:space="preserve"> do </w:t>
+      </w:r>
+      <w:proofErr w:type="spellStart"/>
+      <w:r>
+        <w:rPr>
+          <w:rFonts w:ascii="Times New Roman" w:hAnsi="Times New Roman"/>
+          <w:b w:val="0"/>
+          <w:sz w:val="20"/>
+        </w:rPr>
+        <w:t>projeto</w:t>
+      </w:r>
+      <w:proofErr w:type="spellEnd"/>
+      <w:r>
+        <w:rPr>
+          <w:rFonts w:ascii="Times New Roman" w:hAnsi="Times New Roman"/>
+          <w:b w:val="0"/>
+          <w:sz w:val="20"/>
+        </w:rPr>
+        <w:t>.</w:t>
       </w:r>
     </w:p>
     <w:p>
@@ -259,11 +497,21 @@
       </w:pPr>
       <w:bookmarkStart w:id="3" w:name="_Toc524312837"/>
       <w:bookmarkStart w:id="4" w:name="_Toc20734060"/>
-      <w:r>
-        <w:t>Organização do Projeto</w:t>
+      <w:proofErr w:type="spellStart"/>
+      <w:r>
+        <w:t>Organização</w:t>
+      </w:r>
+      <w:proofErr w:type="spellEnd"/>
+      <w:r>
+        <w:t xml:space="preserve"> do </w:t>
+      </w:r>
+      <w:proofErr w:type="spellStart"/>
+      <w:r>
+        <w:t>Projeto</w:t>
       </w:r>
       <w:bookmarkEnd w:id="3"/>
       <w:bookmarkEnd w:id="4"/>
+      <w:proofErr w:type="spellEnd"/>
     </w:p>
     <w:p>
       <w:pPr>
@@ -317,6 +565,7 @@
                 <w:sz w:val="20"/>
               </w:rPr>
             </w:pPr>
+            <w:proofErr w:type="spellStart"/>
             <w:r>
               <w:rPr>
                 <w:rFonts w:ascii="Arial" w:hAnsi="Arial"/>
@@ -324,8 +573,29 @@
                 <w:iCs/>
                 <w:sz w:val="20"/>
               </w:rPr>
-              <w:t>Membros da Equipe</w:t>
+              <w:t>Membros</w:t>
             </w:r>
+            <w:proofErr w:type="spellEnd"/>
+            <w:r>
+              <w:rPr>
+                <w:rFonts w:ascii="Arial" w:hAnsi="Arial"/>
+                <w:b/>
+                <w:iCs/>
+                <w:sz w:val="20"/>
+              </w:rPr>
+              <w:t xml:space="preserve"> da </w:t>
+            </w:r>
+            <w:proofErr w:type="spellStart"/>
+            <w:r>
+              <w:rPr>
+                <w:rFonts w:ascii="Arial" w:hAnsi="Arial"/>
+                <w:b/>
+                <w:iCs/>
+                <w:sz w:val="20"/>
+              </w:rPr>
+              <w:t>Equipe</w:t>
+            </w:r>
+            <w:proofErr w:type="spellEnd"/>
           </w:p>
         </w:tc>
         <w:tc>
@@ -589,6 +859,7 @@
                 <w:szCs w:val="20"/>
               </w:rPr>
             </w:pPr>
+            <w:proofErr w:type="spellStart"/>
             <w:r>
               <w:rPr>
                 <w:rFonts w:ascii="Arial" w:hAnsi="Arial"/>
@@ -598,6 +869,7 @@
               </w:rPr>
               <w:t>Otávio</w:t>
             </w:r>
+            <w:proofErr w:type="spellEnd"/>
           </w:p>
         </w:tc>
         <w:tc>
@@ -826,7 +1098,27 @@
                 <w:sz w:val="20"/>
                 <w:lang w:val="pt-BR"/>
               </w:rPr>
-              <w:t>Rua Dourados- 12, Iputinga, Recife</w:t>
+              <w:t xml:space="preserve">Rua Dourados- 12, </w:t>
+            </w:r>
+            <w:proofErr w:type="spellStart"/>
+            <w:r>
+              <w:rPr>
+                <w:rFonts w:ascii="Arial" w:hAnsi="Arial" w:cs="Arial"/>
+                <w:iCs/>
+                <w:sz w:val="20"/>
+                <w:lang w:val="pt-BR"/>
+              </w:rPr>
+              <w:t>Iputinga</w:t>
+            </w:r>
+            <w:proofErr w:type="spellEnd"/>
+            <w:r>
+              <w:rPr>
+                <w:rFonts w:ascii="Arial" w:hAnsi="Arial" w:cs="Arial"/>
+                <w:iCs/>
+                <w:sz w:val="20"/>
+                <w:lang w:val="pt-BR"/>
+              </w:rPr>
+              <w:t>, Recife</w:t>
             </w:r>
             <w:r>
               <w:rPr>
@@ -867,6 +1159,7 @@
                 <w:highlight w:val="red"/>
               </w:rPr>
             </w:pPr>
+            <w:proofErr w:type="spellStart"/>
             <w:r>
               <w:rPr>
                 <w:rFonts w:ascii="Arial" w:hAnsi="Arial" w:cs="Arial"/>
@@ -875,6 +1168,7 @@
               </w:rPr>
               <w:t>Jarley</w:t>
             </w:r>
+            <w:proofErr w:type="spellEnd"/>
           </w:p>
         </w:tc>
         <w:tc>
@@ -1095,12 +1389,21 @@
           <w:color w:val="000000"/>
         </w:rPr>
       </w:pPr>
+      <w:proofErr w:type="spellStart"/>
       <w:r>
         <w:rPr>
           <w:rFonts w:cs="Arial"/>
           <w:color w:val="000000"/>
         </w:rPr>
-        <w:t>Reunião de kickoff</w:t>
+        <w:t>Reunião</w:t>
+      </w:r>
+      <w:proofErr w:type="spellEnd"/>
+      <w:r>
+        <w:rPr>
+          <w:rFonts w:cs="Arial"/>
+          <w:color w:val="000000"/>
+        </w:rPr>
+        <w:t xml:space="preserve"> de kickoff</w:t>
       </w:r>
     </w:p>
     <w:p>
@@ -1117,11 +1420,33 @@
           <w:rFonts w:ascii="Arial" w:hAnsi="Arial" w:cs="Arial"/>
         </w:rPr>
       </w:pPr>
-      <w:r>
-        <w:rPr>
-          <w:rFonts w:ascii="Arial" w:hAnsi="Arial" w:cs="Arial"/>
-        </w:rPr>
-        <w:t xml:space="preserve">Objetivo – Iniciar </w:t>
+      <w:proofErr w:type="spellStart"/>
+      <w:r>
+        <w:rPr>
+          <w:rFonts w:ascii="Arial" w:hAnsi="Arial" w:cs="Arial"/>
+        </w:rPr>
+        <w:t>Objetivo</w:t>
+      </w:r>
+      <w:proofErr w:type="spellEnd"/>
+      <w:r>
+        <w:rPr>
+          <w:rFonts w:ascii="Arial" w:hAnsi="Arial" w:cs="Arial"/>
+        </w:rPr>
+        <w:t xml:space="preserve"> – </w:t>
+      </w:r>
+      <w:proofErr w:type="spellStart"/>
+      <w:r>
+        <w:rPr>
+          <w:rFonts w:ascii="Arial" w:hAnsi="Arial" w:cs="Arial"/>
+        </w:rPr>
+        <w:t>Iniciar</w:t>
+      </w:r>
+      <w:proofErr w:type="spellEnd"/>
+      <w:r>
+        <w:rPr>
+          <w:rFonts w:ascii="Arial" w:hAnsi="Arial" w:cs="Arial"/>
+        </w:rPr>
+        <w:t xml:space="preserve"> </w:t>
       </w:r>
       <w:r>
         <w:rPr>
@@ -1145,25 +1470,313 @@
         <w:rPr>
           <w:rFonts w:ascii="Arial" w:hAnsi="Arial" w:cs="Arial"/>
         </w:rPr>
-        <w:t xml:space="preserve"> projeto, apresentando informaçõe</w:t>
-      </w:r>
-      <w:r>
-        <w:rPr>
-          <w:rFonts w:ascii="Arial" w:hAnsi="Arial" w:cs="Arial"/>
-        </w:rPr>
-        <w:t>s quanto ao seu objetivo, prazos,</w:t>
-      </w:r>
-      <w:r>
-        <w:rPr>
-          <w:rFonts w:ascii="Arial" w:hAnsi="Arial" w:cs="Arial"/>
-        </w:rPr>
-        <w:t xml:space="preserve"> a entrega dos documentos de visão, lista de itens de trabalho, lista de riscos e plano de projeto</w:t>
-      </w:r>
-      <w:r>
-        <w:rPr>
-          <w:rFonts w:ascii="Arial" w:hAnsi="Arial" w:cs="Arial"/>
-        </w:rPr>
-        <w:t xml:space="preserve">, escopo e primeiros dados levantados. </w:t>
+        <w:t xml:space="preserve"> </w:t>
+      </w:r>
+      <w:proofErr w:type="spellStart"/>
+      <w:r>
+        <w:rPr>
+          <w:rFonts w:ascii="Arial" w:hAnsi="Arial" w:cs="Arial"/>
+        </w:rPr>
+        <w:t>projeto</w:t>
+      </w:r>
+      <w:proofErr w:type="spellEnd"/>
+      <w:r>
+        <w:rPr>
+          <w:rFonts w:ascii="Arial" w:hAnsi="Arial" w:cs="Arial"/>
+        </w:rPr>
+        <w:t xml:space="preserve">, </w:t>
+      </w:r>
+      <w:proofErr w:type="spellStart"/>
+      <w:r>
+        <w:rPr>
+          <w:rFonts w:ascii="Arial" w:hAnsi="Arial" w:cs="Arial"/>
+        </w:rPr>
+        <w:t>apresentando</w:t>
+      </w:r>
+      <w:proofErr w:type="spellEnd"/>
+      <w:r>
+        <w:rPr>
+          <w:rFonts w:ascii="Arial" w:hAnsi="Arial" w:cs="Arial"/>
+        </w:rPr>
+        <w:t xml:space="preserve"> </w:t>
+      </w:r>
+      <w:proofErr w:type="spellStart"/>
+      <w:r>
+        <w:rPr>
+          <w:rFonts w:ascii="Arial" w:hAnsi="Arial" w:cs="Arial"/>
+        </w:rPr>
+        <w:t>informaçõe</w:t>
+      </w:r>
+      <w:r>
+        <w:rPr>
+          <w:rFonts w:ascii="Arial" w:hAnsi="Arial" w:cs="Arial"/>
+        </w:rPr>
+        <w:t>s</w:t>
+      </w:r>
+      <w:proofErr w:type="spellEnd"/>
+      <w:r>
+        <w:rPr>
+          <w:rFonts w:ascii="Arial" w:hAnsi="Arial" w:cs="Arial"/>
+        </w:rPr>
+        <w:t xml:space="preserve"> </w:t>
+      </w:r>
+      <w:proofErr w:type="spellStart"/>
+      <w:r>
+        <w:rPr>
+          <w:rFonts w:ascii="Arial" w:hAnsi="Arial" w:cs="Arial"/>
+        </w:rPr>
+        <w:t>quanto</w:t>
+      </w:r>
+      <w:proofErr w:type="spellEnd"/>
+      <w:r>
+        <w:rPr>
+          <w:rFonts w:ascii="Arial" w:hAnsi="Arial" w:cs="Arial"/>
+        </w:rPr>
+        <w:t xml:space="preserve"> </w:t>
+      </w:r>
+      <w:proofErr w:type="spellStart"/>
+      <w:r>
+        <w:rPr>
+          <w:rFonts w:ascii="Arial" w:hAnsi="Arial" w:cs="Arial"/>
+        </w:rPr>
+        <w:t>ao</w:t>
+      </w:r>
+      <w:proofErr w:type="spellEnd"/>
+      <w:r>
+        <w:rPr>
+          <w:rFonts w:ascii="Arial" w:hAnsi="Arial" w:cs="Arial"/>
+        </w:rPr>
+        <w:t xml:space="preserve"> </w:t>
+      </w:r>
+      <w:proofErr w:type="spellStart"/>
+      <w:r>
+        <w:rPr>
+          <w:rFonts w:ascii="Arial" w:hAnsi="Arial" w:cs="Arial"/>
+        </w:rPr>
+        <w:t>seu</w:t>
+      </w:r>
+      <w:proofErr w:type="spellEnd"/>
+      <w:r>
+        <w:rPr>
+          <w:rFonts w:ascii="Arial" w:hAnsi="Arial" w:cs="Arial"/>
+        </w:rPr>
+        <w:t xml:space="preserve"> </w:t>
+      </w:r>
+      <w:proofErr w:type="spellStart"/>
+      <w:r>
+        <w:rPr>
+          <w:rFonts w:ascii="Arial" w:hAnsi="Arial" w:cs="Arial"/>
+        </w:rPr>
+        <w:t>objetivo</w:t>
+      </w:r>
+      <w:proofErr w:type="spellEnd"/>
+      <w:r>
+        <w:rPr>
+          <w:rFonts w:ascii="Arial" w:hAnsi="Arial" w:cs="Arial"/>
+        </w:rPr>
+        <w:t xml:space="preserve">, </w:t>
+      </w:r>
+      <w:proofErr w:type="spellStart"/>
+      <w:r>
+        <w:rPr>
+          <w:rFonts w:ascii="Arial" w:hAnsi="Arial" w:cs="Arial"/>
+        </w:rPr>
+        <w:t>prazos</w:t>
+      </w:r>
+      <w:proofErr w:type="spellEnd"/>
+      <w:r>
+        <w:rPr>
+          <w:rFonts w:ascii="Arial" w:hAnsi="Arial" w:cs="Arial"/>
+        </w:rPr>
+        <w:t>,</w:t>
+      </w:r>
+      <w:r>
+        <w:rPr>
+          <w:rFonts w:ascii="Arial" w:hAnsi="Arial" w:cs="Arial"/>
+        </w:rPr>
+        <w:t xml:space="preserve"> a </w:t>
+      </w:r>
+      <w:proofErr w:type="spellStart"/>
+      <w:r>
+        <w:rPr>
+          <w:rFonts w:ascii="Arial" w:hAnsi="Arial" w:cs="Arial"/>
+        </w:rPr>
+        <w:t>entrega</w:t>
+      </w:r>
+      <w:proofErr w:type="spellEnd"/>
+      <w:r>
+        <w:rPr>
+          <w:rFonts w:ascii="Arial" w:hAnsi="Arial" w:cs="Arial"/>
+        </w:rPr>
+        <w:t xml:space="preserve"> dos </w:t>
+      </w:r>
+      <w:proofErr w:type="spellStart"/>
+      <w:r>
+        <w:rPr>
+          <w:rFonts w:ascii="Arial" w:hAnsi="Arial" w:cs="Arial"/>
+        </w:rPr>
+        <w:t>documentos</w:t>
+      </w:r>
+      <w:proofErr w:type="spellEnd"/>
+      <w:r>
+        <w:rPr>
+          <w:rFonts w:ascii="Arial" w:hAnsi="Arial" w:cs="Arial"/>
+        </w:rPr>
+        <w:t xml:space="preserve"> de </w:t>
+      </w:r>
+      <w:proofErr w:type="spellStart"/>
+      <w:r>
+        <w:rPr>
+          <w:rFonts w:ascii="Arial" w:hAnsi="Arial" w:cs="Arial"/>
+        </w:rPr>
+        <w:t>visão</w:t>
+      </w:r>
+      <w:proofErr w:type="spellEnd"/>
+      <w:r>
+        <w:rPr>
+          <w:rFonts w:ascii="Arial" w:hAnsi="Arial" w:cs="Arial"/>
+        </w:rPr>
+        <w:t xml:space="preserve">, </w:t>
+      </w:r>
+      <w:proofErr w:type="spellStart"/>
+      <w:r>
+        <w:rPr>
+          <w:rFonts w:ascii="Arial" w:hAnsi="Arial" w:cs="Arial"/>
+        </w:rPr>
+        <w:t>lista</w:t>
+      </w:r>
+      <w:proofErr w:type="spellEnd"/>
+      <w:r>
+        <w:rPr>
+          <w:rFonts w:ascii="Arial" w:hAnsi="Arial" w:cs="Arial"/>
+        </w:rPr>
+        <w:t xml:space="preserve"> de </w:t>
+      </w:r>
+      <w:proofErr w:type="spellStart"/>
+      <w:r>
+        <w:rPr>
+          <w:rFonts w:ascii="Arial" w:hAnsi="Arial" w:cs="Arial"/>
+        </w:rPr>
+        <w:t>itens</w:t>
+      </w:r>
+      <w:proofErr w:type="spellEnd"/>
+      <w:r>
+        <w:rPr>
+          <w:rFonts w:ascii="Arial" w:hAnsi="Arial" w:cs="Arial"/>
+        </w:rPr>
+        <w:t xml:space="preserve"> de </w:t>
+      </w:r>
+      <w:proofErr w:type="spellStart"/>
+      <w:r>
+        <w:rPr>
+          <w:rFonts w:ascii="Arial" w:hAnsi="Arial" w:cs="Arial"/>
+        </w:rPr>
+        <w:t>trabalho</w:t>
+      </w:r>
+      <w:proofErr w:type="spellEnd"/>
+      <w:r>
+        <w:rPr>
+          <w:rFonts w:ascii="Arial" w:hAnsi="Arial" w:cs="Arial"/>
+        </w:rPr>
+        <w:t xml:space="preserve">, </w:t>
+      </w:r>
+      <w:proofErr w:type="spellStart"/>
+      <w:r>
+        <w:rPr>
+          <w:rFonts w:ascii="Arial" w:hAnsi="Arial" w:cs="Arial"/>
+        </w:rPr>
+        <w:t>lista</w:t>
+      </w:r>
+      <w:proofErr w:type="spellEnd"/>
+      <w:r>
+        <w:rPr>
+          <w:rFonts w:ascii="Arial" w:hAnsi="Arial" w:cs="Arial"/>
+        </w:rPr>
+        <w:t xml:space="preserve"> de </w:t>
+      </w:r>
+      <w:proofErr w:type="spellStart"/>
+      <w:r>
+        <w:rPr>
+          <w:rFonts w:ascii="Arial" w:hAnsi="Arial" w:cs="Arial"/>
+        </w:rPr>
+        <w:t>riscos</w:t>
+      </w:r>
+      <w:proofErr w:type="spellEnd"/>
+      <w:r>
+        <w:rPr>
+          <w:rFonts w:ascii="Arial" w:hAnsi="Arial" w:cs="Arial"/>
+        </w:rPr>
+        <w:t xml:space="preserve"> e </w:t>
+      </w:r>
+      <w:proofErr w:type="spellStart"/>
+      <w:r>
+        <w:rPr>
+          <w:rFonts w:ascii="Arial" w:hAnsi="Arial" w:cs="Arial"/>
+        </w:rPr>
+        <w:t>plano</w:t>
+      </w:r>
+      <w:proofErr w:type="spellEnd"/>
+      <w:r>
+        <w:rPr>
+          <w:rFonts w:ascii="Arial" w:hAnsi="Arial" w:cs="Arial"/>
+        </w:rPr>
+        <w:t xml:space="preserve"> de </w:t>
+      </w:r>
+      <w:proofErr w:type="spellStart"/>
+      <w:r>
+        <w:rPr>
+          <w:rFonts w:ascii="Arial" w:hAnsi="Arial" w:cs="Arial"/>
+        </w:rPr>
+        <w:t>projeto</w:t>
+      </w:r>
+      <w:proofErr w:type="spellEnd"/>
+      <w:r>
+        <w:rPr>
+          <w:rFonts w:ascii="Arial" w:hAnsi="Arial" w:cs="Arial"/>
+        </w:rPr>
+        <w:t xml:space="preserve">, </w:t>
+      </w:r>
+      <w:proofErr w:type="spellStart"/>
+      <w:r>
+        <w:rPr>
+          <w:rFonts w:ascii="Arial" w:hAnsi="Arial" w:cs="Arial"/>
+        </w:rPr>
+        <w:t>escopo</w:t>
+      </w:r>
+      <w:proofErr w:type="spellEnd"/>
+      <w:r>
+        <w:rPr>
+          <w:rFonts w:ascii="Arial" w:hAnsi="Arial" w:cs="Arial"/>
+        </w:rPr>
+        <w:t xml:space="preserve"> e </w:t>
+      </w:r>
+      <w:proofErr w:type="spellStart"/>
+      <w:r>
+        <w:rPr>
+          <w:rFonts w:ascii="Arial" w:hAnsi="Arial" w:cs="Arial"/>
+        </w:rPr>
+        <w:t>primeiros</w:t>
+      </w:r>
+      <w:proofErr w:type="spellEnd"/>
+      <w:r>
+        <w:rPr>
+          <w:rFonts w:ascii="Arial" w:hAnsi="Arial" w:cs="Arial"/>
+        </w:rPr>
+        <w:t xml:space="preserve"> dados </w:t>
+      </w:r>
+      <w:proofErr w:type="spellStart"/>
+      <w:r>
+        <w:rPr>
+          <w:rFonts w:ascii="Arial" w:hAnsi="Arial" w:cs="Arial"/>
+        </w:rPr>
+        <w:t>levantados</w:t>
+      </w:r>
+      <w:proofErr w:type="spellEnd"/>
+      <w:r>
+        <w:rPr>
+          <w:rFonts w:ascii="Arial" w:hAnsi="Arial" w:cs="Arial"/>
+        </w:rPr>
+        <w:t xml:space="preserve">. </w:t>
       </w:r>
     </w:p>
     <w:p>
@@ -1180,11 +1793,19 @@
           <w:rFonts w:ascii="Arial" w:hAnsi="Arial" w:cs="Arial"/>
         </w:rPr>
       </w:pPr>
-      <w:r>
-        <w:rPr>
-          <w:rFonts w:ascii="Arial" w:hAnsi="Arial" w:cs="Arial"/>
-        </w:rPr>
-        <w:t xml:space="preserve">Responsável – </w:t>
+      <w:proofErr w:type="spellStart"/>
+      <w:r>
+        <w:rPr>
+          <w:rFonts w:ascii="Arial" w:hAnsi="Arial" w:cs="Arial"/>
+        </w:rPr>
+        <w:t>Responsável</w:t>
+      </w:r>
+      <w:proofErr w:type="spellEnd"/>
+      <w:r>
+        <w:rPr>
+          <w:rFonts w:ascii="Arial" w:hAnsi="Arial" w:cs="Arial"/>
+        </w:rPr>
+        <w:t xml:space="preserve"> – </w:t>
       </w:r>
       <w:r>
         <w:rPr>
@@ -1192,12 +1813,56 @@
         </w:rPr>
         <w:t xml:space="preserve"> </w:t>
       </w:r>
-      <w:r>
-        <w:rPr>
-          <w:rFonts w:ascii="Arial" w:hAnsi="Arial" w:cs="Arial"/>
-        </w:rPr>
-        <w:t>Otávio Vinícius – Gerente do Projeto</w:t>
-      </w:r>
+      <w:proofErr w:type="spellStart"/>
+      <w:r>
+        <w:rPr>
+          <w:rFonts w:ascii="Arial" w:hAnsi="Arial" w:cs="Arial"/>
+        </w:rPr>
+        <w:t>Otávio</w:t>
+      </w:r>
+      <w:proofErr w:type="spellEnd"/>
+      <w:r>
+        <w:rPr>
+          <w:rFonts w:ascii="Arial" w:hAnsi="Arial" w:cs="Arial"/>
+        </w:rPr>
+        <w:t xml:space="preserve"> </w:t>
+      </w:r>
+      <w:proofErr w:type="spellStart"/>
+      <w:r>
+        <w:rPr>
+          <w:rFonts w:ascii="Arial" w:hAnsi="Arial" w:cs="Arial"/>
+        </w:rPr>
+        <w:t>Vinícius</w:t>
+      </w:r>
+      <w:proofErr w:type="spellEnd"/>
+      <w:r>
+        <w:rPr>
+          <w:rFonts w:ascii="Arial" w:hAnsi="Arial" w:cs="Arial"/>
+        </w:rPr>
+        <w:t xml:space="preserve"> – </w:t>
+      </w:r>
+      <w:proofErr w:type="spellStart"/>
+      <w:r>
+        <w:rPr>
+          <w:rFonts w:ascii="Arial" w:hAnsi="Arial" w:cs="Arial"/>
+        </w:rPr>
+        <w:t>Gerente</w:t>
+      </w:r>
+      <w:proofErr w:type="spellEnd"/>
+      <w:r>
+        <w:rPr>
+          <w:rFonts w:ascii="Arial" w:hAnsi="Arial" w:cs="Arial"/>
+        </w:rPr>
+        <w:t xml:space="preserve"> do </w:t>
+      </w:r>
+      <w:proofErr w:type="spellStart"/>
+      <w:r>
+        <w:rPr>
+          <w:rFonts w:ascii="Arial" w:hAnsi="Arial" w:cs="Arial"/>
+        </w:rPr>
+        <w:t>Projeto</w:t>
+      </w:r>
+      <w:proofErr w:type="spellEnd"/>
     </w:p>
     <w:p>
       <w:pPr>
@@ -1213,24 +1878,126 @@
           <w:rFonts w:ascii="Arial" w:hAnsi="Arial" w:cs="Arial"/>
         </w:rPr>
       </w:pPr>
-      <w:r>
-        <w:rPr>
-          <w:rFonts w:ascii="Arial" w:hAnsi="Arial" w:cs="Arial"/>
-        </w:rPr>
-        <w:t xml:space="preserve">Envolvidos – Otávio </w:t>
-      </w:r>
-      <w:r>
-        <w:rPr>
-          <w:rFonts w:ascii="Arial" w:hAnsi="Arial" w:cs="Arial"/>
-        </w:rPr>
-        <w:t>Vinícius – Gerente do Projeto</w:t>
-      </w:r>
-      <w:r>
-        <w:rPr>
-          <w:rFonts w:ascii="Arial" w:hAnsi="Arial" w:cs="Arial"/>
-        </w:rPr>
-        <w:t xml:space="preserve"> e Jarley Nóbrega – Consultor de Projetos</w:t>
-      </w:r>
+      <w:proofErr w:type="spellStart"/>
+      <w:r>
+        <w:rPr>
+          <w:rFonts w:ascii="Arial" w:hAnsi="Arial" w:cs="Arial"/>
+        </w:rPr>
+        <w:t>Envolvidos</w:t>
+      </w:r>
+      <w:proofErr w:type="spellEnd"/>
+      <w:r>
+        <w:rPr>
+          <w:rFonts w:ascii="Arial" w:hAnsi="Arial" w:cs="Arial"/>
+        </w:rPr>
+        <w:t xml:space="preserve"> – </w:t>
+      </w:r>
+      <w:proofErr w:type="spellStart"/>
+      <w:r>
+        <w:rPr>
+          <w:rFonts w:ascii="Arial" w:hAnsi="Arial" w:cs="Arial"/>
+        </w:rPr>
+        <w:t>Otávio</w:t>
+      </w:r>
+      <w:proofErr w:type="spellEnd"/>
+      <w:r>
+        <w:rPr>
+          <w:rFonts w:ascii="Arial" w:hAnsi="Arial" w:cs="Arial"/>
+        </w:rPr>
+        <w:t xml:space="preserve"> </w:t>
+      </w:r>
+      <w:proofErr w:type="spellStart"/>
+      <w:r>
+        <w:rPr>
+          <w:rFonts w:ascii="Arial" w:hAnsi="Arial" w:cs="Arial"/>
+        </w:rPr>
+        <w:t>Vinícius</w:t>
+      </w:r>
+      <w:proofErr w:type="spellEnd"/>
+      <w:r>
+        <w:rPr>
+          <w:rFonts w:ascii="Arial" w:hAnsi="Arial" w:cs="Arial"/>
+        </w:rPr>
+        <w:t xml:space="preserve"> – </w:t>
+      </w:r>
+      <w:proofErr w:type="spellStart"/>
+      <w:r>
+        <w:rPr>
+          <w:rFonts w:ascii="Arial" w:hAnsi="Arial" w:cs="Arial"/>
+        </w:rPr>
+        <w:t>Gerente</w:t>
+      </w:r>
+      <w:proofErr w:type="spellEnd"/>
+      <w:r>
+        <w:rPr>
+          <w:rFonts w:ascii="Arial" w:hAnsi="Arial" w:cs="Arial"/>
+        </w:rPr>
+        <w:t xml:space="preserve"> do </w:t>
+      </w:r>
+      <w:proofErr w:type="spellStart"/>
+      <w:r>
+        <w:rPr>
+          <w:rFonts w:ascii="Arial" w:hAnsi="Arial" w:cs="Arial"/>
+        </w:rPr>
+        <w:t>Projeto</w:t>
+      </w:r>
+      <w:proofErr w:type="spellEnd"/>
+      <w:r>
+        <w:rPr>
+          <w:rFonts w:ascii="Arial" w:hAnsi="Arial" w:cs="Arial"/>
+        </w:rPr>
+        <w:t xml:space="preserve"> e </w:t>
+      </w:r>
+      <w:proofErr w:type="spellStart"/>
+      <w:r>
+        <w:rPr>
+          <w:rFonts w:ascii="Arial" w:hAnsi="Arial" w:cs="Arial"/>
+        </w:rPr>
+        <w:t>Jarley</w:t>
+      </w:r>
+      <w:proofErr w:type="spellEnd"/>
+      <w:r>
+        <w:rPr>
+          <w:rFonts w:ascii="Arial" w:hAnsi="Arial" w:cs="Arial"/>
+        </w:rPr>
+        <w:t xml:space="preserve"> </w:t>
+      </w:r>
+      <w:proofErr w:type="spellStart"/>
+      <w:r>
+        <w:rPr>
+          <w:rFonts w:ascii="Arial" w:hAnsi="Arial" w:cs="Arial"/>
+        </w:rPr>
+        <w:t>Nóbrega</w:t>
+      </w:r>
+      <w:proofErr w:type="spellEnd"/>
+      <w:r>
+        <w:rPr>
+          <w:rFonts w:ascii="Arial" w:hAnsi="Arial" w:cs="Arial"/>
+        </w:rPr>
+        <w:t xml:space="preserve"> – </w:t>
+      </w:r>
+      <w:proofErr w:type="spellStart"/>
+      <w:r>
+        <w:rPr>
+          <w:rFonts w:ascii="Arial" w:hAnsi="Arial" w:cs="Arial"/>
+        </w:rPr>
+        <w:t>Consultor</w:t>
+      </w:r>
+      <w:proofErr w:type="spellEnd"/>
+      <w:r>
+        <w:rPr>
+          <w:rFonts w:ascii="Arial" w:hAnsi="Arial" w:cs="Arial"/>
+        </w:rPr>
+        <w:t xml:space="preserve"> de </w:t>
+      </w:r>
+      <w:proofErr w:type="spellStart"/>
+      <w:r>
+        <w:rPr>
+          <w:rFonts w:ascii="Arial" w:hAnsi="Arial" w:cs="Arial"/>
+        </w:rPr>
+        <w:t>Projetos</w:t>
+      </w:r>
+      <w:proofErr w:type="spellEnd"/>
     </w:p>
     <w:p>
       <w:pPr>
@@ -1252,11 +2019,103 @@
         </w:rPr>
         <w:t xml:space="preserve">Data e </w:t>
       </w:r>
-      <w:r>
-        <w:rPr>
-          <w:rFonts w:ascii="Arial" w:hAnsi="Arial" w:cs="Arial"/>
-        </w:rPr>
-        <w:t>Horário – Quando iniciar o projeto, na quarta-feira de 18:40 às 21:40</w:t>
+      <w:proofErr w:type="spellStart"/>
+      <w:r>
+        <w:rPr>
+          <w:rFonts w:ascii="Arial" w:hAnsi="Arial" w:cs="Arial"/>
+        </w:rPr>
+        <w:t>Horário</w:t>
+      </w:r>
+      <w:proofErr w:type="spellEnd"/>
+      <w:r>
+        <w:rPr>
+          <w:rFonts w:ascii="Arial" w:hAnsi="Arial" w:cs="Arial"/>
+        </w:rPr>
+        <w:t xml:space="preserve"> – </w:t>
+      </w:r>
+      <w:proofErr w:type="spellStart"/>
+      <w:r>
+        <w:rPr>
+          <w:rFonts w:ascii="Arial" w:hAnsi="Arial" w:cs="Arial"/>
+        </w:rPr>
+        <w:t>Quando</w:t>
+      </w:r>
+      <w:proofErr w:type="spellEnd"/>
+      <w:r>
+        <w:rPr>
+          <w:rFonts w:ascii="Arial" w:hAnsi="Arial" w:cs="Arial"/>
+        </w:rPr>
+        <w:t xml:space="preserve"> </w:t>
+      </w:r>
+      <w:proofErr w:type="spellStart"/>
+      <w:r>
+        <w:rPr>
+          <w:rFonts w:ascii="Arial" w:hAnsi="Arial" w:cs="Arial"/>
+        </w:rPr>
+        <w:t>iniciar</w:t>
+      </w:r>
+      <w:proofErr w:type="spellEnd"/>
+      <w:r>
+        <w:rPr>
+          <w:rFonts w:ascii="Arial" w:hAnsi="Arial" w:cs="Arial"/>
+        </w:rPr>
+        <w:t xml:space="preserve"> o </w:t>
+      </w:r>
+      <w:proofErr w:type="spellStart"/>
+      <w:r>
+        <w:rPr>
+          <w:rFonts w:ascii="Arial" w:hAnsi="Arial" w:cs="Arial"/>
+        </w:rPr>
+        <w:t>projeto</w:t>
+      </w:r>
+      <w:proofErr w:type="spellEnd"/>
+      <w:r>
+        <w:rPr>
+          <w:rFonts w:ascii="Arial" w:hAnsi="Arial" w:cs="Arial"/>
+        </w:rPr>
+        <w:t xml:space="preserve">, </w:t>
+      </w:r>
+      <w:proofErr w:type="spellStart"/>
+      <w:r>
+        <w:rPr>
+          <w:rFonts w:ascii="Arial" w:hAnsi="Arial" w:cs="Arial"/>
+        </w:rPr>
+        <w:t>na</w:t>
+      </w:r>
+      <w:proofErr w:type="spellEnd"/>
+      <w:r>
+        <w:rPr>
+          <w:rFonts w:ascii="Arial" w:hAnsi="Arial" w:cs="Arial"/>
+        </w:rPr>
+        <w:t xml:space="preserve"> </w:t>
+      </w:r>
+      <w:proofErr w:type="spellStart"/>
+      <w:r>
+        <w:rPr>
+          <w:rFonts w:ascii="Arial" w:hAnsi="Arial" w:cs="Arial"/>
+        </w:rPr>
+        <w:t>quarta-feira</w:t>
+      </w:r>
+      <w:proofErr w:type="spellEnd"/>
+      <w:r>
+        <w:rPr>
+          <w:rFonts w:ascii="Arial" w:hAnsi="Arial" w:cs="Arial"/>
+        </w:rPr>
+        <w:t xml:space="preserve"> de 18:40 </w:t>
+      </w:r>
+      <w:proofErr w:type="spellStart"/>
+      <w:r>
+        <w:rPr>
+          <w:rFonts w:ascii="Arial" w:hAnsi="Arial" w:cs="Arial"/>
+        </w:rPr>
+        <w:t>às</w:t>
+      </w:r>
+      <w:proofErr w:type="spellEnd"/>
+      <w:r>
+        <w:rPr>
+          <w:rFonts w:ascii="Arial" w:hAnsi="Arial" w:cs="Arial"/>
+        </w:rPr>
+        <w:t xml:space="preserve"> 21:40</w:t>
       </w:r>
       <w:r>
         <w:rPr>
@@ -1285,18 +2144,34 @@
           <w:rFonts w:ascii="Arial" w:hAnsi="Arial" w:cs="Arial"/>
         </w:rPr>
       </w:pPr>
-      <w:r>
-        <w:rPr>
-          <w:rFonts w:ascii="Arial" w:hAnsi="Arial" w:cs="Arial"/>
-        </w:rPr>
-        <w:t xml:space="preserve">Duração – </w:t>
-      </w:r>
-      <w:r>
-        <w:rPr>
-          <w:rFonts w:ascii="Arial" w:hAnsi="Arial" w:cs="Arial"/>
-        </w:rPr>
-        <w:t>3 Horas</w:t>
-      </w:r>
+      <w:proofErr w:type="spellStart"/>
+      <w:r>
+        <w:rPr>
+          <w:rFonts w:ascii="Arial" w:hAnsi="Arial" w:cs="Arial"/>
+        </w:rPr>
+        <w:t>Duração</w:t>
+      </w:r>
+      <w:proofErr w:type="spellEnd"/>
+      <w:r>
+        <w:rPr>
+          <w:rFonts w:ascii="Arial" w:hAnsi="Arial" w:cs="Arial"/>
+        </w:rPr>
+        <w:t xml:space="preserve"> – </w:t>
+      </w:r>
+      <w:r>
+        <w:rPr>
+          <w:rFonts w:ascii="Arial" w:hAnsi="Arial" w:cs="Arial"/>
+        </w:rPr>
+        <w:t xml:space="preserve">3 </w:t>
+      </w:r>
+      <w:proofErr w:type="spellStart"/>
+      <w:r>
+        <w:rPr>
+          <w:rFonts w:ascii="Arial" w:hAnsi="Arial" w:cs="Arial"/>
+        </w:rPr>
+        <w:t>Horas</w:t>
+      </w:r>
+      <w:proofErr w:type="spellEnd"/>
       <w:r>
         <w:rPr>
           <w:rFonts w:ascii="Arial" w:hAnsi="Arial" w:cs="Arial"/>
@@ -1322,7 +2197,35 @@
         <w:rPr>
           <w:rFonts w:ascii="Arial" w:hAnsi="Arial" w:cs="Arial"/>
         </w:rPr>
-        <w:t>Local – Sala 18 – Faculdade Nova Roma.</w:t>
+        <w:t xml:space="preserve">Local – </w:t>
+      </w:r>
+      <w:proofErr w:type="spellStart"/>
+      <w:r>
+        <w:rPr>
+          <w:rFonts w:ascii="Arial" w:hAnsi="Arial" w:cs="Arial"/>
+        </w:rPr>
+        <w:t>Sala</w:t>
+      </w:r>
+      <w:proofErr w:type="spellEnd"/>
+      <w:r>
+        <w:rPr>
+          <w:rFonts w:ascii="Arial" w:hAnsi="Arial" w:cs="Arial"/>
+        </w:rPr>
+        <w:t xml:space="preserve"> 18 – </w:t>
+      </w:r>
+      <w:proofErr w:type="spellStart"/>
+      <w:r>
+        <w:rPr>
+          <w:rFonts w:ascii="Arial" w:hAnsi="Arial" w:cs="Arial"/>
+        </w:rPr>
+        <w:t>Faculdade</w:t>
+      </w:r>
+      <w:proofErr w:type="spellEnd"/>
+      <w:r>
+        <w:rPr>
+          <w:rFonts w:ascii="Arial" w:hAnsi="Arial" w:cs="Arial"/>
+        </w:rPr>
+        <w:t xml:space="preserve"> Nova Roma.</w:t>
       </w:r>
     </w:p>
     <w:p>
@@ -1376,12 +2279,53 @@
           <w:color w:val="000000"/>
         </w:rPr>
       </w:pPr>
+      <w:proofErr w:type="spellStart"/>
       <w:r>
         <w:rPr>
           <w:rFonts w:cs="Arial"/>
           <w:color w:val="000000"/>
         </w:rPr>
-        <w:t>Reunião ou relatório de status</w:t>
+        <w:t>Reunião</w:t>
+      </w:r>
+      <w:proofErr w:type="spellEnd"/>
+      <w:r>
+        <w:rPr>
+          <w:rFonts w:cs="Arial"/>
+          <w:color w:val="000000"/>
+        </w:rPr>
+        <w:t xml:space="preserve"> </w:t>
+      </w:r>
+      <w:proofErr w:type="spellStart"/>
+      <w:r>
+        <w:rPr>
+          <w:rFonts w:cs="Arial"/>
+          <w:color w:val="000000"/>
+        </w:rPr>
+        <w:t>ou</w:t>
+      </w:r>
+      <w:proofErr w:type="spellEnd"/>
+      <w:r>
+        <w:rPr>
+          <w:rFonts w:cs="Arial"/>
+          <w:color w:val="000000"/>
+        </w:rPr>
+        <w:t xml:space="preserve"> </w:t>
+      </w:r>
+      <w:proofErr w:type="spellStart"/>
+      <w:r>
+        <w:rPr>
+          <w:rFonts w:cs="Arial"/>
+          <w:color w:val="000000"/>
+        </w:rPr>
+        <w:t>relatório</w:t>
+      </w:r>
+      <w:proofErr w:type="spellEnd"/>
+      <w:r>
+        <w:rPr>
+          <w:rFonts w:cs="Arial"/>
+          <w:color w:val="000000"/>
+        </w:rPr>
+        <w:t xml:space="preserve"> de status</w:t>
       </w:r>
     </w:p>
     <w:p/>
@@ -1396,36 +2340,132 @@
           <w:rFonts w:ascii="Arial" w:hAnsi="Arial" w:cs="Arial"/>
         </w:rPr>
       </w:pPr>
-      <w:r>
-        <w:rPr>
-          <w:rFonts w:ascii="Arial" w:hAnsi="Arial" w:cs="Arial"/>
-        </w:rPr>
-        <w:t xml:space="preserve">Responsável pela elaboração do relatório </w:t>
-      </w:r>
+      <w:proofErr w:type="spellStart"/>
+      <w:r>
+        <w:rPr>
+          <w:rFonts w:ascii="Arial" w:hAnsi="Arial" w:cs="Arial"/>
+        </w:rPr>
+        <w:t>Responsável</w:t>
+      </w:r>
+      <w:proofErr w:type="spellEnd"/>
+      <w:r>
+        <w:rPr>
+          <w:rFonts w:ascii="Arial" w:hAnsi="Arial" w:cs="Arial"/>
+        </w:rPr>
+        <w:t xml:space="preserve"> </w:t>
+      </w:r>
+      <w:proofErr w:type="spellStart"/>
+      <w:r>
+        <w:rPr>
+          <w:rFonts w:ascii="Arial" w:hAnsi="Arial" w:cs="Arial"/>
+        </w:rPr>
+        <w:t>pela</w:t>
+      </w:r>
+      <w:proofErr w:type="spellEnd"/>
+      <w:r>
+        <w:rPr>
+          <w:rFonts w:ascii="Arial" w:hAnsi="Arial" w:cs="Arial"/>
+        </w:rPr>
+        <w:t xml:space="preserve"> </w:t>
+      </w:r>
+      <w:proofErr w:type="spellStart"/>
+      <w:r>
+        <w:rPr>
+          <w:rFonts w:ascii="Arial" w:hAnsi="Arial" w:cs="Arial"/>
+        </w:rPr>
+        <w:t>elaboração</w:t>
+      </w:r>
+      <w:proofErr w:type="spellEnd"/>
+      <w:r>
+        <w:rPr>
+          <w:rFonts w:ascii="Arial" w:hAnsi="Arial" w:cs="Arial"/>
+        </w:rPr>
+        <w:t xml:space="preserve"> do </w:t>
+      </w:r>
+      <w:proofErr w:type="spellStart"/>
+      <w:r>
+        <w:rPr>
+          <w:rFonts w:ascii="Arial" w:hAnsi="Arial" w:cs="Arial"/>
+        </w:rPr>
+        <w:t>relatório</w:t>
+      </w:r>
+      <w:proofErr w:type="spellEnd"/>
+      <w:r>
+        <w:rPr>
+          <w:rFonts w:ascii="Arial" w:hAnsi="Arial" w:cs="Arial"/>
+        </w:rPr>
+        <w:t xml:space="preserve"> </w:t>
+      </w:r>
+      <w:proofErr w:type="spellStart"/>
       <w:r>
         <w:rPr>
           <w:rFonts w:ascii="Arial" w:hAnsi="Arial" w:cs="Arial"/>
         </w:rPr>
         <w:t>será</w:t>
       </w:r>
-      <w:r>
-        <w:rPr>
-          <w:rFonts w:ascii="Arial" w:hAnsi="Arial" w:cs="Arial"/>
-        </w:rPr>
-        <w:t xml:space="preserve"> o gerente </w:t>
-      </w:r>
-      <w:r>
-        <w:rPr>
-          <w:rFonts w:ascii="Arial" w:hAnsi="Arial" w:cs="Arial"/>
-        </w:rPr>
-        <w:t xml:space="preserve">com auxílio do </w:t>
-      </w:r>
-      <w:r>
-        <w:rPr>
-          <w:rFonts w:ascii="Arial" w:hAnsi="Arial" w:cs="Arial"/>
-        </w:rPr>
-        <w:t>analista de projeto</w:t>
-      </w:r>
+      <w:proofErr w:type="spellEnd"/>
+      <w:r>
+        <w:rPr>
+          <w:rFonts w:ascii="Arial" w:hAnsi="Arial" w:cs="Arial"/>
+        </w:rPr>
+        <w:t xml:space="preserve"> o </w:t>
+      </w:r>
+      <w:proofErr w:type="spellStart"/>
+      <w:r>
+        <w:rPr>
+          <w:rFonts w:ascii="Arial" w:hAnsi="Arial" w:cs="Arial"/>
+        </w:rPr>
+        <w:t>gerente</w:t>
+      </w:r>
+      <w:proofErr w:type="spellEnd"/>
+      <w:r>
+        <w:rPr>
+          <w:rFonts w:ascii="Arial" w:hAnsi="Arial" w:cs="Arial"/>
+        </w:rPr>
+        <w:t xml:space="preserve"> </w:t>
+      </w:r>
+      <w:r>
+        <w:rPr>
+          <w:rFonts w:ascii="Arial" w:hAnsi="Arial" w:cs="Arial"/>
+        </w:rPr>
+        <w:t xml:space="preserve">com </w:t>
+      </w:r>
+      <w:proofErr w:type="spellStart"/>
+      <w:r>
+        <w:rPr>
+          <w:rFonts w:ascii="Arial" w:hAnsi="Arial" w:cs="Arial"/>
+        </w:rPr>
+        <w:t>auxílio</w:t>
+      </w:r>
+      <w:proofErr w:type="spellEnd"/>
+      <w:r>
+        <w:rPr>
+          <w:rFonts w:ascii="Arial" w:hAnsi="Arial" w:cs="Arial"/>
+        </w:rPr>
+        <w:t xml:space="preserve"> do </w:t>
+      </w:r>
+      <w:proofErr w:type="spellStart"/>
+      <w:r>
+        <w:rPr>
+          <w:rFonts w:ascii="Arial" w:hAnsi="Arial" w:cs="Arial"/>
+        </w:rPr>
+        <w:t>analista</w:t>
+      </w:r>
+      <w:proofErr w:type="spellEnd"/>
+      <w:r>
+        <w:rPr>
+          <w:rFonts w:ascii="Arial" w:hAnsi="Arial" w:cs="Arial"/>
+        </w:rPr>
+        <w:t xml:space="preserve"> de </w:t>
+      </w:r>
+      <w:proofErr w:type="spellStart"/>
+      <w:r>
+        <w:rPr>
+          <w:rFonts w:ascii="Arial" w:hAnsi="Arial" w:cs="Arial"/>
+        </w:rPr>
+        <w:t>projeto</w:t>
+      </w:r>
+      <w:proofErr w:type="spellEnd"/>
       <w:r>
         <w:rPr>
           <w:rFonts w:ascii="Arial" w:hAnsi="Arial" w:cs="Arial"/>
@@ -1448,23 +2488,173 @@
           <w:rFonts w:ascii="Arial" w:hAnsi="Arial" w:cs="Arial"/>
         </w:rPr>
       </w:pPr>
-      <w:r>
-        <w:rPr>
-          <w:rFonts w:ascii="Arial" w:hAnsi="Arial" w:cs="Arial"/>
-        </w:rPr>
-        <w:t xml:space="preserve">Objetivo – Trazer à </w:t>
-      </w:r>
-      <w:r>
-        <w:rPr>
-          <w:rFonts w:ascii="Arial" w:hAnsi="Arial" w:cs="Arial"/>
-        </w:rPr>
-        <w:t xml:space="preserve">toda </w:t>
-      </w:r>
-      <w:r>
-        <w:rPr>
-          <w:rFonts w:ascii="Arial" w:hAnsi="Arial" w:cs="Arial"/>
-        </w:rPr>
-        <w:t>equipe as realizações de cada área, resolução de problemas e planejamento dos próximos passos.</w:t>
+      <w:proofErr w:type="spellStart"/>
+      <w:r>
+        <w:rPr>
+          <w:rFonts w:ascii="Arial" w:hAnsi="Arial" w:cs="Arial"/>
+        </w:rPr>
+        <w:t>Objetivo</w:t>
+      </w:r>
+      <w:proofErr w:type="spellEnd"/>
+      <w:r>
+        <w:rPr>
+          <w:rFonts w:ascii="Arial" w:hAnsi="Arial" w:cs="Arial"/>
+        </w:rPr>
+        <w:t xml:space="preserve"> – </w:t>
+      </w:r>
+      <w:proofErr w:type="spellStart"/>
+      <w:r>
+        <w:rPr>
+          <w:rFonts w:ascii="Arial" w:hAnsi="Arial" w:cs="Arial"/>
+        </w:rPr>
+        <w:t>Trazer</w:t>
+      </w:r>
+      <w:proofErr w:type="spellEnd"/>
+      <w:r>
+        <w:rPr>
+          <w:rFonts w:ascii="Arial" w:hAnsi="Arial" w:cs="Arial"/>
+        </w:rPr>
+        <w:t xml:space="preserve"> à </w:t>
+      </w:r>
+      <w:proofErr w:type="spellStart"/>
+      <w:r>
+        <w:rPr>
+          <w:rFonts w:ascii="Arial" w:hAnsi="Arial" w:cs="Arial"/>
+        </w:rPr>
+        <w:t>toda</w:t>
+      </w:r>
+      <w:proofErr w:type="spellEnd"/>
+      <w:r>
+        <w:rPr>
+          <w:rFonts w:ascii="Arial" w:hAnsi="Arial" w:cs="Arial"/>
+        </w:rPr>
+        <w:t xml:space="preserve"> </w:t>
+      </w:r>
+      <w:proofErr w:type="spellStart"/>
+      <w:r>
+        <w:rPr>
+          <w:rFonts w:ascii="Arial" w:hAnsi="Arial" w:cs="Arial"/>
+        </w:rPr>
+        <w:t>equipe</w:t>
+      </w:r>
+      <w:proofErr w:type="spellEnd"/>
+      <w:r>
+        <w:rPr>
+          <w:rFonts w:ascii="Arial" w:hAnsi="Arial" w:cs="Arial"/>
+        </w:rPr>
+        <w:t xml:space="preserve"> as </w:t>
+      </w:r>
+      <w:proofErr w:type="spellStart"/>
+      <w:r>
+        <w:rPr>
+          <w:rFonts w:ascii="Arial" w:hAnsi="Arial" w:cs="Arial"/>
+        </w:rPr>
+        <w:t>realizações</w:t>
+      </w:r>
+      <w:proofErr w:type="spellEnd"/>
+      <w:r>
+        <w:rPr>
+          <w:rFonts w:ascii="Arial" w:hAnsi="Arial" w:cs="Arial"/>
+        </w:rPr>
+        <w:t xml:space="preserve"> de </w:t>
+      </w:r>
+      <w:proofErr w:type="spellStart"/>
+      <w:r>
+        <w:rPr>
+          <w:rFonts w:ascii="Arial" w:hAnsi="Arial" w:cs="Arial"/>
+        </w:rPr>
+        <w:t>cada</w:t>
+      </w:r>
+      <w:proofErr w:type="spellEnd"/>
+      <w:r>
+        <w:rPr>
+          <w:rFonts w:ascii="Arial" w:hAnsi="Arial" w:cs="Arial"/>
+        </w:rPr>
+        <w:t xml:space="preserve"> </w:t>
+      </w:r>
+      <w:proofErr w:type="spellStart"/>
+      <w:r>
+        <w:rPr>
+          <w:rFonts w:ascii="Arial" w:hAnsi="Arial" w:cs="Arial"/>
+        </w:rPr>
+        <w:t>área</w:t>
+      </w:r>
+      <w:proofErr w:type="spellEnd"/>
+      <w:r>
+        <w:rPr>
+          <w:rFonts w:ascii="Arial" w:hAnsi="Arial" w:cs="Arial"/>
+        </w:rPr>
+        <w:t xml:space="preserve">, </w:t>
+      </w:r>
+      <w:proofErr w:type="spellStart"/>
+      <w:r>
+        <w:rPr>
+          <w:rFonts w:ascii="Arial" w:hAnsi="Arial" w:cs="Arial"/>
+        </w:rPr>
+        <w:t>resolução</w:t>
+      </w:r>
+      <w:proofErr w:type="spellEnd"/>
+      <w:r>
+        <w:rPr>
+          <w:rFonts w:ascii="Arial" w:hAnsi="Arial" w:cs="Arial"/>
+        </w:rPr>
+        <w:t xml:space="preserve"> de </w:t>
+      </w:r>
+      <w:proofErr w:type="spellStart"/>
+      <w:r>
+        <w:rPr>
+          <w:rFonts w:ascii="Arial" w:hAnsi="Arial" w:cs="Arial"/>
+        </w:rPr>
+        <w:t>problemas</w:t>
+      </w:r>
+      <w:proofErr w:type="spellEnd"/>
+      <w:r>
+        <w:rPr>
+          <w:rFonts w:ascii="Arial" w:hAnsi="Arial" w:cs="Arial"/>
+        </w:rPr>
+        <w:t xml:space="preserve"> e </w:t>
+      </w:r>
+      <w:proofErr w:type="spellStart"/>
+      <w:r>
+        <w:rPr>
+          <w:rFonts w:ascii="Arial" w:hAnsi="Arial" w:cs="Arial"/>
+        </w:rPr>
+        <w:t>planejamento</w:t>
+      </w:r>
+      <w:proofErr w:type="spellEnd"/>
+      <w:r>
+        <w:rPr>
+          <w:rFonts w:ascii="Arial" w:hAnsi="Arial" w:cs="Arial"/>
+        </w:rPr>
+        <w:t xml:space="preserve"> dos </w:t>
+      </w:r>
+      <w:proofErr w:type="spellStart"/>
+      <w:r>
+        <w:rPr>
+          <w:rFonts w:ascii="Arial" w:hAnsi="Arial" w:cs="Arial"/>
+        </w:rPr>
+        <w:t>próximos</w:t>
+      </w:r>
+      <w:proofErr w:type="spellEnd"/>
+      <w:r>
+        <w:rPr>
+          <w:rFonts w:ascii="Arial" w:hAnsi="Arial" w:cs="Arial"/>
+        </w:rPr>
+        <w:t xml:space="preserve"> </w:t>
+      </w:r>
+      <w:proofErr w:type="spellStart"/>
+      <w:r>
+        <w:rPr>
+          <w:rFonts w:ascii="Arial" w:hAnsi="Arial" w:cs="Arial"/>
+        </w:rPr>
+        <w:t>passos</w:t>
+      </w:r>
+      <w:proofErr w:type="spellEnd"/>
+      <w:r>
+        <w:rPr>
+          <w:rFonts w:ascii="Arial" w:hAnsi="Arial" w:cs="Arial"/>
+        </w:rPr>
+        <w:t>.</w:t>
       </w:r>
       <w:r>
         <w:rPr>
@@ -1487,35 +2677,81 @@
           <w:rFonts w:ascii="Arial" w:hAnsi="Arial" w:cs="Arial"/>
         </w:rPr>
       </w:pPr>
+      <w:proofErr w:type="spellStart"/>
       <w:r>
         <w:rPr>
           <w:rFonts w:ascii="Arial" w:hAnsi="Arial" w:cs="Arial"/>
         </w:rPr>
         <w:t>Responsável</w:t>
       </w:r>
+      <w:proofErr w:type="spellEnd"/>
       <w:r>
         <w:rPr>
           <w:rFonts w:ascii="Arial" w:hAnsi="Arial" w:cs="Arial"/>
         </w:rPr>
         <w:t xml:space="preserve"> – </w:t>
       </w:r>
-      <w:r>
-        <w:rPr>
-          <w:rFonts w:ascii="Arial" w:hAnsi="Arial" w:cs="Arial"/>
-        </w:rPr>
-        <w:t>Otávio Vinícius</w:t>
-      </w:r>
+      <w:proofErr w:type="spellStart"/>
+      <w:r>
+        <w:rPr>
+          <w:rFonts w:ascii="Arial" w:hAnsi="Arial" w:cs="Arial"/>
+        </w:rPr>
+        <w:t>Otávio</w:t>
+      </w:r>
+      <w:proofErr w:type="spellEnd"/>
       <w:r>
         <w:rPr>
           <w:rFonts w:ascii="Arial" w:hAnsi="Arial" w:cs="Arial"/>
         </w:rPr>
         <w:t xml:space="preserve"> </w:t>
       </w:r>
-      <w:r>
-        <w:rPr>
-          <w:rFonts w:ascii="Arial" w:hAnsi="Arial" w:cs="Arial"/>
-        </w:rPr>
-        <w:t>– Gerente do Projeto;</w:t>
+      <w:proofErr w:type="spellStart"/>
+      <w:r>
+        <w:rPr>
+          <w:rFonts w:ascii="Arial" w:hAnsi="Arial" w:cs="Arial"/>
+        </w:rPr>
+        <w:t>Vinícius</w:t>
+      </w:r>
+      <w:proofErr w:type="spellEnd"/>
+      <w:r>
+        <w:rPr>
+          <w:rFonts w:ascii="Arial" w:hAnsi="Arial" w:cs="Arial"/>
+        </w:rPr>
+        <w:t xml:space="preserve"> </w:t>
+      </w:r>
+      <w:r>
+        <w:rPr>
+          <w:rFonts w:ascii="Arial" w:hAnsi="Arial" w:cs="Arial"/>
+        </w:rPr>
+        <w:t xml:space="preserve">– </w:t>
+      </w:r>
+      <w:proofErr w:type="spellStart"/>
+      <w:r>
+        <w:rPr>
+          <w:rFonts w:ascii="Arial" w:hAnsi="Arial" w:cs="Arial"/>
+        </w:rPr>
+        <w:t>Gerente</w:t>
+      </w:r>
+      <w:proofErr w:type="spellEnd"/>
+      <w:r>
+        <w:rPr>
+          <w:rFonts w:ascii="Arial" w:hAnsi="Arial" w:cs="Arial"/>
+        </w:rPr>
+        <w:t xml:space="preserve"> do </w:t>
+      </w:r>
+      <w:proofErr w:type="spellStart"/>
+      <w:r>
+        <w:rPr>
+          <w:rFonts w:ascii="Arial" w:hAnsi="Arial" w:cs="Arial"/>
+        </w:rPr>
+        <w:t>Projeto</w:t>
+      </w:r>
+      <w:proofErr w:type="spellEnd"/>
+      <w:r>
+        <w:rPr>
+          <w:rFonts w:ascii="Arial" w:hAnsi="Arial" w:cs="Arial"/>
+        </w:rPr>
+        <w:t>;</w:t>
       </w:r>
     </w:p>
     <w:p>
@@ -1532,24 +2768,126 @@
           <w:rFonts w:ascii="Arial" w:hAnsi="Arial" w:cs="Arial"/>
         </w:rPr>
       </w:pPr>
-      <w:r>
-        <w:rPr>
-          <w:rFonts w:ascii="Arial" w:hAnsi="Arial" w:cs="Arial"/>
-        </w:rPr>
-        <w:t xml:space="preserve">Envolvidos – Otávio </w:t>
-      </w:r>
-      <w:r>
-        <w:rPr>
-          <w:rFonts w:ascii="Arial" w:hAnsi="Arial" w:cs="Arial"/>
-        </w:rPr>
-        <w:t>Vinícius – Gerente do Projeto</w:t>
-      </w:r>
-      <w:r>
-        <w:rPr>
-          <w:rFonts w:ascii="Arial" w:hAnsi="Arial" w:cs="Arial"/>
-        </w:rPr>
-        <w:t xml:space="preserve"> e Jarley Nóbrega – Consultor de Projetos</w:t>
-      </w:r>
+      <w:proofErr w:type="spellStart"/>
+      <w:r>
+        <w:rPr>
+          <w:rFonts w:ascii="Arial" w:hAnsi="Arial" w:cs="Arial"/>
+        </w:rPr>
+        <w:t>Envolvidos</w:t>
+      </w:r>
+      <w:proofErr w:type="spellEnd"/>
+      <w:r>
+        <w:rPr>
+          <w:rFonts w:ascii="Arial" w:hAnsi="Arial" w:cs="Arial"/>
+        </w:rPr>
+        <w:t xml:space="preserve"> – </w:t>
+      </w:r>
+      <w:proofErr w:type="spellStart"/>
+      <w:r>
+        <w:rPr>
+          <w:rFonts w:ascii="Arial" w:hAnsi="Arial" w:cs="Arial"/>
+        </w:rPr>
+        <w:t>Otávio</w:t>
+      </w:r>
+      <w:proofErr w:type="spellEnd"/>
+      <w:r>
+        <w:rPr>
+          <w:rFonts w:ascii="Arial" w:hAnsi="Arial" w:cs="Arial"/>
+        </w:rPr>
+        <w:t xml:space="preserve"> </w:t>
+      </w:r>
+      <w:proofErr w:type="spellStart"/>
+      <w:r>
+        <w:rPr>
+          <w:rFonts w:ascii="Arial" w:hAnsi="Arial" w:cs="Arial"/>
+        </w:rPr>
+        <w:t>Vinícius</w:t>
+      </w:r>
+      <w:proofErr w:type="spellEnd"/>
+      <w:r>
+        <w:rPr>
+          <w:rFonts w:ascii="Arial" w:hAnsi="Arial" w:cs="Arial"/>
+        </w:rPr>
+        <w:t xml:space="preserve"> – </w:t>
+      </w:r>
+      <w:proofErr w:type="spellStart"/>
+      <w:r>
+        <w:rPr>
+          <w:rFonts w:ascii="Arial" w:hAnsi="Arial" w:cs="Arial"/>
+        </w:rPr>
+        <w:t>Gerente</w:t>
+      </w:r>
+      <w:proofErr w:type="spellEnd"/>
+      <w:r>
+        <w:rPr>
+          <w:rFonts w:ascii="Arial" w:hAnsi="Arial" w:cs="Arial"/>
+        </w:rPr>
+        <w:t xml:space="preserve"> do </w:t>
+      </w:r>
+      <w:proofErr w:type="spellStart"/>
+      <w:r>
+        <w:rPr>
+          <w:rFonts w:ascii="Arial" w:hAnsi="Arial" w:cs="Arial"/>
+        </w:rPr>
+        <w:t>Projeto</w:t>
+      </w:r>
+      <w:proofErr w:type="spellEnd"/>
+      <w:r>
+        <w:rPr>
+          <w:rFonts w:ascii="Arial" w:hAnsi="Arial" w:cs="Arial"/>
+        </w:rPr>
+        <w:t xml:space="preserve"> e </w:t>
+      </w:r>
+      <w:proofErr w:type="spellStart"/>
+      <w:r>
+        <w:rPr>
+          <w:rFonts w:ascii="Arial" w:hAnsi="Arial" w:cs="Arial"/>
+        </w:rPr>
+        <w:t>Jarley</w:t>
+      </w:r>
+      <w:proofErr w:type="spellEnd"/>
+      <w:r>
+        <w:rPr>
+          <w:rFonts w:ascii="Arial" w:hAnsi="Arial" w:cs="Arial"/>
+        </w:rPr>
+        <w:t xml:space="preserve"> </w:t>
+      </w:r>
+      <w:proofErr w:type="spellStart"/>
+      <w:r>
+        <w:rPr>
+          <w:rFonts w:ascii="Arial" w:hAnsi="Arial" w:cs="Arial"/>
+        </w:rPr>
+        <w:t>Nóbrega</w:t>
+      </w:r>
+      <w:proofErr w:type="spellEnd"/>
+      <w:r>
+        <w:rPr>
+          <w:rFonts w:ascii="Arial" w:hAnsi="Arial" w:cs="Arial"/>
+        </w:rPr>
+        <w:t xml:space="preserve"> – </w:t>
+      </w:r>
+      <w:proofErr w:type="spellStart"/>
+      <w:r>
+        <w:rPr>
+          <w:rFonts w:ascii="Arial" w:hAnsi="Arial" w:cs="Arial"/>
+        </w:rPr>
+        <w:t>Consultor</w:t>
+      </w:r>
+      <w:proofErr w:type="spellEnd"/>
+      <w:r>
+        <w:rPr>
+          <w:rFonts w:ascii="Arial" w:hAnsi="Arial" w:cs="Arial"/>
+        </w:rPr>
+        <w:t xml:space="preserve"> de </w:t>
+      </w:r>
+      <w:proofErr w:type="spellStart"/>
+      <w:r>
+        <w:rPr>
+          <w:rFonts w:ascii="Arial" w:hAnsi="Arial" w:cs="Arial"/>
+        </w:rPr>
+        <w:t>Projetos</w:t>
+      </w:r>
+      <w:proofErr w:type="spellEnd"/>
     </w:p>
     <w:p>
       <w:pPr>
@@ -1569,13 +2907,55 @@
         <w:rPr>
           <w:rFonts w:ascii="Arial" w:hAnsi="Arial" w:cs="Arial"/>
         </w:rPr>
-        <w:t xml:space="preserve">Data e Horário – </w:t>
-      </w:r>
-      <w:r>
-        <w:rPr>
-          <w:rFonts w:ascii="Arial" w:hAnsi="Arial" w:cs="Arial"/>
-        </w:rPr>
-        <w:t xml:space="preserve">Toda quarta-feira de 18:40 às 21:40 </w:t>
+        <w:t xml:space="preserve">Data e </w:t>
+      </w:r>
+      <w:proofErr w:type="spellStart"/>
+      <w:r>
+        <w:rPr>
+          <w:rFonts w:ascii="Arial" w:hAnsi="Arial" w:cs="Arial"/>
+        </w:rPr>
+        <w:t>Horário</w:t>
+      </w:r>
+      <w:proofErr w:type="spellEnd"/>
+      <w:r>
+        <w:rPr>
+          <w:rFonts w:ascii="Arial" w:hAnsi="Arial" w:cs="Arial"/>
+        </w:rPr>
+        <w:t xml:space="preserve"> – </w:t>
+      </w:r>
+      <w:r>
+        <w:rPr>
+          <w:rFonts w:ascii="Arial" w:hAnsi="Arial" w:cs="Arial"/>
+        </w:rPr>
+        <w:t xml:space="preserve">Toda </w:t>
+      </w:r>
+      <w:proofErr w:type="spellStart"/>
+      <w:r>
+        <w:rPr>
+          <w:rFonts w:ascii="Arial" w:hAnsi="Arial" w:cs="Arial"/>
+        </w:rPr>
+        <w:t>quarta-feira</w:t>
+      </w:r>
+      <w:proofErr w:type="spellEnd"/>
+      <w:r>
+        <w:rPr>
+          <w:rFonts w:ascii="Arial" w:hAnsi="Arial" w:cs="Arial"/>
+        </w:rPr>
+        <w:t xml:space="preserve"> de 18:40 </w:t>
+      </w:r>
+      <w:proofErr w:type="spellStart"/>
+      <w:r>
+        <w:rPr>
+          <w:rFonts w:ascii="Arial" w:hAnsi="Arial" w:cs="Arial"/>
+        </w:rPr>
+        <w:t>às</w:t>
+      </w:r>
+      <w:proofErr w:type="spellEnd"/>
+      <w:r>
+        <w:rPr>
+          <w:rFonts w:ascii="Arial" w:hAnsi="Arial" w:cs="Arial"/>
+        </w:rPr>
+        <w:t xml:space="preserve"> 21:40 </w:t>
       </w:r>
     </w:p>
     <w:p>
@@ -1592,11 +2972,19 @@
           <w:rFonts w:ascii="Arial" w:hAnsi="Arial" w:cs="Arial"/>
         </w:rPr>
       </w:pPr>
-      <w:r>
-        <w:rPr>
-          <w:rFonts w:ascii="Arial" w:hAnsi="Arial" w:cs="Arial"/>
-        </w:rPr>
-        <w:t>Duração – 3</w:t>
+      <w:proofErr w:type="spellStart"/>
+      <w:r>
+        <w:rPr>
+          <w:rFonts w:ascii="Arial" w:hAnsi="Arial" w:cs="Arial"/>
+        </w:rPr>
+        <w:t>Duração</w:t>
+      </w:r>
+      <w:proofErr w:type="spellEnd"/>
+      <w:r>
+        <w:rPr>
+          <w:rFonts w:ascii="Arial" w:hAnsi="Arial" w:cs="Arial"/>
+        </w:rPr>
+        <w:t xml:space="preserve"> – 3</w:t>
       </w:r>
       <w:r>
         <w:rPr>
@@ -1604,12 +2992,14 @@
         </w:rPr>
         <w:t xml:space="preserve"> </w:t>
       </w:r>
+      <w:proofErr w:type="spellStart"/>
       <w:r>
         <w:rPr>
           <w:rFonts w:ascii="Arial" w:hAnsi="Arial" w:cs="Arial"/>
         </w:rPr>
         <w:t>horas</w:t>
       </w:r>
+      <w:proofErr w:type="spellEnd"/>
       <w:r>
         <w:rPr>
           <w:rFonts w:ascii="Arial" w:hAnsi="Arial" w:cs="Arial"/>
@@ -1635,7 +3025,35 @@
         <w:rPr>
           <w:rFonts w:ascii="Arial" w:hAnsi="Arial" w:cs="Arial"/>
         </w:rPr>
-        <w:t>Local – Sala 22 – Faculdade Nova Roma</w:t>
+        <w:t xml:space="preserve">Local – </w:t>
+      </w:r>
+      <w:proofErr w:type="spellStart"/>
+      <w:r>
+        <w:rPr>
+          <w:rFonts w:ascii="Arial" w:hAnsi="Arial" w:cs="Arial"/>
+        </w:rPr>
+        <w:t>Sala</w:t>
+      </w:r>
+      <w:proofErr w:type="spellEnd"/>
+      <w:r>
+        <w:rPr>
+          <w:rFonts w:ascii="Arial" w:hAnsi="Arial" w:cs="Arial"/>
+        </w:rPr>
+        <w:t xml:space="preserve"> 22 – </w:t>
+      </w:r>
+      <w:proofErr w:type="spellStart"/>
+      <w:r>
+        <w:rPr>
+          <w:rFonts w:ascii="Arial" w:hAnsi="Arial" w:cs="Arial"/>
+        </w:rPr>
+        <w:t>Faculdade</w:t>
+      </w:r>
+      <w:proofErr w:type="spellEnd"/>
+      <w:r>
+        <w:rPr>
+          <w:rFonts w:ascii="Arial" w:hAnsi="Arial" w:cs="Arial"/>
+        </w:rPr>
+        <w:t xml:space="preserve"> Nova Roma</w:t>
       </w:r>
     </w:p>
     <w:p/>
@@ -1709,6 +3127,7 @@
                 <w:bCs/>
               </w:rPr>
             </w:pPr>
+            <w:proofErr w:type="spellStart"/>
             <w:r>
               <w:rPr>
                 <w:rFonts w:ascii="Arial" w:hAnsi="Arial" w:cs="Arial"/>
@@ -1717,6 +3136,7 @@
               </w:rPr>
               <w:t>Fase</w:t>
             </w:r>
+            <w:proofErr w:type="spellEnd"/>
           </w:p>
         </w:tc>
         <w:tc>
@@ -1735,6 +3155,7 @@
                 <w:bCs/>
               </w:rPr>
             </w:pPr>
+            <w:proofErr w:type="spellStart"/>
             <w:r>
               <w:rPr>
                 <w:rFonts w:ascii="Arial" w:hAnsi="Arial" w:cs="Arial"/>
@@ -1743,6 +3164,7 @@
               </w:rPr>
               <w:t>Iteração</w:t>
             </w:r>
+            <w:proofErr w:type="spellEnd"/>
           </w:p>
         </w:tc>
         <w:tc>
@@ -1761,19 +3183,103 @@
                 <w:bCs/>
               </w:rPr>
             </w:pPr>
+            <w:proofErr w:type="spellStart"/>
             <w:r>
               <w:rPr>
                 <w:rFonts w:ascii="Arial" w:hAnsi="Arial" w:cs="Arial"/>
                 <w:b/>
                 <w:bCs/>
               </w:rPr>
-              <w:t xml:space="preserve">Objetivos Primários </w:t>
+              <w:t>Objetivos</w:t>
+            </w:r>
+            <w:proofErr w:type="spellEnd"/>
+            <w:r>
+              <w:rPr>
+                <w:rFonts w:ascii="Arial" w:hAnsi="Arial" w:cs="Arial"/>
+                <w:b/>
+                <w:bCs/>
+              </w:rPr>
+              <w:t xml:space="preserve"> </w:t>
+            </w:r>
+            <w:proofErr w:type="spellStart"/>
+            <w:r>
+              <w:rPr>
+                <w:rFonts w:ascii="Arial" w:hAnsi="Arial" w:cs="Arial"/>
+                <w:b/>
+                <w:bCs/>
+              </w:rPr>
+              <w:t>Primários</w:t>
+            </w:r>
+            <w:proofErr w:type="spellEnd"/>
+            <w:r>
+              <w:rPr>
+                <w:rFonts w:ascii="Arial" w:hAnsi="Arial" w:cs="Arial"/>
+                <w:b/>
+                <w:bCs/>
+              </w:rPr>
+              <w:t xml:space="preserve"> </w:t>
             </w:r>
             <w:r>
               <w:rPr>
                 <w:rFonts w:ascii="Arial" w:hAnsi="Arial" w:cs="Arial"/>
               </w:rPr>
-              <w:t>(riscos e cenários de casos de uso)</w:t>
+              <w:t>(</w:t>
+            </w:r>
+            <w:proofErr w:type="spellStart"/>
+            <w:r>
+              <w:rPr>
+                <w:rFonts w:ascii="Arial" w:hAnsi="Arial" w:cs="Arial"/>
+              </w:rPr>
+              <w:t>riscos</w:t>
+            </w:r>
+            <w:proofErr w:type="spellEnd"/>
+            <w:r>
+              <w:rPr>
+                <w:rFonts w:ascii="Arial" w:hAnsi="Arial" w:cs="Arial"/>
+              </w:rPr>
+              <w:t xml:space="preserve"> e </w:t>
+            </w:r>
+            <w:proofErr w:type="spellStart"/>
+            <w:r>
+              <w:rPr>
+                <w:rFonts w:ascii="Arial" w:hAnsi="Arial" w:cs="Arial"/>
+              </w:rPr>
+              <w:t>cenários</w:t>
+            </w:r>
+            <w:proofErr w:type="spellEnd"/>
+            <w:r>
+              <w:rPr>
+                <w:rFonts w:ascii="Arial" w:hAnsi="Arial" w:cs="Arial"/>
+              </w:rPr>
+              <w:t xml:space="preserve"> de </w:t>
+            </w:r>
+            <w:proofErr w:type="spellStart"/>
+            <w:r>
+              <w:rPr>
+                <w:rFonts w:ascii="Arial" w:hAnsi="Arial" w:cs="Arial"/>
+              </w:rPr>
+              <w:t>casos</w:t>
+            </w:r>
+            <w:proofErr w:type="spellEnd"/>
+            <w:r>
+              <w:rPr>
+                <w:rFonts w:ascii="Arial" w:hAnsi="Arial" w:cs="Arial"/>
+              </w:rPr>
+              <w:t xml:space="preserve"> de </w:t>
+            </w:r>
+            <w:proofErr w:type="spellStart"/>
+            <w:r>
+              <w:rPr>
+                <w:rFonts w:ascii="Arial" w:hAnsi="Arial" w:cs="Arial"/>
+              </w:rPr>
+              <w:t>uso</w:t>
+            </w:r>
+            <w:proofErr w:type="spellEnd"/>
+            <w:r>
+              <w:rPr>
+                <w:rFonts w:ascii="Arial" w:hAnsi="Arial" w:cs="Arial"/>
+              </w:rPr>
+              <w:t>)</w:t>
             </w:r>
           </w:p>
         </w:tc>
@@ -1821,14 +3327,34 @@
                 <w:bCs/>
               </w:rPr>
             </w:pPr>
+            <w:proofErr w:type="spellStart"/>
             <w:r>
               <w:rPr>
                 <w:rFonts w:ascii="Arial" w:hAnsi="Arial" w:cs="Arial"/>
                 <w:b/>
                 <w:bCs/>
               </w:rPr>
-              <w:t>Velocidade Alvo</w:t>
+              <w:t>Velocidade</w:t>
             </w:r>
+            <w:proofErr w:type="spellEnd"/>
+            <w:r>
+              <w:rPr>
+                <w:rFonts w:ascii="Arial" w:hAnsi="Arial" w:cs="Arial"/>
+                <w:b/>
+                <w:bCs/>
+              </w:rPr>
+              <w:t xml:space="preserve"> </w:t>
+            </w:r>
+            <w:proofErr w:type="spellStart"/>
+            <w:r>
+              <w:rPr>
+                <w:rFonts w:ascii="Arial" w:hAnsi="Arial" w:cs="Arial"/>
+                <w:b/>
+                <w:bCs/>
+              </w:rPr>
+              <w:t>Alvo</w:t>
+            </w:r>
+            <w:proofErr w:type="spellEnd"/>
           </w:p>
         </w:tc>
       </w:tr>
@@ -1843,9 +3369,11 @@
               <w:spacing w:before="60"/>
               <w:ind w:left="0"/>
             </w:pPr>
+            <w:proofErr w:type="spellStart"/>
             <w:r>
               <w:t>Concepção</w:t>
             </w:r>
+            <w:proofErr w:type="spellEnd"/>
           </w:p>
         </w:tc>
         <w:tc>
@@ -1873,9 +3401,11 @@
               <w:spacing w:before="60"/>
               <w:ind w:left="0"/>
             </w:pPr>
+            <w:proofErr w:type="spellStart"/>
             <w:r>
               <w:t>Objetivo</w:t>
             </w:r>
+            <w:proofErr w:type="spellEnd"/>
           </w:p>
           <w:p>
             <w:pPr>
@@ -1886,8 +3416,21 @@
               </w:numPr>
               <w:spacing w:before="60"/>
             </w:pPr>
+            <w:proofErr w:type="spellStart"/>
             <w:r>
-              <w:t>Mitigar o Risco 1</w:t>
+              <w:t>Mitigar</w:t>
+            </w:r>
+            <w:proofErr w:type="spellEnd"/>
+            <w:r>
+              <w:t xml:space="preserve"> o </w:t>
+            </w:r>
+            <w:proofErr w:type="spellStart"/>
+            <w:r>
+              <w:t>Risco</w:t>
+            </w:r>
+            <w:proofErr w:type="spellEnd"/>
+            <w:r>
+              <w:t xml:space="preserve"> 1</w:t>
             </w:r>
           </w:p>
           <w:p>
@@ -1909,8 +3452,16 @@
               <w:rPr>
                 <w:lang w:val="pt-BR"/>
               </w:rPr>
-              <w:t>r o Caso de Uso Efetuar Login</w:t>
+              <w:t xml:space="preserve">r o Caso de Uso Efetuar </w:t>
             </w:r>
+            <w:proofErr w:type="spellStart"/>
+            <w:r>
+              <w:rPr>
+                <w:lang w:val="pt-BR"/>
+              </w:rPr>
+              <w:t>Login</w:t>
+            </w:r>
+            <w:proofErr w:type="spellEnd"/>
             <w:r>
               <w:rPr>
                 <w:lang w:val="pt-BR"/>
@@ -1933,8 +3484,16 @@
               <w:rPr>
                 <w:lang w:val="pt-BR"/>
               </w:rPr>
-              <w:t>Efetuar Login</w:t>
+              <w:t xml:space="preserve">Efetuar </w:t>
             </w:r>
+            <w:proofErr w:type="spellStart"/>
+            <w:r>
+              <w:rPr>
+                <w:lang w:val="pt-BR"/>
+              </w:rPr>
+              <w:t>Login</w:t>
+            </w:r>
+            <w:proofErr w:type="spellEnd"/>
             <w:r>
               <w:rPr>
                 <w:lang w:val="pt-BR"/>
@@ -1963,9 +3522,11 @@
               <w:spacing w:before="60"/>
               <w:ind w:left="0"/>
             </w:pPr>
+            <w:proofErr w:type="spellStart"/>
             <w:r>
               <w:t>Período</w:t>
             </w:r>
+            <w:proofErr w:type="spellEnd"/>
           </w:p>
           <w:p>
             <w:pPr>
@@ -2014,8 +3575,13 @@
         <w:pStyle w:val="Ttulo1"/>
       </w:pPr>
       <w:r>
-        <w:t>Deployment e Distribuição</w:t>
-      </w:r>
+        <w:t xml:space="preserve">Deployment e </w:t>
+      </w:r>
+      <w:proofErr w:type="spellStart"/>
+      <w:r>
+        <w:t>Distribuição</w:t>
+      </w:r>
+      <w:proofErr w:type="spellEnd"/>
     </w:p>
     <w:p>
       <w:pPr>
@@ -2032,20 +3598,54 @@
           <w:color w:val="auto"/>
         </w:rPr>
       </w:pPr>
+      <w:proofErr w:type="gramStart"/>
       <w:r>
         <w:rPr>
           <w:rFonts w:ascii="Arial" w:hAnsi="Arial" w:cs="Arial"/>
           <w:color w:val="auto"/>
         </w:rPr>
-        <w:t>A aplicação ser</w:t>
-      </w:r>
+        <w:t>A</w:t>
+      </w:r>
+      <w:proofErr w:type="gramEnd"/>
       <w:r>
         <w:rPr>
           <w:rFonts w:ascii="Arial" w:hAnsi="Arial" w:cs="Arial"/>
           <w:color w:val="auto"/>
         </w:rPr>
+        <w:t xml:space="preserve"> </w:t>
+      </w:r>
+      <w:proofErr w:type="spellStart"/>
+      <w:r>
+        <w:rPr>
+          <w:rFonts w:ascii="Arial" w:hAnsi="Arial" w:cs="Arial"/>
+          <w:color w:val="auto"/>
+        </w:rPr>
+        <w:t>aplicação</w:t>
+      </w:r>
+      <w:proofErr w:type="spellEnd"/>
+      <w:r>
+        <w:rPr>
+          <w:rFonts w:ascii="Arial" w:hAnsi="Arial" w:cs="Arial"/>
+          <w:color w:val="auto"/>
+        </w:rPr>
+        <w:t xml:space="preserve"> </w:t>
+      </w:r>
+      <w:proofErr w:type="spellStart"/>
+      <w:r>
+        <w:rPr>
+          <w:rFonts w:ascii="Arial" w:hAnsi="Arial" w:cs="Arial"/>
+          <w:color w:val="auto"/>
+        </w:rPr>
+        <w:t>ser</w:t>
+      </w:r>
+      <w:r>
+        <w:rPr>
+          <w:rFonts w:ascii="Arial" w:hAnsi="Arial" w:cs="Arial"/>
+          <w:color w:val="auto"/>
+        </w:rPr>
         <w:t>á</w:t>
       </w:r>
+      <w:proofErr w:type="spellEnd"/>
       <w:r>
         <w:rPr>
           <w:rFonts w:ascii="Arial" w:hAnsi="Arial" w:cs="Arial"/>
@@ -2053,39 +3653,161 @@
         </w:rPr>
         <w:t xml:space="preserve"> </w:t>
       </w:r>
+      <w:proofErr w:type="spellStart"/>
       <w:r>
         <w:rPr>
           <w:rFonts w:ascii="Arial" w:hAnsi="Arial" w:cs="Arial"/>
           <w:color w:val="auto"/>
         </w:rPr>
-        <w:t xml:space="preserve">distribuída </w:t>
-      </w:r>
+        <w:t>distribuída</w:t>
+      </w:r>
+      <w:proofErr w:type="spellEnd"/>
       <w:r>
         <w:rPr>
           <w:rFonts w:ascii="Arial" w:hAnsi="Arial" w:cs="Arial"/>
           <w:color w:val="auto"/>
         </w:rPr>
-        <w:t>e atualizada</w:t>
+        <w:t xml:space="preserve"> </w:t>
       </w:r>
       <w:r>
         <w:rPr>
           <w:rFonts w:ascii="Arial" w:hAnsi="Arial" w:cs="Arial"/>
           <w:color w:val="auto"/>
         </w:rPr>
-        <w:t xml:space="preserve"> no repositório do GooglePlay, o</w:t>
-      </w:r>
+        <w:t xml:space="preserve">e </w:t>
+      </w:r>
+      <w:proofErr w:type="spellStart"/>
       <w:r>
         <w:rPr>
           <w:rFonts w:ascii="Arial" w:hAnsi="Arial" w:cs="Arial"/>
           <w:color w:val="auto"/>
         </w:rPr>
-        <w:t>nde os usuários poderão come</w:t>
-      </w:r>
+        <w:t>atualizada</w:t>
+      </w:r>
+      <w:proofErr w:type="spellEnd"/>
       <w:r>
         <w:rPr>
           <w:rFonts w:ascii="Arial" w:hAnsi="Arial" w:cs="Arial"/>
           <w:color w:val="auto"/>
         </w:rPr>
+        <w:t xml:space="preserve"> no </w:t>
+      </w:r>
+      <w:proofErr w:type="spellStart"/>
+      <w:r>
+        <w:rPr>
+          <w:rFonts w:ascii="Arial" w:hAnsi="Arial" w:cs="Arial"/>
+          <w:color w:val="auto"/>
+        </w:rPr>
+        <w:t>repositório</w:t>
+      </w:r>
+      <w:proofErr w:type="spellEnd"/>
+      <w:r>
+        <w:rPr>
+          <w:rFonts w:ascii="Arial" w:hAnsi="Arial" w:cs="Arial"/>
+          <w:color w:val="auto"/>
+        </w:rPr>
+        <w:t xml:space="preserve"> do </w:t>
+      </w:r>
+      <w:proofErr w:type="spellStart"/>
+      <w:r>
+        <w:rPr>
+          <w:rFonts w:ascii="Arial" w:hAnsi="Arial" w:cs="Arial"/>
+          <w:color w:val="auto"/>
+        </w:rPr>
+        <w:t>GooglePlay</w:t>
+      </w:r>
+      <w:proofErr w:type="spellEnd"/>
+      <w:r>
+        <w:rPr>
+          <w:rFonts w:ascii="Arial" w:hAnsi="Arial" w:cs="Arial"/>
+          <w:color w:val="auto"/>
+        </w:rPr>
+        <w:t xml:space="preserve">, </w:t>
+      </w:r>
+      <w:proofErr w:type="spellStart"/>
+      <w:r>
+        <w:rPr>
+          <w:rFonts w:ascii="Arial" w:hAnsi="Arial" w:cs="Arial"/>
+          <w:color w:val="auto"/>
+        </w:rPr>
+        <w:t>o</w:t>
+      </w:r>
+      <w:r>
+        <w:rPr>
+          <w:rFonts w:ascii="Arial" w:hAnsi="Arial" w:cs="Arial"/>
+          <w:color w:val="auto"/>
+        </w:rPr>
+        <w:t>nde</w:t>
+      </w:r>
+      <w:proofErr w:type="spellEnd"/>
+      <w:r>
+        <w:rPr>
+          <w:rFonts w:ascii="Arial" w:hAnsi="Arial" w:cs="Arial"/>
+          <w:color w:val="auto"/>
+        </w:rPr>
+        <w:t xml:space="preserve"> </w:t>
+      </w:r>
+      <w:proofErr w:type="spellStart"/>
+      <w:r>
+        <w:rPr>
+          <w:rFonts w:ascii="Arial" w:hAnsi="Arial" w:cs="Arial"/>
+          <w:color w:val="auto"/>
+        </w:rPr>
+        <w:t>os</w:t>
+      </w:r>
+      <w:proofErr w:type="spellEnd"/>
+      <w:r>
+        <w:rPr>
+          <w:rFonts w:ascii="Arial" w:hAnsi="Arial" w:cs="Arial"/>
+          <w:color w:val="auto"/>
+        </w:rPr>
+        <w:t xml:space="preserve"> </w:t>
+      </w:r>
+      <w:proofErr w:type="spellStart"/>
+      <w:r>
+        <w:rPr>
+          <w:rFonts w:ascii="Arial" w:hAnsi="Arial" w:cs="Arial"/>
+          <w:color w:val="auto"/>
+        </w:rPr>
+        <w:t>usuários</w:t>
+      </w:r>
+      <w:proofErr w:type="spellEnd"/>
+      <w:r>
+        <w:rPr>
+          <w:rFonts w:ascii="Arial" w:hAnsi="Arial" w:cs="Arial"/>
+          <w:color w:val="auto"/>
+        </w:rPr>
+        <w:t xml:space="preserve"> </w:t>
+      </w:r>
+      <w:proofErr w:type="spellStart"/>
+      <w:r>
+        <w:rPr>
+          <w:rFonts w:ascii="Arial" w:hAnsi="Arial" w:cs="Arial"/>
+          <w:color w:val="auto"/>
+        </w:rPr>
+        <w:t>poderão</w:t>
+      </w:r>
+      <w:proofErr w:type="spellEnd"/>
+      <w:r>
+        <w:rPr>
+          <w:rFonts w:ascii="Arial" w:hAnsi="Arial" w:cs="Arial"/>
+          <w:color w:val="auto"/>
+        </w:rPr>
+        <w:t xml:space="preserve"> </w:t>
+      </w:r>
+      <w:proofErr w:type="spellStart"/>
+      <w:r>
+        <w:rPr>
+          <w:rFonts w:ascii="Arial" w:hAnsi="Arial" w:cs="Arial"/>
+          <w:color w:val="auto"/>
+        </w:rPr>
+        <w:t>come</w:t>
+      </w:r>
+      <w:r>
+        <w:rPr>
+          <w:rFonts w:ascii="Arial" w:hAnsi="Arial" w:cs="Arial"/>
+          <w:color w:val="auto"/>
+        </w:rPr>
         <w:t>n</w:t>
       </w:r>
       <w:r>
@@ -2095,71 +3817,252 @@
         </w:rPr>
         <w:t>tar</w:t>
       </w:r>
+      <w:proofErr w:type="spellEnd"/>
       <w:r>
         <w:rPr>
           <w:rFonts w:ascii="Arial" w:hAnsi="Arial" w:cs="Arial"/>
           <w:color w:val="auto"/>
         </w:rPr>
-        <w:t>, recomendar, Aprovar ou não o aplicativo.</w:t>
-      </w:r>
+        <w:t xml:space="preserve">, </w:t>
+      </w:r>
+      <w:proofErr w:type="spellStart"/>
       <w:r>
         <w:rPr>
           <w:rFonts w:ascii="Arial" w:hAnsi="Arial" w:cs="Arial"/>
           <w:color w:val="auto"/>
         </w:rPr>
-        <w:t xml:space="preserve"> A cada dois meses </w:t>
-      </w:r>
+        <w:t>recomendar</w:t>
+      </w:r>
+      <w:proofErr w:type="spellEnd"/>
       <w:r>
         <w:rPr>
           <w:rFonts w:ascii="Arial" w:hAnsi="Arial" w:cs="Arial"/>
           <w:color w:val="auto"/>
         </w:rPr>
-        <w:t>terá uma atualização</w:t>
-      </w:r>
+        <w:t xml:space="preserve">, </w:t>
+      </w:r>
+      <w:proofErr w:type="spellStart"/>
       <w:r>
         <w:rPr>
           <w:rFonts w:ascii="Arial" w:hAnsi="Arial" w:cs="Arial"/>
           <w:color w:val="auto"/>
         </w:rPr>
-        <w:t xml:space="preserve"> do aplicativo.</w:t>
-      </w:r>
+        <w:t>Aprovar</w:t>
+      </w:r>
+      <w:proofErr w:type="spellEnd"/>
+      <w:r>
+        <w:rPr>
+          <w:rFonts w:ascii="Arial" w:hAnsi="Arial" w:cs="Arial"/>
+          <w:color w:val="auto"/>
+        </w:rPr>
+        <w:t xml:space="preserve"> </w:t>
+      </w:r>
+      <w:proofErr w:type="spellStart"/>
+      <w:r>
+        <w:rPr>
+          <w:rFonts w:ascii="Arial" w:hAnsi="Arial" w:cs="Arial"/>
+          <w:color w:val="auto"/>
+        </w:rPr>
+        <w:t>ou</w:t>
+      </w:r>
+      <w:proofErr w:type="spellEnd"/>
+      <w:r>
+        <w:rPr>
+          <w:rFonts w:ascii="Arial" w:hAnsi="Arial" w:cs="Arial"/>
+          <w:color w:val="auto"/>
+        </w:rPr>
+        <w:t xml:space="preserve"> </w:t>
+      </w:r>
+      <w:proofErr w:type="spellStart"/>
+      <w:r>
+        <w:rPr>
+          <w:rFonts w:ascii="Arial" w:hAnsi="Arial" w:cs="Arial"/>
+          <w:color w:val="auto"/>
+        </w:rPr>
+        <w:t>não</w:t>
+      </w:r>
+      <w:proofErr w:type="spellEnd"/>
+      <w:r>
+        <w:rPr>
+          <w:rFonts w:ascii="Arial" w:hAnsi="Arial" w:cs="Arial"/>
+          <w:color w:val="auto"/>
+        </w:rPr>
+        <w:t xml:space="preserve"> o </w:t>
+      </w:r>
+      <w:proofErr w:type="spellStart"/>
+      <w:r>
+        <w:rPr>
+          <w:rFonts w:ascii="Arial" w:hAnsi="Arial" w:cs="Arial"/>
+          <w:color w:val="auto"/>
+        </w:rPr>
+        <w:t>aplicativo</w:t>
+      </w:r>
+      <w:proofErr w:type="spellEnd"/>
+      <w:r>
+        <w:rPr>
+          <w:rFonts w:ascii="Arial" w:hAnsi="Arial" w:cs="Arial"/>
+          <w:color w:val="auto"/>
+        </w:rPr>
+        <w:t>.</w:t>
+      </w:r>
+      <w:r>
+        <w:rPr>
+          <w:rFonts w:ascii="Arial" w:hAnsi="Arial" w:cs="Arial"/>
+          <w:color w:val="auto"/>
+        </w:rPr>
+        <w:t xml:space="preserve"> A </w:t>
+      </w:r>
+      <w:proofErr w:type="spellStart"/>
+      <w:r>
+        <w:rPr>
+          <w:rFonts w:ascii="Arial" w:hAnsi="Arial" w:cs="Arial"/>
+          <w:color w:val="auto"/>
+        </w:rPr>
+        <w:t>cada</w:t>
+      </w:r>
+      <w:proofErr w:type="spellEnd"/>
+      <w:r>
+        <w:rPr>
+          <w:rFonts w:ascii="Arial" w:hAnsi="Arial" w:cs="Arial"/>
+          <w:color w:val="auto"/>
+        </w:rPr>
+        <w:t xml:space="preserve"> </w:t>
+      </w:r>
+      <w:proofErr w:type="spellStart"/>
+      <w:r>
+        <w:rPr>
+          <w:rFonts w:ascii="Arial" w:hAnsi="Arial" w:cs="Arial"/>
+          <w:color w:val="auto"/>
+        </w:rPr>
+        <w:t>dois</w:t>
+      </w:r>
+      <w:proofErr w:type="spellEnd"/>
+      <w:r>
+        <w:rPr>
+          <w:rFonts w:ascii="Arial" w:hAnsi="Arial" w:cs="Arial"/>
+          <w:color w:val="auto"/>
+        </w:rPr>
+        <w:t xml:space="preserve"> </w:t>
+      </w:r>
+      <w:proofErr w:type="spellStart"/>
+      <w:r>
+        <w:rPr>
+          <w:rFonts w:ascii="Arial" w:hAnsi="Arial" w:cs="Arial"/>
+          <w:color w:val="auto"/>
+        </w:rPr>
+        <w:t>meses</w:t>
+      </w:r>
+      <w:proofErr w:type="spellEnd"/>
+      <w:r>
+        <w:rPr>
+          <w:rFonts w:ascii="Arial" w:hAnsi="Arial" w:cs="Arial"/>
+          <w:color w:val="auto"/>
+        </w:rPr>
+        <w:t xml:space="preserve"> </w:t>
+      </w:r>
+      <w:proofErr w:type="spellStart"/>
+      <w:r>
+        <w:rPr>
+          <w:rFonts w:ascii="Arial" w:hAnsi="Arial" w:cs="Arial"/>
+          <w:color w:val="auto"/>
+        </w:rPr>
+        <w:t>terá</w:t>
+      </w:r>
+      <w:proofErr w:type="spellEnd"/>
+      <w:r>
+        <w:rPr>
+          <w:rFonts w:ascii="Arial" w:hAnsi="Arial" w:cs="Arial"/>
+          <w:color w:val="auto"/>
+        </w:rPr>
+        <w:t xml:space="preserve"> </w:t>
+      </w:r>
+      <w:proofErr w:type="spellStart"/>
+      <w:r>
+        <w:rPr>
+          <w:rFonts w:ascii="Arial" w:hAnsi="Arial" w:cs="Arial"/>
+          <w:color w:val="auto"/>
+        </w:rPr>
+        <w:t>uma</w:t>
+      </w:r>
+      <w:proofErr w:type="spellEnd"/>
+      <w:r>
+        <w:rPr>
+          <w:rFonts w:ascii="Arial" w:hAnsi="Arial" w:cs="Arial"/>
+          <w:color w:val="auto"/>
+        </w:rPr>
+        <w:t xml:space="preserve"> </w:t>
+      </w:r>
+      <w:proofErr w:type="spellStart"/>
+      <w:r>
+        <w:rPr>
+          <w:rFonts w:ascii="Arial" w:hAnsi="Arial" w:cs="Arial"/>
+          <w:color w:val="auto"/>
+        </w:rPr>
+        <w:t>atualização</w:t>
+      </w:r>
+      <w:proofErr w:type="spellEnd"/>
+      <w:r>
+        <w:rPr>
+          <w:rFonts w:ascii="Arial" w:hAnsi="Arial" w:cs="Arial"/>
+          <w:color w:val="auto"/>
+        </w:rPr>
+        <w:t xml:space="preserve"> do </w:t>
+      </w:r>
+      <w:proofErr w:type="spellStart"/>
+      <w:r>
+        <w:rPr>
+          <w:rFonts w:ascii="Arial" w:hAnsi="Arial" w:cs="Arial"/>
+          <w:color w:val="auto"/>
+        </w:rPr>
+        <w:t>aplicativo</w:t>
+      </w:r>
+      <w:proofErr w:type="spellEnd"/>
+      <w:r>
+        <w:rPr>
+          <w:rFonts w:ascii="Arial" w:hAnsi="Arial" w:cs="Arial"/>
+          <w:color w:val="auto"/>
+        </w:rPr>
+        <w:t>.</w:t>
+      </w:r>
+    </w:p>
+    <w:p>
+      <w:pPr>
+        <w:pStyle w:val="InfoBlue"/>
+      </w:pPr>
+    </w:p>
+    <w:p>
+      <w:pPr>
+        <w:pStyle w:val="Ttulo1"/>
+      </w:pPr>
+      <w:proofErr w:type="spellStart"/>
+      <w:r>
+        <w:t>Lições</w:t>
+      </w:r>
+      <w:proofErr w:type="spellEnd"/>
+      <w:r>
+        <w:t xml:space="preserve"> </w:t>
+      </w:r>
+      <w:proofErr w:type="spellStart"/>
+      <w:r>
+        <w:t>Aprendidas</w:t>
+      </w:r>
+      <w:proofErr w:type="spellEnd"/>
+    </w:p>
+    <w:p>
+      <w:pPr>
+        <w:rPr>
+          <w:lang w:val="pt-BR"/>
+        </w:rPr>
+      </w:pPr>
+    </w:p>
+    <w:p>
+      <w:pPr>
+        <w:rPr>
+          <w:lang w:val="pt-BR"/>
+        </w:rPr>
+      </w:pPr>
       <w:bookmarkStart w:id="7" w:name="_GoBack"/>
       <w:bookmarkEnd w:id="7"/>
-    </w:p>
-    <w:p>
-      <w:pPr>
-        <w:pStyle w:val="InfoBlue"/>
-      </w:pPr>
-    </w:p>
-    <w:p>
-      <w:pPr>
-        <w:pStyle w:val="Ttulo1"/>
-      </w:pPr>
-      <w:r>
-        <w:t>Lições Aprendidas</w:t>
-      </w:r>
-    </w:p>
-    <w:p>
-      <w:pPr>
-        <w:rPr>
-          <w:lang w:val="pt-BR"/>
-        </w:rPr>
-      </w:pPr>
-    </w:p>
-    <w:p>
-      <w:pPr>
-        <w:pStyle w:val="Corpodetexto"/>
-        <w:rPr>
-          <w:lang w:val="pt-BR"/>
-        </w:rPr>
-      </w:pPr>
-    </w:p>
-    <w:p>
-      <w:pPr>
-        <w:rPr>
-          <w:lang w:val="pt-BR"/>
-        </w:rPr>
-      </w:pPr>
     </w:p>
     <w:sectPr>
       <w:headerReference w:type="default" r:id="rId9"/>
@@ -2258,11 +4161,19 @@
           <w:r>
             <w:sym w:font="Symbol" w:char="F0D3"/>
           </w:r>
+          <w:proofErr w:type="gramStart"/>
           <w:r>
             <w:rPr>
               <w:lang w:val="pt-BR"/>
             </w:rPr>
-            <w:t xml:space="preserve">MeuProjeto.net, </w:t>
+            <w:t>MeuProjeto</w:t>
+          </w:r>
+          <w:proofErr w:type="gramEnd"/>
+          <w:r>
+            <w:rPr>
+              <w:lang w:val="pt-BR"/>
+            </w:rPr>
+            <w:t xml:space="preserve">.net, </w:t>
           </w:r>
           <w:r>
             <w:fldChar w:fldCharType="begin"/>
@@ -6162,7 +8073,7 @@
 </file>
 
 <file path=customXml/itemProps1.xml><?xml version="1.0" encoding="utf-8"?>
-<ds:datastoreItem xmlns:ds="http://schemas.openxmlformats.org/officeDocument/2006/customXml" ds:itemID="{0CAE8957-92D4-4C9E-8BC2-396089D96CF5}">
+<ds:datastoreItem xmlns:ds="http://schemas.openxmlformats.org/officeDocument/2006/customXml" ds:itemID="{E0FFBC46-59F8-4AB6-B396-D22145F60567}">
   <ds:schemaRefs>
     <ds:schemaRef ds:uri="http://schemas.openxmlformats.org/officeDocument/2006/bibliography"/>
   </ds:schemaRefs>

--- a/Acompanhamento/Plano de Projeto - Atualizado.docx
+++ b/Acompanhamento/Plano de Projeto - Atualizado.docx
@@ -90,6 +90,9 @@
         </w:numPr>
         <w:ind w:firstLine="360"/>
         <w:jc w:val="both"/>
+        <w:rPr>
+          <w:lang w:val="pt-BR"/>
+        </w:rPr>
       </w:pPr>
       <w:r>
         <w:rPr>
@@ -186,284 +189,63 @@
           <w:rFonts w:ascii="Times New Roman" w:hAnsi="Times New Roman"/>
           <w:b w:val="0"/>
           <w:sz w:val="20"/>
-        </w:rPr>
-        <w:t xml:space="preserve">Deployment e </w:t>
-      </w:r>
-      <w:proofErr w:type="spellStart"/>
+          <w:lang w:val="pt-BR"/>
+        </w:rPr>
+        <w:t>Deployment e Distribuição</w:t>
+      </w:r>
       <w:r>
         <w:rPr>
           <w:rFonts w:ascii="Times New Roman" w:hAnsi="Times New Roman"/>
           <w:b w:val="0"/>
           <w:sz w:val="20"/>
-        </w:rPr>
-        <w:t>Distribuição</w:t>
-      </w:r>
-      <w:proofErr w:type="spellEnd"/>
+          <w:lang w:val="pt-BR"/>
+        </w:rPr>
+        <w:t xml:space="preserve"> e Lições Aprendidas</w:t>
+      </w:r>
       <w:r>
         <w:rPr>
           <w:rFonts w:ascii="Times New Roman" w:hAnsi="Times New Roman"/>
           <w:b w:val="0"/>
           <w:sz w:val="20"/>
-        </w:rPr>
-        <w:t xml:space="preserve"> </w:t>
+          <w:lang w:val="pt-BR"/>
+        </w:rPr>
+        <w:t xml:space="preserve">. </w:t>
       </w:r>
       <w:r>
         <w:rPr>
           <w:rFonts w:ascii="Times New Roman" w:hAnsi="Times New Roman"/>
           <w:b w:val="0"/>
           <w:sz w:val="20"/>
-        </w:rPr>
-        <w:t xml:space="preserve">e </w:t>
-      </w:r>
-      <w:proofErr w:type="spellStart"/>
+          <w:lang w:val="pt-BR"/>
+        </w:rPr>
+        <w:t xml:space="preserve">Podendo conter também o planejamento das áreas de conhecimento, </w:t>
+      </w:r>
       <w:r>
         <w:rPr>
           <w:rFonts w:ascii="Times New Roman" w:hAnsi="Times New Roman"/>
           <w:b w:val="0"/>
           <w:sz w:val="20"/>
-        </w:rPr>
-        <w:t>Lições</w:t>
-      </w:r>
-      <w:proofErr w:type="spellEnd"/>
+          <w:lang w:val="pt-BR"/>
+        </w:rPr>
+        <w:t>a</w:t>
+      </w:r>
       <w:r>
         <w:rPr>
           <w:rFonts w:ascii="Times New Roman" w:hAnsi="Times New Roman"/>
           <w:b w:val="0"/>
           <w:sz w:val="20"/>
-        </w:rPr>
-        <w:t xml:space="preserve"> </w:t>
-      </w:r>
-      <w:proofErr w:type="spellStart"/>
+          <w:lang w:val="pt-BR"/>
+        </w:rPr>
+        <w:t xml:space="preserve">rtefato importante para </w:t>
+      </w:r>
       <w:r>
         <w:rPr>
           <w:rFonts w:ascii="Times New Roman" w:hAnsi="Times New Roman"/>
           <w:b w:val="0"/>
           <w:sz w:val="20"/>
-        </w:rPr>
-        <w:t>Aprendidas</w:t>
-      </w:r>
-      <w:proofErr w:type="spellEnd"/>
-      <w:r>
-        <w:rPr>
-          <w:rFonts w:ascii="Times New Roman" w:hAnsi="Times New Roman"/>
-          <w:b w:val="0"/>
-          <w:sz w:val="20"/>
-        </w:rPr>
-        <w:t xml:space="preserve">. </w:t>
-      </w:r>
-      <w:proofErr w:type="spellStart"/>
-      <w:r>
-        <w:rPr>
-          <w:rFonts w:ascii="Times New Roman" w:hAnsi="Times New Roman"/>
-          <w:b w:val="0"/>
-          <w:sz w:val="20"/>
-        </w:rPr>
-        <w:t>Podendo</w:t>
-      </w:r>
-      <w:proofErr w:type="spellEnd"/>
-      <w:r>
-        <w:rPr>
-          <w:rFonts w:ascii="Times New Roman" w:hAnsi="Times New Roman"/>
-          <w:b w:val="0"/>
-          <w:sz w:val="20"/>
-        </w:rPr>
-        <w:t xml:space="preserve"> </w:t>
-      </w:r>
-      <w:proofErr w:type="spellStart"/>
-      <w:r>
-        <w:rPr>
-          <w:rFonts w:ascii="Times New Roman" w:hAnsi="Times New Roman"/>
-          <w:b w:val="0"/>
-          <w:sz w:val="20"/>
-        </w:rPr>
-        <w:t>conter</w:t>
-      </w:r>
-      <w:proofErr w:type="spellEnd"/>
-      <w:r>
-        <w:rPr>
-          <w:rFonts w:ascii="Times New Roman" w:hAnsi="Times New Roman"/>
-          <w:b w:val="0"/>
-          <w:sz w:val="20"/>
-        </w:rPr>
-        <w:t xml:space="preserve"> </w:t>
-      </w:r>
-      <w:proofErr w:type="spellStart"/>
-      <w:r>
-        <w:rPr>
-          <w:rFonts w:ascii="Times New Roman" w:hAnsi="Times New Roman"/>
-          <w:b w:val="0"/>
-          <w:sz w:val="20"/>
-        </w:rPr>
-        <w:t>também</w:t>
-      </w:r>
-      <w:proofErr w:type="spellEnd"/>
-      <w:r>
-        <w:rPr>
-          <w:rFonts w:ascii="Times New Roman" w:hAnsi="Times New Roman"/>
-          <w:b w:val="0"/>
-          <w:sz w:val="20"/>
-        </w:rPr>
-        <w:t xml:space="preserve"> o </w:t>
-      </w:r>
-      <w:proofErr w:type="spellStart"/>
-      <w:r>
-        <w:rPr>
-          <w:rFonts w:ascii="Times New Roman" w:hAnsi="Times New Roman"/>
-          <w:b w:val="0"/>
-          <w:sz w:val="20"/>
-        </w:rPr>
-        <w:t>planejamento</w:t>
-      </w:r>
-      <w:proofErr w:type="spellEnd"/>
-      <w:r>
-        <w:rPr>
-          <w:rFonts w:ascii="Times New Roman" w:hAnsi="Times New Roman"/>
-          <w:b w:val="0"/>
-          <w:sz w:val="20"/>
-        </w:rPr>
-        <w:t xml:space="preserve"> das </w:t>
-      </w:r>
-      <w:proofErr w:type="spellStart"/>
-      <w:r>
-        <w:rPr>
-          <w:rFonts w:ascii="Times New Roman" w:hAnsi="Times New Roman"/>
-          <w:b w:val="0"/>
-          <w:sz w:val="20"/>
-        </w:rPr>
-        <w:t>áreas</w:t>
-      </w:r>
-      <w:proofErr w:type="spellEnd"/>
-      <w:r>
-        <w:rPr>
-          <w:rFonts w:ascii="Times New Roman" w:hAnsi="Times New Roman"/>
-          <w:b w:val="0"/>
-          <w:sz w:val="20"/>
-        </w:rPr>
-        <w:t xml:space="preserve"> de </w:t>
-      </w:r>
-      <w:proofErr w:type="spellStart"/>
-      <w:r>
-        <w:rPr>
-          <w:rFonts w:ascii="Times New Roman" w:hAnsi="Times New Roman"/>
-          <w:b w:val="0"/>
-          <w:sz w:val="20"/>
-        </w:rPr>
-        <w:t>conhecimento</w:t>
-      </w:r>
-      <w:proofErr w:type="spellEnd"/>
-      <w:r>
-        <w:rPr>
-          <w:rFonts w:ascii="Times New Roman" w:hAnsi="Times New Roman"/>
-          <w:b w:val="0"/>
-          <w:sz w:val="20"/>
-        </w:rPr>
-        <w:t xml:space="preserve">, </w:t>
-      </w:r>
-      <w:proofErr w:type="spellStart"/>
-      <w:r>
-        <w:rPr>
-          <w:rFonts w:ascii="Times New Roman" w:hAnsi="Times New Roman"/>
-          <w:b w:val="0"/>
-          <w:sz w:val="20"/>
-        </w:rPr>
-        <w:t>a</w:t>
-      </w:r>
-      <w:r>
-        <w:rPr>
-          <w:rFonts w:ascii="Times New Roman" w:hAnsi="Times New Roman"/>
-          <w:b w:val="0"/>
-          <w:sz w:val="20"/>
-        </w:rPr>
-        <w:t>rtefato</w:t>
-      </w:r>
-      <w:proofErr w:type="spellEnd"/>
-      <w:r>
-        <w:rPr>
-          <w:rFonts w:ascii="Times New Roman" w:hAnsi="Times New Roman"/>
-          <w:b w:val="0"/>
-          <w:sz w:val="20"/>
-        </w:rPr>
-        <w:t xml:space="preserve"> </w:t>
-      </w:r>
-      <w:proofErr w:type="spellStart"/>
-      <w:r>
-        <w:rPr>
-          <w:rFonts w:ascii="Times New Roman" w:hAnsi="Times New Roman"/>
-          <w:b w:val="0"/>
-          <w:sz w:val="20"/>
-        </w:rPr>
-        <w:t>importante</w:t>
-      </w:r>
-      <w:proofErr w:type="spellEnd"/>
-      <w:r>
-        <w:rPr>
-          <w:rFonts w:ascii="Times New Roman" w:hAnsi="Times New Roman"/>
-          <w:b w:val="0"/>
-          <w:sz w:val="20"/>
-        </w:rPr>
-        <w:t xml:space="preserve"> </w:t>
-      </w:r>
-      <w:proofErr w:type="spellStart"/>
-      <w:r>
-        <w:rPr>
-          <w:rFonts w:ascii="Times New Roman" w:hAnsi="Times New Roman"/>
-          <w:b w:val="0"/>
-          <w:sz w:val="20"/>
-        </w:rPr>
-        <w:t>para</w:t>
-      </w:r>
-      <w:proofErr w:type="spellEnd"/>
-      <w:r>
-        <w:rPr>
-          <w:rFonts w:ascii="Times New Roman" w:hAnsi="Times New Roman"/>
-          <w:b w:val="0"/>
-          <w:sz w:val="20"/>
-        </w:rPr>
-        <w:t xml:space="preserve"> </w:t>
-      </w:r>
-      <w:r>
-        <w:rPr>
-          <w:rFonts w:ascii="Times New Roman" w:hAnsi="Times New Roman"/>
-          <w:b w:val="0"/>
-          <w:sz w:val="20"/>
-        </w:rPr>
-        <w:t xml:space="preserve">o </w:t>
-      </w:r>
-      <w:proofErr w:type="spellStart"/>
-      <w:r>
-        <w:rPr>
-          <w:rFonts w:ascii="Times New Roman" w:hAnsi="Times New Roman"/>
-          <w:b w:val="0"/>
-          <w:sz w:val="20"/>
-        </w:rPr>
-        <w:t>entendimento</w:t>
-      </w:r>
-      <w:proofErr w:type="spellEnd"/>
-      <w:r>
-        <w:rPr>
-          <w:rFonts w:ascii="Times New Roman" w:hAnsi="Times New Roman"/>
-          <w:b w:val="0"/>
-          <w:sz w:val="20"/>
-        </w:rPr>
-        <w:t xml:space="preserve"> do </w:t>
-      </w:r>
-      <w:proofErr w:type="spellStart"/>
-      <w:r>
-        <w:rPr>
-          <w:rFonts w:ascii="Times New Roman" w:hAnsi="Times New Roman"/>
-          <w:b w:val="0"/>
-          <w:sz w:val="20"/>
-        </w:rPr>
-        <w:t>projeto</w:t>
-      </w:r>
-      <w:proofErr w:type="spellEnd"/>
-      <w:r>
-        <w:rPr>
-          <w:rFonts w:ascii="Times New Roman" w:hAnsi="Times New Roman"/>
-          <w:b w:val="0"/>
-          <w:sz w:val="20"/>
-        </w:rPr>
-        <w:t>.</w:t>
+          <w:lang w:val="pt-BR"/>
+        </w:rPr>
+        <w:t>o entendimento do projeto.</w:t>
       </w:r>
     </w:p>
     <w:p>
@@ -479,6 +261,7 @@
           <w:rFonts w:ascii="Times New Roman" w:hAnsi="Times New Roman"/>
           <w:b w:val="0"/>
           <w:sz w:val="20"/>
+          <w:lang w:val="pt-BR"/>
         </w:rPr>
         <w:t xml:space="preserve"> </w:t>
       </w:r>
@@ -1125,6 +908,7 @@
                 <w:rFonts w:ascii="Arial" w:hAnsi="Arial" w:cs="Arial"/>
                 <w:sz w:val="20"/>
                 <w:szCs w:val="20"/>
+                <w:lang w:val="pt-BR"/>
               </w:rPr>
               <w:t>-PE</w:t>
             </w:r>
@@ -1418,365 +1202,80 @@
         <w:jc w:val="both"/>
         <w:rPr>
           <w:rFonts w:ascii="Arial" w:hAnsi="Arial" w:cs="Arial"/>
-        </w:rPr>
-      </w:pPr>
-      <w:proofErr w:type="spellStart"/>
-      <w:r>
-        <w:rPr>
-          <w:rFonts w:ascii="Arial" w:hAnsi="Arial" w:cs="Arial"/>
-        </w:rPr>
-        <w:t>Objetivo</w:t>
-      </w:r>
-      <w:proofErr w:type="spellEnd"/>
-      <w:r>
-        <w:rPr>
-          <w:rFonts w:ascii="Arial" w:hAnsi="Arial" w:cs="Arial"/>
-        </w:rPr>
-        <w:t xml:space="preserve"> – </w:t>
-      </w:r>
-      <w:proofErr w:type="spellStart"/>
-      <w:r>
-        <w:rPr>
-          <w:rFonts w:ascii="Arial" w:hAnsi="Arial" w:cs="Arial"/>
-        </w:rPr>
-        <w:t>Iniciar</w:t>
-      </w:r>
-      <w:proofErr w:type="spellEnd"/>
-      <w:r>
-        <w:rPr>
-          <w:rFonts w:ascii="Arial" w:hAnsi="Arial" w:cs="Arial"/>
+          <w:lang w:val="pt-BR"/>
+        </w:rPr>
+      </w:pPr>
+      <w:r>
+        <w:rPr>
+          <w:rFonts w:ascii="Arial" w:hAnsi="Arial" w:cs="Arial"/>
+          <w:lang w:val="pt-BR"/>
+        </w:rPr>
+        <w:t xml:space="preserve">Objetivo – Iniciar </w:t>
+      </w:r>
+      <w:r>
+        <w:rPr>
+          <w:rFonts w:ascii="Arial" w:hAnsi="Arial" w:cs="Arial"/>
+          <w:lang w:val="pt-BR"/>
+        </w:rPr>
+        <w:t xml:space="preserve">de forma </w:t>
+      </w:r>
+      <w:r>
+        <w:rPr>
+          <w:rFonts w:ascii="Arial" w:hAnsi="Arial" w:cs="Arial"/>
+          <w:lang w:val="pt-BR"/>
+        </w:rPr>
+        <w:t>formal</w:t>
+      </w:r>
+      <w:r>
+        <w:rPr>
+          <w:rFonts w:ascii="Arial" w:hAnsi="Arial" w:cs="Arial"/>
+          <w:lang w:val="pt-BR"/>
+        </w:rPr>
+        <w:t xml:space="preserve"> o</w:t>
+      </w:r>
+      <w:proofErr w:type="gramStart"/>
+      <w:r>
+        <w:rPr>
+          <w:rFonts w:ascii="Arial" w:hAnsi="Arial" w:cs="Arial"/>
+          <w:lang w:val="pt-BR"/>
         </w:rPr>
         <w:t xml:space="preserve"> </w:t>
       </w:r>
       <w:r>
         <w:rPr>
           <w:rFonts w:ascii="Arial" w:hAnsi="Arial" w:cs="Arial"/>
-        </w:rPr>
-        <w:t xml:space="preserve">de forma </w:t>
-      </w:r>
-      <w:r>
-        <w:rPr>
-          <w:rFonts w:ascii="Arial" w:hAnsi="Arial" w:cs="Arial"/>
-        </w:rPr>
-        <w:t>formal</w:t>
-      </w:r>
-      <w:r>
-        <w:rPr>
-          <w:rFonts w:ascii="Arial" w:hAnsi="Arial" w:cs="Arial"/>
-        </w:rPr>
-        <w:t xml:space="preserve"> o </w:t>
-      </w:r>
-      <w:r>
-        <w:rPr>
-          <w:rFonts w:ascii="Arial" w:hAnsi="Arial" w:cs="Arial"/>
+          <w:lang w:val="pt-BR"/>
         </w:rPr>
         <w:t xml:space="preserve"> </w:t>
       </w:r>
-      <w:proofErr w:type="spellStart"/>
-      <w:r>
-        <w:rPr>
-          <w:rFonts w:ascii="Arial" w:hAnsi="Arial" w:cs="Arial"/>
-        </w:rPr>
-        <w:t>projeto</w:t>
-      </w:r>
-      <w:proofErr w:type="spellEnd"/>
-      <w:r>
-        <w:rPr>
-          <w:rFonts w:ascii="Arial" w:hAnsi="Arial" w:cs="Arial"/>
-        </w:rPr>
-        <w:t xml:space="preserve">, </w:t>
-      </w:r>
-      <w:proofErr w:type="spellStart"/>
-      <w:r>
-        <w:rPr>
-          <w:rFonts w:ascii="Arial" w:hAnsi="Arial" w:cs="Arial"/>
-        </w:rPr>
-        <w:t>apresentando</w:t>
-      </w:r>
-      <w:proofErr w:type="spellEnd"/>
-      <w:r>
-        <w:rPr>
-          <w:rFonts w:ascii="Arial" w:hAnsi="Arial" w:cs="Arial"/>
-        </w:rPr>
-        <w:t xml:space="preserve"> </w:t>
-      </w:r>
-      <w:proofErr w:type="spellStart"/>
-      <w:r>
-        <w:rPr>
-          <w:rFonts w:ascii="Arial" w:hAnsi="Arial" w:cs="Arial"/>
-        </w:rPr>
-        <w:t>informaçõe</w:t>
-      </w:r>
-      <w:r>
-        <w:rPr>
-          <w:rFonts w:ascii="Arial" w:hAnsi="Arial" w:cs="Arial"/>
-        </w:rPr>
-        <w:t>s</w:t>
-      </w:r>
-      <w:proofErr w:type="spellEnd"/>
-      <w:r>
-        <w:rPr>
-          <w:rFonts w:ascii="Arial" w:hAnsi="Arial" w:cs="Arial"/>
-        </w:rPr>
-        <w:t xml:space="preserve"> </w:t>
-      </w:r>
-      <w:proofErr w:type="spellStart"/>
-      <w:r>
-        <w:rPr>
-          <w:rFonts w:ascii="Arial" w:hAnsi="Arial" w:cs="Arial"/>
-        </w:rPr>
-        <w:t>quanto</w:t>
-      </w:r>
-      <w:proofErr w:type="spellEnd"/>
-      <w:r>
-        <w:rPr>
-          <w:rFonts w:ascii="Arial" w:hAnsi="Arial" w:cs="Arial"/>
-        </w:rPr>
-        <w:t xml:space="preserve"> </w:t>
-      </w:r>
-      <w:proofErr w:type="spellStart"/>
-      <w:r>
-        <w:rPr>
-          <w:rFonts w:ascii="Arial" w:hAnsi="Arial" w:cs="Arial"/>
-        </w:rPr>
-        <w:t>ao</w:t>
-      </w:r>
-      <w:proofErr w:type="spellEnd"/>
-      <w:r>
-        <w:rPr>
-          <w:rFonts w:ascii="Arial" w:hAnsi="Arial" w:cs="Arial"/>
-        </w:rPr>
-        <w:t xml:space="preserve"> </w:t>
-      </w:r>
-      <w:proofErr w:type="spellStart"/>
-      <w:r>
-        <w:rPr>
-          <w:rFonts w:ascii="Arial" w:hAnsi="Arial" w:cs="Arial"/>
-        </w:rPr>
-        <w:t>seu</w:t>
-      </w:r>
-      <w:proofErr w:type="spellEnd"/>
-      <w:r>
-        <w:rPr>
-          <w:rFonts w:ascii="Arial" w:hAnsi="Arial" w:cs="Arial"/>
-        </w:rPr>
-        <w:t xml:space="preserve"> </w:t>
-      </w:r>
-      <w:proofErr w:type="spellStart"/>
-      <w:r>
-        <w:rPr>
-          <w:rFonts w:ascii="Arial" w:hAnsi="Arial" w:cs="Arial"/>
-        </w:rPr>
-        <w:t>objetivo</w:t>
-      </w:r>
-      <w:proofErr w:type="spellEnd"/>
-      <w:r>
-        <w:rPr>
-          <w:rFonts w:ascii="Arial" w:hAnsi="Arial" w:cs="Arial"/>
-        </w:rPr>
-        <w:t xml:space="preserve">, </w:t>
-      </w:r>
-      <w:proofErr w:type="spellStart"/>
-      <w:r>
-        <w:rPr>
-          <w:rFonts w:ascii="Arial" w:hAnsi="Arial" w:cs="Arial"/>
-        </w:rPr>
-        <w:t>prazos</w:t>
-      </w:r>
-      <w:proofErr w:type="spellEnd"/>
-      <w:r>
-        <w:rPr>
-          <w:rFonts w:ascii="Arial" w:hAnsi="Arial" w:cs="Arial"/>
-        </w:rPr>
-        <w:t>,</w:t>
-      </w:r>
-      <w:r>
-        <w:rPr>
-          <w:rFonts w:ascii="Arial" w:hAnsi="Arial" w:cs="Arial"/>
-        </w:rPr>
-        <w:t xml:space="preserve"> a </w:t>
-      </w:r>
-      <w:proofErr w:type="spellStart"/>
-      <w:r>
-        <w:rPr>
-          <w:rFonts w:ascii="Arial" w:hAnsi="Arial" w:cs="Arial"/>
-        </w:rPr>
-        <w:t>entrega</w:t>
-      </w:r>
-      <w:proofErr w:type="spellEnd"/>
-      <w:r>
-        <w:rPr>
-          <w:rFonts w:ascii="Arial" w:hAnsi="Arial" w:cs="Arial"/>
-        </w:rPr>
-        <w:t xml:space="preserve"> dos </w:t>
-      </w:r>
-      <w:proofErr w:type="spellStart"/>
-      <w:r>
-        <w:rPr>
-          <w:rFonts w:ascii="Arial" w:hAnsi="Arial" w:cs="Arial"/>
-        </w:rPr>
-        <w:t>documentos</w:t>
-      </w:r>
-      <w:proofErr w:type="spellEnd"/>
-      <w:r>
-        <w:rPr>
-          <w:rFonts w:ascii="Arial" w:hAnsi="Arial" w:cs="Arial"/>
-        </w:rPr>
-        <w:t xml:space="preserve"> de </w:t>
-      </w:r>
-      <w:proofErr w:type="spellStart"/>
-      <w:r>
-        <w:rPr>
-          <w:rFonts w:ascii="Arial" w:hAnsi="Arial" w:cs="Arial"/>
-        </w:rPr>
-        <w:t>visão</w:t>
-      </w:r>
-      <w:proofErr w:type="spellEnd"/>
-      <w:r>
-        <w:rPr>
-          <w:rFonts w:ascii="Arial" w:hAnsi="Arial" w:cs="Arial"/>
-        </w:rPr>
-        <w:t xml:space="preserve">, </w:t>
-      </w:r>
-      <w:proofErr w:type="spellStart"/>
-      <w:r>
-        <w:rPr>
-          <w:rFonts w:ascii="Arial" w:hAnsi="Arial" w:cs="Arial"/>
-        </w:rPr>
-        <w:t>lista</w:t>
-      </w:r>
-      <w:proofErr w:type="spellEnd"/>
-      <w:r>
-        <w:rPr>
-          <w:rFonts w:ascii="Arial" w:hAnsi="Arial" w:cs="Arial"/>
-        </w:rPr>
-        <w:t xml:space="preserve"> de </w:t>
-      </w:r>
-      <w:proofErr w:type="spellStart"/>
-      <w:r>
-        <w:rPr>
-          <w:rFonts w:ascii="Arial" w:hAnsi="Arial" w:cs="Arial"/>
-        </w:rPr>
-        <w:t>itens</w:t>
-      </w:r>
-      <w:proofErr w:type="spellEnd"/>
-      <w:r>
-        <w:rPr>
-          <w:rFonts w:ascii="Arial" w:hAnsi="Arial" w:cs="Arial"/>
-        </w:rPr>
-        <w:t xml:space="preserve"> de </w:t>
-      </w:r>
-      <w:proofErr w:type="spellStart"/>
-      <w:r>
-        <w:rPr>
-          <w:rFonts w:ascii="Arial" w:hAnsi="Arial" w:cs="Arial"/>
-        </w:rPr>
-        <w:t>trabalho</w:t>
-      </w:r>
-      <w:proofErr w:type="spellEnd"/>
-      <w:r>
-        <w:rPr>
-          <w:rFonts w:ascii="Arial" w:hAnsi="Arial" w:cs="Arial"/>
-        </w:rPr>
-        <w:t xml:space="preserve">, </w:t>
-      </w:r>
-      <w:proofErr w:type="spellStart"/>
-      <w:r>
-        <w:rPr>
-          <w:rFonts w:ascii="Arial" w:hAnsi="Arial" w:cs="Arial"/>
-        </w:rPr>
-        <w:t>lista</w:t>
-      </w:r>
-      <w:proofErr w:type="spellEnd"/>
-      <w:r>
-        <w:rPr>
-          <w:rFonts w:ascii="Arial" w:hAnsi="Arial" w:cs="Arial"/>
-        </w:rPr>
-        <w:t xml:space="preserve"> de </w:t>
-      </w:r>
-      <w:proofErr w:type="spellStart"/>
-      <w:r>
-        <w:rPr>
-          <w:rFonts w:ascii="Arial" w:hAnsi="Arial" w:cs="Arial"/>
-        </w:rPr>
-        <w:t>riscos</w:t>
-      </w:r>
-      <w:proofErr w:type="spellEnd"/>
-      <w:r>
-        <w:rPr>
-          <w:rFonts w:ascii="Arial" w:hAnsi="Arial" w:cs="Arial"/>
-        </w:rPr>
-        <w:t xml:space="preserve"> e </w:t>
-      </w:r>
-      <w:proofErr w:type="spellStart"/>
-      <w:r>
-        <w:rPr>
-          <w:rFonts w:ascii="Arial" w:hAnsi="Arial" w:cs="Arial"/>
-        </w:rPr>
-        <w:t>plano</w:t>
-      </w:r>
-      <w:proofErr w:type="spellEnd"/>
-      <w:r>
-        <w:rPr>
-          <w:rFonts w:ascii="Arial" w:hAnsi="Arial" w:cs="Arial"/>
-        </w:rPr>
-        <w:t xml:space="preserve"> de </w:t>
-      </w:r>
-      <w:proofErr w:type="spellStart"/>
-      <w:r>
-        <w:rPr>
-          <w:rFonts w:ascii="Arial" w:hAnsi="Arial" w:cs="Arial"/>
-        </w:rPr>
-        <w:t>projeto</w:t>
-      </w:r>
-      <w:proofErr w:type="spellEnd"/>
-      <w:r>
-        <w:rPr>
-          <w:rFonts w:ascii="Arial" w:hAnsi="Arial" w:cs="Arial"/>
-        </w:rPr>
-        <w:t xml:space="preserve">, </w:t>
-      </w:r>
-      <w:proofErr w:type="spellStart"/>
-      <w:r>
-        <w:rPr>
-          <w:rFonts w:ascii="Arial" w:hAnsi="Arial" w:cs="Arial"/>
-        </w:rPr>
-        <w:t>escopo</w:t>
-      </w:r>
-      <w:proofErr w:type="spellEnd"/>
-      <w:r>
-        <w:rPr>
-          <w:rFonts w:ascii="Arial" w:hAnsi="Arial" w:cs="Arial"/>
-        </w:rPr>
-        <w:t xml:space="preserve"> e </w:t>
-      </w:r>
-      <w:proofErr w:type="spellStart"/>
-      <w:r>
-        <w:rPr>
-          <w:rFonts w:ascii="Arial" w:hAnsi="Arial" w:cs="Arial"/>
-        </w:rPr>
-        <w:t>primeiros</w:t>
-      </w:r>
-      <w:proofErr w:type="spellEnd"/>
-      <w:r>
-        <w:rPr>
-          <w:rFonts w:ascii="Arial" w:hAnsi="Arial" w:cs="Arial"/>
-        </w:rPr>
-        <w:t xml:space="preserve"> dados </w:t>
-      </w:r>
-      <w:proofErr w:type="spellStart"/>
-      <w:r>
-        <w:rPr>
-          <w:rFonts w:ascii="Arial" w:hAnsi="Arial" w:cs="Arial"/>
-        </w:rPr>
-        <w:t>levantados</w:t>
-      </w:r>
-      <w:proofErr w:type="spellEnd"/>
-      <w:r>
-        <w:rPr>
-          <w:rFonts w:ascii="Arial" w:hAnsi="Arial" w:cs="Arial"/>
-        </w:rPr>
-        <w:t xml:space="preserve">. </w:t>
+      <w:proofErr w:type="gramEnd"/>
+      <w:r>
+        <w:rPr>
+          <w:rFonts w:ascii="Arial" w:hAnsi="Arial" w:cs="Arial"/>
+          <w:lang w:val="pt-BR"/>
+        </w:rPr>
+        <w:t>projeto, apresentando informaçõe</w:t>
+      </w:r>
+      <w:r>
+        <w:rPr>
+          <w:rFonts w:ascii="Arial" w:hAnsi="Arial" w:cs="Arial"/>
+          <w:lang w:val="pt-BR"/>
+        </w:rPr>
+        <w:t>s quanto ao seu objetivo, prazos,</w:t>
+      </w:r>
+      <w:r>
+        <w:rPr>
+          <w:rFonts w:ascii="Arial" w:hAnsi="Arial" w:cs="Arial"/>
+          <w:lang w:val="pt-BR"/>
+        </w:rPr>
+        <w:t xml:space="preserve"> a entrega dos documentos de visão, lista de itens de trabalho, lista de riscos e plano de projeto</w:t>
+      </w:r>
+      <w:r>
+        <w:rPr>
+          <w:rFonts w:ascii="Arial" w:hAnsi="Arial" w:cs="Arial"/>
+          <w:lang w:val="pt-BR"/>
+        </w:rPr>
+        <w:t xml:space="preserve">, escopo e primeiros dados levantados. </w:t>
       </w:r>
     </w:p>
     <w:p>
@@ -1791,78 +1290,39 @@
         <w:jc w:val="both"/>
         <w:rPr>
           <w:rFonts w:ascii="Arial" w:hAnsi="Arial" w:cs="Arial"/>
-        </w:rPr>
-      </w:pPr>
-      <w:proofErr w:type="spellStart"/>
-      <w:r>
-        <w:rPr>
-          <w:rFonts w:ascii="Arial" w:hAnsi="Arial" w:cs="Arial"/>
-        </w:rPr>
-        <w:t>Responsável</w:t>
-      </w:r>
-      <w:proofErr w:type="spellEnd"/>
-      <w:r>
-        <w:rPr>
-          <w:rFonts w:ascii="Arial" w:hAnsi="Arial" w:cs="Arial"/>
-        </w:rPr>
-        <w:t xml:space="preserve"> – </w:t>
-      </w:r>
-      <w:r>
-        <w:rPr>
-          <w:rFonts w:ascii="Arial" w:hAnsi="Arial" w:cs="Arial"/>
+          <w:lang w:val="pt-BR"/>
+        </w:rPr>
+      </w:pPr>
+      <w:r>
+        <w:rPr>
+          <w:rFonts w:ascii="Arial" w:hAnsi="Arial" w:cs="Arial"/>
+          <w:lang w:val="pt-BR"/>
+        </w:rPr>
+        <w:t>Responsável –</w:t>
+      </w:r>
+      <w:proofErr w:type="gramStart"/>
+      <w:r>
+        <w:rPr>
+          <w:rFonts w:ascii="Arial" w:hAnsi="Arial" w:cs="Arial"/>
+          <w:lang w:val="pt-BR"/>
         </w:rPr>
         <w:t xml:space="preserve"> </w:t>
       </w:r>
-      <w:proofErr w:type="spellStart"/>
-      <w:r>
-        <w:rPr>
-          <w:rFonts w:ascii="Arial" w:hAnsi="Arial" w:cs="Arial"/>
-        </w:rPr>
-        <w:t>Otávio</w:t>
-      </w:r>
-      <w:proofErr w:type="spellEnd"/>
-      <w:r>
-        <w:rPr>
-          <w:rFonts w:ascii="Arial" w:hAnsi="Arial" w:cs="Arial"/>
+      <w:r>
+        <w:rPr>
+          <w:rFonts w:ascii="Arial" w:hAnsi="Arial" w:cs="Arial"/>
+          <w:lang w:val="pt-BR"/>
         </w:rPr>
         <w:t xml:space="preserve"> </w:t>
       </w:r>
-      <w:proofErr w:type="spellStart"/>
-      <w:r>
-        <w:rPr>
-          <w:rFonts w:ascii="Arial" w:hAnsi="Arial" w:cs="Arial"/>
-        </w:rPr>
-        <w:t>Vinícius</w:t>
-      </w:r>
-      <w:proofErr w:type="spellEnd"/>
-      <w:r>
-        <w:rPr>
-          <w:rFonts w:ascii="Arial" w:hAnsi="Arial" w:cs="Arial"/>
-        </w:rPr>
-        <w:t xml:space="preserve"> – </w:t>
-      </w:r>
-      <w:proofErr w:type="spellStart"/>
-      <w:r>
-        <w:rPr>
-          <w:rFonts w:ascii="Arial" w:hAnsi="Arial" w:cs="Arial"/>
-        </w:rPr>
-        <w:t>Gerente</w:t>
-      </w:r>
-      <w:proofErr w:type="spellEnd"/>
-      <w:r>
-        <w:rPr>
-          <w:rFonts w:ascii="Arial" w:hAnsi="Arial" w:cs="Arial"/>
-        </w:rPr>
-        <w:t xml:space="preserve"> do </w:t>
-      </w:r>
-      <w:proofErr w:type="spellStart"/>
-      <w:r>
-        <w:rPr>
-          <w:rFonts w:ascii="Arial" w:hAnsi="Arial" w:cs="Arial"/>
-        </w:rPr>
-        <w:t>Projeto</w:t>
-      </w:r>
-      <w:proofErr w:type="spellEnd"/>
+      <w:proofErr w:type="gramEnd"/>
+      <w:r>
+        <w:rPr>
+          <w:rFonts w:ascii="Arial" w:hAnsi="Arial" w:cs="Arial"/>
+          <w:lang w:val="pt-BR"/>
+        </w:rPr>
+        <w:t>Otávio Vinícius – Gerente do Projeto</w:t>
+      </w:r>
     </w:p>
     <w:p>
       <w:pPr>
@@ -1876,128 +1336,32 @@
         <w:jc w:val="both"/>
         <w:rPr>
           <w:rFonts w:ascii="Arial" w:hAnsi="Arial" w:cs="Arial"/>
-        </w:rPr>
-      </w:pPr>
+          <w:lang w:val="pt-BR"/>
+        </w:rPr>
+      </w:pPr>
+      <w:r>
+        <w:rPr>
+          <w:rFonts w:ascii="Arial" w:hAnsi="Arial" w:cs="Arial"/>
+          <w:lang w:val="pt-BR"/>
+        </w:rPr>
+        <w:t xml:space="preserve">Envolvidos – Otávio Vinícius – Gerente do Projeto e </w:t>
+      </w:r>
       <w:proofErr w:type="spellStart"/>
       <w:r>
         <w:rPr>
           <w:rFonts w:ascii="Arial" w:hAnsi="Arial" w:cs="Arial"/>
-        </w:rPr>
-        <w:t>Envolvidos</w:t>
+          <w:lang w:val="pt-BR"/>
+        </w:rPr>
+        <w:t>Jarley</w:t>
       </w:r>
       <w:proofErr w:type="spellEnd"/>
       <w:r>
         <w:rPr>
           <w:rFonts w:ascii="Arial" w:hAnsi="Arial" w:cs="Arial"/>
-        </w:rPr>
-        <w:t xml:space="preserve"> – </w:t>
-      </w:r>
-      <w:proofErr w:type="spellStart"/>
-      <w:r>
-        <w:rPr>
-          <w:rFonts w:ascii="Arial" w:hAnsi="Arial" w:cs="Arial"/>
-        </w:rPr>
-        <w:t>Otávio</w:t>
-      </w:r>
-      <w:proofErr w:type="spellEnd"/>
-      <w:r>
-        <w:rPr>
-          <w:rFonts w:ascii="Arial" w:hAnsi="Arial" w:cs="Arial"/>
-        </w:rPr>
-        <w:t xml:space="preserve"> </w:t>
-      </w:r>
-      <w:proofErr w:type="spellStart"/>
-      <w:r>
-        <w:rPr>
-          <w:rFonts w:ascii="Arial" w:hAnsi="Arial" w:cs="Arial"/>
-        </w:rPr>
-        <w:t>Vinícius</w:t>
-      </w:r>
-      <w:proofErr w:type="spellEnd"/>
-      <w:r>
-        <w:rPr>
-          <w:rFonts w:ascii="Arial" w:hAnsi="Arial" w:cs="Arial"/>
-        </w:rPr>
-        <w:t xml:space="preserve"> – </w:t>
-      </w:r>
-      <w:proofErr w:type="spellStart"/>
-      <w:r>
-        <w:rPr>
-          <w:rFonts w:ascii="Arial" w:hAnsi="Arial" w:cs="Arial"/>
-        </w:rPr>
-        <w:t>Gerente</w:t>
-      </w:r>
-      <w:proofErr w:type="spellEnd"/>
-      <w:r>
-        <w:rPr>
-          <w:rFonts w:ascii="Arial" w:hAnsi="Arial" w:cs="Arial"/>
-        </w:rPr>
-        <w:t xml:space="preserve"> do </w:t>
-      </w:r>
-      <w:proofErr w:type="spellStart"/>
-      <w:r>
-        <w:rPr>
-          <w:rFonts w:ascii="Arial" w:hAnsi="Arial" w:cs="Arial"/>
-        </w:rPr>
-        <w:t>Projeto</w:t>
-      </w:r>
-      <w:proofErr w:type="spellEnd"/>
-      <w:r>
-        <w:rPr>
-          <w:rFonts w:ascii="Arial" w:hAnsi="Arial" w:cs="Arial"/>
-        </w:rPr>
-        <w:t xml:space="preserve"> e </w:t>
-      </w:r>
-      <w:proofErr w:type="spellStart"/>
-      <w:r>
-        <w:rPr>
-          <w:rFonts w:ascii="Arial" w:hAnsi="Arial" w:cs="Arial"/>
-        </w:rPr>
-        <w:t>Jarley</w:t>
-      </w:r>
-      <w:proofErr w:type="spellEnd"/>
-      <w:r>
-        <w:rPr>
-          <w:rFonts w:ascii="Arial" w:hAnsi="Arial" w:cs="Arial"/>
-        </w:rPr>
-        <w:t xml:space="preserve"> </w:t>
-      </w:r>
-      <w:proofErr w:type="spellStart"/>
-      <w:r>
-        <w:rPr>
-          <w:rFonts w:ascii="Arial" w:hAnsi="Arial" w:cs="Arial"/>
-        </w:rPr>
-        <w:t>Nóbrega</w:t>
-      </w:r>
-      <w:proofErr w:type="spellEnd"/>
-      <w:r>
-        <w:rPr>
-          <w:rFonts w:ascii="Arial" w:hAnsi="Arial" w:cs="Arial"/>
-        </w:rPr>
-        <w:t xml:space="preserve"> – </w:t>
-      </w:r>
-      <w:proofErr w:type="spellStart"/>
-      <w:r>
-        <w:rPr>
-          <w:rFonts w:ascii="Arial" w:hAnsi="Arial" w:cs="Arial"/>
-        </w:rPr>
-        <w:t>Consultor</w:t>
-      </w:r>
-      <w:proofErr w:type="spellEnd"/>
-      <w:r>
-        <w:rPr>
-          <w:rFonts w:ascii="Arial" w:hAnsi="Arial" w:cs="Arial"/>
-        </w:rPr>
-        <w:t xml:space="preserve"> de </w:t>
-      </w:r>
-      <w:proofErr w:type="spellStart"/>
-      <w:r>
-        <w:rPr>
-          <w:rFonts w:ascii="Arial" w:hAnsi="Arial" w:cs="Arial"/>
-        </w:rPr>
-        <w:t>Projetos</w:t>
-      </w:r>
-      <w:proofErr w:type="spellEnd"/>
+          <w:lang w:val="pt-BR"/>
+        </w:rPr>
+        <w:t xml:space="preserve"> Nóbrega – Consultor de Projetos</w:t>
+      </w:r>
     </w:p>
     <w:p>
       <w:pPr>
@@ -2011,121 +1375,50 @@
         <w:jc w:val="both"/>
         <w:rPr>
           <w:rFonts w:ascii="Arial" w:hAnsi="Arial" w:cs="Arial"/>
-        </w:rPr>
-      </w:pPr>
-      <w:r>
-        <w:rPr>
-          <w:rFonts w:ascii="Arial" w:hAnsi="Arial" w:cs="Arial"/>
+          <w:lang w:val="pt-BR"/>
+        </w:rPr>
+      </w:pPr>
+      <w:r>
+        <w:rPr>
+          <w:rFonts w:ascii="Arial" w:hAnsi="Arial" w:cs="Arial"/>
+          <w:lang w:val="pt-BR"/>
         </w:rPr>
         <w:t xml:space="preserve">Data e </w:t>
       </w:r>
-      <w:proofErr w:type="spellStart"/>
-      <w:r>
-        <w:rPr>
-          <w:rFonts w:ascii="Arial" w:hAnsi="Arial" w:cs="Arial"/>
-        </w:rPr>
-        <w:t>Horário</w:t>
-      </w:r>
-      <w:proofErr w:type="spellEnd"/>
-      <w:r>
-        <w:rPr>
-          <w:rFonts w:ascii="Arial" w:hAnsi="Arial" w:cs="Arial"/>
-        </w:rPr>
-        <w:t xml:space="preserve"> – </w:t>
-      </w:r>
-      <w:proofErr w:type="spellStart"/>
-      <w:r>
-        <w:rPr>
-          <w:rFonts w:ascii="Arial" w:hAnsi="Arial" w:cs="Arial"/>
-        </w:rPr>
-        <w:t>Quando</w:t>
-      </w:r>
-      <w:proofErr w:type="spellEnd"/>
-      <w:r>
-        <w:rPr>
-          <w:rFonts w:ascii="Arial" w:hAnsi="Arial" w:cs="Arial"/>
-        </w:rPr>
-        <w:t xml:space="preserve"> </w:t>
-      </w:r>
-      <w:proofErr w:type="spellStart"/>
-      <w:r>
-        <w:rPr>
-          <w:rFonts w:ascii="Arial" w:hAnsi="Arial" w:cs="Arial"/>
-        </w:rPr>
-        <w:t>iniciar</w:t>
-      </w:r>
-      <w:proofErr w:type="spellEnd"/>
-      <w:r>
-        <w:rPr>
-          <w:rFonts w:ascii="Arial" w:hAnsi="Arial" w:cs="Arial"/>
-        </w:rPr>
-        <w:t xml:space="preserve"> o </w:t>
-      </w:r>
-      <w:proofErr w:type="spellStart"/>
-      <w:r>
-        <w:rPr>
-          <w:rFonts w:ascii="Arial" w:hAnsi="Arial" w:cs="Arial"/>
-        </w:rPr>
-        <w:t>projeto</w:t>
-      </w:r>
-      <w:proofErr w:type="spellEnd"/>
-      <w:r>
-        <w:rPr>
-          <w:rFonts w:ascii="Arial" w:hAnsi="Arial" w:cs="Arial"/>
-        </w:rPr>
-        <w:t xml:space="preserve">, </w:t>
-      </w:r>
-      <w:proofErr w:type="spellStart"/>
-      <w:r>
-        <w:rPr>
-          <w:rFonts w:ascii="Arial" w:hAnsi="Arial" w:cs="Arial"/>
-        </w:rPr>
-        <w:t>na</w:t>
-      </w:r>
-      <w:proofErr w:type="spellEnd"/>
-      <w:r>
-        <w:rPr>
-          <w:rFonts w:ascii="Arial" w:hAnsi="Arial" w:cs="Arial"/>
-        </w:rPr>
-        <w:t xml:space="preserve"> </w:t>
-      </w:r>
-      <w:proofErr w:type="spellStart"/>
-      <w:r>
-        <w:rPr>
-          <w:rFonts w:ascii="Arial" w:hAnsi="Arial" w:cs="Arial"/>
-        </w:rPr>
-        <w:t>quarta-feira</w:t>
-      </w:r>
-      <w:proofErr w:type="spellEnd"/>
-      <w:r>
-        <w:rPr>
-          <w:rFonts w:ascii="Arial" w:hAnsi="Arial" w:cs="Arial"/>
-        </w:rPr>
-        <w:t xml:space="preserve"> de 18:40 </w:t>
-      </w:r>
-      <w:proofErr w:type="spellStart"/>
-      <w:r>
-        <w:rPr>
-          <w:rFonts w:ascii="Arial" w:hAnsi="Arial" w:cs="Arial"/>
-        </w:rPr>
-        <w:t>às</w:t>
-      </w:r>
-      <w:proofErr w:type="spellEnd"/>
-      <w:r>
-        <w:rPr>
-          <w:rFonts w:ascii="Arial" w:hAnsi="Arial" w:cs="Arial"/>
-        </w:rPr>
-        <w:t xml:space="preserve"> 21:40</w:t>
-      </w:r>
-      <w:r>
-        <w:rPr>
-          <w:rFonts w:ascii="Arial" w:hAnsi="Arial" w:cs="Arial"/>
+      <w:r>
+        <w:rPr>
+          <w:rFonts w:ascii="Arial" w:hAnsi="Arial" w:cs="Arial"/>
+          <w:lang w:val="pt-BR"/>
+        </w:rPr>
+        <w:t xml:space="preserve">Horário – Quando iniciar o projeto, na quarta-feira de </w:t>
+      </w:r>
+      <w:proofErr w:type="gramStart"/>
+      <w:r>
+        <w:rPr>
+          <w:rFonts w:ascii="Arial" w:hAnsi="Arial" w:cs="Arial"/>
+          <w:lang w:val="pt-BR"/>
+        </w:rPr>
+        <w:t>18:40</w:t>
+      </w:r>
+      <w:proofErr w:type="gramEnd"/>
+      <w:r>
+        <w:rPr>
+          <w:rFonts w:ascii="Arial" w:hAnsi="Arial" w:cs="Arial"/>
+          <w:lang w:val="pt-BR"/>
+        </w:rPr>
+        <w:t xml:space="preserve"> às 21:40</w:t>
+      </w:r>
+      <w:r>
+        <w:rPr>
+          <w:rFonts w:ascii="Arial" w:hAnsi="Arial" w:cs="Arial"/>
+          <w:lang w:val="pt-BR"/>
         </w:rPr>
         <w:t>;</w:t>
       </w:r>
       <w:r>
         <w:rPr>
           <w:rFonts w:ascii="Arial" w:hAnsi="Arial" w:cs="Arial"/>
+          <w:lang w:val="pt-BR"/>
         </w:rPr>
         <w:t xml:space="preserve"> </w:t>
       </w:r>
@@ -2191,41 +1484,15 @@
         <w:jc w:val="both"/>
         <w:rPr>
           <w:rFonts w:ascii="Arial" w:hAnsi="Arial" w:cs="Arial"/>
-        </w:rPr>
-      </w:pPr>
-      <w:r>
-        <w:rPr>
-          <w:rFonts w:ascii="Arial" w:hAnsi="Arial" w:cs="Arial"/>
-        </w:rPr>
-        <w:t xml:space="preserve">Local – </w:t>
-      </w:r>
-      <w:proofErr w:type="spellStart"/>
-      <w:r>
-        <w:rPr>
-          <w:rFonts w:ascii="Arial" w:hAnsi="Arial" w:cs="Arial"/>
-        </w:rPr>
-        <w:t>Sala</w:t>
-      </w:r>
-      <w:proofErr w:type="spellEnd"/>
-      <w:r>
-        <w:rPr>
-          <w:rFonts w:ascii="Arial" w:hAnsi="Arial" w:cs="Arial"/>
-        </w:rPr>
-        <w:t xml:space="preserve"> 18 – </w:t>
-      </w:r>
-      <w:proofErr w:type="spellStart"/>
-      <w:r>
-        <w:rPr>
-          <w:rFonts w:ascii="Arial" w:hAnsi="Arial" w:cs="Arial"/>
-        </w:rPr>
-        <w:t>Faculdade</w:t>
-      </w:r>
-      <w:proofErr w:type="spellEnd"/>
-      <w:r>
-        <w:rPr>
-          <w:rFonts w:ascii="Arial" w:hAnsi="Arial" w:cs="Arial"/>
-        </w:rPr>
-        <w:t xml:space="preserve"> Nova Roma.</w:t>
+          <w:lang w:val="pt-BR"/>
+        </w:rPr>
+      </w:pPr>
+      <w:r>
+        <w:rPr>
+          <w:rFonts w:ascii="Arial" w:hAnsi="Arial" w:cs="Arial"/>
+          <w:lang w:val="pt-BR"/>
+        </w:rPr>
+        <w:t>Local – Sala 18 – Faculdade Nova Roma.</w:t>
       </w:r>
     </w:p>
     <w:p>
@@ -2242,10 +1509,17 @@
         <w:rPr>
           <w:rFonts w:cs="Arial"/>
           <w:color w:val="000000"/>
+          <w:lang w:val="pt-BR"/>
         </w:rPr>
       </w:pPr>
     </w:p>
-    <w:p/>
+    <w:p>
+      <w:pPr>
+        <w:rPr>
+          <w:lang w:val="pt-BR"/>
+        </w:rPr>
+      </w:pPr>
+    </w:p>
     <w:p>
       <w:pPr>
         <w:pStyle w:val="Ttulo3"/>
@@ -2260,6 +1534,7 @@
         <w:rPr>
           <w:rFonts w:cs="Arial"/>
           <w:color w:val="000000"/>
+          <w:lang w:val="pt-BR"/>
         </w:rPr>
       </w:pPr>
     </w:p>
@@ -2338,142 +1613,59 @@
         </w:numPr>
         <w:rPr>
           <w:rFonts w:ascii="Arial" w:hAnsi="Arial" w:cs="Arial"/>
-        </w:rPr>
-      </w:pPr>
-      <w:proofErr w:type="spellStart"/>
-      <w:r>
-        <w:rPr>
-          <w:rFonts w:ascii="Arial" w:hAnsi="Arial" w:cs="Arial"/>
-        </w:rPr>
-        <w:t>Responsável</w:t>
-      </w:r>
-      <w:proofErr w:type="spellEnd"/>
-      <w:r>
-        <w:rPr>
-          <w:rFonts w:ascii="Arial" w:hAnsi="Arial" w:cs="Arial"/>
-        </w:rPr>
-        <w:t xml:space="preserve"> </w:t>
-      </w:r>
-      <w:proofErr w:type="spellStart"/>
-      <w:r>
-        <w:rPr>
-          <w:rFonts w:ascii="Arial" w:hAnsi="Arial" w:cs="Arial"/>
-        </w:rPr>
-        <w:t>pela</w:t>
-      </w:r>
-      <w:proofErr w:type="spellEnd"/>
-      <w:r>
-        <w:rPr>
-          <w:rFonts w:ascii="Arial" w:hAnsi="Arial" w:cs="Arial"/>
-        </w:rPr>
-        <w:t xml:space="preserve"> </w:t>
-      </w:r>
-      <w:proofErr w:type="spellStart"/>
-      <w:r>
-        <w:rPr>
-          <w:rFonts w:ascii="Arial" w:hAnsi="Arial" w:cs="Arial"/>
-        </w:rPr>
-        <w:t>elaboração</w:t>
-      </w:r>
-      <w:proofErr w:type="spellEnd"/>
-      <w:r>
-        <w:rPr>
-          <w:rFonts w:ascii="Arial" w:hAnsi="Arial" w:cs="Arial"/>
-        </w:rPr>
-        <w:t xml:space="preserve"> do </w:t>
-      </w:r>
-      <w:proofErr w:type="spellStart"/>
-      <w:r>
-        <w:rPr>
-          <w:rFonts w:ascii="Arial" w:hAnsi="Arial" w:cs="Arial"/>
-        </w:rPr>
-        <w:t>relatório</w:t>
-      </w:r>
-      <w:proofErr w:type="spellEnd"/>
-      <w:r>
-        <w:rPr>
-          <w:rFonts w:ascii="Arial" w:hAnsi="Arial" w:cs="Arial"/>
-        </w:rPr>
-        <w:t xml:space="preserve"> </w:t>
-      </w:r>
-      <w:proofErr w:type="spellStart"/>
-      <w:r>
-        <w:rPr>
-          <w:rFonts w:ascii="Arial" w:hAnsi="Arial" w:cs="Arial"/>
+          <w:lang w:val="pt-BR"/>
+        </w:rPr>
+      </w:pPr>
+      <w:r>
+        <w:rPr>
+          <w:rFonts w:ascii="Arial" w:hAnsi="Arial" w:cs="Arial"/>
+          <w:lang w:val="pt-BR"/>
+        </w:rPr>
+        <w:t xml:space="preserve">Responsável pela elaboração do relatório </w:t>
+      </w:r>
+      <w:r>
+        <w:rPr>
+          <w:rFonts w:ascii="Arial" w:hAnsi="Arial" w:cs="Arial"/>
+          <w:lang w:val="pt-BR"/>
         </w:rPr>
         <w:t>será</w:t>
       </w:r>
-      <w:proofErr w:type="spellEnd"/>
-      <w:r>
-        <w:rPr>
-          <w:rFonts w:ascii="Arial" w:hAnsi="Arial" w:cs="Arial"/>
-        </w:rPr>
-        <w:t xml:space="preserve"> o </w:t>
-      </w:r>
-      <w:proofErr w:type="spellStart"/>
-      <w:r>
-        <w:rPr>
-          <w:rFonts w:ascii="Arial" w:hAnsi="Arial" w:cs="Arial"/>
-        </w:rPr>
-        <w:t>gerente</w:t>
-      </w:r>
-      <w:proofErr w:type="spellEnd"/>
-      <w:r>
-        <w:rPr>
-          <w:rFonts w:ascii="Arial" w:hAnsi="Arial" w:cs="Arial"/>
-        </w:rPr>
-        <w:t xml:space="preserve"> </w:t>
-      </w:r>
-      <w:r>
-        <w:rPr>
-          <w:rFonts w:ascii="Arial" w:hAnsi="Arial" w:cs="Arial"/>
-        </w:rPr>
-        <w:t xml:space="preserve">com </w:t>
-      </w:r>
-      <w:proofErr w:type="spellStart"/>
-      <w:r>
-        <w:rPr>
-          <w:rFonts w:ascii="Arial" w:hAnsi="Arial" w:cs="Arial"/>
-        </w:rPr>
-        <w:t>auxílio</w:t>
-      </w:r>
-      <w:proofErr w:type="spellEnd"/>
-      <w:r>
-        <w:rPr>
-          <w:rFonts w:ascii="Arial" w:hAnsi="Arial" w:cs="Arial"/>
-        </w:rPr>
-        <w:t xml:space="preserve"> do </w:t>
-      </w:r>
-      <w:proofErr w:type="spellStart"/>
-      <w:r>
-        <w:rPr>
-          <w:rFonts w:ascii="Arial" w:hAnsi="Arial" w:cs="Arial"/>
-        </w:rPr>
-        <w:t>analista</w:t>
-      </w:r>
-      <w:proofErr w:type="spellEnd"/>
-      <w:r>
-        <w:rPr>
-          <w:rFonts w:ascii="Arial" w:hAnsi="Arial" w:cs="Arial"/>
-        </w:rPr>
-        <w:t xml:space="preserve"> de </w:t>
-      </w:r>
-      <w:proofErr w:type="spellStart"/>
-      <w:r>
-        <w:rPr>
-          <w:rFonts w:ascii="Arial" w:hAnsi="Arial" w:cs="Arial"/>
-        </w:rPr>
-        <w:t>projeto</w:t>
-      </w:r>
-      <w:proofErr w:type="spellEnd"/>
-      <w:r>
-        <w:rPr>
-          <w:rFonts w:ascii="Arial" w:hAnsi="Arial" w:cs="Arial"/>
+      <w:r>
+        <w:rPr>
+          <w:rFonts w:ascii="Arial" w:hAnsi="Arial" w:cs="Arial"/>
+          <w:lang w:val="pt-BR"/>
+        </w:rPr>
+        <w:t xml:space="preserve"> o gerente </w:t>
+      </w:r>
+      <w:r>
+        <w:rPr>
+          <w:rFonts w:ascii="Arial" w:hAnsi="Arial" w:cs="Arial"/>
+          <w:lang w:val="pt-BR"/>
+        </w:rPr>
+        <w:t xml:space="preserve">com auxílio do </w:t>
+      </w:r>
+      <w:r>
+        <w:rPr>
+          <w:rFonts w:ascii="Arial" w:hAnsi="Arial" w:cs="Arial"/>
+          <w:lang w:val="pt-BR"/>
+        </w:rPr>
+        <w:t>analista de projeto</w:t>
+      </w:r>
+      <w:r>
+        <w:rPr>
+          <w:rFonts w:ascii="Arial" w:hAnsi="Arial" w:cs="Arial"/>
+          <w:lang w:val="pt-BR"/>
         </w:rPr>
         <w:t>.</w:t>
       </w:r>
     </w:p>
-    <w:p/>
+    <w:p>
+      <w:pPr>
+        <w:rPr>
+          <w:lang w:val="pt-BR"/>
+        </w:rPr>
+      </w:pPr>
+    </w:p>
     <w:p>
       <w:pPr>
         <w:widowControl/>
@@ -2486,179 +1678,50 @@
         <w:jc w:val="both"/>
         <w:rPr>
           <w:rFonts w:ascii="Arial" w:hAnsi="Arial" w:cs="Arial"/>
-        </w:rPr>
-      </w:pPr>
-      <w:proofErr w:type="spellStart"/>
-      <w:r>
-        <w:rPr>
-          <w:rFonts w:ascii="Arial" w:hAnsi="Arial" w:cs="Arial"/>
-        </w:rPr>
-        <w:t>Objetivo</w:t>
-      </w:r>
-      <w:proofErr w:type="spellEnd"/>
-      <w:r>
-        <w:rPr>
-          <w:rFonts w:ascii="Arial" w:hAnsi="Arial" w:cs="Arial"/>
-        </w:rPr>
-        <w:t xml:space="preserve"> – </w:t>
-      </w:r>
-      <w:proofErr w:type="spellStart"/>
-      <w:r>
-        <w:rPr>
-          <w:rFonts w:ascii="Arial" w:hAnsi="Arial" w:cs="Arial"/>
-        </w:rPr>
-        <w:t>Trazer</w:t>
-      </w:r>
-      <w:proofErr w:type="spellEnd"/>
-      <w:r>
-        <w:rPr>
-          <w:rFonts w:ascii="Arial" w:hAnsi="Arial" w:cs="Arial"/>
-        </w:rPr>
-        <w:t xml:space="preserve"> à </w:t>
-      </w:r>
-      <w:proofErr w:type="spellStart"/>
-      <w:r>
-        <w:rPr>
-          <w:rFonts w:ascii="Arial" w:hAnsi="Arial" w:cs="Arial"/>
-        </w:rPr>
-        <w:t>toda</w:t>
-      </w:r>
-      <w:proofErr w:type="spellEnd"/>
-      <w:r>
-        <w:rPr>
-          <w:rFonts w:ascii="Arial" w:hAnsi="Arial" w:cs="Arial"/>
+          <w:lang w:val="pt-BR"/>
+        </w:rPr>
+      </w:pPr>
+      <w:r>
+        <w:rPr>
+          <w:rFonts w:ascii="Arial" w:hAnsi="Arial" w:cs="Arial"/>
+          <w:lang w:val="pt-BR"/>
+        </w:rPr>
+        <w:t xml:space="preserve">Objetivo – Trazer </w:t>
+      </w:r>
+      <w:proofErr w:type="gramStart"/>
+      <w:r>
+        <w:rPr>
+          <w:rFonts w:ascii="Arial" w:hAnsi="Arial" w:cs="Arial"/>
+          <w:lang w:val="pt-BR"/>
+        </w:rPr>
+        <w:t>à</w:t>
+      </w:r>
+      <w:proofErr w:type="gramEnd"/>
+      <w:r>
+        <w:rPr>
+          <w:rFonts w:ascii="Arial" w:hAnsi="Arial" w:cs="Arial"/>
+          <w:lang w:val="pt-BR"/>
         </w:rPr>
         <w:t xml:space="preserve"> </w:t>
       </w:r>
-      <w:proofErr w:type="spellStart"/>
-      <w:r>
-        <w:rPr>
-          <w:rFonts w:ascii="Arial" w:hAnsi="Arial" w:cs="Arial"/>
-        </w:rPr>
-        <w:t>equipe</w:t>
-      </w:r>
-      <w:proofErr w:type="spellEnd"/>
-      <w:r>
-        <w:rPr>
-          <w:rFonts w:ascii="Arial" w:hAnsi="Arial" w:cs="Arial"/>
-        </w:rPr>
-        <w:t xml:space="preserve"> as </w:t>
-      </w:r>
-      <w:proofErr w:type="spellStart"/>
-      <w:r>
-        <w:rPr>
-          <w:rFonts w:ascii="Arial" w:hAnsi="Arial" w:cs="Arial"/>
-        </w:rPr>
-        <w:t>realizações</w:t>
-      </w:r>
-      <w:proofErr w:type="spellEnd"/>
-      <w:r>
-        <w:rPr>
-          <w:rFonts w:ascii="Arial" w:hAnsi="Arial" w:cs="Arial"/>
-        </w:rPr>
-        <w:t xml:space="preserve"> de </w:t>
-      </w:r>
-      <w:proofErr w:type="spellStart"/>
-      <w:r>
-        <w:rPr>
-          <w:rFonts w:ascii="Arial" w:hAnsi="Arial" w:cs="Arial"/>
-        </w:rPr>
-        <w:t>cada</w:t>
-      </w:r>
-      <w:proofErr w:type="spellEnd"/>
-      <w:r>
-        <w:rPr>
-          <w:rFonts w:ascii="Arial" w:hAnsi="Arial" w:cs="Arial"/>
-        </w:rPr>
-        <w:t xml:space="preserve"> </w:t>
-      </w:r>
-      <w:proofErr w:type="spellStart"/>
-      <w:r>
-        <w:rPr>
-          <w:rFonts w:ascii="Arial" w:hAnsi="Arial" w:cs="Arial"/>
-        </w:rPr>
-        <w:t>área</w:t>
-      </w:r>
-      <w:proofErr w:type="spellEnd"/>
-      <w:r>
-        <w:rPr>
-          <w:rFonts w:ascii="Arial" w:hAnsi="Arial" w:cs="Arial"/>
-        </w:rPr>
-        <w:t xml:space="preserve">, </w:t>
-      </w:r>
-      <w:proofErr w:type="spellStart"/>
-      <w:r>
-        <w:rPr>
-          <w:rFonts w:ascii="Arial" w:hAnsi="Arial" w:cs="Arial"/>
-        </w:rPr>
-        <w:t>resolução</w:t>
-      </w:r>
-      <w:proofErr w:type="spellEnd"/>
-      <w:r>
-        <w:rPr>
-          <w:rFonts w:ascii="Arial" w:hAnsi="Arial" w:cs="Arial"/>
-        </w:rPr>
-        <w:t xml:space="preserve"> de </w:t>
-      </w:r>
-      <w:proofErr w:type="spellStart"/>
-      <w:r>
-        <w:rPr>
-          <w:rFonts w:ascii="Arial" w:hAnsi="Arial" w:cs="Arial"/>
-        </w:rPr>
-        <w:t>problemas</w:t>
-      </w:r>
-      <w:proofErr w:type="spellEnd"/>
-      <w:r>
-        <w:rPr>
-          <w:rFonts w:ascii="Arial" w:hAnsi="Arial" w:cs="Arial"/>
-        </w:rPr>
-        <w:t xml:space="preserve"> e </w:t>
-      </w:r>
-      <w:proofErr w:type="spellStart"/>
-      <w:r>
-        <w:rPr>
-          <w:rFonts w:ascii="Arial" w:hAnsi="Arial" w:cs="Arial"/>
-        </w:rPr>
-        <w:t>planejamento</w:t>
-      </w:r>
-      <w:proofErr w:type="spellEnd"/>
-      <w:r>
-        <w:rPr>
-          <w:rFonts w:ascii="Arial" w:hAnsi="Arial" w:cs="Arial"/>
-        </w:rPr>
-        <w:t xml:space="preserve"> dos </w:t>
-      </w:r>
-      <w:proofErr w:type="spellStart"/>
-      <w:r>
-        <w:rPr>
-          <w:rFonts w:ascii="Arial" w:hAnsi="Arial" w:cs="Arial"/>
-        </w:rPr>
-        <w:t>próximos</w:t>
-      </w:r>
-      <w:proofErr w:type="spellEnd"/>
-      <w:r>
-        <w:rPr>
-          <w:rFonts w:ascii="Arial" w:hAnsi="Arial" w:cs="Arial"/>
-        </w:rPr>
-        <w:t xml:space="preserve"> </w:t>
-      </w:r>
-      <w:proofErr w:type="spellStart"/>
-      <w:r>
-        <w:rPr>
-          <w:rFonts w:ascii="Arial" w:hAnsi="Arial" w:cs="Arial"/>
-        </w:rPr>
-        <w:t>passos</w:t>
-      </w:r>
-      <w:proofErr w:type="spellEnd"/>
-      <w:r>
-        <w:rPr>
-          <w:rFonts w:ascii="Arial" w:hAnsi="Arial" w:cs="Arial"/>
-        </w:rPr>
-        <w:t>.</w:t>
-      </w:r>
-      <w:r>
-        <w:rPr>
-          <w:rFonts w:ascii="Arial" w:hAnsi="Arial" w:cs="Arial"/>
+      <w:r>
+        <w:rPr>
+          <w:rFonts w:ascii="Arial" w:hAnsi="Arial" w:cs="Arial"/>
+          <w:lang w:val="pt-BR"/>
+        </w:rPr>
+        <w:t xml:space="preserve">toda </w:t>
+      </w:r>
+      <w:r>
+        <w:rPr>
+          <w:rFonts w:ascii="Arial" w:hAnsi="Arial" w:cs="Arial"/>
+          <w:lang w:val="pt-BR"/>
+        </w:rPr>
+        <w:t>equipe as realizações de cada área, resolução de problemas e planejamento dos próximos passos.</w:t>
+      </w:r>
+      <w:r>
+        <w:rPr>
+          <w:rFonts w:ascii="Arial" w:hAnsi="Arial" w:cs="Arial"/>
+          <w:lang w:val="pt-BR"/>
         </w:rPr>
         <w:t xml:space="preserve"> </w:t>
       </w:r>
@@ -2675,83 +1738,43 @@
         <w:jc w:val="both"/>
         <w:rPr>
           <w:rFonts w:ascii="Arial" w:hAnsi="Arial" w:cs="Arial"/>
-        </w:rPr>
-      </w:pPr>
-      <w:proofErr w:type="spellStart"/>
-      <w:r>
-        <w:rPr>
-          <w:rFonts w:ascii="Arial" w:hAnsi="Arial" w:cs="Arial"/>
+          <w:lang w:val="pt-BR"/>
+        </w:rPr>
+      </w:pPr>
+      <w:r>
+        <w:rPr>
+          <w:rFonts w:ascii="Arial" w:hAnsi="Arial" w:cs="Arial"/>
+          <w:lang w:val="pt-BR"/>
         </w:rPr>
         <w:t>Responsável</w:t>
       </w:r>
-      <w:proofErr w:type="spellEnd"/>
-      <w:r>
-        <w:rPr>
-          <w:rFonts w:ascii="Arial" w:hAnsi="Arial" w:cs="Arial"/>
+      <w:r>
+        <w:rPr>
+          <w:rFonts w:ascii="Arial" w:hAnsi="Arial" w:cs="Arial"/>
+          <w:lang w:val="pt-BR"/>
         </w:rPr>
         <w:t xml:space="preserve"> – </w:t>
       </w:r>
-      <w:proofErr w:type="spellStart"/>
-      <w:r>
-        <w:rPr>
-          <w:rFonts w:ascii="Arial" w:hAnsi="Arial" w:cs="Arial"/>
-        </w:rPr>
-        <w:t>Otávio</w:t>
-      </w:r>
-      <w:proofErr w:type="spellEnd"/>
-      <w:r>
-        <w:rPr>
-          <w:rFonts w:ascii="Arial" w:hAnsi="Arial" w:cs="Arial"/>
+      <w:r>
+        <w:rPr>
+          <w:rFonts w:ascii="Arial" w:hAnsi="Arial" w:cs="Arial"/>
+          <w:lang w:val="pt-BR"/>
+        </w:rPr>
+        <w:t>Otávio Vinícius</w:t>
+      </w:r>
+      <w:r>
+        <w:rPr>
+          <w:rFonts w:ascii="Arial" w:hAnsi="Arial" w:cs="Arial"/>
+          <w:lang w:val="pt-BR"/>
         </w:rPr>
         <w:t xml:space="preserve"> </w:t>
       </w:r>
-      <w:proofErr w:type="spellStart"/>
-      <w:r>
-        <w:rPr>
-          <w:rFonts w:ascii="Arial" w:hAnsi="Arial" w:cs="Arial"/>
-        </w:rPr>
-        <w:t>Vinícius</w:t>
-      </w:r>
-      <w:proofErr w:type="spellEnd"/>
-      <w:r>
-        <w:rPr>
-          <w:rFonts w:ascii="Arial" w:hAnsi="Arial" w:cs="Arial"/>
-        </w:rPr>
-        <w:t xml:space="preserve"> </w:t>
-      </w:r>
-      <w:r>
-        <w:rPr>
-          <w:rFonts w:ascii="Arial" w:hAnsi="Arial" w:cs="Arial"/>
-        </w:rPr>
-        <w:t xml:space="preserve">– </w:t>
-      </w:r>
-      <w:proofErr w:type="spellStart"/>
-      <w:r>
-        <w:rPr>
-          <w:rFonts w:ascii="Arial" w:hAnsi="Arial" w:cs="Arial"/>
-        </w:rPr>
-        <w:t>Gerente</w:t>
-      </w:r>
-      <w:proofErr w:type="spellEnd"/>
-      <w:r>
-        <w:rPr>
-          <w:rFonts w:ascii="Arial" w:hAnsi="Arial" w:cs="Arial"/>
-        </w:rPr>
-        <w:t xml:space="preserve"> do </w:t>
-      </w:r>
-      <w:proofErr w:type="spellStart"/>
-      <w:r>
-        <w:rPr>
-          <w:rFonts w:ascii="Arial" w:hAnsi="Arial" w:cs="Arial"/>
-        </w:rPr>
-        <w:t>Projeto</w:t>
-      </w:r>
-      <w:proofErr w:type="spellEnd"/>
-      <w:r>
-        <w:rPr>
-          <w:rFonts w:ascii="Arial" w:hAnsi="Arial" w:cs="Arial"/>
-        </w:rPr>
-        <w:t>;</w:t>
+      <w:r>
+        <w:rPr>
+          <w:rFonts w:ascii="Arial" w:hAnsi="Arial" w:cs="Arial"/>
+          <w:lang w:val="pt-BR"/>
+        </w:rPr>
+        <w:t>– Gerente do Projeto;</w:t>
       </w:r>
     </w:p>
     <w:p>
@@ -2766,128 +1789,32 @@
         <w:jc w:val="both"/>
         <w:rPr>
           <w:rFonts w:ascii="Arial" w:hAnsi="Arial" w:cs="Arial"/>
-        </w:rPr>
-      </w:pPr>
+          <w:lang w:val="pt-BR"/>
+        </w:rPr>
+      </w:pPr>
+      <w:r>
+        <w:rPr>
+          <w:rFonts w:ascii="Arial" w:hAnsi="Arial" w:cs="Arial"/>
+          <w:lang w:val="pt-BR"/>
+        </w:rPr>
+        <w:t xml:space="preserve">Envolvidos – Otávio Vinícius – Gerente do Projeto e </w:t>
+      </w:r>
       <w:proofErr w:type="spellStart"/>
       <w:r>
         <w:rPr>
           <w:rFonts w:ascii="Arial" w:hAnsi="Arial" w:cs="Arial"/>
-        </w:rPr>
-        <w:t>Envolvidos</w:t>
+          <w:lang w:val="pt-BR"/>
+        </w:rPr>
+        <w:t>Jarley</w:t>
       </w:r>
       <w:proofErr w:type="spellEnd"/>
       <w:r>
         <w:rPr>
           <w:rFonts w:ascii="Arial" w:hAnsi="Arial" w:cs="Arial"/>
-        </w:rPr>
-        <w:t xml:space="preserve"> – </w:t>
-      </w:r>
-      <w:proofErr w:type="spellStart"/>
-      <w:r>
-        <w:rPr>
-          <w:rFonts w:ascii="Arial" w:hAnsi="Arial" w:cs="Arial"/>
-        </w:rPr>
-        <w:t>Otávio</w:t>
-      </w:r>
-      <w:proofErr w:type="spellEnd"/>
-      <w:r>
-        <w:rPr>
-          <w:rFonts w:ascii="Arial" w:hAnsi="Arial" w:cs="Arial"/>
-        </w:rPr>
-        <w:t xml:space="preserve"> </w:t>
-      </w:r>
-      <w:proofErr w:type="spellStart"/>
-      <w:r>
-        <w:rPr>
-          <w:rFonts w:ascii="Arial" w:hAnsi="Arial" w:cs="Arial"/>
-        </w:rPr>
-        <w:t>Vinícius</w:t>
-      </w:r>
-      <w:proofErr w:type="spellEnd"/>
-      <w:r>
-        <w:rPr>
-          <w:rFonts w:ascii="Arial" w:hAnsi="Arial" w:cs="Arial"/>
-        </w:rPr>
-        <w:t xml:space="preserve"> – </w:t>
-      </w:r>
-      <w:proofErr w:type="spellStart"/>
-      <w:r>
-        <w:rPr>
-          <w:rFonts w:ascii="Arial" w:hAnsi="Arial" w:cs="Arial"/>
-        </w:rPr>
-        <w:t>Gerente</w:t>
-      </w:r>
-      <w:proofErr w:type="spellEnd"/>
-      <w:r>
-        <w:rPr>
-          <w:rFonts w:ascii="Arial" w:hAnsi="Arial" w:cs="Arial"/>
-        </w:rPr>
-        <w:t xml:space="preserve"> do </w:t>
-      </w:r>
-      <w:proofErr w:type="spellStart"/>
-      <w:r>
-        <w:rPr>
-          <w:rFonts w:ascii="Arial" w:hAnsi="Arial" w:cs="Arial"/>
-        </w:rPr>
-        <w:t>Projeto</w:t>
-      </w:r>
-      <w:proofErr w:type="spellEnd"/>
-      <w:r>
-        <w:rPr>
-          <w:rFonts w:ascii="Arial" w:hAnsi="Arial" w:cs="Arial"/>
-        </w:rPr>
-        <w:t xml:space="preserve"> e </w:t>
-      </w:r>
-      <w:proofErr w:type="spellStart"/>
-      <w:r>
-        <w:rPr>
-          <w:rFonts w:ascii="Arial" w:hAnsi="Arial" w:cs="Arial"/>
-        </w:rPr>
-        <w:t>Jarley</w:t>
-      </w:r>
-      <w:proofErr w:type="spellEnd"/>
-      <w:r>
-        <w:rPr>
-          <w:rFonts w:ascii="Arial" w:hAnsi="Arial" w:cs="Arial"/>
-        </w:rPr>
-        <w:t xml:space="preserve"> </w:t>
-      </w:r>
-      <w:proofErr w:type="spellStart"/>
-      <w:r>
-        <w:rPr>
-          <w:rFonts w:ascii="Arial" w:hAnsi="Arial" w:cs="Arial"/>
-        </w:rPr>
-        <w:t>Nóbrega</w:t>
-      </w:r>
-      <w:proofErr w:type="spellEnd"/>
-      <w:r>
-        <w:rPr>
-          <w:rFonts w:ascii="Arial" w:hAnsi="Arial" w:cs="Arial"/>
-        </w:rPr>
-        <w:t xml:space="preserve"> – </w:t>
-      </w:r>
-      <w:proofErr w:type="spellStart"/>
-      <w:r>
-        <w:rPr>
-          <w:rFonts w:ascii="Arial" w:hAnsi="Arial" w:cs="Arial"/>
-        </w:rPr>
-        <w:t>Consultor</w:t>
-      </w:r>
-      <w:proofErr w:type="spellEnd"/>
-      <w:r>
-        <w:rPr>
-          <w:rFonts w:ascii="Arial" w:hAnsi="Arial" w:cs="Arial"/>
-        </w:rPr>
-        <w:t xml:space="preserve"> de </w:t>
-      </w:r>
-      <w:proofErr w:type="spellStart"/>
-      <w:r>
-        <w:rPr>
-          <w:rFonts w:ascii="Arial" w:hAnsi="Arial" w:cs="Arial"/>
-        </w:rPr>
-        <w:t>Projetos</w:t>
-      </w:r>
-      <w:proofErr w:type="spellEnd"/>
+          <w:lang w:val="pt-BR"/>
+        </w:rPr>
+        <w:t xml:space="preserve"> Nóbrega – Consultor de Projetos</w:t>
+      </w:r>
     </w:p>
     <w:p>
       <w:pPr>
@@ -2901,61 +1828,38 @@
         <w:jc w:val="both"/>
         <w:rPr>
           <w:rFonts w:ascii="Arial" w:hAnsi="Arial" w:cs="Arial"/>
-        </w:rPr>
-      </w:pPr>
-      <w:r>
-        <w:rPr>
-          <w:rFonts w:ascii="Arial" w:hAnsi="Arial" w:cs="Arial"/>
-        </w:rPr>
-        <w:t xml:space="preserve">Data e </w:t>
-      </w:r>
-      <w:proofErr w:type="spellStart"/>
-      <w:r>
-        <w:rPr>
-          <w:rFonts w:ascii="Arial" w:hAnsi="Arial" w:cs="Arial"/>
-        </w:rPr>
-        <w:t>Horário</w:t>
-      </w:r>
-      <w:proofErr w:type="spellEnd"/>
-      <w:r>
-        <w:rPr>
-          <w:rFonts w:ascii="Arial" w:hAnsi="Arial" w:cs="Arial"/>
-        </w:rPr>
-        <w:t xml:space="preserve"> – </w:t>
-      </w:r>
-      <w:r>
-        <w:rPr>
-          <w:rFonts w:ascii="Arial" w:hAnsi="Arial" w:cs="Arial"/>
-        </w:rPr>
-        <w:t xml:space="preserve">Toda </w:t>
-      </w:r>
-      <w:proofErr w:type="spellStart"/>
-      <w:r>
-        <w:rPr>
-          <w:rFonts w:ascii="Arial" w:hAnsi="Arial" w:cs="Arial"/>
-        </w:rPr>
-        <w:t>quarta-feira</w:t>
-      </w:r>
-      <w:proofErr w:type="spellEnd"/>
-      <w:r>
-        <w:rPr>
-          <w:rFonts w:ascii="Arial" w:hAnsi="Arial" w:cs="Arial"/>
-        </w:rPr>
-        <w:t xml:space="preserve"> de 18:40 </w:t>
-      </w:r>
-      <w:proofErr w:type="spellStart"/>
-      <w:r>
-        <w:rPr>
-          <w:rFonts w:ascii="Arial" w:hAnsi="Arial" w:cs="Arial"/>
-        </w:rPr>
-        <w:t>às</w:t>
-      </w:r>
-      <w:proofErr w:type="spellEnd"/>
-      <w:r>
-        <w:rPr>
-          <w:rFonts w:ascii="Arial" w:hAnsi="Arial" w:cs="Arial"/>
-        </w:rPr>
-        <w:t xml:space="preserve"> 21:40 </w:t>
+          <w:lang w:val="pt-BR"/>
+        </w:rPr>
+      </w:pPr>
+      <w:r>
+        <w:rPr>
+          <w:rFonts w:ascii="Arial" w:hAnsi="Arial" w:cs="Arial"/>
+          <w:lang w:val="pt-BR"/>
+        </w:rPr>
+        <w:t xml:space="preserve">Data e Horário – </w:t>
+      </w:r>
+      <w:r>
+        <w:rPr>
+          <w:rFonts w:ascii="Arial" w:hAnsi="Arial" w:cs="Arial"/>
+          <w:lang w:val="pt-BR"/>
+        </w:rPr>
+        <w:t xml:space="preserve">Toda quarta-feira de </w:t>
+      </w:r>
+      <w:proofErr w:type="gramStart"/>
+      <w:r>
+        <w:rPr>
+          <w:rFonts w:ascii="Arial" w:hAnsi="Arial" w:cs="Arial"/>
+          <w:lang w:val="pt-BR"/>
+        </w:rPr>
+        <w:t>18:40</w:t>
+      </w:r>
+      <w:proofErr w:type="gramEnd"/>
+      <w:r>
+        <w:rPr>
+          <w:rFonts w:ascii="Arial" w:hAnsi="Arial" w:cs="Arial"/>
+          <w:lang w:val="pt-BR"/>
+        </w:rPr>
+        <w:t xml:space="preserve"> às 21:40 </w:t>
       </w:r>
     </w:p>
     <w:p>
@@ -3127,6 +2031,7 @@
                 <w:bCs/>
               </w:rPr>
             </w:pPr>
+            <w:bookmarkStart w:id="7" w:name="_GoBack"/>
             <w:proofErr w:type="spellStart"/>
             <w:r>
               <w:rPr>
@@ -3181,105 +2086,24 @@
                 <w:rFonts w:ascii="Arial" w:hAnsi="Arial" w:cs="Arial"/>
                 <w:b/>
                 <w:bCs/>
+                <w:lang w:val="pt-BR"/>
               </w:rPr>
             </w:pPr>
-            <w:proofErr w:type="spellStart"/>
             <w:r>
               <w:rPr>
                 <w:rFonts w:ascii="Arial" w:hAnsi="Arial" w:cs="Arial"/>
                 <w:b/>
                 <w:bCs/>
-              </w:rPr>
-              <w:t>Objetivos</w:t>
-            </w:r>
-            <w:proofErr w:type="spellEnd"/>
+                <w:lang w:val="pt-BR"/>
+              </w:rPr>
+              <w:t xml:space="preserve">Objetivos Primários </w:t>
+            </w:r>
             <w:r>
               <w:rPr>
                 <w:rFonts w:ascii="Arial" w:hAnsi="Arial" w:cs="Arial"/>
-                <w:b/>
-                <w:bCs/>
-              </w:rPr>
-              <w:t xml:space="preserve"> </w:t>
-            </w:r>
-            <w:proofErr w:type="spellStart"/>
-            <w:r>
-              <w:rPr>
-                <w:rFonts w:ascii="Arial" w:hAnsi="Arial" w:cs="Arial"/>
-                <w:b/>
-                <w:bCs/>
-              </w:rPr>
-              <w:t>Primários</w:t>
-            </w:r>
-            <w:proofErr w:type="spellEnd"/>
-            <w:r>
-              <w:rPr>
-                <w:rFonts w:ascii="Arial" w:hAnsi="Arial" w:cs="Arial"/>
-                <w:b/>
-                <w:bCs/>
-              </w:rPr>
-              <w:t xml:space="preserve"> </w:t>
-            </w:r>
-            <w:r>
-              <w:rPr>
-                <w:rFonts w:ascii="Arial" w:hAnsi="Arial" w:cs="Arial"/>
-              </w:rPr>
-              <w:t>(</w:t>
-            </w:r>
-            <w:proofErr w:type="spellStart"/>
-            <w:r>
-              <w:rPr>
-                <w:rFonts w:ascii="Arial" w:hAnsi="Arial" w:cs="Arial"/>
-              </w:rPr>
-              <w:t>riscos</w:t>
-            </w:r>
-            <w:proofErr w:type="spellEnd"/>
-            <w:r>
-              <w:rPr>
-                <w:rFonts w:ascii="Arial" w:hAnsi="Arial" w:cs="Arial"/>
-              </w:rPr>
-              <w:t xml:space="preserve"> e </w:t>
-            </w:r>
-            <w:proofErr w:type="spellStart"/>
-            <w:r>
-              <w:rPr>
-                <w:rFonts w:ascii="Arial" w:hAnsi="Arial" w:cs="Arial"/>
-              </w:rPr>
-              <w:t>cenários</w:t>
-            </w:r>
-            <w:proofErr w:type="spellEnd"/>
-            <w:r>
-              <w:rPr>
-                <w:rFonts w:ascii="Arial" w:hAnsi="Arial" w:cs="Arial"/>
-              </w:rPr>
-              <w:t xml:space="preserve"> de </w:t>
-            </w:r>
-            <w:proofErr w:type="spellStart"/>
-            <w:r>
-              <w:rPr>
-                <w:rFonts w:ascii="Arial" w:hAnsi="Arial" w:cs="Arial"/>
-              </w:rPr>
-              <w:t>casos</w:t>
-            </w:r>
-            <w:proofErr w:type="spellEnd"/>
-            <w:r>
-              <w:rPr>
-                <w:rFonts w:ascii="Arial" w:hAnsi="Arial" w:cs="Arial"/>
-              </w:rPr>
-              <w:t xml:space="preserve"> de </w:t>
-            </w:r>
-            <w:proofErr w:type="spellStart"/>
-            <w:r>
-              <w:rPr>
-                <w:rFonts w:ascii="Arial" w:hAnsi="Arial" w:cs="Arial"/>
-              </w:rPr>
-              <w:t>uso</w:t>
-            </w:r>
-            <w:proofErr w:type="spellEnd"/>
-            <w:r>
-              <w:rPr>
-                <w:rFonts w:ascii="Arial" w:hAnsi="Arial" w:cs="Arial"/>
-              </w:rPr>
-              <w:t>)</w:t>
+                <w:lang w:val="pt-BR"/>
+              </w:rPr>
+              <w:t>(riscos e cenários de casos de uso)</w:t>
             </w:r>
           </w:p>
         </w:tc>
@@ -3355,6 +2179,213 @@
               <w:t>Alvo</w:t>
             </w:r>
             <w:proofErr w:type="spellEnd"/>
+          </w:p>
+        </w:tc>
+      </w:tr>
+      <w:bookmarkEnd w:id="7"/>
+      <w:tr>
+        <w:tc>
+          <w:tcPr>
+            <w:tcW w:w="1742" w:type="dxa"/>
+          </w:tcPr>
+          <w:p>
+            <w:pPr>
+              <w:pStyle w:val="Corpodetexto"/>
+              <w:spacing w:before="60"/>
+              <w:ind w:left="0"/>
+            </w:pPr>
+            <w:proofErr w:type="spellStart"/>
+            <w:r>
+              <w:t>Concepção</w:t>
+            </w:r>
+            <w:proofErr w:type="spellEnd"/>
+          </w:p>
+        </w:tc>
+        <w:tc>
+          <w:tcPr>
+            <w:tcW w:w="984" w:type="dxa"/>
+          </w:tcPr>
+          <w:p>
+            <w:pPr>
+              <w:pStyle w:val="Corpodetexto"/>
+              <w:spacing w:before="60"/>
+              <w:ind w:left="0"/>
+            </w:pPr>
+            <w:r>
+              <w:t>I1</w:t>
+            </w:r>
+          </w:p>
+        </w:tc>
+        <w:tc>
+          <w:tcPr>
+            <w:tcW w:w="2571" w:type="dxa"/>
+          </w:tcPr>
+          <w:p>
+            <w:pPr>
+              <w:pStyle w:val="Corpodetexto"/>
+              <w:spacing w:before="60"/>
+              <w:ind w:left="0"/>
+            </w:pPr>
+            <w:proofErr w:type="spellStart"/>
+            <w:r>
+              <w:t>Objetivo</w:t>
+            </w:r>
+            <w:proofErr w:type="spellEnd"/>
+          </w:p>
+          <w:p>
+            <w:pPr>
+              <w:pStyle w:val="Corpodetexto"/>
+              <w:numPr>
+                <w:ilvl w:val="0"/>
+                <w:numId w:val="10"/>
+              </w:numPr>
+              <w:spacing w:before="60"/>
+            </w:pPr>
+            <w:proofErr w:type="spellStart"/>
+            <w:r>
+              <w:t>Mitigar</w:t>
+            </w:r>
+            <w:proofErr w:type="spellEnd"/>
+            <w:r>
+              <w:t xml:space="preserve"> o </w:t>
+            </w:r>
+            <w:proofErr w:type="spellStart"/>
+            <w:r>
+              <w:t>Risco</w:t>
+            </w:r>
+            <w:proofErr w:type="spellEnd"/>
+            <w:r>
+              <w:t xml:space="preserve"> 1</w:t>
+            </w:r>
+          </w:p>
+          <w:p>
+            <w:pPr>
+              <w:pStyle w:val="Corpodetexto"/>
+              <w:spacing w:before="60"/>
+              <w:ind w:left="360"/>
+              <w:rPr>
+                <w:lang w:val="pt-BR"/>
+              </w:rPr>
+            </w:pPr>
+            <w:r>
+              <w:rPr>
+                <w:lang w:val="pt-BR"/>
+              </w:rPr>
+              <w:t>Especifica</w:t>
+            </w:r>
+            <w:r>
+              <w:rPr>
+                <w:lang w:val="pt-BR"/>
+              </w:rPr>
+              <w:t xml:space="preserve">r o Caso de Uso Efetuar </w:t>
+            </w:r>
+            <w:proofErr w:type="spellStart"/>
+            <w:r>
+              <w:rPr>
+                <w:lang w:val="pt-BR"/>
+              </w:rPr>
+              <w:t>Login</w:t>
+            </w:r>
+            <w:proofErr w:type="spellEnd"/>
+            <w:r>
+              <w:rPr>
+                <w:lang w:val="pt-BR"/>
+              </w:rPr>
+              <w:br/>
+            </w:r>
+            <w:r>
+              <w:rPr>
+                <w:lang w:val="pt-BR"/>
+              </w:rPr>
+              <w:t>Cenário</w:t>
+            </w:r>
+            <w:r>
+              <w:rPr>
+                <w:lang w:val="pt-BR"/>
+              </w:rPr>
+              <w:t xml:space="preserve"> </w:t>
+            </w:r>
+            <w:r>
+              <w:rPr>
+                <w:lang w:val="pt-BR"/>
+              </w:rPr>
+              <w:t xml:space="preserve">Efetuar </w:t>
+            </w:r>
+            <w:proofErr w:type="spellStart"/>
+            <w:r>
+              <w:rPr>
+                <w:lang w:val="pt-BR"/>
+              </w:rPr>
+              <w:t>Login</w:t>
+            </w:r>
+            <w:proofErr w:type="spellEnd"/>
+            <w:r>
+              <w:rPr>
+                <w:lang w:val="pt-BR"/>
+              </w:rPr>
+              <w:t>.</w:t>
+            </w:r>
+          </w:p>
+          <w:p>
+            <w:pPr>
+              <w:pStyle w:val="Corpodetexto"/>
+              <w:spacing w:before="60"/>
+              <w:ind w:left="360"/>
+              <w:rPr>
+                <w:lang w:val="pt-BR"/>
+              </w:rPr>
+            </w:pPr>
+          </w:p>
+        </w:tc>
+        <w:tc>
+          <w:tcPr>
+            <w:tcW w:w="1828" w:type="dxa"/>
+          </w:tcPr>
+          <w:p>
+            <w:pPr>
+              <w:pStyle w:val="Corpodetexto"/>
+              <w:spacing w:before="60"/>
+              <w:ind w:left="0"/>
+            </w:pPr>
+            <w:proofErr w:type="spellStart"/>
+            <w:r>
+              <w:t>Período</w:t>
+            </w:r>
+            <w:proofErr w:type="spellEnd"/>
+          </w:p>
+          <w:p>
+            <w:pPr>
+              <w:pStyle w:val="Corpodetexto"/>
+              <w:spacing w:before="60"/>
+              <w:ind w:left="0"/>
+            </w:pPr>
+            <w:r>
+              <w:t>02/09/2013 a 30</w:t>
+            </w:r>
+            <w:r>
+              <w:t>/</w:t>
+            </w:r>
+            <w:r>
+              <w:t>10</w:t>
+            </w:r>
+            <w:r>
+              <w:t>/2013</w:t>
+            </w:r>
+          </w:p>
+        </w:tc>
+        <w:tc>
+          <w:tcPr>
+            <w:tcW w:w="1731" w:type="dxa"/>
+          </w:tcPr>
+          <w:p>
+            <w:pPr>
+              <w:pStyle w:val="Corpodetexto"/>
+              <w:spacing w:before="60"/>
+              <w:ind w:left="0"/>
+            </w:pPr>
+            <w:r>
+              <w:t>0</w:t>
+            </w:r>
           </w:p>
         </w:tc>
       </w:tr>
@@ -3371,7 +2402,7 @@
             </w:pPr>
             <w:proofErr w:type="spellStart"/>
             <w:r>
-              <w:t>Concepção</w:t>
+              <w:t>Elaboração</w:t>
             </w:r>
             <w:proofErr w:type="spellEnd"/>
           </w:p>
@@ -3387,7 +2418,7 @@
               <w:ind w:left="0"/>
             </w:pPr>
             <w:r>
-              <w:t>I1</w:t>
+              <w:t>I2</w:t>
             </w:r>
           </w:p>
         </w:tc>
@@ -3430,14 +2461,14 @@
             </w:r>
             <w:proofErr w:type="spellEnd"/>
             <w:r>
-              <w:t xml:space="preserve"> 1</w:t>
+              <w:t xml:space="preserve"> 2</w:t>
             </w:r>
           </w:p>
           <w:p>
             <w:pPr>
               <w:pStyle w:val="Corpodetexto"/>
               <w:spacing w:before="60"/>
-              <w:ind w:left="360"/>
+              <w:ind w:left="0"/>
               <w:rPr>
                 <w:lang w:val="pt-BR"/>
               </w:rPr>
@@ -3446,13 +2477,39 @@
               <w:rPr>
                 <w:lang w:val="pt-BR"/>
               </w:rPr>
-              <w:t>Especifica</w:t>
-            </w:r>
+              <w:t xml:space="preserve">Especificar o Caso de Uso Efetuar </w:t>
+            </w:r>
+            <w:proofErr w:type="spellStart"/>
             <w:r>
               <w:rPr>
                 <w:lang w:val="pt-BR"/>
               </w:rPr>
-              <w:t xml:space="preserve">r o Caso de Uso Efetuar </w:t>
+              <w:t>Login</w:t>
+            </w:r>
+            <w:proofErr w:type="spellEnd"/>
+            <w:r>
+              <w:rPr>
+                <w:lang w:val="pt-BR"/>
+              </w:rPr>
+              <w:br/>
+            </w:r>
+            <w:r>
+              <w:rPr>
+                <w:lang w:val="pt-BR"/>
+              </w:rPr>
+              <w:t>Cenário</w:t>
+            </w:r>
+            <w:r>
+              <w:rPr>
+                <w:lang w:val="pt-BR"/>
+              </w:rPr>
+              <w:t xml:space="preserve"> </w:t>
+            </w:r>
+            <w:r>
+              <w:rPr>
+                <w:lang w:val="pt-BR"/>
+              </w:rPr>
+              <w:t xml:space="preserve">Efetuar </w:t>
             </w:r>
             <w:proofErr w:type="spellStart"/>
             <w:r>
@@ -3462,54 +2519,6 @@
               <w:t>Login</w:t>
             </w:r>
             <w:proofErr w:type="spellEnd"/>
-            <w:r>
-              <w:rPr>
-                <w:lang w:val="pt-BR"/>
-              </w:rPr>
-              <w:br/>
-            </w:r>
-            <w:r>
-              <w:rPr>
-                <w:lang w:val="pt-BR"/>
-              </w:rPr>
-              <w:t>Cenário</w:t>
-            </w:r>
-            <w:r>
-              <w:rPr>
-                <w:lang w:val="pt-BR"/>
-              </w:rPr>
-              <w:t xml:space="preserve"> </w:t>
-            </w:r>
-            <w:r>
-              <w:rPr>
-                <w:lang w:val="pt-BR"/>
-              </w:rPr>
-              <w:t xml:space="preserve">Efetuar </w:t>
-            </w:r>
-            <w:proofErr w:type="spellStart"/>
-            <w:r>
-              <w:rPr>
-                <w:lang w:val="pt-BR"/>
-              </w:rPr>
-              <w:t>Login</w:t>
-            </w:r>
-            <w:proofErr w:type="spellEnd"/>
-            <w:r>
-              <w:rPr>
-                <w:lang w:val="pt-BR"/>
-              </w:rPr>
-              <w:t>.</w:t>
-            </w:r>
-          </w:p>
-          <w:p>
-            <w:pPr>
-              <w:pStyle w:val="Corpodetexto"/>
-              <w:spacing w:before="60"/>
-              <w:ind w:left="360"/>
-              <w:rPr>
-                <w:lang w:val="pt-BR"/>
-              </w:rPr>
-            </w:pPr>
           </w:p>
         </w:tc>
         <w:tc>
@@ -3533,15 +2542,24 @@
               <w:pStyle w:val="Corpodetexto"/>
               <w:spacing w:before="60"/>
               <w:ind w:left="0"/>
+              <w:rPr>
+                <w:lang w:val="pt-BR"/>
+              </w:rPr>
             </w:pPr>
             <w:r>
-              <w:t>02/09/2013 a 30</w:t>
+              <w:t>31/10</w:t>
+            </w:r>
+            <w:r>
+              <w:t xml:space="preserve">/2013 a </w:t>
+            </w:r>
+            <w:r>
+              <w:t>04</w:t>
             </w:r>
             <w:r>
               <w:t>/</w:t>
             </w:r>
             <w:r>
-              <w:t>10</w:t>
+              <w:t>12</w:t>
             </w:r>
             <w:r>
               <w:t>/2013</w:t>
@@ -3557,10 +2575,10 @@
               <w:pStyle w:val="Corpodetexto"/>
               <w:spacing w:before="60"/>
               <w:ind w:left="0"/>
+              <w:rPr>
+                <w:lang w:val="pt-BR"/>
+              </w:rPr>
             </w:pPr>
-            <w:r>
-              <w:t>0</w:t>
-            </w:r>
           </w:p>
         </w:tc>
       </w:tr>
@@ -3568,8 +2586,20 @@
       <w:bookmarkEnd w:id="1"/>
       <w:bookmarkEnd w:id="2"/>
     </w:tbl>
-    <w:p/>
-    <w:p/>
+    <w:p>
+      <w:pPr>
+        <w:rPr>
+          <w:lang w:val="pt-BR"/>
+        </w:rPr>
+      </w:pPr>
+    </w:p>
+    <w:p>
+      <w:pPr>
+        <w:rPr>
+          <w:lang w:val="pt-BR"/>
+        </w:rPr>
+      </w:pPr>
+    </w:p>
     <w:p>
       <w:pPr>
         <w:pStyle w:val="Ttulo1"/>
@@ -3598,319 +2628,120 @@
           <w:color w:val="auto"/>
         </w:rPr>
       </w:pPr>
+      <w:r>
+        <w:rPr>
+          <w:rFonts w:ascii="Arial" w:hAnsi="Arial" w:cs="Arial"/>
+          <w:color w:val="auto"/>
+          <w:lang w:val="pt-BR"/>
+        </w:rPr>
+        <w:t>A aplicação ser</w:t>
+      </w:r>
+      <w:r>
+        <w:rPr>
+          <w:rFonts w:ascii="Arial" w:hAnsi="Arial" w:cs="Arial"/>
+          <w:color w:val="auto"/>
+          <w:lang w:val="pt-BR"/>
+        </w:rPr>
+        <w:t>á</w:t>
+      </w:r>
+      <w:r>
+        <w:rPr>
+          <w:rFonts w:ascii="Arial" w:hAnsi="Arial" w:cs="Arial"/>
+          <w:color w:val="auto"/>
+          <w:lang w:val="pt-BR"/>
+        </w:rPr>
+        <w:t xml:space="preserve"> </w:t>
+      </w:r>
+      <w:r>
+        <w:rPr>
+          <w:rFonts w:ascii="Arial" w:hAnsi="Arial" w:cs="Arial"/>
+          <w:color w:val="auto"/>
+          <w:lang w:val="pt-BR"/>
+        </w:rPr>
+        <w:t xml:space="preserve">distribuída </w:t>
+      </w:r>
+      <w:r>
+        <w:rPr>
+          <w:rFonts w:ascii="Arial" w:hAnsi="Arial" w:cs="Arial"/>
+          <w:color w:val="auto"/>
+          <w:lang w:val="pt-BR"/>
+        </w:rPr>
+        <w:t>e atualizada</w:t>
+      </w:r>
+      <w:r>
+        <w:rPr>
+          <w:rFonts w:ascii="Arial" w:hAnsi="Arial" w:cs="Arial"/>
+          <w:color w:val="auto"/>
+          <w:lang w:val="pt-BR"/>
+        </w:rPr>
+        <w:t xml:space="preserve"> no repositório do </w:t>
+      </w:r>
+      <w:proofErr w:type="spellStart"/>
       <w:proofErr w:type="gramStart"/>
       <w:r>
         <w:rPr>
           <w:rFonts w:ascii="Arial" w:hAnsi="Arial" w:cs="Arial"/>
           <w:color w:val="auto"/>
-        </w:rPr>
-        <w:t>A</w:t>
-      </w:r>
+          <w:lang w:val="pt-BR"/>
+        </w:rPr>
+        <w:t>GooglePlay</w:t>
+      </w:r>
+      <w:proofErr w:type="spellEnd"/>
       <w:proofErr w:type="gramEnd"/>
       <w:r>
         <w:rPr>
           <w:rFonts w:ascii="Arial" w:hAnsi="Arial" w:cs="Arial"/>
           <w:color w:val="auto"/>
+          <w:lang w:val="pt-BR"/>
+        </w:rPr>
+        <w:t>, o</w:t>
+      </w:r>
+      <w:r>
+        <w:rPr>
+          <w:rFonts w:ascii="Arial" w:hAnsi="Arial" w:cs="Arial"/>
+          <w:color w:val="auto"/>
+          <w:lang w:val="pt-BR"/>
+        </w:rPr>
+        <w:t>nde os usuários poderão come</w:t>
+      </w:r>
+      <w:r>
+        <w:rPr>
+          <w:rFonts w:ascii="Arial" w:hAnsi="Arial" w:cs="Arial"/>
+          <w:color w:val="auto"/>
+          <w:lang w:val="pt-BR"/>
+        </w:rPr>
+        <w:t>n</w:t>
+      </w:r>
+      <w:r>
+        <w:rPr>
+          <w:rFonts w:ascii="Arial" w:hAnsi="Arial" w:cs="Arial"/>
+          <w:color w:val="auto"/>
+          <w:lang w:val="pt-BR"/>
+        </w:rPr>
+        <w:t>tar</w:t>
+      </w:r>
+      <w:r>
+        <w:rPr>
+          <w:rFonts w:ascii="Arial" w:hAnsi="Arial" w:cs="Arial"/>
+          <w:color w:val="auto"/>
+          <w:lang w:val="pt-BR"/>
+        </w:rPr>
+        <w:t>, recomendar, Aprovar ou não o aplicativo.</w:t>
+      </w:r>
+      <w:r>
+        <w:rPr>
+          <w:rFonts w:ascii="Arial" w:hAnsi="Arial" w:cs="Arial"/>
+          <w:color w:val="auto"/>
+          <w:lang w:val="pt-BR"/>
         </w:rPr>
         <w:t xml:space="preserve"> </w:t>
       </w:r>
-      <w:proofErr w:type="spellStart"/>
       <w:r>
         <w:rPr>
           <w:rFonts w:ascii="Arial" w:hAnsi="Arial" w:cs="Arial"/>
           <w:color w:val="auto"/>
         </w:rPr>
-        <w:t>aplicação</w:t>
-      </w:r>
-      <w:proofErr w:type="spellEnd"/>
-      <w:r>
-        <w:rPr>
-          <w:rFonts w:ascii="Arial" w:hAnsi="Arial" w:cs="Arial"/>
-          <w:color w:val="auto"/>
-        </w:rPr>
-        <w:t xml:space="preserve"> </w:t>
-      </w:r>
-      <w:proofErr w:type="spellStart"/>
-      <w:r>
-        <w:rPr>
-          <w:rFonts w:ascii="Arial" w:hAnsi="Arial" w:cs="Arial"/>
-          <w:color w:val="auto"/>
-        </w:rPr>
-        <w:t>ser</w:t>
-      </w:r>
-      <w:r>
-        <w:rPr>
-          <w:rFonts w:ascii="Arial" w:hAnsi="Arial" w:cs="Arial"/>
-          <w:color w:val="auto"/>
-        </w:rPr>
-        <w:t>á</w:t>
-      </w:r>
-      <w:proofErr w:type="spellEnd"/>
-      <w:r>
-        <w:rPr>
-          <w:rFonts w:ascii="Arial" w:hAnsi="Arial" w:cs="Arial"/>
-          <w:color w:val="auto"/>
-        </w:rPr>
-        <w:t xml:space="preserve"> </w:t>
-      </w:r>
-      <w:proofErr w:type="spellStart"/>
-      <w:r>
-        <w:rPr>
-          <w:rFonts w:ascii="Arial" w:hAnsi="Arial" w:cs="Arial"/>
-          <w:color w:val="auto"/>
-        </w:rPr>
-        <w:t>distribuída</w:t>
-      </w:r>
-      <w:proofErr w:type="spellEnd"/>
-      <w:r>
-        <w:rPr>
-          <w:rFonts w:ascii="Arial" w:hAnsi="Arial" w:cs="Arial"/>
-          <w:color w:val="auto"/>
-        </w:rPr>
-        <w:t xml:space="preserve"> </w:t>
-      </w:r>
-      <w:r>
-        <w:rPr>
-          <w:rFonts w:ascii="Arial" w:hAnsi="Arial" w:cs="Arial"/>
-          <w:color w:val="auto"/>
-        </w:rPr>
-        <w:t xml:space="preserve">e </w:t>
-      </w:r>
-      <w:proofErr w:type="spellStart"/>
-      <w:r>
-        <w:rPr>
-          <w:rFonts w:ascii="Arial" w:hAnsi="Arial" w:cs="Arial"/>
-          <w:color w:val="auto"/>
-        </w:rPr>
-        <w:t>atualizada</w:t>
-      </w:r>
-      <w:proofErr w:type="spellEnd"/>
-      <w:r>
-        <w:rPr>
-          <w:rFonts w:ascii="Arial" w:hAnsi="Arial" w:cs="Arial"/>
-          <w:color w:val="auto"/>
-        </w:rPr>
-        <w:t xml:space="preserve"> no </w:t>
-      </w:r>
-      <w:proofErr w:type="spellStart"/>
-      <w:r>
-        <w:rPr>
-          <w:rFonts w:ascii="Arial" w:hAnsi="Arial" w:cs="Arial"/>
-          <w:color w:val="auto"/>
-        </w:rPr>
-        <w:t>repositório</w:t>
-      </w:r>
-      <w:proofErr w:type="spellEnd"/>
-      <w:r>
-        <w:rPr>
-          <w:rFonts w:ascii="Arial" w:hAnsi="Arial" w:cs="Arial"/>
-          <w:color w:val="auto"/>
-        </w:rPr>
-        <w:t xml:space="preserve"> do </w:t>
-      </w:r>
-      <w:proofErr w:type="spellStart"/>
-      <w:r>
-        <w:rPr>
-          <w:rFonts w:ascii="Arial" w:hAnsi="Arial" w:cs="Arial"/>
-          <w:color w:val="auto"/>
-        </w:rPr>
-        <w:t>GooglePlay</w:t>
-      </w:r>
-      <w:proofErr w:type="spellEnd"/>
-      <w:r>
-        <w:rPr>
-          <w:rFonts w:ascii="Arial" w:hAnsi="Arial" w:cs="Arial"/>
-          <w:color w:val="auto"/>
-        </w:rPr>
-        <w:t xml:space="preserve">, </w:t>
-      </w:r>
-      <w:proofErr w:type="spellStart"/>
-      <w:r>
-        <w:rPr>
-          <w:rFonts w:ascii="Arial" w:hAnsi="Arial" w:cs="Arial"/>
-          <w:color w:val="auto"/>
-        </w:rPr>
-        <w:t>o</w:t>
-      </w:r>
-      <w:r>
-        <w:rPr>
-          <w:rFonts w:ascii="Arial" w:hAnsi="Arial" w:cs="Arial"/>
-          <w:color w:val="auto"/>
-        </w:rPr>
-        <w:t>nde</w:t>
-      </w:r>
-      <w:proofErr w:type="spellEnd"/>
-      <w:r>
-        <w:rPr>
-          <w:rFonts w:ascii="Arial" w:hAnsi="Arial" w:cs="Arial"/>
-          <w:color w:val="auto"/>
-        </w:rPr>
-        <w:t xml:space="preserve"> </w:t>
-      </w:r>
-      <w:proofErr w:type="spellStart"/>
-      <w:r>
-        <w:rPr>
-          <w:rFonts w:ascii="Arial" w:hAnsi="Arial" w:cs="Arial"/>
-          <w:color w:val="auto"/>
-        </w:rPr>
-        <w:t>os</w:t>
-      </w:r>
-      <w:proofErr w:type="spellEnd"/>
-      <w:r>
-        <w:rPr>
-          <w:rFonts w:ascii="Arial" w:hAnsi="Arial" w:cs="Arial"/>
-          <w:color w:val="auto"/>
-        </w:rPr>
-        <w:t xml:space="preserve"> </w:t>
-      </w:r>
-      <w:proofErr w:type="spellStart"/>
-      <w:r>
-        <w:rPr>
-          <w:rFonts w:ascii="Arial" w:hAnsi="Arial" w:cs="Arial"/>
-          <w:color w:val="auto"/>
-        </w:rPr>
-        <w:t>usuários</w:t>
-      </w:r>
-      <w:proofErr w:type="spellEnd"/>
-      <w:r>
-        <w:rPr>
-          <w:rFonts w:ascii="Arial" w:hAnsi="Arial" w:cs="Arial"/>
-          <w:color w:val="auto"/>
-        </w:rPr>
-        <w:t xml:space="preserve"> </w:t>
-      </w:r>
-      <w:proofErr w:type="spellStart"/>
-      <w:r>
-        <w:rPr>
-          <w:rFonts w:ascii="Arial" w:hAnsi="Arial" w:cs="Arial"/>
-          <w:color w:val="auto"/>
-        </w:rPr>
-        <w:t>poderão</w:t>
-      </w:r>
-      <w:proofErr w:type="spellEnd"/>
-      <w:r>
-        <w:rPr>
-          <w:rFonts w:ascii="Arial" w:hAnsi="Arial" w:cs="Arial"/>
-          <w:color w:val="auto"/>
-        </w:rPr>
-        <w:t xml:space="preserve"> </w:t>
-      </w:r>
-      <w:proofErr w:type="spellStart"/>
-      <w:r>
-        <w:rPr>
-          <w:rFonts w:ascii="Arial" w:hAnsi="Arial" w:cs="Arial"/>
-          <w:color w:val="auto"/>
-        </w:rPr>
-        <w:t>come</w:t>
-      </w:r>
-      <w:r>
-        <w:rPr>
-          <w:rFonts w:ascii="Arial" w:hAnsi="Arial" w:cs="Arial"/>
-          <w:color w:val="auto"/>
-        </w:rPr>
-        <w:t>n</w:t>
-      </w:r>
-      <w:r>
-        <w:rPr>
-          <w:rFonts w:ascii="Arial" w:hAnsi="Arial" w:cs="Arial"/>
-          <w:color w:val="auto"/>
-        </w:rPr>
-        <w:t>tar</w:t>
-      </w:r>
-      <w:proofErr w:type="spellEnd"/>
-      <w:r>
-        <w:rPr>
-          <w:rFonts w:ascii="Arial" w:hAnsi="Arial" w:cs="Arial"/>
-          <w:color w:val="auto"/>
-        </w:rPr>
-        <w:t xml:space="preserve">, </w:t>
-      </w:r>
-      <w:proofErr w:type="spellStart"/>
-      <w:r>
-        <w:rPr>
-          <w:rFonts w:ascii="Arial" w:hAnsi="Arial" w:cs="Arial"/>
-          <w:color w:val="auto"/>
-        </w:rPr>
-        <w:t>recomendar</w:t>
-      </w:r>
-      <w:proofErr w:type="spellEnd"/>
-      <w:r>
-        <w:rPr>
-          <w:rFonts w:ascii="Arial" w:hAnsi="Arial" w:cs="Arial"/>
-          <w:color w:val="auto"/>
-        </w:rPr>
-        <w:t xml:space="preserve">, </w:t>
-      </w:r>
-      <w:proofErr w:type="spellStart"/>
-      <w:r>
-        <w:rPr>
-          <w:rFonts w:ascii="Arial" w:hAnsi="Arial" w:cs="Arial"/>
-          <w:color w:val="auto"/>
-        </w:rPr>
-        <w:t>Aprovar</w:t>
-      </w:r>
-      <w:proofErr w:type="spellEnd"/>
-      <w:r>
-        <w:rPr>
-          <w:rFonts w:ascii="Arial" w:hAnsi="Arial" w:cs="Arial"/>
-          <w:color w:val="auto"/>
-        </w:rPr>
-        <w:t xml:space="preserve"> </w:t>
-      </w:r>
-      <w:proofErr w:type="spellStart"/>
-      <w:r>
-        <w:rPr>
-          <w:rFonts w:ascii="Arial" w:hAnsi="Arial" w:cs="Arial"/>
-          <w:color w:val="auto"/>
-        </w:rPr>
-        <w:t>ou</w:t>
-      </w:r>
-      <w:proofErr w:type="spellEnd"/>
-      <w:r>
-        <w:rPr>
-          <w:rFonts w:ascii="Arial" w:hAnsi="Arial" w:cs="Arial"/>
-          <w:color w:val="auto"/>
-        </w:rPr>
-        <w:t xml:space="preserve"> </w:t>
-      </w:r>
-      <w:proofErr w:type="spellStart"/>
-      <w:r>
-        <w:rPr>
-          <w:rFonts w:ascii="Arial" w:hAnsi="Arial" w:cs="Arial"/>
-          <w:color w:val="auto"/>
-        </w:rPr>
-        <w:t>não</w:t>
-      </w:r>
-      <w:proofErr w:type="spellEnd"/>
-      <w:r>
-        <w:rPr>
-          <w:rFonts w:ascii="Arial" w:hAnsi="Arial" w:cs="Arial"/>
-          <w:color w:val="auto"/>
-        </w:rPr>
-        <w:t xml:space="preserve"> o </w:t>
-      </w:r>
-      <w:proofErr w:type="spellStart"/>
-      <w:r>
-        <w:rPr>
-          <w:rFonts w:ascii="Arial" w:hAnsi="Arial" w:cs="Arial"/>
-          <w:color w:val="auto"/>
-        </w:rPr>
-        <w:t>aplicativo</w:t>
-      </w:r>
-      <w:proofErr w:type="spellEnd"/>
-      <w:r>
-        <w:rPr>
-          <w:rFonts w:ascii="Arial" w:hAnsi="Arial" w:cs="Arial"/>
-          <w:color w:val="auto"/>
-        </w:rPr>
-        <w:t>.</w:t>
-      </w:r>
-      <w:r>
-        <w:rPr>
-          <w:rFonts w:ascii="Arial" w:hAnsi="Arial" w:cs="Arial"/>
-          <w:color w:val="auto"/>
-        </w:rPr>
-        <w:t xml:space="preserve"> A </w:t>
+        <w:t xml:space="preserve">A </w:t>
       </w:r>
       <w:proofErr w:type="spellStart"/>
       <w:r>
@@ -4036,6 +2867,7 @@
       </w:pPr>
       <w:proofErr w:type="spellStart"/>
       <w:r>
+        <w:lastRenderedPageBreak/>
         <w:t>Lições</w:t>
       </w:r>
       <w:proofErr w:type="spellEnd"/>
@@ -4061,8 +2893,6 @@
           <w:lang w:val="pt-BR"/>
         </w:rPr>
       </w:pPr>
-      <w:bookmarkStart w:id="7" w:name="_GoBack"/>
-      <w:bookmarkEnd w:id="7"/>
     </w:p>
     <w:sectPr>
       <w:headerReference w:type="default" r:id="rId9"/>
@@ -4296,7 +3126,7 @@
               <w:rStyle w:val="Nmerodepgina"/>
               <w:noProof/>
             </w:rPr>
-            <w:t>2</w:t>
+            <w:t>3</w:t>
           </w:r>
           <w:r>
             <w:rPr>
@@ -8073,7 +6903,7 @@
 </file>
 
 <file path=customXml/itemProps1.xml><?xml version="1.0" encoding="utf-8"?>
-<ds:datastoreItem xmlns:ds="http://schemas.openxmlformats.org/officeDocument/2006/customXml" ds:itemID="{E0FFBC46-59F8-4AB6-B396-D22145F60567}">
+<ds:datastoreItem xmlns:ds="http://schemas.openxmlformats.org/officeDocument/2006/customXml" ds:itemID="{ECC037CF-2BD4-4D6C-9C80-4BFC484CD480}">
   <ds:schemaRefs>
     <ds:schemaRef ds:uri="http://schemas.openxmlformats.org/officeDocument/2006/bibliography"/>
   </ds:schemaRefs>

--- a/Acompanhamento/Plano de Projeto - Atualizado.docx
+++ b/Acompanhamento/Plano de Projeto - Atualizado.docx
@@ -2031,7 +2031,6 @@
                 <w:bCs/>
               </w:rPr>
             </w:pPr>
-            <w:bookmarkStart w:id="7" w:name="_GoBack"/>
             <w:proofErr w:type="spellStart"/>
             <w:r>
               <w:rPr>
@@ -2179,213 +2178,6 @@
               <w:t>Alvo</w:t>
             </w:r>
             <w:proofErr w:type="spellEnd"/>
-          </w:p>
-        </w:tc>
-      </w:tr>
-      <w:bookmarkEnd w:id="7"/>
-      <w:tr>
-        <w:tc>
-          <w:tcPr>
-            <w:tcW w:w="1742" w:type="dxa"/>
-          </w:tcPr>
-          <w:p>
-            <w:pPr>
-              <w:pStyle w:val="Corpodetexto"/>
-              <w:spacing w:before="60"/>
-              <w:ind w:left="0"/>
-            </w:pPr>
-            <w:proofErr w:type="spellStart"/>
-            <w:r>
-              <w:t>Concepção</w:t>
-            </w:r>
-            <w:proofErr w:type="spellEnd"/>
-          </w:p>
-        </w:tc>
-        <w:tc>
-          <w:tcPr>
-            <w:tcW w:w="984" w:type="dxa"/>
-          </w:tcPr>
-          <w:p>
-            <w:pPr>
-              <w:pStyle w:val="Corpodetexto"/>
-              <w:spacing w:before="60"/>
-              <w:ind w:left="0"/>
-            </w:pPr>
-            <w:r>
-              <w:t>I1</w:t>
-            </w:r>
-          </w:p>
-        </w:tc>
-        <w:tc>
-          <w:tcPr>
-            <w:tcW w:w="2571" w:type="dxa"/>
-          </w:tcPr>
-          <w:p>
-            <w:pPr>
-              <w:pStyle w:val="Corpodetexto"/>
-              <w:spacing w:before="60"/>
-              <w:ind w:left="0"/>
-            </w:pPr>
-            <w:proofErr w:type="spellStart"/>
-            <w:r>
-              <w:t>Objetivo</w:t>
-            </w:r>
-            <w:proofErr w:type="spellEnd"/>
-          </w:p>
-          <w:p>
-            <w:pPr>
-              <w:pStyle w:val="Corpodetexto"/>
-              <w:numPr>
-                <w:ilvl w:val="0"/>
-                <w:numId w:val="10"/>
-              </w:numPr>
-              <w:spacing w:before="60"/>
-            </w:pPr>
-            <w:proofErr w:type="spellStart"/>
-            <w:r>
-              <w:t>Mitigar</w:t>
-            </w:r>
-            <w:proofErr w:type="spellEnd"/>
-            <w:r>
-              <w:t xml:space="preserve"> o </w:t>
-            </w:r>
-            <w:proofErr w:type="spellStart"/>
-            <w:r>
-              <w:t>Risco</w:t>
-            </w:r>
-            <w:proofErr w:type="spellEnd"/>
-            <w:r>
-              <w:t xml:space="preserve"> 1</w:t>
-            </w:r>
-          </w:p>
-          <w:p>
-            <w:pPr>
-              <w:pStyle w:val="Corpodetexto"/>
-              <w:spacing w:before="60"/>
-              <w:ind w:left="360"/>
-              <w:rPr>
-                <w:lang w:val="pt-BR"/>
-              </w:rPr>
-            </w:pPr>
-            <w:r>
-              <w:rPr>
-                <w:lang w:val="pt-BR"/>
-              </w:rPr>
-              <w:t>Especifica</w:t>
-            </w:r>
-            <w:r>
-              <w:rPr>
-                <w:lang w:val="pt-BR"/>
-              </w:rPr>
-              <w:t xml:space="preserve">r o Caso de Uso Efetuar </w:t>
-            </w:r>
-            <w:proofErr w:type="spellStart"/>
-            <w:r>
-              <w:rPr>
-                <w:lang w:val="pt-BR"/>
-              </w:rPr>
-              <w:t>Login</w:t>
-            </w:r>
-            <w:proofErr w:type="spellEnd"/>
-            <w:r>
-              <w:rPr>
-                <w:lang w:val="pt-BR"/>
-              </w:rPr>
-              <w:br/>
-            </w:r>
-            <w:r>
-              <w:rPr>
-                <w:lang w:val="pt-BR"/>
-              </w:rPr>
-              <w:t>Cenário</w:t>
-            </w:r>
-            <w:r>
-              <w:rPr>
-                <w:lang w:val="pt-BR"/>
-              </w:rPr>
-              <w:t xml:space="preserve"> </w:t>
-            </w:r>
-            <w:r>
-              <w:rPr>
-                <w:lang w:val="pt-BR"/>
-              </w:rPr>
-              <w:t xml:space="preserve">Efetuar </w:t>
-            </w:r>
-            <w:proofErr w:type="spellStart"/>
-            <w:r>
-              <w:rPr>
-                <w:lang w:val="pt-BR"/>
-              </w:rPr>
-              <w:t>Login</w:t>
-            </w:r>
-            <w:proofErr w:type="spellEnd"/>
-            <w:r>
-              <w:rPr>
-                <w:lang w:val="pt-BR"/>
-              </w:rPr>
-              <w:t>.</w:t>
-            </w:r>
-          </w:p>
-          <w:p>
-            <w:pPr>
-              <w:pStyle w:val="Corpodetexto"/>
-              <w:spacing w:before="60"/>
-              <w:ind w:left="360"/>
-              <w:rPr>
-                <w:lang w:val="pt-BR"/>
-              </w:rPr>
-            </w:pPr>
-          </w:p>
-        </w:tc>
-        <w:tc>
-          <w:tcPr>
-            <w:tcW w:w="1828" w:type="dxa"/>
-          </w:tcPr>
-          <w:p>
-            <w:pPr>
-              <w:pStyle w:val="Corpodetexto"/>
-              <w:spacing w:before="60"/>
-              <w:ind w:left="0"/>
-            </w:pPr>
-            <w:proofErr w:type="spellStart"/>
-            <w:r>
-              <w:t>Período</w:t>
-            </w:r>
-            <w:proofErr w:type="spellEnd"/>
-          </w:p>
-          <w:p>
-            <w:pPr>
-              <w:pStyle w:val="Corpodetexto"/>
-              <w:spacing w:before="60"/>
-              <w:ind w:left="0"/>
-            </w:pPr>
-            <w:r>
-              <w:t>02/09/2013 a 30</w:t>
-            </w:r>
-            <w:r>
-              <w:t>/</w:t>
-            </w:r>
-            <w:r>
-              <w:t>10</w:t>
-            </w:r>
-            <w:r>
-              <w:t>/2013</w:t>
-            </w:r>
-          </w:p>
-        </w:tc>
-        <w:tc>
-          <w:tcPr>
-            <w:tcW w:w="1731" w:type="dxa"/>
-          </w:tcPr>
-          <w:p>
-            <w:pPr>
-              <w:pStyle w:val="Corpodetexto"/>
-              <w:spacing w:before="60"/>
-              <w:ind w:left="0"/>
-            </w:pPr>
-            <w:r>
-              <w:t>0</w:t>
-            </w:r>
           </w:p>
         </w:tc>
       </w:tr>
@@ -2402,6 +2194,212 @@
             </w:pPr>
             <w:proofErr w:type="spellStart"/>
             <w:r>
+              <w:t>Concepção</w:t>
+            </w:r>
+            <w:proofErr w:type="spellEnd"/>
+          </w:p>
+        </w:tc>
+        <w:tc>
+          <w:tcPr>
+            <w:tcW w:w="984" w:type="dxa"/>
+          </w:tcPr>
+          <w:p>
+            <w:pPr>
+              <w:pStyle w:val="Corpodetexto"/>
+              <w:spacing w:before="60"/>
+              <w:ind w:left="0"/>
+            </w:pPr>
+            <w:r>
+              <w:t>I1</w:t>
+            </w:r>
+          </w:p>
+        </w:tc>
+        <w:tc>
+          <w:tcPr>
+            <w:tcW w:w="2571" w:type="dxa"/>
+          </w:tcPr>
+          <w:p>
+            <w:pPr>
+              <w:pStyle w:val="Corpodetexto"/>
+              <w:spacing w:before="60"/>
+              <w:ind w:left="0"/>
+            </w:pPr>
+            <w:proofErr w:type="spellStart"/>
+            <w:r>
+              <w:t>Objetivo</w:t>
+            </w:r>
+            <w:proofErr w:type="spellEnd"/>
+          </w:p>
+          <w:p>
+            <w:pPr>
+              <w:pStyle w:val="Corpodetexto"/>
+              <w:numPr>
+                <w:ilvl w:val="0"/>
+                <w:numId w:val="10"/>
+              </w:numPr>
+              <w:spacing w:before="60"/>
+            </w:pPr>
+            <w:proofErr w:type="spellStart"/>
+            <w:r>
+              <w:t>Mitigar</w:t>
+            </w:r>
+            <w:proofErr w:type="spellEnd"/>
+            <w:r>
+              <w:t xml:space="preserve"> o </w:t>
+            </w:r>
+            <w:proofErr w:type="spellStart"/>
+            <w:r>
+              <w:t>Risco</w:t>
+            </w:r>
+            <w:proofErr w:type="spellEnd"/>
+            <w:r>
+              <w:t xml:space="preserve"> 1</w:t>
+            </w:r>
+          </w:p>
+          <w:p>
+            <w:pPr>
+              <w:pStyle w:val="Corpodetexto"/>
+              <w:spacing w:before="60"/>
+              <w:ind w:left="360"/>
+              <w:rPr>
+                <w:lang w:val="pt-BR"/>
+              </w:rPr>
+            </w:pPr>
+            <w:r>
+              <w:rPr>
+                <w:lang w:val="pt-BR"/>
+              </w:rPr>
+              <w:t>Especifica</w:t>
+            </w:r>
+            <w:r>
+              <w:rPr>
+                <w:lang w:val="pt-BR"/>
+              </w:rPr>
+              <w:t xml:space="preserve">r o Caso de Uso Efetuar </w:t>
+            </w:r>
+            <w:proofErr w:type="spellStart"/>
+            <w:r>
+              <w:rPr>
+                <w:lang w:val="pt-BR"/>
+              </w:rPr>
+              <w:t>Login</w:t>
+            </w:r>
+            <w:proofErr w:type="spellEnd"/>
+            <w:r>
+              <w:rPr>
+                <w:lang w:val="pt-BR"/>
+              </w:rPr>
+              <w:br/>
+            </w:r>
+            <w:r>
+              <w:rPr>
+                <w:lang w:val="pt-BR"/>
+              </w:rPr>
+              <w:t>Cenário</w:t>
+            </w:r>
+            <w:r>
+              <w:rPr>
+                <w:lang w:val="pt-BR"/>
+              </w:rPr>
+              <w:t xml:space="preserve"> </w:t>
+            </w:r>
+            <w:r>
+              <w:rPr>
+                <w:lang w:val="pt-BR"/>
+              </w:rPr>
+              <w:t xml:space="preserve">Efetuar </w:t>
+            </w:r>
+            <w:proofErr w:type="spellStart"/>
+            <w:r>
+              <w:rPr>
+                <w:lang w:val="pt-BR"/>
+              </w:rPr>
+              <w:t>Login</w:t>
+            </w:r>
+            <w:proofErr w:type="spellEnd"/>
+            <w:r>
+              <w:rPr>
+                <w:lang w:val="pt-BR"/>
+              </w:rPr>
+              <w:t>.</w:t>
+            </w:r>
+          </w:p>
+          <w:p>
+            <w:pPr>
+              <w:pStyle w:val="Corpodetexto"/>
+              <w:spacing w:before="60"/>
+              <w:ind w:left="360"/>
+              <w:rPr>
+                <w:lang w:val="pt-BR"/>
+              </w:rPr>
+            </w:pPr>
+          </w:p>
+        </w:tc>
+        <w:tc>
+          <w:tcPr>
+            <w:tcW w:w="1828" w:type="dxa"/>
+          </w:tcPr>
+          <w:p>
+            <w:pPr>
+              <w:pStyle w:val="Corpodetexto"/>
+              <w:spacing w:before="60"/>
+              <w:ind w:left="0"/>
+            </w:pPr>
+            <w:proofErr w:type="spellStart"/>
+            <w:r>
+              <w:t>Período</w:t>
+            </w:r>
+            <w:proofErr w:type="spellEnd"/>
+          </w:p>
+          <w:p>
+            <w:pPr>
+              <w:pStyle w:val="Corpodetexto"/>
+              <w:spacing w:before="60"/>
+              <w:ind w:left="0"/>
+            </w:pPr>
+            <w:r>
+              <w:t>02/09/2013 a 30</w:t>
+            </w:r>
+            <w:r>
+              <w:t>/</w:t>
+            </w:r>
+            <w:r>
+              <w:t>10</w:t>
+            </w:r>
+            <w:r>
+              <w:t>/2013</w:t>
+            </w:r>
+          </w:p>
+        </w:tc>
+        <w:tc>
+          <w:tcPr>
+            <w:tcW w:w="1731" w:type="dxa"/>
+          </w:tcPr>
+          <w:p>
+            <w:pPr>
+              <w:pStyle w:val="Corpodetexto"/>
+              <w:spacing w:before="60"/>
+              <w:ind w:left="0"/>
+            </w:pPr>
+            <w:r>
+              <w:t>0</w:t>
+            </w:r>
+          </w:p>
+        </w:tc>
+      </w:tr>
+      <w:tr>
+        <w:tc>
+          <w:tcPr>
+            <w:tcW w:w="1742" w:type="dxa"/>
+          </w:tcPr>
+          <w:p>
+            <w:pPr>
+              <w:pStyle w:val="Corpodetexto"/>
+              <w:spacing w:before="60"/>
+              <w:ind w:left="0"/>
+            </w:pPr>
+            <w:proofErr w:type="spellStart"/>
+            <w:r>
               <w:t>Elaboração</w:t>
             </w:r>
             <w:proofErr w:type="spellEnd"/>
@@ -2547,22 +2545,7 @@
               </w:rPr>
             </w:pPr>
             <w:r>
-              <w:t>31/10</w:t>
-            </w:r>
-            <w:r>
-              <w:t xml:space="preserve">/2013 a </w:t>
-            </w:r>
-            <w:r>
-              <w:t>04</w:t>
-            </w:r>
-            <w:r>
-              <w:t>/</w:t>
-            </w:r>
-            <w:r>
-              <w:t>12</w:t>
-            </w:r>
-            <w:r>
-              <w:t>/2013</w:t>
+              <w:t>31/10/2013 a 04/12/2013</w:t>
             </w:r>
           </w:p>
         </w:tc>
@@ -2634,7 +2617,17 @@
           <w:color w:val="auto"/>
           <w:lang w:val="pt-BR"/>
         </w:rPr>
-        <w:t>A aplicação ser</w:t>
+        <w:t xml:space="preserve">A aplicação </w:t>
+      </w:r>
+      <w:bookmarkStart w:id="7" w:name="_GoBack"/>
+      <w:bookmarkEnd w:id="7"/>
+      <w:r>
+        <w:rPr>
+          <w:rFonts w:ascii="Arial" w:hAnsi="Arial" w:cs="Arial"/>
+          <w:color w:val="auto"/>
+          <w:lang w:val="pt-BR"/>
+        </w:rPr>
+        <w:t>ser</w:t>
       </w:r>
       <w:r>
         <w:rPr>
@@ -2880,6 +2873,41 @@
       </w:r>
       <w:proofErr w:type="spellEnd"/>
     </w:p>
+    <w:p/>
+    <w:p>
+      <w:pPr>
+        <w:pStyle w:val="Corpodetexto"/>
+        <w:ind w:left="426" w:firstLine="294"/>
+        <w:jc w:val="both"/>
+        <w:rPr>
+          <w:rFonts w:ascii="Arial" w:hAnsi="Arial" w:cs="Arial"/>
+          <w:lang w:val="pt-BR"/>
+        </w:rPr>
+      </w:pPr>
+      <w:r>
+        <w:rPr>
+          <w:rFonts w:ascii="Arial" w:hAnsi="Arial" w:cs="Arial"/>
+          <w:lang w:val="pt-BR"/>
+        </w:rPr>
+        <w:t>No projeto, foram apresentadas dificuldades referentes ao Processo de Desenvolvimento e Métodos de Acompanhamento pelo motivo de ultrapassar o horário estabelecido, gerando cansaço de todos os envolvidos e consequentemente atraso na produção do projeto. Também foram levantados os Objetivos e Marcos do Projeto na qual obteve dificuldades quanto o preenchimento dos períodos</w:t>
+      </w:r>
+      <w:r>
+        <w:rPr>
+          <w:rFonts w:ascii="Arial" w:hAnsi="Arial" w:cs="Arial"/>
+          <w:b/>
+          <w:lang w:val="pt-BR"/>
+        </w:rPr>
+        <w:t xml:space="preserve">. </w:t>
+      </w:r>
+      <w:r>
+        <w:rPr>
+          <w:rFonts w:ascii="Arial" w:hAnsi="Arial" w:cs="Arial"/>
+          <w:lang w:val="pt-BR"/>
+        </w:rPr>
+        <w:t>Portanto, nos próximos projetos, a equipe estará preparada para evitar os problemas apresentados.</w:t>
+      </w:r>
+    </w:p>
+    <w:p/>
     <w:p>
       <w:pPr>
         <w:rPr>
@@ -3073,7 +3101,7 @@
               <w:noProof/>
               <w:lang w:val="pt-BR"/>
             </w:rPr>
-            <w:t>2</w:t>
+            <w:t>3</w:t>
           </w:r>
           <w:r>
             <w:rPr>
@@ -6903,7 +6931,7 @@
 </file>
 
 <file path=customXml/itemProps1.xml><?xml version="1.0" encoding="utf-8"?>
-<ds:datastoreItem xmlns:ds="http://schemas.openxmlformats.org/officeDocument/2006/customXml" ds:itemID="{ECC037CF-2BD4-4D6C-9C80-4BFC484CD480}">
+<ds:datastoreItem xmlns:ds="http://schemas.openxmlformats.org/officeDocument/2006/customXml" ds:itemID="{98790980-5964-4DAF-90A5-8D01500C4E86}">
   <ds:schemaRefs>
     <ds:schemaRef ds:uri="http://schemas.openxmlformats.org/officeDocument/2006/bibliography"/>
   </ds:schemaRefs>
